--- a/ISS_Report template.docx
+++ b/ISS_Report template.docx
@@ -4,7 +4,7 @@
   <w:body>
     <w:p>
       <w:pPr>
-        <w:pStyle w:val="Naslov"/>
+        <w:pStyle w:val="Ttulo"/>
       </w:pPr>
       <w:r>
         <w:t>&lt;</w:t>
@@ -21,7 +21,7 @@
     </w:p>
     <w:p>
       <w:pPr>
-        <w:pStyle w:val="Podnaslov"/>
+        <w:pStyle w:val="Subttulo"/>
       </w:pPr>
       <w:r>
         <w:t>S</w:t>
@@ -53,47 +53,25 @@
     </w:p>
     <w:p>
       <w:pPr>
-        <w:pStyle w:val="Podnaslov"/>
-      </w:pPr>
-      <w:r>
-        <w:t>&lt;</w:t>
-      </w:r>
-      <w:r>
-        <w:t>Author</w:t>
-      </w:r>
-      <w:r>
-        <w:t>(</w:t>
-      </w:r>
-      <w:r>
-        <w:t>s</w:t>
-      </w:r>
-      <w:r>
-        <w:t>)</w:t>
-      </w:r>
-      <w:r>
-        <w:t xml:space="preserve"> name</w:t>
-      </w:r>
-      <w:r>
-        <w:t>(s)</w:t>
-      </w:r>
-      <w:r>
-        <w:t>&gt;</w:t>
+        <w:pStyle w:val="Subttulo"/>
+      </w:pPr>
+      <w:r>
+        <w:t>Manuel Hernández Nájera-Alesón</w:t>
       </w:r>
       <w:r>
         <w:br/>
-        <w:t>&lt;</w:t>
-      </w:r>
-      <w:r>
-        <w:t>Date in the form</w:t>
-      </w:r>
-      <w:r>
-        <w:t>at</w:t>
-      </w:r>
-      <w:r>
-        <w:t>: Month DD, YYYY</w:t>
-      </w:r>
-      <w:r>
-        <w:t>&gt;</w:t>
+      </w:r>
+      <w:r>
+        <w:t>January, 29</w:t>
+      </w:r>
+      <w:r>
+        <w:rPr>
+          <w:vertAlign w:val="superscript"/>
+        </w:rPr>
+        <w:t>th</w:t>
+      </w:r>
+      <w:r>
+        <w:t>, 2018</w:t>
       </w:r>
     </w:p>
     <w:p>
@@ -101,21 +79,20 @@
         <w:jc w:val="center"/>
       </w:pPr>
       <w:r>
-        <w:t>Supervisor(s)</w:t>
-      </w:r>
-      <w:r>
-        <w:t>: &lt;</w:t>
-      </w:r>
-      <w:r>
-        <w:t>Supervisor(s) name(s)</w:t>
-      </w:r>
-      <w:r>
-        <w:t>&gt;</w:t>
-      </w:r>
-    </w:p>
-    <w:p/>
-    <w:p>
-      <w:pPr>
+        <w:t xml:space="preserve">Supervisor: </w:t>
+      </w:r>
+      <w:r>
+        <w:t>Siniša Popović</w:t>
+      </w:r>
+    </w:p>
+    <w:p>
+      <w:pPr>
+        <w:jc w:val="center"/>
+      </w:pPr>
+    </w:p>
+    <w:p>
+      <w:pPr>
+        <w:jc w:val="center"/>
         <w:sectPr>
           <w:footerReference w:type="default" r:id="rId8"/>
           <w:pgSz w:w="11907" w:h="16834"/>
@@ -149,90 +126,12 @@
         <w:rPr>
           <w:b/>
         </w:rPr>
-        <w:t xml:space="preserve">Write </w:t>
-      </w:r>
-      <w:r>
-        <w:rPr>
-          <w:b/>
-        </w:rPr>
-        <w:t>a one-paragraph summary of the report of a maximum 100 words. The s</w:t>
-      </w:r>
-      <w:r>
-        <w:rPr>
-          <w:b/>
-        </w:rPr>
-        <w:t xml:space="preserve">ummary should be self-contained, i.e. </w:t>
-      </w:r>
-      <w:r>
-        <w:rPr>
-          <w:b/>
-        </w:rPr>
-        <w:t xml:space="preserve">understandable to the reader without even knowing the title of the </w:t>
-      </w:r>
-      <w:r>
-        <w:rPr>
-          <w:b/>
-        </w:rPr>
-        <w:t>report</w:t>
-      </w:r>
-      <w:r>
-        <w:rPr>
-          <w:b/>
-        </w:rPr>
-        <w:t xml:space="preserve">. </w:t>
-      </w:r>
-      <w:r>
-        <w:rPr>
-          <w:b/>
-        </w:rPr>
-        <w:t>Entire r</w:t>
-      </w:r>
-      <w:r>
-        <w:rPr>
-          <w:b/>
-        </w:rPr>
-        <w:t xml:space="preserve">eport should be </w:t>
-      </w:r>
-      <w:r>
-        <w:rPr>
-          <w:b/>
-        </w:rPr>
-        <w:t>around 8</w:t>
-      </w:r>
-      <w:r>
-        <w:rPr>
-          <w:b/>
-        </w:rPr>
-        <w:t xml:space="preserve"> </w:t>
-      </w:r>
-      <w:r>
-        <w:rPr>
-          <w:b/>
-        </w:rPr>
-        <w:t>pages, including the section that is titled "</w:t>
-      </w:r>
-      <w:r>
-        <w:rPr>
-          <w:b/>
-        </w:rPr>
-        <w:t>References</w:t>
-      </w:r>
-      <w:r>
-        <w:rPr>
-          <w:b/>
-        </w:rPr>
-        <w:t xml:space="preserve">." </w:t>
-      </w:r>
-      <w:r>
-        <w:rPr>
-          <w:b/>
-        </w:rPr>
-        <w:t>Appendix, if included, does not have page limits.</w:t>
-      </w:r>
-    </w:p>
-    <w:p>
-      <w:pPr>
-        <w:pStyle w:val="Naslov1"/>
+        <w:t>Memory development under stress is a useful capacity for human beings. In this project It will be measured through a demanding task.</w:t>
+      </w:r>
+    </w:p>
+    <w:p>
+      <w:pPr>
+        <w:pStyle w:val="Ttulo1"/>
       </w:pPr>
       <w:r>
         <w:t>Introduction</w:t>
@@ -241,259 +140,39 @@
     <w:p>
       <w:pPr>
         <w:jc w:val="both"/>
-      </w:pPr>
-      <w:r>
-        <w:rPr>
-          <w:rStyle w:val="hps"/>
-        </w:rPr>
-        <w:t>Here</w:t>
-      </w:r>
-      <w:r>
-        <w:t xml:space="preserve"> </w:t>
-      </w:r>
-      <w:r>
-        <w:rPr>
-          <w:rStyle w:val="hps"/>
-        </w:rPr>
-        <w:t>a wider context</w:t>
-      </w:r>
-      <w:r>
-        <w:t xml:space="preserve"> </w:t>
-      </w:r>
-      <w:r>
-        <w:rPr>
-          <w:rStyle w:val="hps"/>
-        </w:rPr>
-        <w:t>of the report should be given,</w:t>
-      </w:r>
-      <w:r>
-        <w:t xml:space="preserve"> </w:t>
-      </w:r>
-      <w:r>
-        <w:rPr>
-          <w:rStyle w:val="hps"/>
-        </w:rPr>
-        <w:t>i.e.</w:t>
-      </w:r>
-      <w:r>
-        <w:t xml:space="preserve"> </w:t>
-      </w:r>
-      <w:r>
-        <w:rPr>
-          <w:rStyle w:val="hps"/>
-        </w:rPr>
-        <w:t>brief background</w:t>
-      </w:r>
-      <w:r>
-        <w:t xml:space="preserve"> </w:t>
-      </w:r>
-      <w:r>
-        <w:rPr>
-          <w:rStyle w:val="hps"/>
-        </w:rPr>
-        <w:t>to more easily</w:t>
-      </w:r>
-      <w:r>
-        <w:t xml:space="preserve"> </w:t>
-      </w:r>
-      <w:r>
-        <w:rPr>
-          <w:rStyle w:val="hps"/>
-        </w:rPr>
-        <w:t>introduce</w:t>
-      </w:r>
-      <w:r>
-        <w:t xml:space="preserve"> </w:t>
-      </w:r>
-      <w:r>
-        <w:rPr>
-          <w:rStyle w:val="hps"/>
-        </w:rPr>
-        <w:t>"</w:t>
-      </w:r>
-      <w:r>
-        <w:rPr>
-          <w:rStyle w:val="alt-edited"/>
-        </w:rPr>
-        <w:t>uninformed</w:t>
-      </w:r>
-      <w:r>
-        <w:t xml:space="preserve">" </w:t>
-      </w:r>
-      <w:r>
-        <w:rPr>
-          <w:rStyle w:val="hps"/>
-        </w:rPr>
-        <w:t>readers in the</w:t>
-      </w:r>
-      <w:r>
-        <w:t xml:space="preserve"> </w:t>
-      </w:r>
-      <w:r>
-        <w:rPr>
-          <w:rStyle w:val="hps"/>
-        </w:rPr>
-        <w:t>subject matter.</w:t>
-      </w:r>
-      <w:r>
-        <w:t xml:space="preserve"> </w:t>
-      </w:r>
-      <w:r>
-        <w:rPr>
-          <w:rStyle w:val="hps"/>
-        </w:rPr>
-        <w:t>Then, it should be narrowed to the</w:t>
-      </w:r>
-      <w:r>
-        <w:t xml:space="preserve"> </w:t>
-      </w:r>
-      <w:r>
-        <w:rPr>
-          <w:rStyle w:val="hps"/>
-        </w:rPr>
-        <w:t>topic that</w:t>
-      </w:r>
-      <w:r>
-        <w:t xml:space="preserve"> </w:t>
-      </w:r>
-      <w:r>
-        <w:rPr>
-          <w:rStyle w:val="hps"/>
-        </w:rPr>
-        <w:t>will be</w:t>
-      </w:r>
-      <w:r>
-        <w:t xml:space="preserve"> </w:t>
-      </w:r>
-      <w:r>
-        <w:rPr>
-          <w:rStyle w:val="hps"/>
-        </w:rPr>
-        <w:t>elaborated in the</w:t>
-      </w:r>
-      <w:r>
-        <w:t xml:space="preserve"> </w:t>
-      </w:r>
-      <w:r>
-        <w:rPr>
-          <w:rStyle w:val="hps"/>
-        </w:rPr>
-        <w:t>rest of the paper</w:t>
-      </w:r>
-      <w:r>
-        <w:t xml:space="preserve"> </w:t>
-      </w:r>
-      <w:r>
-        <w:rPr>
-          <w:rStyle w:val="hps"/>
-        </w:rPr>
-        <w:t>and relevance</w:t>
-      </w:r>
-      <w:r>
-        <w:t xml:space="preserve"> </w:t>
-      </w:r>
-      <w:r>
-        <w:rPr>
-          <w:rStyle w:val="hps"/>
-        </w:rPr>
-        <w:t>for</w:t>
-      </w:r>
-      <w:r>
-        <w:t xml:space="preserve"> </w:t>
-      </w:r>
-      <w:r>
-        <w:rPr>
-          <w:rStyle w:val="hps"/>
-        </w:rPr>
-        <w:t xml:space="preserve">the </w:t>
-      </w:r>
-      <w:r>
-        <w:rPr>
-          <w:rStyle w:val="hps"/>
-        </w:rPr>
-        <w:t>Interactive</w:t>
-      </w:r>
-      <w:r>
-        <w:t xml:space="preserve"> </w:t>
-      </w:r>
-      <w:r>
-        <w:rPr>
-          <w:rStyle w:val="hps"/>
-        </w:rPr>
-        <w:t>Simulation</w:t>
-      </w:r>
-      <w:r>
-        <w:t xml:space="preserve"> </w:t>
-      </w:r>
-      <w:r>
-        <w:rPr>
-          <w:rStyle w:val="hps"/>
-        </w:rPr>
-        <w:t>Systems</w:t>
-      </w:r>
-      <w:r>
-        <w:t xml:space="preserve"> </w:t>
-      </w:r>
-      <w:bookmarkStart w:id="0" w:name="_GoBack"/>
-      <w:bookmarkEnd w:id="0"/>
-      <w:r>
-        <w:rPr>
-          <w:rStyle w:val="hps"/>
-        </w:rPr>
-        <w:t xml:space="preserve">course </w:t>
-      </w:r>
-      <w:r>
-        <w:rPr>
-          <w:rStyle w:val="hps"/>
-        </w:rPr>
-        <w:t>should be indicated.</w:t>
-      </w:r>
-      <w:r>
-        <w:t xml:space="preserve"> </w:t>
-      </w:r>
-      <w:r>
-        <w:rPr>
-          <w:rStyle w:val="hps"/>
-        </w:rPr>
-        <w:t>Introduction</w:t>
-      </w:r>
-      <w:r>
-        <w:t xml:space="preserve"> </w:t>
-      </w:r>
-      <w:r>
-        <w:rPr>
-          <w:rStyle w:val="hps"/>
-        </w:rPr>
-        <w:t>has no</w:t>
-      </w:r>
-      <w:r>
-        <w:t xml:space="preserve"> </w:t>
-      </w:r>
-      <w:r>
-        <w:rPr>
-          <w:rStyle w:val="hps"/>
-        </w:rPr>
-        <w:t>subsections.</w:t>
-      </w:r>
-      <w:r>
-        <w:rPr>
-          <w:rStyle w:val="hps"/>
-        </w:rPr>
-        <w:t xml:space="preserve"> </w:t>
-      </w:r>
-    </w:p>
-    <w:p>
-      <w:pPr>
-        <w:pStyle w:val="Naslov1"/>
-      </w:pPr>
-      <w:r>
-        <w:t>&lt;</w:t>
-      </w:r>
-      <w:r>
-        <w:t>Section 2</w:t>
-      </w:r>
-      <w:r>
-        <w:t>&gt;</w:t>
+        <w:rPr>
+          <w:rStyle w:val="hps"/>
+        </w:rPr>
+      </w:pPr>
+      <w:r>
+        <w:rPr>
+          <w:rStyle w:val="hps"/>
+        </w:rPr>
+        <w:t>Spatial memory has always been crucial for humankin</w:t>
+      </w:r>
+      <w:r>
+        <w:rPr>
+          <w:rStyle w:val="hps"/>
+        </w:rPr>
+        <w:t>d when performing either 2 or 3-</w:t>
+      </w:r>
+      <w:r>
+        <w:rPr>
+          <w:rStyle w:val="hps"/>
+        </w:rPr>
+        <w:t>dimensional work. We depend heavily o</w:t>
+      </w:r>
+      <w:r>
+        <w:rPr>
+          <w:rStyle w:val="hps"/>
+        </w:rPr>
+        <w:t>n</w:t>
+      </w:r>
+      <w:r>
+        <w:rPr>
+          <w:rStyle w:val="hps"/>
+        </w:rPr>
+        <w:t xml:space="preserve"> our way of understanding and interacting with space and, of course, our way of remembering It’s setting.</w:t>
       </w:r>
     </w:p>
     <w:p>
@@ -507,159 +186,158 @@
         <w:rPr>
           <w:rStyle w:val="hps"/>
         </w:rPr>
-        <w:t>This</w:t>
-      </w:r>
-      <w:r>
-        <w:t xml:space="preserve"> </w:t>
-      </w:r>
-      <w:r>
-        <w:rPr>
-          <w:rStyle w:val="hps"/>
-        </w:rPr>
-        <w:t>is a specific</w:t>
-      </w:r>
-      <w:r>
-        <w:t xml:space="preserve"> </w:t>
-      </w:r>
-      <w:r>
-        <w:rPr>
-          <w:rStyle w:val="hps"/>
-        </w:rPr>
-        <w:t>section which</w:t>
-      </w:r>
-      <w:r>
-        <w:t xml:space="preserve"> </w:t>
-      </w:r>
-      <w:r>
-        <w:rPr>
-          <w:rStyle w:val="hps"/>
-        </w:rPr>
-        <w:t>depends on the</w:t>
-      </w:r>
-      <w:r>
-        <w:t xml:space="preserve"> </w:t>
-      </w:r>
-      <w:r>
-        <w:rPr>
-          <w:rStyle w:val="hps"/>
-        </w:rPr>
-        <w:t>topic that is being</w:t>
-      </w:r>
-      <w:r>
-        <w:t xml:space="preserve"> </w:t>
-      </w:r>
-      <w:r>
-        <w:rPr>
-          <w:rStyle w:val="hps"/>
-        </w:rPr>
-        <w:t>discussed in the report.</w:t>
-      </w:r>
-      <w:r>
-        <w:t xml:space="preserve"> </w:t>
-      </w:r>
-      <w:r>
-        <w:rPr>
-          <w:rStyle w:val="hps"/>
-        </w:rPr>
-        <w:t>Therefore,</w:t>
-      </w:r>
-      <w:r>
-        <w:t xml:space="preserve"> </w:t>
-      </w:r>
-      <w:r>
-        <w:rPr>
-          <w:rStyle w:val="hps"/>
-        </w:rPr>
-        <w:t>it should be given</w:t>
-      </w:r>
-      <w:r>
-        <w:t xml:space="preserve"> </w:t>
-      </w:r>
-      <w:r>
-        <w:rPr>
-          <w:rStyle w:val="hps"/>
-        </w:rPr>
-        <w:t>an appropriate title and</w:t>
-      </w:r>
-      <w:r>
-        <w:t xml:space="preserve"> </w:t>
-      </w:r>
-      <w:r>
-        <w:rPr>
-          <w:rStyle w:val="hps"/>
-        </w:rPr>
-        <w:t>its body</w:t>
-      </w:r>
-      <w:r>
-        <w:t xml:space="preserve"> </w:t>
-      </w:r>
-      <w:r>
-        <w:rPr>
-          <w:rStyle w:val="hps"/>
-        </w:rPr>
-        <w:t>should contain</w:t>
-      </w:r>
-      <w:r>
-        <w:t xml:space="preserve"> </w:t>
-      </w:r>
-      <w:r>
-        <w:rPr>
-          <w:rStyle w:val="hps"/>
-        </w:rPr>
-        <w:t>appropriate text</w:t>
-      </w:r>
-      <w:r>
-        <w:t xml:space="preserve"> </w:t>
-      </w:r>
-      <w:r>
-        <w:rPr>
-          <w:rStyle w:val="hps"/>
-        </w:rPr>
-        <w:t>and images.</w:t>
-      </w:r>
-      <w:r>
-        <w:t xml:space="preserve"> </w:t>
-      </w:r>
-      <w:r>
-        <w:rPr>
-          <w:rStyle w:val="hps"/>
-        </w:rPr>
-        <w:t xml:space="preserve">There can be more than one </w:t>
-      </w:r>
-      <w:r>
-        <w:t xml:space="preserve">such </w:t>
-      </w:r>
-      <w:r>
-        <w:rPr>
-          <w:rStyle w:val="hps"/>
-        </w:rPr>
-        <w:t>section.</w:t>
+        <w:t xml:space="preserve">The aim of this project is to evaluate how different human beings </w:t>
+      </w:r>
+      <w:r>
+        <w:rPr>
+          <w:rStyle w:val="hps"/>
+        </w:rPr>
+        <w:t>can</w:t>
+      </w:r>
+      <w:r>
+        <w:rPr>
+          <w:rStyle w:val="hps"/>
+        </w:rPr>
+        <w:t xml:space="preserve"> interact with 2D environments while under a situation of sudde</w:t>
+      </w:r>
+      <w:r>
+        <w:rPr>
+          <w:rStyle w:val="hps"/>
+        </w:rPr>
+        <w:t xml:space="preserve">n stress caused by a fast-paced </w:t>
+      </w:r>
+      <w:r>
+        <w:rPr>
+          <w:rStyle w:val="hps"/>
+        </w:rPr>
+        <w:t>task accompanied by loud and</w:t>
+      </w:r>
+      <w:r>
+        <w:rPr>
+          <w:rStyle w:val="hps"/>
+        </w:rPr>
+        <w:t xml:space="preserve"> screaky noises</w:t>
+      </w:r>
+      <w:r>
+        <w:rPr>
+          <w:rStyle w:val="hps"/>
+        </w:rPr>
+        <w:t>.</w:t>
       </w:r>
     </w:p>
     <w:p>
       <w:pPr>
         <w:jc w:val="both"/>
-      </w:pPr>
-      <w:r>
-        <w:t>Each figure and table should be referenced in the text where it is being described, typically like this (</w:t>
-      </w:r>
-      <w:r>
-        <w:rPr>
-          <w:rStyle w:val="hps"/>
-        </w:rPr>
-        <w:t>Figure 1</w:t>
-      </w:r>
-      <w:r>
-        <w:t xml:space="preserve">). </w:t>
-      </w:r>
-      <w:r>
-        <w:t>Figures and tables are referenced in the text before they appear.</w:t>
+        <w:rPr>
+          <w:rStyle w:val="hps"/>
+        </w:rPr>
+      </w:pPr>
+      <w:r>
+        <w:rPr>
+          <w:rStyle w:val="hps"/>
+        </w:rPr>
+        <w:t>The individual will switch from a tranquil and low-demanding environment, in which they will be able to walk and see around the formerly mentioned task, which they will ha</w:t>
+      </w:r>
+      <w:r>
+        <w:rPr>
+          <w:rStyle w:val="hps"/>
+        </w:rPr>
+        <w:t>ve to complete in a limited</w:t>
+      </w:r>
+      <w:r>
+        <w:rPr>
+          <w:rStyle w:val="hps"/>
+        </w:rPr>
+        <w:t xml:space="preserve"> amount of time under extremely </w:t>
+      </w:r>
+      <w:r>
+        <w:rPr>
+          <w:rStyle w:val="hps"/>
+        </w:rPr>
+        <w:t>harsh circumstances.</w:t>
       </w:r>
     </w:p>
     <w:p>
       <w:pPr>
         <w:jc w:val="both"/>
-      </w:pPr>
+        <w:rPr>
+          <w:rStyle w:val="hps"/>
+        </w:rPr>
+      </w:pPr>
+      <w:r>
+        <w:rPr>
+          <w:rStyle w:val="hps"/>
+        </w:rPr>
+        <w:t>This will allow us to measure the individual</w:t>
+      </w:r>
+      <w:r>
+        <w:rPr>
+          <w:rStyle w:val="hps"/>
+        </w:rPr>
+        <w:t>’</w:t>
+      </w:r>
+      <w:r>
+        <w:rPr>
+          <w:rStyle w:val="hps"/>
+        </w:rPr>
+        <w:t>s capability to handle sudden and stressful situations</w:t>
+      </w:r>
+      <w:r>
+        <w:rPr>
+          <w:rStyle w:val="hps"/>
+        </w:rPr>
+        <w:t xml:space="preserve"> (e.g. surgery, aviation) </w:t>
+      </w:r>
+      <w:r>
+        <w:rPr>
+          <w:rStyle w:val="hps"/>
+        </w:rPr>
+        <w:t xml:space="preserve"> and their efficiency whilst performing it.</w:t>
+      </w:r>
+    </w:p>
+    <w:p>
+      <w:pPr>
+        <w:jc w:val="both"/>
+        <w:rPr>
+          <w:rStyle w:val="hps"/>
+        </w:rPr>
+      </w:pPr>
+      <w:r>
+        <w:rPr>
+          <w:rStyle w:val="hps"/>
+        </w:rPr>
+        <w:t>The project has been</w:t>
+      </w:r>
+      <w:r>
+        <w:rPr>
+          <w:rStyle w:val="hps"/>
+        </w:rPr>
+        <w:t xml:space="preserve"> developed with Unity 2017.2.0f using scripting language C#</w:t>
+      </w:r>
+      <w:r>
+        <w:rPr>
+          <w:rStyle w:val="hps"/>
+        </w:rPr>
+        <w:t xml:space="preserve"> and Visual Studio IDE.</w:t>
+      </w:r>
+    </w:p>
+    <w:p>
+      <w:pPr>
+        <w:pStyle w:val="Ttulo1"/>
+      </w:pPr>
+      <w:r>
+        <w:t>Short-Term Memory</w:t>
+      </w:r>
+    </w:p>
+    <w:p>
+      <w:r>
+        <w:t>Short-term memory, also named after “primary” or “active” memory is defined as the part of human memory that sores a limited amount of information for a rather short amount of time.</w:t>
+      </w:r>
+    </w:p>
+    <w:p>
+      <w:r>
+        <w:t>Information stored in this memory can be recently one processed by the senses, one containing recently recovered information from long-term memory or it can be the result of an instantaneous  mental process.</w:t>
+      </w:r>
     </w:p>
     <w:p>
       <w:pPr>
@@ -671,10 +349,10 @@
           <w:lang w:bidi="ar-SA"/>
         </w:rPr>
         <w:drawing>
-          <wp:inline distT="0" distB="0" distL="0" distR="0">
+          <wp:inline distT="0" distB="0" distL="0" distR="0" wp14:anchorId="66F15E38" wp14:editId="54B86561">
             <wp:extent cx="4718050" cy="2113915"/>
             <wp:effectExtent l="19050" t="0" r="6350" b="0"/>
-            <wp:docPr id="10" name="Picture 7"/>
+            <wp:docPr id="3" name="Picture 7"/>
             <wp:cNvGraphicFramePr>
               <a:graphicFrameLocks xmlns:a="http://schemas.openxmlformats.org/drawingml/2006/main" noChangeAspect="1"/>
             </wp:cNvGraphicFramePr>
@@ -719,10 +397,9 @@
     </w:p>
     <w:p>
       <w:pPr>
-        <w:pStyle w:val="Opisslike"/>
+        <w:pStyle w:val="Descripcin"/>
         <w:jc w:val="both"/>
       </w:pPr>
-      <w:bookmarkStart w:id="1" w:name="_Ref251280702"/>
       <w:r>
         <w:t>Figure</w:t>
       </w:r>
@@ -750,7 +427,1260 @@
         </w:rPr>
         <w:fldChar w:fldCharType="end"/>
       </w:r>
+      <w:r>
+        <w:t xml:space="preserve">. </w:t>
+      </w:r>
+      <w:r>
+        <w:t xml:space="preserve">Example of a figure. Both grayscale and color figures are appropriate, but color figures should be printed in color when handing in the report. If figure is taken from some source, please indicate this by putting the source in the References section and by stating its reference number in the figure caption, e.g. </w:t>
+      </w:r>
+      <w:r>
+        <w:t>[1]</w:t>
+      </w:r>
+      <w:r>
+        <w:t>.</w:t>
+      </w:r>
+      <w:r>
+        <w:t xml:space="preserve"> </w:t>
+      </w:r>
+    </w:p>
+    <w:p>
+      <w:pPr>
+        <w:jc w:val="both"/>
+      </w:pPr>
+    </w:p>
+    <w:p>
+      <w:pPr>
+        <w:jc w:val="both"/>
+      </w:pPr>
+      <w:r>
+        <w:t>If the report describes some practical work, rather than literature review</w:t>
+      </w:r>
+      <w:r>
+        <w:t xml:space="preserve">, this section and other specific sections describe the methods (your approach to solving the problem and rationale underlying your decisions – materials, </w:t>
+      </w:r>
+      <w:r>
+        <w:lastRenderedPageBreak/>
+        <w:t>models, architecture, design, implementation, interfaces, tools etc.), results obtained by solving the problem, discussion of the results (what do results mean, limitations of the results, potential generalizations of the results outside of the scope in which they were obtained …). Some particularly interesting source code excerpts</w:t>
+      </w:r>
+      <w:r>
+        <w:t xml:space="preserve">, </w:t>
+      </w:r>
+      <w:r>
+        <w:t>pseudocode of the algorithms etc. may be included in the main text of the report, in the form of figures</w:t>
+      </w:r>
+      <w:r>
+        <w:t>.</w:t>
+      </w:r>
+      <w:r>
+        <w:t xml:space="preserve"> Particular attention should be paid to the fact that the report is not just description of functionality for the user and how the user can work with the developed solution; rather, the report should also include explanation of key things for understanding how your solution was designed and developed from the technical, engineering standpoint, what are the key components and how these components mutually interact in the developed solution. Key components from the design and development side can be related to: classes in the object-oriented model, processes/threads if concurrency is involved, potential specific algorithms which were used in implementation of key parts of the solution, structures of input/output data/files, database model, organization of source code files etc. In this sense, it is common and expected to see some technical diagrams and descriptions, like </w:t>
+      </w:r>
+      <w:r>
+        <w:rPr>
+          <w:lang w:val="hr-HR"/>
+        </w:rPr>
+        <w:t>class diagrams, state machines, flow diagrams, interaction diagrams in Unified Modelling Language (UML), description of the structure of communication messages, entity-relationship models, algorithm pseudocodes etc.</w:t>
+      </w:r>
+    </w:p>
+    <w:p>
+      <w:pPr>
+        <w:jc w:val="both"/>
+        <w:rPr>
+          <w:rStyle w:val="hps"/>
+        </w:rPr>
+      </w:pPr>
+      <w:r>
+        <w:rPr>
+          <w:rStyle w:val="hps"/>
+        </w:rPr>
+        <w:t>If the</w:t>
+      </w:r>
+      <w:r>
+        <w:t xml:space="preserve"> </w:t>
+      </w:r>
+      <w:r>
+        <w:rPr>
+          <w:rStyle w:val="hps"/>
+        </w:rPr>
+        <w:t>report dominantly represents the review of the literature</w:t>
+      </w:r>
+      <w:r>
+        <w:t xml:space="preserve"> </w:t>
+      </w:r>
+      <w:r>
+        <w:rPr>
+          <w:rStyle w:val="hps"/>
+        </w:rPr>
+        <w:t>on</w:t>
+      </w:r>
+      <w:r>
+        <w:t xml:space="preserve"> </w:t>
+      </w:r>
+      <w:r>
+        <w:rPr>
+          <w:rStyle w:val="hps"/>
+        </w:rPr>
+        <w:t>a particular topic</w:t>
+      </w:r>
+      <w:r>
+        <w:t xml:space="preserve">, then the </w:t>
+      </w:r>
+      <w:r>
+        <w:rPr>
+          <w:rStyle w:val="hps"/>
+        </w:rPr>
+        <w:t>concept of the report is</w:t>
+      </w:r>
+      <w:r>
+        <w:t xml:space="preserve">, of course, </w:t>
+      </w:r>
+      <w:r>
+        <w:rPr>
+          <w:rStyle w:val="hps"/>
+        </w:rPr>
+        <w:t>different.</w:t>
+      </w:r>
+      <w:r>
+        <w:t xml:space="preserve"> </w:t>
+      </w:r>
+      <w:r>
+        <w:rPr>
+          <w:rStyle w:val="hps"/>
+        </w:rPr>
+        <w:t>During the</w:t>
+      </w:r>
+      <w:r>
+        <w:t xml:space="preserve"> </w:t>
+      </w:r>
+      <w:r>
+        <w:rPr>
+          <w:rStyle w:val="hps"/>
+        </w:rPr>
+        <w:t>extraction and</w:t>
+      </w:r>
+      <w:r>
+        <w:t xml:space="preserve"> </w:t>
+      </w:r>
+      <w:r>
+        <w:rPr>
+          <w:rStyle w:val="hps"/>
+        </w:rPr>
+        <w:t>synthesis of text</w:t>
+      </w:r>
+      <w:r>
+        <w:t xml:space="preserve"> </w:t>
+      </w:r>
+      <w:r>
+        <w:rPr>
+          <w:rStyle w:val="hps"/>
+        </w:rPr>
+        <w:t>from various literature sources</w:t>
+      </w:r>
+      <w:r>
+        <w:t xml:space="preserve">, and </w:t>
+      </w:r>
+      <w:r>
+        <w:rPr>
+          <w:rStyle w:val="hps"/>
+        </w:rPr>
+        <w:t>insertion</w:t>
+      </w:r>
+      <w:r>
+        <w:t xml:space="preserve"> </w:t>
+      </w:r>
+      <w:r>
+        <w:rPr>
+          <w:rStyle w:val="hps"/>
+        </w:rPr>
+        <w:t>of the text</w:t>
+      </w:r>
+      <w:r>
+        <w:t xml:space="preserve"> </w:t>
+      </w:r>
+      <w:r>
+        <w:rPr>
+          <w:rStyle w:val="hps"/>
+        </w:rPr>
+        <w:t>in</w:t>
+      </w:r>
+      <w:r>
+        <w:t xml:space="preserve"> </w:t>
+      </w:r>
+      <w:r>
+        <w:rPr>
+          <w:rStyle w:val="hps"/>
+        </w:rPr>
+        <w:t>the essay, the authors should</w:t>
+      </w:r>
+      <w:r>
+        <w:t xml:space="preserve"> </w:t>
+      </w:r>
+      <w:r>
+        <w:rPr>
+          <w:rStyle w:val="hps"/>
+        </w:rPr>
+        <w:t>ensure that the text</w:t>
+      </w:r>
+      <w:r>
+        <w:t xml:space="preserve"> </w:t>
+      </w:r>
+      <w:r>
+        <w:rPr>
+          <w:rStyle w:val="hps"/>
+        </w:rPr>
+        <w:t>has a clear</w:t>
+      </w:r>
+      <w:r>
+        <w:t xml:space="preserve"> </w:t>
+      </w:r>
+      <w:r>
+        <w:rPr>
+          <w:rStyle w:val="hps"/>
+        </w:rPr>
+        <w:t>organization that</w:t>
+      </w:r>
+      <w:r>
+        <w:t xml:space="preserve"> </w:t>
+      </w:r>
+      <w:r>
+        <w:rPr>
+          <w:rStyle w:val="hps"/>
+        </w:rPr>
+        <w:t>is reflected</w:t>
+      </w:r>
+      <w:r>
+        <w:t xml:space="preserve"> </w:t>
+      </w:r>
+      <w:r>
+        <w:rPr>
+          <w:rStyle w:val="hps"/>
+        </w:rPr>
+        <w:t>in the titles of</w:t>
+      </w:r>
+      <w:r>
+        <w:t xml:space="preserve"> </w:t>
+      </w:r>
+      <w:r>
+        <w:rPr>
+          <w:rStyle w:val="hps"/>
+        </w:rPr>
+        <w:t>the sections.</w:t>
+      </w:r>
+      <w:r>
+        <w:t xml:space="preserve"> </w:t>
+      </w:r>
+      <w:r>
+        <w:rPr>
+          <w:rStyle w:val="hps"/>
+        </w:rPr>
+        <w:t>In</w:t>
+      </w:r>
+      <w:r>
+        <w:t xml:space="preserve"> </w:t>
+      </w:r>
+      <w:r>
+        <w:rPr>
+          <w:rStyle w:val="hps"/>
+        </w:rPr>
+        <w:t>this sense, the</w:t>
+      </w:r>
+      <w:r>
+        <w:t xml:space="preserve"> </w:t>
+      </w:r>
+      <w:r>
+        <w:rPr>
+          <w:rStyle w:val="hps"/>
+        </w:rPr>
+        <w:t>texts</w:t>
+      </w:r>
+      <w:r>
+        <w:t xml:space="preserve"> </w:t>
+      </w:r>
+      <w:r>
+        <w:rPr>
+          <w:rStyle w:val="hps"/>
+        </w:rPr>
+        <w:t>you read</w:t>
+      </w:r>
+      <w:r>
+        <w:t xml:space="preserve"> </w:t>
+      </w:r>
+      <w:r>
+        <w:rPr>
+          <w:rStyle w:val="hps"/>
+        </w:rPr>
+        <w:t>from various sources</w:t>
+      </w:r>
+      <w:r>
+        <w:t xml:space="preserve"> </w:t>
+      </w:r>
+      <w:r>
+        <w:rPr>
+          <w:rStyle w:val="hps"/>
+        </w:rPr>
+        <w:t>may be necessary to</w:t>
+      </w:r>
+      <w:r>
+        <w:t xml:space="preserve"> </w:t>
+      </w:r>
+      <w:r>
+        <w:rPr>
+          <w:rStyle w:val="hps"/>
+        </w:rPr>
+        <w:t>reorganize</w:t>
+      </w:r>
+      <w:r>
+        <w:t xml:space="preserve">, </w:t>
+      </w:r>
+      <w:r>
+        <w:rPr>
+          <w:rStyle w:val="hps"/>
+        </w:rPr>
+        <w:t>to obtain a</w:t>
+      </w:r>
+      <w:r>
+        <w:t xml:space="preserve"> </w:t>
+      </w:r>
+      <w:r>
+        <w:rPr>
+          <w:rStyle w:val="hps"/>
+        </w:rPr>
+        <w:t>clear structure of the</w:t>
+      </w:r>
+      <w:r>
+        <w:t xml:space="preserve"> </w:t>
+      </w:r>
+      <w:r>
+        <w:rPr>
+          <w:rStyle w:val="hps"/>
+        </w:rPr>
+        <w:t>report. Number of literature sources should be considerably richer than in the practically oriented report; typically a couple of dozen sources are expected. Literature review is more than just extraction of important parts of text from these sources, but also includes synthesis and organization of the findings in order to best address the purpose of the authors’ report. It is not uncommon to have tables of the reviewed works, in which findings are organized according to the criteria that are important for the authors’ topic of the report.</w:t>
+      </w:r>
+    </w:p>
+    <w:p>
+      <w:pPr>
+        <w:pStyle w:val="Ttulo2"/>
+      </w:pPr>
+      <w:r>
+        <w:t>&lt;Subsection 2.1&gt;</w:t>
+      </w:r>
+    </w:p>
+    <w:p>
+      <w:pPr>
+        <w:jc w:val="both"/>
+      </w:pPr>
+      <w:r>
+        <w:rPr>
+          <w:rStyle w:val="hps"/>
+        </w:rPr>
+        <w:t>This</w:t>
+      </w:r>
+      <w:r>
+        <w:t xml:space="preserve"> </w:t>
+      </w:r>
+      <w:r>
+        <w:rPr>
+          <w:rStyle w:val="hps"/>
+        </w:rPr>
+        <w:t>is a specific</w:t>
+      </w:r>
+      <w:r>
+        <w:t xml:space="preserve"> </w:t>
+      </w:r>
+      <w:r>
+        <w:rPr>
+          <w:rStyle w:val="hps"/>
+        </w:rPr>
+        <w:t>section which</w:t>
+      </w:r>
+      <w:r>
+        <w:t xml:space="preserve"> </w:t>
+      </w:r>
+      <w:r>
+        <w:rPr>
+          <w:rStyle w:val="hps"/>
+        </w:rPr>
+        <w:t>depends on the</w:t>
+      </w:r>
+      <w:r>
+        <w:t xml:space="preserve"> </w:t>
+      </w:r>
+      <w:r>
+        <w:rPr>
+          <w:rStyle w:val="hps"/>
+        </w:rPr>
+        <w:t>topic that is being</w:t>
+      </w:r>
+      <w:r>
+        <w:t xml:space="preserve"> </w:t>
+      </w:r>
+      <w:r>
+        <w:rPr>
+          <w:rStyle w:val="hps"/>
+        </w:rPr>
+        <w:t>discussed in the report.</w:t>
+      </w:r>
+      <w:r>
+        <w:t xml:space="preserve"> </w:t>
+      </w:r>
+      <w:r>
+        <w:rPr>
+          <w:rStyle w:val="hps"/>
+        </w:rPr>
+        <w:t>Therefore,</w:t>
+      </w:r>
+      <w:r>
+        <w:t xml:space="preserve"> </w:t>
+      </w:r>
+      <w:r>
+        <w:rPr>
+          <w:rStyle w:val="hps"/>
+        </w:rPr>
+        <w:t>it should be given</w:t>
+      </w:r>
+      <w:r>
+        <w:t xml:space="preserve"> </w:t>
+      </w:r>
+      <w:r>
+        <w:rPr>
+          <w:rStyle w:val="hps"/>
+        </w:rPr>
+        <w:t>an appropriate title and</w:t>
+      </w:r>
+      <w:r>
+        <w:t xml:space="preserve"> </w:t>
+      </w:r>
+      <w:r>
+        <w:rPr>
+          <w:rStyle w:val="hps"/>
+        </w:rPr>
+        <w:t>its body</w:t>
+      </w:r>
+      <w:r>
+        <w:t xml:space="preserve"> </w:t>
+      </w:r>
+      <w:r>
+        <w:rPr>
+          <w:rStyle w:val="hps"/>
+        </w:rPr>
+        <w:t>should contain</w:t>
+      </w:r>
+      <w:r>
+        <w:t xml:space="preserve"> </w:t>
+      </w:r>
+      <w:r>
+        <w:rPr>
+          <w:rStyle w:val="hps"/>
+        </w:rPr>
+        <w:t>appropriate text</w:t>
+      </w:r>
+      <w:r>
+        <w:t xml:space="preserve"> </w:t>
+      </w:r>
+      <w:r>
+        <w:rPr>
+          <w:rStyle w:val="hps"/>
+        </w:rPr>
+        <w:t>and images</w:t>
+      </w:r>
+      <w:r>
+        <w:rPr>
+          <w:rStyle w:val="hps"/>
+        </w:rPr>
+        <w:t>.</w:t>
+      </w:r>
+      <w:r>
+        <w:t xml:space="preserve"> </w:t>
+      </w:r>
+      <w:r>
+        <w:t>Of course, whether the report will have subsections or not is the author’s decision.</w:t>
+      </w:r>
+    </w:p>
+    <w:p>
+      <w:pPr>
+        <w:jc w:val="both"/>
+        <w:rPr>
+          <w:u w:val="single"/>
+        </w:rPr>
+      </w:pPr>
+    </w:p>
+    <w:p>
+      <w:pPr>
+        <w:pStyle w:val="Ttulo1"/>
+      </w:pPr>
+      <w:r>
+        <w:t>Unity approach</w:t>
+      </w:r>
+    </w:p>
+    <w:p>
+      <w:pPr>
+        <w:jc w:val="both"/>
+        <w:rPr>
+          <w:rStyle w:val="hps"/>
+        </w:rPr>
+      </w:pPr>
+      <w:r>
+        <w:rPr>
+          <w:rStyle w:val="hps"/>
+        </w:rPr>
+        <w:t>When thinking about the best approach to this project realization, It came out that an already-built game-development-engine would be the best option. After considering other alternatives, Unity was the most suitable option.</w:t>
+      </w:r>
+    </w:p>
+    <w:p>
+      <w:pPr>
+        <w:jc w:val="both"/>
+      </w:pPr>
+      <w:r>
+        <w:rPr>
+          <w:rStyle w:val="hps"/>
+        </w:rPr>
+        <w:t>Unity is a multiplatform videogame engine, available for Microsoft Windows, OS X and Linux.</w:t>
+      </w:r>
+      <w:r>
+        <w:rPr>
+          <w:rStyle w:val="hps"/>
+        </w:rPr>
+        <w:t xml:space="preserve"> It provides the developer with a compilation support with a wide range of platforms, a graphical engine, a physical engine and a complex object hierarchy.</w:t>
+      </w:r>
+    </w:p>
+    <w:p>
+      <w:pPr>
+        <w:jc w:val="both"/>
+      </w:pPr>
+    </w:p>
+    <w:p>
+      <w:pPr>
+        <w:jc w:val="center"/>
+      </w:pPr>
+      <w:r>
+        <w:rPr>
+          <w:noProof/>
+        </w:rPr>
+        <w:lastRenderedPageBreak/>
+        <w:drawing>
+          <wp:inline distT="0" distB="0" distL="0" distR="0">
+            <wp:extent cx="3743133" cy="2933700"/>
+            <wp:effectExtent l="0" t="0" r="0" b="0"/>
+            <wp:docPr id="4" name="Imagen 4" descr="Components"/>
+            <wp:cNvGraphicFramePr>
+              <a:graphicFrameLocks xmlns:a="http://schemas.openxmlformats.org/drawingml/2006/main" noChangeAspect="1"/>
+            </wp:cNvGraphicFramePr>
+            <a:graphic xmlns:a="http://schemas.openxmlformats.org/drawingml/2006/main">
+              <a:graphicData uri="http://schemas.openxmlformats.org/drawingml/2006/picture">
+                <pic:pic xmlns:pic="http://schemas.openxmlformats.org/drawingml/2006/picture">
+                  <pic:nvPicPr>
+                    <pic:cNvPr id="0" name="Picture 1" descr="Components"/>
+                    <pic:cNvPicPr>
+                      <a:picLocks noChangeAspect="1" noChangeArrowheads="1"/>
+                    </pic:cNvPicPr>
+                  </pic:nvPicPr>
+                  <pic:blipFill>
+                    <a:blip r:embed="rId10" cstate="print">
+                      <a:extLst>
+                        <a:ext uri="{28A0092B-C50C-407E-A947-70E740481C1C}">
+                          <a14:useLocalDpi xmlns:a14="http://schemas.microsoft.com/office/drawing/2010/main" val="0"/>
+                        </a:ext>
+                      </a:extLst>
+                    </a:blip>
+                    <a:srcRect/>
+                    <a:stretch>
+                      <a:fillRect/>
+                    </a:stretch>
+                  </pic:blipFill>
+                  <pic:spPr bwMode="auto">
+                    <a:xfrm>
+                      <a:off x="0" y="0"/>
+                      <a:ext cx="3750247" cy="2939276"/>
+                    </a:xfrm>
+                    <a:prstGeom prst="rect">
+                      <a:avLst/>
+                    </a:prstGeom>
+                    <a:noFill/>
+                    <a:ln>
+                      <a:noFill/>
+                    </a:ln>
+                  </pic:spPr>
+                </pic:pic>
+              </a:graphicData>
+            </a:graphic>
+          </wp:inline>
+        </w:drawing>
+      </w:r>
+    </w:p>
+    <w:p>
+      <w:pPr>
+        <w:pStyle w:val="Descripcin"/>
+        <w:jc w:val="both"/>
+      </w:pPr>
+      <w:bookmarkStart w:id="0" w:name="_Ref251280702"/>
+      <w:r>
+        <w:t>Figure</w:t>
+      </w:r>
+      <w:r>
+        <w:t xml:space="preserve"> </w:t>
+      </w:r>
+      <w:fldSimple w:instr=" SEQ Slika \* ARABIC ">
+        <w:r>
+          <w:rPr>
+            <w:noProof/>
+          </w:rPr>
+          <w:t>1</w:t>
+        </w:r>
+      </w:fldSimple>
+      <w:bookmarkEnd w:id="0"/>
+      <w:r>
+        <w:t xml:space="preserve">. </w:t>
+      </w:r>
+      <w:r>
+        <w:t xml:space="preserve">Basic Unity GameObject structure. </w:t>
+      </w:r>
+      <w:r>
+        <w:t>[1]</w:t>
+      </w:r>
+      <w:r>
+        <w:t>.</w:t>
+      </w:r>
+      <w:r>
+        <w:t xml:space="preserve"> </w:t>
+      </w:r>
+    </w:p>
+    <w:p>
+      <w:pPr>
+        <w:jc w:val="both"/>
+      </w:pPr>
+    </w:p>
+    <w:p>
+      <w:pPr>
+        <w:jc w:val="both"/>
+      </w:pPr>
+      <w:r>
+        <w:rPr>
+          <w:lang w:val="hr-HR"/>
+        </w:rPr>
+        <w:t>Unity was the best approach</w:t>
+      </w:r>
+      <w:r>
+        <w:rPr>
+          <w:lang w:val="hr-HR"/>
+        </w:rPr>
+        <w:t xml:space="preserve"> to this problem as it consists of a set of scenes that.</w:t>
+      </w:r>
+      <w:bookmarkStart w:id="1" w:name="_GoBack"/>
       <w:bookmarkEnd w:id="1"/>
+    </w:p>
+    <w:p>
+      <w:pPr>
+        <w:jc w:val="both"/>
+        <w:rPr>
+          <w:rStyle w:val="hps"/>
+        </w:rPr>
+      </w:pPr>
+      <w:r>
+        <w:rPr>
+          <w:rStyle w:val="hps"/>
+        </w:rPr>
+        <w:t>If the</w:t>
+      </w:r>
+      <w:r>
+        <w:t xml:space="preserve"> </w:t>
+      </w:r>
+      <w:r>
+        <w:rPr>
+          <w:rStyle w:val="hps"/>
+        </w:rPr>
+        <w:t xml:space="preserve">report </w:t>
+      </w:r>
+      <w:r>
+        <w:rPr>
+          <w:rStyle w:val="hps"/>
+        </w:rPr>
+        <w:t xml:space="preserve">dominantly </w:t>
+      </w:r>
+      <w:r>
+        <w:rPr>
+          <w:rStyle w:val="hps"/>
+        </w:rPr>
+        <w:t>represents the review of the literature</w:t>
+      </w:r>
+      <w:r>
+        <w:t xml:space="preserve"> </w:t>
+      </w:r>
+      <w:r>
+        <w:rPr>
+          <w:rStyle w:val="hps"/>
+        </w:rPr>
+        <w:t>on</w:t>
+      </w:r>
+      <w:r>
+        <w:t xml:space="preserve"> </w:t>
+      </w:r>
+      <w:r>
+        <w:rPr>
+          <w:rStyle w:val="hps"/>
+        </w:rPr>
+        <w:t>a particular topic</w:t>
+      </w:r>
+      <w:r>
+        <w:t xml:space="preserve">, then the </w:t>
+      </w:r>
+      <w:r>
+        <w:rPr>
+          <w:rStyle w:val="hps"/>
+        </w:rPr>
+        <w:t xml:space="preserve">concept </w:t>
+      </w:r>
+      <w:r>
+        <w:rPr>
+          <w:rStyle w:val="hps"/>
+        </w:rPr>
+        <w:t xml:space="preserve">of the report </w:t>
+      </w:r>
+      <w:r>
+        <w:rPr>
+          <w:rStyle w:val="hps"/>
+        </w:rPr>
+        <w:t>is</w:t>
+      </w:r>
+      <w:r>
+        <w:t xml:space="preserve">, of course, </w:t>
+      </w:r>
+      <w:r>
+        <w:rPr>
+          <w:rStyle w:val="hps"/>
+        </w:rPr>
+        <w:t>different.</w:t>
+      </w:r>
+      <w:r>
+        <w:t xml:space="preserve"> </w:t>
+      </w:r>
+      <w:r>
+        <w:rPr>
+          <w:rStyle w:val="hps"/>
+        </w:rPr>
+        <w:t>During the</w:t>
+      </w:r>
+      <w:r>
+        <w:t xml:space="preserve"> </w:t>
+      </w:r>
+      <w:r>
+        <w:rPr>
+          <w:rStyle w:val="hps"/>
+        </w:rPr>
+        <w:t>extraction and</w:t>
+      </w:r>
+      <w:r>
+        <w:t xml:space="preserve"> </w:t>
+      </w:r>
+      <w:r>
+        <w:rPr>
+          <w:rStyle w:val="hps"/>
+        </w:rPr>
+        <w:t>synthesis of text</w:t>
+      </w:r>
+      <w:r>
+        <w:t xml:space="preserve"> </w:t>
+      </w:r>
+      <w:r>
+        <w:rPr>
+          <w:rStyle w:val="hps"/>
+        </w:rPr>
+        <w:t>from various literature sources</w:t>
+      </w:r>
+      <w:r>
+        <w:t xml:space="preserve">, and </w:t>
+      </w:r>
+      <w:r>
+        <w:rPr>
+          <w:rStyle w:val="hps"/>
+        </w:rPr>
+        <w:t>insertion</w:t>
+      </w:r>
+      <w:r>
+        <w:t xml:space="preserve"> </w:t>
+      </w:r>
+      <w:r>
+        <w:rPr>
+          <w:rStyle w:val="hps"/>
+        </w:rPr>
+        <w:t>of the text</w:t>
+      </w:r>
+      <w:r>
+        <w:t xml:space="preserve"> </w:t>
+      </w:r>
+      <w:r>
+        <w:rPr>
+          <w:rStyle w:val="hps"/>
+        </w:rPr>
+        <w:t>in</w:t>
+      </w:r>
+      <w:r>
+        <w:t xml:space="preserve"> </w:t>
+      </w:r>
+      <w:r>
+        <w:rPr>
+          <w:rStyle w:val="hps"/>
+        </w:rPr>
+        <w:t>the essay, the authors should</w:t>
+      </w:r>
+      <w:r>
+        <w:t xml:space="preserve"> </w:t>
+      </w:r>
+      <w:r>
+        <w:rPr>
+          <w:rStyle w:val="hps"/>
+        </w:rPr>
+        <w:t>ensure that the text</w:t>
+      </w:r>
+      <w:r>
+        <w:t xml:space="preserve"> </w:t>
+      </w:r>
+      <w:r>
+        <w:rPr>
+          <w:rStyle w:val="hps"/>
+        </w:rPr>
+        <w:t>has a clear</w:t>
+      </w:r>
+      <w:r>
+        <w:t xml:space="preserve"> </w:t>
+      </w:r>
+      <w:r>
+        <w:rPr>
+          <w:rStyle w:val="hps"/>
+        </w:rPr>
+        <w:t>organization that</w:t>
+      </w:r>
+      <w:r>
+        <w:t xml:space="preserve"> </w:t>
+      </w:r>
+      <w:r>
+        <w:rPr>
+          <w:rStyle w:val="hps"/>
+        </w:rPr>
+        <w:t>is reflected</w:t>
+      </w:r>
+      <w:r>
+        <w:t xml:space="preserve"> </w:t>
+      </w:r>
+      <w:r>
+        <w:rPr>
+          <w:rStyle w:val="hps"/>
+        </w:rPr>
+        <w:t>in the titles of</w:t>
+      </w:r>
+      <w:r>
+        <w:t xml:space="preserve"> </w:t>
+      </w:r>
+      <w:r>
+        <w:rPr>
+          <w:rStyle w:val="hps"/>
+        </w:rPr>
+        <w:t>the sections.</w:t>
+      </w:r>
+      <w:r>
+        <w:t xml:space="preserve"> </w:t>
+      </w:r>
+      <w:r>
+        <w:rPr>
+          <w:rStyle w:val="hps"/>
+        </w:rPr>
+        <w:t>In</w:t>
+      </w:r>
+      <w:r>
+        <w:t xml:space="preserve"> </w:t>
+      </w:r>
+      <w:r>
+        <w:rPr>
+          <w:rStyle w:val="hps"/>
+        </w:rPr>
+        <w:t>this sense, the</w:t>
+      </w:r>
+      <w:r>
+        <w:t xml:space="preserve"> </w:t>
+      </w:r>
+      <w:r>
+        <w:rPr>
+          <w:rStyle w:val="hps"/>
+        </w:rPr>
+        <w:t>texts</w:t>
+      </w:r>
+      <w:r>
+        <w:t xml:space="preserve"> </w:t>
+      </w:r>
+      <w:r>
+        <w:rPr>
+          <w:rStyle w:val="hps"/>
+        </w:rPr>
+        <w:t>you read</w:t>
+      </w:r>
+      <w:r>
+        <w:t xml:space="preserve"> </w:t>
+      </w:r>
+      <w:r>
+        <w:rPr>
+          <w:rStyle w:val="hps"/>
+        </w:rPr>
+        <w:t>from various sources</w:t>
+      </w:r>
+      <w:r>
+        <w:t xml:space="preserve"> </w:t>
+      </w:r>
+      <w:r>
+        <w:rPr>
+          <w:rStyle w:val="hps"/>
+        </w:rPr>
+        <w:t>may be necessary to</w:t>
+      </w:r>
+      <w:r>
+        <w:t xml:space="preserve"> </w:t>
+      </w:r>
+      <w:r>
+        <w:rPr>
+          <w:rStyle w:val="hps"/>
+        </w:rPr>
+        <w:t>reorganize</w:t>
+      </w:r>
+      <w:r>
+        <w:t xml:space="preserve">, </w:t>
+      </w:r>
+      <w:r>
+        <w:rPr>
+          <w:rStyle w:val="hps"/>
+        </w:rPr>
+        <w:t>to obtain a</w:t>
+      </w:r>
+      <w:r>
+        <w:t xml:space="preserve"> </w:t>
+      </w:r>
+      <w:r>
+        <w:rPr>
+          <w:rStyle w:val="hps"/>
+        </w:rPr>
+        <w:t>clear structure of the</w:t>
+      </w:r>
+      <w:r>
+        <w:t xml:space="preserve"> </w:t>
+      </w:r>
+      <w:r>
+        <w:rPr>
+          <w:rStyle w:val="hps"/>
+        </w:rPr>
+        <w:t>report.</w:t>
+      </w:r>
+      <w:r>
+        <w:rPr>
+          <w:rStyle w:val="hps"/>
+        </w:rPr>
+        <w:t xml:space="preserve"> Number of literature sources should be </w:t>
+      </w:r>
+      <w:r>
+        <w:rPr>
+          <w:rStyle w:val="hps"/>
+        </w:rPr>
+        <w:t xml:space="preserve">considerably </w:t>
+      </w:r>
+      <w:r>
+        <w:rPr>
+          <w:rStyle w:val="hps"/>
+        </w:rPr>
+        <w:t>rich</w:t>
+      </w:r>
+      <w:r>
+        <w:rPr>
+          <w:rStyle w:val="hps"/>
+        </w:rPr>
+        <w:t>er tha</w:t>
+      </w:r>
+      <w:r>
+        <w:rPr>
+          <w:rStyle w:val="hps"/>
+        </w:rPr>
+        <w:t>n</w:t>
+      </w:r>
+      <w:r>
+        <w:rPr>
+          <w:rStyle w:val="hps"/>
+        </w:rPr>
+        <w:t xml:space="preserve"> in the practically oriented report</w:t>
+      </w:r>
+      <w:r>
+        <w:rPr>
+          <w:rStyle w:val="hps"/>
+        </w:rPr>
+        <w:t xml:space="preserve">; typically </w:t>
+      </w:r>
+      <w:r>
+        <w:rPr>
+          <w:rStyle w:val="hps"/>
+        </w:rPr>
+        <w:t xml:space="preserve">a couple of </w:t>
+      </w:r>
+      <w:r>
+        <w:rPr>
+          <w:rStyle w:val="hps"/>
+        </w:rPr>
+        <w:t>dozen sources are expected. Literature review is more than just extraction of important parts of text from these sources, but also includes synthesis and organization of the findings in order to best address the purpose of the authors’ report. It is not uncommon to have tables of the reviewed works, in which findings are organized according to the criteria that are important for the authors’ topic of the report.</w:t>
+      </w:r>
+    </w:p>
+    <w:p>
+      <w:pPr>
+        <w:pStyle w:val="Ttulo2"/>
+      </w:pPr>
+      <w:r>
+        <w:t>&lt;</w:t>
+      </w:r>
+      <w:r>
+        <w:t>Subsection 2.1</w:t>
+      </w:r>
+      <w:r>
+        <w:t>&gt;</w:t>
+      </w:r>
+    </w:p>
+    <w:p>
+      <w:pPr>
+        <w:jc w:val="both"/>
+      </w:pPr>
+      <w:r>
+        <w:rPr>
+          <w:rStyle w:val="hps"/>
+        </w:rPr>
+        <w:t>This</w:t>
+      </w:r>
+      <w:r>
+        <w:t xml:space="preserve"> </w:t>
+      </w:r>
+      <w:r>
+        <w:rPr>
+          <w:rStyle w:val="hps"/>
+        </w:rPr>
+        <w:t>is a specific</w:t>
+      </w:r>
+      <w:r>
+        <w:t xml:space="preserve"> </w:t>
+      </w:r>
+      <w:r>
+        <w:rPr>
+          <w:rStyle w:val="hps"/>
+        </w:rPr>
+        <w:t>section which</w:t>
+      </w:r>
+      <w:r>
+        <w:t xml:space="preserve"> </w:t>
+      </w:r>
+      <w:r>
+        <w:rPr>
+          <w:rStyle w:val="hps"/>
+        </w:rPr>
+        <w:t>depends on the</w:t>
+      </w:r>
+      <w:r>
+        <w:t xml:space="preserve"> </w:t>
+      </w:r>
+      <w:r>
+        <w:rPr>
+          <w:rStyle w:val="hps"/>
+        </w:rPr>
+        <w:t>topic that is being</w:t>
+      </w:r>
+      <w:r>
+        <w:t xml:space="preserve"> </w:t>
+      </w:r>
+      <w:r>
+        <w:rPr>
+          <w:rStyle w:val="hps"/>
+        </w:rPr>
+        <w:t>discussed in the report.</w:t>
+      </w:r>
+      <w:r>
+        <w:t xml:space="preserve"> </w:t>
+      </w:r>
+      <w:r>
+        <w:rPr>
+          <w:rStyle w:val="hps"/>
+        </w:rPr>
+        <w:t>Therefore,</w:t>
+      </w:r>
+      <w:r>
+        <w:t xml:space="preserve"> </w:t>
+      </w:r>
+      <w:r>
+        <w:rPr>
+          <w:rStyle w:val="hps"/>
+        </w:rPr>
+        <w:t>it should be given</w:t>
+      </w:r>
+      <w:r>
+        <w:t xml:space="preserve"> </w:t>
+      </w:r>
+      <w:r>
+        <w:rPr>
+          <w:rStyle w:val="hps"/>
+        </w:rPr>
+        <w:t>an appropriate title and</w:t>
+      </w:r>
+      <w:r>
+        <w:t xml:space="preserve"> </w:t>
+      </w:r>
+      <w:r>
+        <w:rPr>
+          <w:rStyle w:val="hps"/>
+        </w:rPr>
+        <w:t>its body</w:t>
+      </w:r>
+      <w:r>
+        <w:t xml:space="preserve"> </w:t>
+      </w:r>
+      <w:r>
+        <w:rPr>
+          <w:rStyle w:val="hps"/>
+        </w:rPr>
+        <w:t>should contain</w:t>
+      </w:r>
+      <w:r>
+        <w:t xml:space="preserve"> </w:t>
+      </w:r>
+      <w:r>
+        <w:rPr>
+          <w:rStyle w:val="hps"/>
+        </w:rPr>
+        <w:t>appropriate text</w:t>
+      </w:r>
+      <w:r>
+        <w:t xml:space="preserve"> </w:t>
+      </w:r>
+      <w:r>
+        <w:rPr>
+          <w:rStyle w:val="hps"/>
+        </w:rPr>
+        <w:t>and images</w:t>
+      </w:r>
+      <w:r>
+        <w:rPr>
+          <w:rStyle w:val="hps"/>
+        </w:rPr>
+        <w:t>.</w:t>
+      </w:r>
+      <w:r>
+        <w:t xml:space="preserve"> </w:t>
+      </w:r>
+      <w:r>
+        <w:t xml:space="preserve">Of course, </w:t>
+      </w:r>
+      <w:r>
+        <w:t xml:space="preserve">whether the report will have subsections or not is </w:t>
+      </w:r>
+      <w:r>
+        <w:t>the author</w:t>
+      </w:r>
+      <w:r>
+        <w:t>’s decision.</w:t>
+      </w:r>
+    </w:p>
+    <w:p>
+      <w:pPr>
+        <w:pStyle w:val="Ttulo1"/>
+      </w:pPr>
+      <w:r>
+        <w:t>Short-Term Memory</w:t>
+      </w:r>
+    </w:p>
+    <w:p>
+      <w:r>
+        <w:t>Short-term memory, also named after “primary” or “active” memory is defined as the part of human memory that sores a limited amount of information for a rather short amount of time.</w:t>
+      </w:r>
+    </w:p>
+    <w:p>
+      <w:r>
+        <w:t>Information stored in this memory can be recently one processed by the senses, one containing recently recovered information from long-term memory or it can be the result of an instantaneous  mental process.</w:t>
+      </w:r>
+    </w:p>
+    <w:p>
+      <w:pPr>
+        <w:jc w:val="center"/>
+      </w:pPr>
+      <w:r>
+        <w:rPr>
+          <w:noProof/>
+          <w:lang w:bidi="ar-SA"/>
+        </w:rPr>
+        <w:lastRenderedPageBreak/>
+        <w:drawing>
+          <wp:inline distT="0" distB="0" distL="0" distR="0" wp14:anchorId="041C4352" wp14:editId="4B4F665C">
+            <wp:extent cx="4718050" cy="2113915"/>
+            <wp:effectExtent l="19050" t="0" r="6350" b="0"/>
+            <wp:docPr id="1" name="Picture 7"/>
+            <wp:cNvGraphicFramePr>
+              <a:graphicFrameLocks xmlns:a="http://schemas.openxmlformats.org/drawingml/2006/main" noChangeAspect="1"/>
+            </wp:cNvGraphicFramePr>
+            <a:graphic xmlns:a="http://schemas.openxmlformats.org/drawingml/2006/main">
+              <a:graphicData uri="http://schemas.openxmlformats.org/drawingml/2006/picture">
+                <pic:pic xmlns:pic="http://schemas.openxmlformats.org/drawingml/2006/picture">
+                  <pic:nvPicPr>
+                    <pic:cNvPr id="0" name="Picture 7"/>
+                    <pic:cNvPicPr>
+                      <a:picLocks noChangeAspect="1" noChangeArrowheads="1"/>
+                    </pic:cNvPicPr>
+                  </pic:nvPicPr>
+                  <pic:blipFill>
+                    <a:blip r:embed="rId9" cstate="print"/>
+                    <a:srcRect/>
+                    <a:stretch>
+                      <a:fillRect/>
+                    </a:stretch>
+                  </pic:blipFill>
+                  <pic:spPr bwMode="auto">
+                    <a:xfrm>
+                      <a:off x="0" y="0"/>
+                      <a:ext cx="4718050" cy="2113915"/>
+                    </a:xfrm>
+                    <a:prstGeom prst="rect">
+                      <a:avLst/>
+                    </a:prstGeom>
+                    <a:noFill/>
+                    <a:ln w="9525">
+                      <a:noFill/>
+                      <a:miter lim="800000"/>
+                      <a:headEnd/>
+                      <a:tailEnd/>
+                    </a:ln>
+                  </pic:spPr>
+                </pic:pic>
+              </a:graphicData>
+            </a:graphic>
+          </wp:inline>
+        </w:drawing>
+      </w:r>
+    </w:p>
+    <w:p>
+      <w:pPr>
+        <w:pStyle w:val="Descripcin"/>
+        <w:jc w:val="both"/>
+      </w:pPr>
+      <w:r>
+        <w:t>Figure</w:t>
+      </w:r>
+      <w:r>
+        <w:t xml:space="preserve"> </w:t>
+      </w:r>
+      <w:r>
+        <w:fldChar w:fldCharType="begin"/>
+      </w:r>
+      <w:r>
+        <w:instrText xml:space="preserve"> SEQ Slika \* ARABIC </w:instrText>
+      </w:r>
+      <w:r>
+        <w:fldChar w:fldCharType="separate"/>
+      </w:r>
+      <w:r>
+        <w:rPr>
+          <w:noProof/>
+        </w:rPr>
+        <w:t>1</w:t>
+      </w:r>
+      <w:r>
+        <w:rPr>
+          <w:noProof/>
+        </w:rPr>
+        <w:fldChar w:fldCharType="end"/>
+      </w:r>
       <w:r>
         <w:t xml:space="preserve">. </w:t>
       </w:r>
@@ -780,837 +1710,1182 @@
         <w:t>If the report describes some practical work, rather than literature review</w:t>
       </w:r>
       <w:r>
-        <w:t xml:space="preserve">, this section and other specific sections describe the methods (your approach to solving the problem and rationale </w:t>
-      </w:r>
-      <w:r>
-        <w:t>underlying</w:t>
-      </w:r>
-      <w:r>
-        <w:t xml:space="preserve"> your decisions – materials, models, architecture, design, implementation, interfaces, tools etc.), results </w:t>
-      </w:r>
-      <w:r>
-        <w:t>obtained by solving the problem</w:t>
-      </w:r>
-      <w:r>
-        <w:t>, discussion of the results (what do results mean, limitations of the results, potential generalizations of the results outside of the scope in which they were obtained …)</w:t>
+        <w:t>, this section and other specific sections describe the methods (your approach to solving the problem and rationale underlying your decisions – materials, models, architecture, design, implementation, interfaces, tools etc.), results obtained by solving the problem, discussion of the results (what do results mean, limitations of the results, potential generalizations of the results outside of the scope in which they were obtained …). Some particularly interesting source code excerpts</w:t>
+      </w:r>
+      <w:r>
+        <w:t xml:space="preserve">, </w:t>
+      </w:r>
+      <w:r>
+        <w:t>pseudocode of the algorithms etc. may be included in the main text of the report, in the form of figures</w:t>
       </w:r>
       <w:r>
         <w:t>.</w:t>
       </w:r>
       <w:r>
-        <w:t xml:space="preserve"> </w:t>
-      </w:r>
-      <w:r>
-        <w:t>Some particularly interesting s</w:t>
-      </w:r>
-      <w:r>
-        <w:t>ource code excerpts</w:t>
+        <w:t xml:space="preserve"> Particular attention should be paid to the fact that the report is not just description of functionality for the user and how the user can work with the developed solution; rather, the report should also include explanation of key things for understanding how your solution was designed and developed from the technical, engineering standpoint, what are the key components and how these components mutually interact in the developed solution. Key components from the design and development side can be related to: classes in the object-oriented model, processes/threads if concurrency is involved, potential specific algorithms which were used in implementation of key parts of the solution, structures of input/output data/files, database model, organization of source code files etc. In this sense, it is common and expected to see some technical diagrams and descriptions, like </w:t>
+      </w:r>
+      <w:r>
+        <w:rPr>
+          <w:lang w:val="hr-HR"/>
+        </w:rPr>
+        <w:t>class diagrams, state machines, flow diagrams, interaction diagrams in Unified Modelling Language (UML), description of the structure of communication messages, entity-relationship models, algorithm pseudocodes etc.</w:t>
+      </w:r>
+    </w:p>
+    <w:p>
+      <w:pPr>
+        <w:jc w:val="both"/>
+        <w:rPr>
+          <w:rStyle w:val="hps"/>
+        </w:rPr>
+      </w:pPr>
+      <w:r>
+        <w:rPr>
+          <w:rStyle w:val="hps"/>
+        </w:rPr>
+        <w:t>If the</w:t>
+      </w:r>
+      <w:r>
+        <w:t xml:space="preserve"> </w:t>
+      </w:r>
+      <w:r>
+        <w:rPr>
+          <w:rStyle w:val="hps"/>
+        </w:rPr>
+        <w:t>report dominantly represents the review of the literature</w:t>
+      </w:r>
+      <w:r>
+        <w:t xml:space="preserve"> </w:t>
+      </w:r>
+      <w:r>
+        <w:rPr>
+          <w:rStyle w:val="hps"/>
+        </w:rPr>
+        <w:t>on</w:t>
+      </w:r>
+      <w:r>
+        <w:t xml:space="preserve"> </w:t>
+      </w:r>
+      <w:r>
+        <w:rPr>
+          <w:rStyle w:val="hps"/>
+        </w:rPr>
+        <w:t>a particular topic</w:t>
+      </w:r>
+      <w:r>
+        <w:t xml:space="preserve">, then the </w:t>
+      </w:r>
+      <w:r>
+        <w:rPr>
+          <w:rStyle w:val="hps"/>
+        </w:rPr>
+        <w:t>concept of the report is</w:t>
+      </w:r>
+      <w:r>
+        <w:t xml:space="preserve">, of course, </w:t>
+      </w:r>
+      <w:r>
+        <w:rPr>
+          <w:rStyle w:val="hps"/>
+        </w:rPr>
+        <w:t>different.</w:t>
+      </w:r>
+      <w:r>
+        <w:t xml:space="preserve"> </w:t>
+      </w:r>
+      <w:r>
+        <w:rPr>
+          <w:rStyle w:val="hps"/>
+        </w:rPr>
+        <w:t>During the</w:t>
+      </w:r>
+      <w:r>
+        <w:t xml:space="preserve"> </w:t>
+      </w:r>
+      <w:r>
+        <w:rPr>
+          <w:rStyle w:val="hps"/>
+        </w:rPr>
+        <w:t>extraction and</w:t>
+      </w:r>
+      <w:r>
+        <w:t xml:space="preserve"> </w:t>
+      </w:r>
+      <w:r>
+        <w:rPr>
+          <w:rStyle w:val="hps"/>
+        </w:rPr>
+        <w:t>synthesis of text</w:t>
+      </w:r>
+      <w:r>
+        <w:t xml:space="preserve"> </w:t>
+      </w:r>
+      <w:r>
+        <w:rPr>
+          <w:rStyle w:val="hps"/>
+        </w:rPr>
+        <w:t>from various literature sources</w:t>
+      </w:r>
+      <w:r>
+        <w:t xml:space="preserve">, and </w:t>
+      </w:r>
+      <w:r>
+        <w:rPr>
+          <w:rStyle w:val="hps"/>
+        </w:rPr>
+        <w:t>insertion</w:t>
+      </w:r>
+      <w:r>
+        <w:t xml:space="preserve"> </w:t>
+      </w:r>
+      <w:r>
+        <w:rPr>
+          <w:rStyle w:val="hps"/>
+        </w:rPr>
+        <w:t>of the text</w:t>
+      </w:r>
+      <w:r>
+        <w:t xml:space="preserve"> </w:t>
+      </w:r>
+      <w:r>
+        <w:rPr>
+          <w:rStyle w:val="hps"/>
+        </w:rPr>
+        <w:t>in</w:t>
+      </w:r>
+      <w:r>
+        <w:t xml:space="preserve"> </w:t>
+      </w:r>
+      <w:r>
+        <w:rPr>
+          <w:rStyle w:val="hps"/>
+        </w:rPr>
+        <w:t>the essay, the authors should</w:t>
+      </w:r>
+      <w:r>
+        <w:t xml:space="preserve"> </w:t>
+      </w:r>
+      <w:r>
+        <w:rPr>
+          <w:rStyle w:val="hps"/>
+        </w:rPr>
+        <w:t>ensure that the text</w:t>
+      </w:r>
+      <w:r>
+        <w:t xml:space="preserve"> </w:t>
+      </w:r>
+      <w:r>
+        <w:rPr>
+          <w:rStyle w:val="hps"/>
+        </w:rPr>
+        <w:t>has a clear</w:t>
+      </w:r>
+      <w:r>
+        <w:t xml:space="preserve"> </w:t>
+      </w:r>
+      <w:r>
+        <w:rPr>
+          <w:rStyle w:val="hps"/>
+        </w:rPr>
+        <w:t>organization that</w:t>
+      </w:r>
+      <w:r>
+        <w:t xml:space="preserve"> </w:t>
+      </w:r>
+      <w:r>
+        <w:rPr>
+          <w:rStyle w:val="hps"/>
+        </w:rPr>
+        <w:t>is reflected</w:t>
+      </w:r>
+      <w:r>
+        <w:t xml:space="preserve"> </w:t>
+      </w:r>
+      <w:r>
+        <w:rPr>
+          <w:rStyle w:val="hps"/>
+        </w:rPr>
+        <w:t>in the titles of</w:t>
+      </w:r>
+      <w:r>
+        <w:t xml:space="preserve"> </w:t>
+      </w:r>
+      <w:r>
+        <w:rPr>
+          <w:rStyle w:val="hps"/>
+        </w:rPr>
+        <w:t>the sections.</w:t>
+      </w:r>
+      <w:r>
+        <w:t xml:space="preserve"> </w:t>
+      </w:r>
+      <w:r>
+        <w:rPr>
+          <w:rStyle w:val="hps"/>
+        </w:rPr>
+        <w:t>In</w:t>
+      </w:r>
+      <w:r>
+        <w:t xml:space="preserve"> </w:t>
+      </w:r>
+      <w:r>
+        <w:rPr>
+          <w:rStyle w:val="hps"/>
+        </w:rPr>
+        <w:t>this sense, the</w:t>
+      </w:r>
+      <w:r>
+        <w:t xml:space="preserve"> </w:t>
+      </w:r>
+      <w:r>
+        <w:rPr>
+          <w:rStyle w:val="hps"/>
+        </w:rPr>
+        <w:t>texts</w:t>
+      </w:r>
+      <w:r>
+        <w:t xml:space="preserve"> </w:t>
+      </w:r>
+      <w:r>
+        <w:rPr>
+          <w:rStyle w:val="hps"/>
+        </w:rPr>
+        <w:t>you read</w:t>
+      </w:r>
+      <w:r>
+        <w:t xml:space="preserve"> </w:t>
+      </w:r>
+      <w:r>
+        <w:rPr>
+          <w:rStyle w:val="hps"/>
+        </w:rPr>
+        <w:t>from various sources</w:t>
+      </w:r>
+      <w:r>
+        <w:t xml:space="preserve"> </w:t>
+      </w:r>
+      <w:r>
+        <w:rPr>
+          <w:rStyle w:val="hps"/>
+        </w:rPr>
+        <w:t>may be necessary to</w:t>
+      </w:r>
+      <w:r>
+        <w:t xml:space="preserve"> </w:t>
+      </w:r>
+      <w:r>
+        <w:rPr>
+          <w:rStyle w:val="hps"/>
+        </w:rPr>
+        <w:t>reorganize</w:t>
       </w:r>
       <w:r>
         <w:t xml:space="preserve">, </w:t>
       </w:r>
       <w:r>
-        <w:t xml:space="preserve">pseudocode of the algorithms etc. </w:t>
-      </w:r>
-      <w:r>
-        <w:t xml:space="preserve">may be included in the main text of the report, in the form of </w:t>
-      </w:r>
-      <w:r>
-        <w:t>figures</w:t>
-      </w:r>
-      <w:r>
+        <w:rPr>
+          <w:rStyle w:val="hps"/>
+        </w:rPr>
+        <w:t>to obtain a</w:t>
+      </w:r>
+      <w:r>
+        <w:t xml:space="preserve"> </w:t>
+      </w:r>
+      <w:r>
+        <w:rPr>
+          <w:rStyle w:val="hps"/>
+        </w:rPr>
+        <w:t>clear structure of the</w:t>
+      </w:r>
+      <w:r>
+        <w:t xml:space="preserve"> </w:t>
+      </w:r>
+      <w:r>
+        <w:rPr>
+          <w:rStyle w:val="hps"/>
+        </w:rPr>
+        <w:t>report. Number of literature sources should be considerably richer than in the practically oriented report; typically a couple of dozen sources are expected. Literature review is more than just extraction of important parts of text from these sources, but also includes synthesis and organization of the findings in order to best address the purpose of the authors’ report. It is not uncommon to have tables of the reviewed works, in which findings are organized according to the criteria that are important for the authors’ topic of the report.</w:t>
+      </w:r>
+    </w:p>
+    <w:p>
+      <w:pPr>
+        <w:pStyle w:val="Ttulo2"/>
+      </w:pPr>
+      <w:r>
+        <w:t>&lt;Subsection 2.1&gt;</w:t>
+      </w:r>
+    </w:p>
+    <w:p>
+      <w:pPr>
+        <w:jc w:val="both"/>
+      </w:pPr>
+      <w:r>
+        <w:rPr>
+          <w:rStyle w:val="hps"/>
+        </w:rPr>
+        <w:t>This</w:t>
+      </w:r>
+      <w:r>
+        <w:t xml:space="preserve"> </w:t>
+      </w:r>
+      <w:r>
+        <w:rPr>
+          <w:rStyle w:val="hps"/>
+        </w:rPr>
+        <w:t>is a specific</w:t>
+      </w:r>
+      <w:r>
+        <w:t xml:space="preserve"> </w:t>
+      </w:r>
+      <w:r>
+        <w:rPr>
+          <w:rStyle w:val="hps"/>
+        </w:rPr>
+        <w:t>section which</w:t>
+      </w:r>
+      <w:r>
+        <w:t xml:space="preserve"> </w:t>
+      </w:r>
+      <w:r>
+        <w:rPr>
+          <w:rStyle w:val="hps"/>
+        </w:rPr>
+        <w:t>depends on the</w:t>
+      </w:r>
+      <w:r>
+        <w:t xml:space="preserve"> </w:t>
+      </w:r>
+      <w:r>
+        <w:rPr>
+          <w:rStyle w:val="hps"/>
+        </w:rPr>
+        <w:t>topic that is being</w:t>
+      </w:r>
+      <w:r>
+        <w:t xml:space="preserve"> </w:t>
+      </w:r>
+      <w:r>
+        <w:rPr>
+          <w:rStyle w:val="hps"/>
+        </w:rPr>
+        <w:t>discussed in the report.</w:t>
+      </w:r>
+      <w:r>
+        <w:t xml:space="preserve"> </w:t>
+      </w:r>
+      <w:r>
+        <w:rPr>
+          <w:rStyle w:val="hps"/>
+        </w:rPr>
+        <w:t>Therefore,</w:t>
+      </w:r>
+      <w:r>
+        <w:t xml:space="preserve"> </w:t>
+      </w:r>
+      <w:r>
+        <w:rPr>
+          <w:rStyle w:val="hps"/>
+        </w:rPr>
+        <w:t>it should be given</w:t>
+      </w:r>
+      <w:r>
+        <w:t xml:space="preserve"> </w:t>
+      </w:r>
+      <w:r>
+        <w:rPr>
+          <w:rStyle w:val="hps"/>
+        </w:rPr>
+        <w:t>an appropriate title and</w:t>
+      </w:r>
+      <w:r>
+        <w:t xml:space="preserve"> </w:t>
+      </w:r>
+      <w:r>
+        <w:rPr>
+          <w:rStyle w:val="hps"/>
+        </w:rPr>
+        <w:t>its body</w:t>
+      </w:r>
+      <w:r>
+        <w:t xml:space="preserve"> </w:t>
+      </w:r>
+      <w:r>
+        <w:rPr>
+          <w:rStyle w:val="hps"/>
+        </w:rPr>
+        <w:t>should contain</w:t>
+      </w:r>
+      <w:r>
+        <w:t xml:space="preserve"> </w:t>
+      </w:r>
+      <w:r>
+        <w:rPr>
+          <w:rStyle w:val="hps"/>
+        </w:rPr>
+        <w:t>appropriate text</w:t>
+      </w:r>
+      <w:r>
+        <w:t xml:space="preserve"> </w:t>
+      </w:r>
+      <w:r>
+        <w:rPr>
+          <w:rStyle w:val="hps"/>
+        </w:rPr>
+        <w:t>and images</w:t>
+      </w:r>
+      <w:r>
+        <w:rPr>
+          <w:rStyle w:val="hps"/>
+        </w:rPr>
         <w:t>.</w:t>
       </w:r>
       <w:r>
         <w:t xml:space="preserve"> </w:t>
       </w:r>
       <w:r>
-        <w:t xml:space="preserve">Particular </w:t>
-      </w:r>
+        <w:t>Of course, whether the report will have subsections or not is the author’s decision.</w:t>
+      </w:r>
+    </w:p>
+    <w:p>
+      <w:pPr>
+        <w:pStyle w:val="Ttulo1"/>
+      </w:pPr>
       <w:r>
         <w:lastRenderedPageBreak/>
-        <w:t xml:space="preserve">attention should be paid to the fact that the report is not just description of functionality for the user and how the </w:t>
-      </w:r>
-      <w:r>
-        <w:t xml:space="preserve">user can work with the developed </w:t>
-      </w:r>
-      <w:r>
-        <w:t>solution</w:t>
-      </w:r>
-      <w:r>
-        <w:t>; rather,</w:t>
-      </w:r>
-      <w:r>
-        <w:t xml:space="preserve"> </w:t>
-      </w:r>
-      <w:r>
-        <w:t xml:space="preserve">the report should </w:t>
-      </w:r>
-      <w:r>
-        <w:t xml:space="preserve">also </w:t>
-      </w:r>
-      <w:r>
-        <w:t xml:space="preserve">include explanation of </w:t>
-      </w:r>
-      <w:r>
-        <w:t>key things for understanding</w:t>
-      </w:r>
-      <w:r>
-        <w:t xml:space="preserve"> how </w:t>
-      </w:r>
-      <w:r>
-        <w:t>your solution was designed and developed from the technical</w:t>
-      </w:r>
-      <w:r>
-        <w:t>,</w:t>
-      </w:r>
-      <w:r>
-        <w:t xml:space="preserve"> engineering standpoint, what are </w:t>
-      </w:r>
-      <w:r>
-        <w:t xml:space="preserve">the </w:t>
-      </w:r>
-      <w:r>
-        <w:t xml:space="preserve">key components and how these components mutually interact in the </w:t>
-      </w:r>
-      <w:r>
-        <w:t>developed</w:t>
-      </w:r>
-      <w:r>
-        <w:t xml:space="preserve"> solution. Key components from the design and development side can be related to</w:t>
-      </w:r>
-      <w:r>
-        <w:t>:</w:t>
-      </w:r>
-      <w:r>
-        <w:t xml:space="preserve"> classes in </w:t>
-      </w:r>
-      <w:r>
-        <w:t xml:space="preserve">the </w:t>
-      </w:r>
-      <w:r>
-        <w:t xml:space="preserve">object-oriented model, processes/threads if concurrency </w:t>
-      </w:r>
-      <w:r>
-        <w:t>is involved,</w:t>
-      </w:r>
-      <w:r>
-        <w:t xml:space="preserve"> potential specifi</w:t>
-      </w:r>
-      <w:r>
-        <w:t xml:space="preserve">c algorithms which were used in implementation of </w:t>
-      </w:r>
-      <w:r>
-        <w:t>key parts of the solution, structures of input/output data/files, database model, organization of source code files etc. In this sens</w:t>
-      </w:r>
-      <w:r>
-        <w:t>e</w:t>
-      </w:r>
-      <w:r>
-        <w:t xml:space="preserve">, it is common and expected to see some technical diagrams and descriptions, like </w:t>
-      </w:r>
-      <w:proofErr w:type="spellStart"/>
+        <w:t>&lt;</w:t>
+      </w:r>
+      <w:r>
+        <w:t>Section 2</w:t>
+      </w:r>
+      <w:r>
+        <w:t>&gt;</w:t>
+      </w:r>
+    </w:p>
+    <w:p>
+      <w:pPr>
+        <w:jc w:val="both"/>
+        <w:rPr>
+          <w:rStyle w:val="hps"/>
+        </w:rPr>
+      </w:pPr>
+      <w:r>
+        <w:rPr>
+          <w:rStyle w:val="hps"/>
+        </w:rPr>
+        <w:t>This</w:t>
+      </w:r>
+      <w:r>
+        <w:t xml:space="preserve"> </w:t>
+      </w:r>
+      <w:r>
+        <w:rPr>
+          <w:rStyle w:val="hps"/>
+        </w:rPr>
+        <w:t>is a specific</w:t>
+      </w:r>
+      <w:r>
+        <w:t xml:space="preserve"> </w:t>
+      </w:r>
+      <w:r>
+        <w:rPr>
+          <w:rStyle w:val="hps"/>
+        </w:rPr>
+        <w:t>section which</w:t>
+      </w:r>
+      <w:r>
+        <w:t xml:space="preserve"> </w:t>
+      </w:r>
+      <w:r>
+        <w:rPr>
+          <w:rStyle w:val="hps"/>
+        </w:rPr>
+        <w:t>depends on the</w:t>
+      </w:r>
+      <w:r>
+        <w:t xml:space="preserve"> </w:t>
+      </w:r>
+      <w:r>
+        <w:rPr>
+          <w:rStyle w:val="hps"/>
+        </w:rPr>
+        <w:t>topic that is being</w:t>
+      </w:r>
+      <w:r>
+        <w:t xml:space="preserve"> </w:t>
+      </w:r>
+      <w:r>
+        <w:rPr>
+          <w:rStyle w:val="hps"/>
+        </w:rPr>
+        <w:t>discussed in the report.</w:t>
+      </w:r>
+      <w:r>
+        <w:t xml:space="preserve"> </w:t>
+      </w:r>
+      <w:r>
+        <w:rPr>
+          <w:rStyle w:val="hps"/>
+        </w:rPr>
+        <w:t>Therefore,</w:t>
+      </w:r>
+      <w:r>
+        <w:t xml:space="preserve"> </w:t>
+      </w:r>
+      <w:r>
+        <w:rPr>
+          <w:rStyle w:val="hps"/>
+        </w:rPr>
+        <w:t>it should be given</w:t>
+      </w:r>
+      <w:r>
+        <w:t xml:space="preserve"> </w:t>
+      </w:r>
+      <w:r>
+        <w:rPr>
+          <w:rStyle w:val="hps"/>
+        </w:rPr>
+        <w:t>an appropriate title and</w:t>
+      </w:r>
+      <w:r>
+        <w:t xml:space="preserve"> </w:t>
+      </w:r>
+      <w:r>
+        <w:rPr>
+          <w:rStyle w:val="hps"/>
+        </w:rPr>
+        <w:t>its body</w:t>
+      </w:r>
+      <w:r>
+        <w:t xml:space="preserve"> </w:t>
+      </w:r>
+      <w:r>
+        <w:rPr>
+          <w:rStyle w:val="hps"/>
+        </w:rPr>
+        <w:t>should contain</w:t>
+      </w:r>
+      <w:r>
+        <w:t xml:space="preserve"> </w:t>
+      </w:r>
+      <w:r>
+        <w:rPr>
+          <w:rStyle w:val="hps"/>
+        </w:rPr>
+        <w:t>appropriate text</w:t>
+      </w:r>
+      <w:r>
+        <w:t xml:space="preserve"> </w:t>
+      </w:r>
+      <w:r>
+        <w:rPr>
+          <w:rStyle w:val="hps"/>
+        </w:rPr>
+        <w:t>and images.</w:t>
+      </w:r>
+      <w:r>
+        <w:t xml:space="preserve"> </w:t>
+      </w:r>
+      <w:r>
+        <w:rPr>
+          <w:rStyle w:val="hps"/>
+        </w:rPr>
+        <w:t xml:space="preserve">There can be more than one </w:t>
+      </w:r>
+      <w:r>
+        <w:t xml:space="preserve">such </w:t>
+      </w:r>
+      <w:r>
+        <w:rPr>
+          <w:rStyle w:val="hps"/>
+        </w:rPr>
+        <w:t>section.</w:t>
+      </w:r>
+    </w:p>
+    <w:p>
+      <w:pPr>
+        <w:jc w:val="both"/>
+      </w:pPr>
+      <w:r>
+        <w:t>Each figure and table should be referenced in the text where it is being described, typically like this (</w:t>
+      </w:r>
+      <w:r>
+        <w:rPr>
+          <w:rStyle w:val="hps"/>
+        </w:rPr>
+        <w:t>Figure 1</w:t>
+      </w:r>
+      <w:r>
+        <w:t>). Figures and tables are referenced in the text before they appear.</w:t>
+      </w:r>
+    </w:p>
+    <w:p>
+      <w:pPr>
+        <w:jc w:val="both"/>
+      </w:pPr>
+    </w:p>
+    <w:p>
+      <w:pPr>
+        <w:jc w:val="center"/>
+      </w:pPr>
+      <w:r>
+        <w:rPr>
+          <w:noProof/>
+          <w:lang w:bidi="ar-SA"/>
+        </w:rPr>
+        <w:drawing>
+          <wp:inline distT="0" distB="0" distL="0" distR="0" wp14:anchorId="041C4352" wp14:editId="4B4F665C">
+            <wp:extent cx="4718050" cy="2113915"/>
+            <wp:effectExtent l="19050" t="0" r="6350" b="0"/>
+            <wp:docPr id="2" name="Picture 7"/>
+            <wp:cNvGraphicFramePr>
+              <a:graphicFrameLocks xmlns:a="http://schemas.openxmlformats.org/drawingml/2006/main" noChangeAspect="1"/>
+            </wp:cNvGraphicFramePr>
+            <a:graphic xmlns:a="http://schemas.openxmlformats.org/drawingml/2006/main">
+              <a:graphicData uri="http://schemas.openxmlformats.org/drawingml/2006/picture">
+                <pic:pic xmlns:pic="http://schemas.openxmlformats.org/drawingml/2006/picture">
+                  <pic:nvPicPr>
+                    <pic:cNvPr id="0" name="Picture 7"/>
+                    <pic:cNvPicPr>
+                      <a:picLocks noChangeAspect="1" noChangeArrowheads="1"/>
+                    </pic:cNvPicPr>
+                  </pic:nvPicPr>
+                  <pic:blipFill>
+                    <a:blip r:embed="rId9" cstate="print"/>
+                    <a:srcRect/>
+                    <a:stretch>
+                      <a:fillRect/>
+                    </a:stretch>
+                  </pic:blipFill>
+                  <pic:spPr bwMode="auto">
+                    <a:xfrm>
+                      <a:off x="0" y="0"/>
+                      <a:ext cx="4718050" cy="2113915"/>
+                    </a:xfrm>
+                    <a:prstGeom prst="rect">
+                      <a:avLst/>
+                    </a:prstGeom>
+                    <a:noFill/>
+                    <a:ln w="9525">
+                      <a:noFill/>
+                      <a:miter lim="800000"/>
+                      <a:headEnd/>
+                      <a:tailEnd/>
+                    </a:ln>
+                  </pic:spPr>
+                </pic:pic>
+              </a:graphicData>
+            </a:graphic>
+          </wp:inline>
+        </w:drawing>
+      </w:r>
+    </w:p>
+    <w:p>
+      <w:pPr>
+        <w:pStyle w:val="Descripcin"/>
+        <w:jc w:val="both"/>
+      </w:pPr>
+      <w:r>
+        <w:t>Figure</w:t>
+      </w:r>
+      <w:r>
+        <w:t xml:space="preserve"> </w:t>
+      </w:r>
+      <w:r>
+        <w:fldChar w:fldCharType="begin"/>
+      </w:r>
+      <w:r>
+        <w:instrText xml:space="preserve"> SEQ Slika \* ARABIC </w:instrText>
+      </w:r>
+      <w:r>
+        <w:fldChar w:fldCharType="separate"/>
+      </w:r>
+      <w:r>
+        <w:rPr>
+          <w:noProof/>
+        </w:rPr>
+        <w:t>1</w:t>
+      </w:r>
+      <w:r>
+        <w:rPr>
+          <w:noProof/>
+        </w:rPr>
+        <w:fldChar w:fldCharType="end"/>
+      </w:r>
+      <w:r>
+        <w:t xml:space="preserve">. </w:t>
+      </w:r>
+      <w:r>
+        <w:t xml:space="preserve">Example of a figure. Both grayscale and color figures are appropriate, but color figures should be printed in color when handing in the report. If figure is taken from some source, please indicate this by putting the source in the References section and by stating its reference number in the figure caption, e.g. </w:t>
+      </w:r>
+      <w:r>
+        <w:t>[1]</w:t>
+      </w:r>
+      <w:r>
+        <w:t>.</w:t>
+      </w:r>
+      <w:r>
+        <w:t xml:space="preserve"> </w:t>
+      </w:r>
+    </w:p>
+    <w:p>
+      <w:pPr>
+        <w:jc w:val="both"/>
+      </w:pPr>
+    </w:p>
+    <w:p>
+      <w:pPr>
+        <w:jc w:val="both"/>
+      </w:pPr>
+      <w:r>
+        <w:t>If the report describes some practical work, rather than literature review</w:t>
+      </w:r>
+      <w:r>
+        <w:t>, this section and other specific sections describe the methods (your approach to solving the problem and rationale underlying your decisions – materials, models, architecture, design, implementation, interfaces, tools etc.), results obtained by solving the problem, discussion of the results (what do results mean, limitations of the results, potential generalizations of the results outside of the scope in which they were obtained …). Some particularly interesting source code excerpts</w:t>
+      </w:r>
+      <w:r>
+        <w:t xml:space="preserve">, </w:t>
+      </w:r>
+      <w:r>
+        <w:t>pseudocode of the algorithms etc. may be included in the main text of the report, in the form of figures</w:t>
+      </w:r>
+      <w:r>
+        <w:t>.</w:t>
+      </w:r>
+      <w:r>
+        <w:t xml:space="preserve"> Particular attention should be paid to the fact that the report is not just description of functionality for the user and how the user can work with the developed solution; rather, the report should also include explanation of key things for understanding how your solution was designed and developed from the technical, engineering standpoint, what are the key components and how these components mutually interact in the developed solution. Key components from the design and development side can be related to: classes in the object-oriented model, processes/threads if concurrency is involved, potential specific algorithms which were used in implementation of key parts of the solution, structures of input/output data/files, database model, organization of source code files etc. In this sense, it is common and expected to see some technical diagrams and descriptions, like </w:t>
+      </w:r>
       <w:r>
         <w:rPr>
           <w:lang w:val="hr-HR"/>
         </w:rPr>
-        <w:t>class</w:t>
-      </w:r>
-      <w:proofErr w:type="spellEnd"/>
-      <w:r>
-        <w:rPr>
-          <w:lang w:val="hr-HR"/>
-        </w:rPr>
-        <w:t xml:space="preserve"> </w:t>
-      </w:r>
-      <w:proofErr w:type="spellStart"/>
-      <w:r>
-        <w:rPr>
-          <w:lang w:val="hr-HR"/>
-        </w:rPr>
-        <w:t>diagrams</w:t>
-      </w:r>
-      <w:proofErr w:type="spellEnd"/>
-      <w:r>
-        <w:rPr>
-          <w:lang w:val="hr-HR"/>
-        </w:rPr>
+        <w:t>class diagrams, state machines, flow diagrams, interaction diagrams in Unified Modelling Language (UML), description of the structure of communication messages, entity-relationship models, algorithm pseudocodes etc.</w:t>
+      </w:r>
+    </w:p>
+    <w:p>
+      <w:pPr>
+        <w:jc w:val="both"/>
+        <w:rPr>
+          <w:rStyle w:val="hps"/>
+        </w:rPr>
+      </w:pPr>
+      <w:r>
+        <w:rPr>
+          <w:rStyle w:val="hps"/>
+        </w:rPr>
+        <w:t>If the</w:t>
+      </w:r>
+      <w:r>
+        <w:t xml:space="preserve"> </w:t>
+      </w:r>
+      <w:r>
+        <w:rPr>
+          <w:rStyle w:val="hps"/>
+        </w:rPr>
+        <w:t>report dominantly represents the review of the literature</w:t>
+      </w:r>
+      <w:r>
+        <w:t xml:space="preserve"> </w:t>
+      </w:r>
+      <w:r>
+        <w:rPr>
+          <w:rStyle w:val="hps"/>
+        </w:rPr>
+        <w:t>on</w:t>
+      </w:r>
+      <w:r>
+        <w:t xml:space="preserve"> </w:t>
+      </w:r>
+      <w:r>
+        <w:rPr>
+          <w:rStyle w:val="hps"/>
+        </w:rPr>
+        <w:t>a particular topic</w:t>
+      </w:r>
+      <w:r>
+        <w:t xml:space="preserve">, then the </w:t>
+      </w:r>
+      <w:r>
+        <w:rPr>
+          <w:rStyle w:val="hps"/>
+        </w:rPr>
+        <w:t>concept of the report is</w:t>
+      </w:r>
+      <w:r>
+        <w:t xml:space="preserve">, of course, </w:t>
+      </w:r>
+      <w:r>
+        <w:rPr>
+          <w:rStyle w:val="hps"/>
+        </w:rPr>
+        <w:t>different.</w:t>
+      </w:r>
+      <w:r>
+        <w:t xml:space="preserve"> </w:t>
+      </w:r>
+      <w:r>
+        <w:rPr>
+          <w:rStyle w:val="hps"/>
+        </w:rPr>
+        <w:t>During the</w:t>
+      </w:r>
+      <w:r>
+        <w:t xml:space="preserve"> </w:t>
+      </w:r>
+      <w:r>
+        <w:rPr>
+          <w:rStyle w:val="hps"/>
+        </w:rPr>
+        <w:t>extraction and</w:t>
+      </w:r>
+      <w:r>
+        <w:t xml:space="preserve"> </w:t>
+      </w:r>
+      <w:r>
+        <w:rPr>
+          <w:rStyle w:val="hps"/>
+        </w:rPr>
+        <w:t>synthesis of text</w:t>
+      </w:r>
+      <w:r>
+        <w:t xml:space="preserve"> </w:t>
+      </w:r>
+      <w:r>
+        <w:rPr>
+          <w:rStyle w:val="hps"/>
+        </w:rPr>
+        <w:t>from various literature sources</w:t>
+      </w:r>
+      <w:r>
+        <w:t xml:space="preserve">, and </w:t>
+      </w:r>
+      <w:r>
+        <w:rPr>
+          <w:rStyle w:val="hps"/>
+        </w:rPr>
+        <w:t>insertion</w:t>
+      </w:r>
+      <w:r>
+        <w:t xml:space="preserve"> </w:t>
+      </w:r>
+      <w:r>
+        <w:rPr>
+          <w:rStyle w:val="hps"/>
+        </w:rPr>
+        <w:t>of the text</w:t>
+      </w:r>
+      <w:r>
+        <w:t xml:space="preserve"> </w:t>
+      </w:r>
+      <w:r>
+        <w:rPr>
+          <w:rStyle w:val="hps"/>
+        </w:rPr>
+        <w:t>in</w:t>
+      </w:r>
+      <w:r>
+        <w:t xml:space="preserve"> </w:t>
+      </w:r>
+      <w:r>
+        <w:rPr>
+          <w:rStyle w:val="hps"/>
+        </w:rPr>
+        <w:t>the essay, the authors should</w:t>
+      </w:r>
+      <w:r>
+        <w:t xml:space="preserve"> </w:t>
+      </w:r>
+      <w:r>
+        <w:rPr>
+          <w:rStyle w:val="hps"/>
+        </w:rPr>
+        <w:t>ensure that the text</w:t>
+      </w:r>
+      <w:r>
+        <w:t xml:space="preserve"> </w:t>
+      </w:r>
+      <w:r>
+        <w:rPr>
+          <w:rStyle w:val="hps"/>
+        </w:rPr>
+        <w:t>has a clear</w:t>
+      </w:r>
+      <w:r>
+        <w:t xml:space="preserve"> </w:t>
+      </w:r>
+      <w:r>
+        <w:rPr>
+          <w:rStyle w:val="hps"/>
+        </w:rPr>
+        <w:t>organization that</w:t>
+      </w:r>
+      <w:r>
+        <w:t xml:space="preserve"> </w:t>
+      </w:r>
+      <w:r>
+        <w:rPr>
+          <w:rStyle w:val="hps"/>
+        </w:rPr>
+        <w:t>is reflected</w:t>
+      </w:r>
+      <w:r>
+        <w:t xml:space="preserve"> </w:t>
+      </w:r>
+      <w:r>
+        <w:rPr>
+          <w:rStyle w:val="hps"/>
+        </w:rPr>
+        <w:t>in the titles of</w:t>
+      </w:r>
+      <w:r>
+        <w:t xml:space="preserve"> </w:t>
+      </w:r>
+      <w:r>
+        <w:rPr>
+          <w:rStyle w:val="hps"/>
+        </w:rPr>
+        <w:t>the sections.</w:t>
+      </w:r>
+      <w:r>
+        <w:t xml:space="preserve"> </w:t>
+      </w:r>
+      <w:r>
+        <w:rPr>
+          <w:rStyle w:val="hps"/>
+        </w:rPr>
+        <w:t>In</w:t>
+      </w:r>
+      <w:r>
+        <w:t xml:space="preserve"> </w:t>
+      </w:r>
+      <w:r>
+        <w:rPr>
+          <w:rStyle w:val="hps"/>
+        </w:rPr>
+        <w:t>this sense, the</w:t>
+      </w:r>
+      <w:r>
+        <w:t xml:space="preserve"> </w:t>
+      </w:r>
+      <w:r>
+        <w:rPr>
+          <w:rStyle w:val="hps"/>
+        </w:rPr>
+        <w:t>texts</w:t>
+      </w:r>
+      <w:r>
+        <w:t xml:space="preserve"> </w:t>
+      </w:r>
+      <w:r>
+        <w:rPr>
+          <w:rStyle w:val="hps"/>
+        </w:rPr>
+        <w:t>you read</w:t>
+      </w:r>
+      <w:r>
+        <w:t xml:space="preserve"> </w:t>
+      </w:r>
+      <w:r>
+        <w:rPr>
+          <w:rStyle w:val="hps"/>
+        </w:rPr>
+        <w:t>from various sources</w:t>
+      </w:r>
+      <w:r>
+        <w:t xml:space="preserve"> </w:t>
+      </w:r>
+      <w:r>
+        <w:rPr>
+          <w:rStyle w:val="hps"/>
+        </w:rPr>
+        <w:t>may be necessary to</w:t>
+      </w:r>
+      <w:r>
+        <w:t xml:space="preserve"> </w:t>
+      </w:r>
+      <w:r>
+        <w:rPr>
+          <w:rStyle w:val="hps"/>
+        </w:rPr>
+        <w:t>reorganize</w:t>
+      </w:r>
+      <w:r>
         <w:t xml:space="preserve">, </w:t>
       </w:r>
-      <w:proofErr w:type="spellStart"/>
-      <w:r>
-        <w:rPr>
-          <w:lang w:val="hr-HR"/>
-        </w:rPr>
-        <w:t>state</w:t>
-      </w:r>
-      <w:proofErr w:type="spellEnd"/>
-      <w:r>
-        <w:rPr>
-          <w:lang w:val="hr-HR"/>
-        </w:rPr>
-        <w:t xml:space="preserve"> </w:t>
-      </w:r>
-      <w:proofErr w:type="spellStart"/>
-      <w:r>
-        <w:rPr>
-          <w:lang w:val="hr-HR"/>
-        </w:rPr>
-        <w:t>machines</w:t>
-      </w:r>
-      <w:proofErr w:type="spellEnd"/>
-      <w:r>
-        <w:rPr>
-          <w:lang w:val="hr-HR"/>
-        </w:rPr>
-        <w:t xml:space="preserve">, </w:t>
-      </w:r>
-      <w:proofErr w:type="spellStart"/>
-      <w:r>
-        <w:rPr>
-          <w:lang w:val="hr-HR"/>
-        </w:rPr>
-        <w:t>flow</w:t>
-      </w:r>
-      <w:proofErr w:type="spellEnd"/>
-      <w:r>
-        <w:rPr>
-          <w:lang w:val="hr-HR"/>
-        </w:rPr>
-        <w:t xml:space="preserve"> </w:t>
-      </w:r>
-      <w:proofErr w:type="spellStart"/>
-      <w:r>
-        <w:rPr>
-          <w:lang w:val="hr-HR"/>
-        </w:rPr>
-        <w:t>diagrams</w:t>
-      </w:r>
-      <w:proofErr w:type="spellEnd"/>
-      <w:r>
-        <w:rPr>
-          <w:lang w:val="hr-HR"/>
-        </w:rPr>
-        <w:t xml:space="preserve">, </w:t>
-      </w:r>
-      <w:proofErr w:type="spellStart"/>
-      <w:r>
-        <w:rPr>
-          <w:lang w:val="hr-HR"/>
-        </w:rPr>
-        <w:t>interaction</w:t>
-      </w:r>
-      <w:proofErr w:type="spellEnd"/>
-      <w:r>
-        <w:rPr>
-          <w:lang w:val="hr-HR"/>
-        </w:rPr>
-        <w:t xml:space="preserve"> </w:t>
-      </w:r>
-      <w:proofErr w:type="spellStart"/>
-      <w:r>
-        <w:rPr>
-          <w:lang w:val="hr-HR"/>
-        </w:rPr>
-        <w:t>diagrams</w:t>
-      </w:r>
-      <w:proofErr w:type="spellEnd"/>
-      <w:r>
-        <w:rPr>
-          <w:lang w:val="hr-HR"/>
-        </w:rPr>
-        <w:t xml:space="preserve"> </w:t>
-      </w:r>
-      <w:proofErr w:type="spellStart"/>
-      <w:r>
-        <w:rPr>
-          <w:lang w:val="hr-HR"/>
-        </w:rPr>
-        <w:t>in</w:t>
-      </w:r>
-      <w:proofErr w:type="spellEnd"/>
-      <w:r>
-        <w:rPr>
-          <w:lang w:val="hr-HR"/>
-        </w:rPr>
-        <w:t xml:space="preserve"> </w:t>
-      </w:r>
-      <w:proofErr w:type="spellStart"/>
-      <w:r>
-        <w:rPr>
-          <w:lang w:val="hr-HR"/>
-        </w:rPr>
-        <w:t>Unified</w:t>
-      </w:r>
-      <w:proofErr w:type="spellEnd"/>
-      <w:r>
-        <w:rPr>
-          <w:lang w:val="hr-HR"/>
-        </w:rPr>
-        <w:t xml:space="preserve"> </w:t>
-      </w:r>
-      <w:proofErr w:type="spellStart"/>
-      <w:r>
-        <w:rPr>
-          <w:lang w:val="hr-HR"/>
-        </w:rPr>
-        <w:t>Modelling</w:t>
-      </w:r>
-      <w:proofErr w:type="spellEnd"/>
-      <w:r>
-        <w:rPr>
-          <w:lang w:val="hr-HR"/>
-        </w:rPr>
-        <w:t xml:space="preserve"> </w:t>
-      </w:r>
-      <w:proofErr w:type="spellStart"/>
-      <w:r>
-        <w:rPr>
-          <w:lang w:val="hr-HR"/>
-        </w:rPr>
-        <w:t>Language</w:t>
-      </w:r>
-      <w:proofErr w:type="spellEnd"/>
-      <w:r>
-        <w:rPr>
-          <w:lang w:val="hr-HR"/>
-        </w:rPr>
-        <w:t xml:space="preserve"> (UML), </w:t>
-      </w:r>
-      <w:proofErr w:type="spellStart"/>
-      <w:r>
-        <w:rPr>
-          <w:lang w:val="hr-HR"/>
-        </w:rPr>
-        <w:t>description</w:t>
-      </w:r>
-      <w:proofErr w:type="spellEnd"/>
-      <w:r>
-        <w:rPr>
-          <w:lang w:val="hr-HR"/>
-        </w:rPr>
-        <w:t xml:space="preserve"> </w:t>
-      </w:r>
-      <w:proofErr w:type="spellStart"/>
-      <w:r>
-        <w:rPr>
-          <w:lang w:val="hr-HR"/>
-        </w:rPr>
-        <w:t>of</w:t>
-      </w:r>
-      <w:proofErr w:type="spellEnd"/>
-      <w:r>
-        <w:rPr>
-          <w:lang w:val="hr-HR"/>
-        </w:rPr>
-        <w:t xml:space="preserve"> </w:t>
-      </w:r>
-      <w:proofErr w:type="spellStart"/>
-      <w:r>
-        <w:rPr>
-          <w:lang w:val="hr-HR"/>
-        </w:rPr>
-        <w:t>the</w:t>
-      </w:r>
-      <w:proofErr w:type="spellEnd"/>
-      <w:r>
-        <w:rPr>
-          <w:lang w:val="hr-HR"/>
-        </w:rPr>
-        <w:t xml:space="preserve"> </w:t>
-      </w:r>
-      <w:proofErr w:type="spellStart"/>
-      <w:r>
-        <w:rPr>
-          <w:lang w:val="hr-HR"/>
-        </w:rPr>
-        <w:t>structure</w:t>
-      </w:r>
-      <w:proofErr w:type="spellEnd"/>
-      <w:r>
-        <w:rPr>
-          <w:lang w:val="hr-HR"/>
-        </w:rPr>
-        <w:t xml:space="preserve"> </w:t>
-      </w:r>
-      <w:proofErr w:type="spellStart"/>
-      <w:r>
-        <w:rPr>
-          <w:lang w:val="hr-HR"/>
-        </w:rPr>
-        <w:t>of</w:t>
-      </w:r>
-      <w:proofErr w:type="spellEnd"/>
-      <w:r>
-        <w:rPr>
-          <w:lang w:val="hr-HR"/>
-        </w:rPr>
-        <w:t xml:space="preserve"> </w:t>
-      </w:r>
-      <w:proofErr w:type="spellStart"/>
-      <w:r>
-        <w:rPr>
-          <w:lang w:val="hr-HR"/>
-        </w:rPr>
-        <w:t>communication</w:t>
-      </w:r>
-      <w:proofErr w:type="spellEnd"/>
-      <w:r>
-        <w:rPr>
-          <w:lang w:val="hr-HR"/>
-        </w:rPr>
-        <w:t xml:space="preserve"> </w:t>
-      </w:r>
-      <w:proofErr w:type="spellStart"/>
-      <w:r>
-        <w:rPr>
-          <w:lang w:val="hr-HR"/>
-        </w:rPr>
-        <w:t>messages</w:t>
-      </w:r>
-      <w:proofErr w:type="spellEnd"/>
-      <w:r>
-        <w:rPr>
-          <w:lang w:val="hr-HR"/>
-        </w:rPr>
-        <w:t xml:space="preserve">, </w:t>
-      </w:r>
-      <w:proofErr w:type="spellStart"/>
-      <w:r>
-        <w:rPr>
-          <w:lang w:val="hr-HR"/>
-        </w:rPr>
-        <w:t>entity-relationship</w:t>
-      </w:r>
-      <w:proofErr w:type="spellEnd"/>
-      <w:r>
-        <w:rPr>
-          <w:lang w:val="hr-HR"/>
-        </w:rPr>
-        <w:t xml:space="preserve"> </w:t>
-      </w:r>
-      <w:proofErr w:type="spellStart"/>
-      <w:r>
-        <w:rPr>
-          <w:lang w:val="hr-HR"/>
-        </w:rPr>
-        <w:t>models</w:t>
-      </w:r>
-      <w:proofErr w:type="spellEnd"/>
-      <w:r>
-        <w:rPr>
-          <w:lang w:val="hr-HR"/>
-        </w:rPr>
-        <w:t xml:space="preserve">, </w:t>
-      </w:r>
-      <w:proofErr w:type="spellStart"/>
-      <w:r>
-        <w:rPr>
-          <w:lang w:val="hr-HR"/>
-        </w:rPr>
-        <w:t>algorithm</w:t>
-      </w:r>
-      <w:proofErr w:type="spellEnd"/>
-      <w:r>
-        <w:rPr>
-          <w:lang w:val="hr-HR"/>
-        </w:rPr>
-        <w:t xml:space="preserve"> </w:t>
-      </w:r>
-      <w:proofErr w:type="spellStart"/>
-      <w:r>
-        <w:rPr>
-          <w:lang w:val="hr-HR"/>
-        </w:rPr>
-        <w:t>pseudocodes</w:t>
-      </w:r>
-      <w:proofErr w:type="spellEnd"/>
-      <w:r>
-        <w:rPr>
-          <w:lang w:val="hr-HR"/>
-        </w:rPr>
-        <w:t xml:space="preserve"> </w:t>
-      </w:r>
-      <w:proofErr w:type="spellStart"/>
-      <w:r>
-        <w:rPr>
-          <w:lang w:val="hr-HR"/>
-        </w:rPr>
-        <w:t>etc</w:t>
-      </w:r>
-      <w:proofErr w:type="spellEnd"/>
-      <w:r>
-        <w:rPr>
-          <w:lang w:val="hr-HR"/>
+      <w:r>
+        <w:rPr>
+          <w:rStyle w:val="hps"/>
+        </w:rPr>
+        <w:t>to obtain a</w:t>
+      </w:r>
+      <w:r>
+        <w:t xml:space="preserve"> </w:t>
+      </w:r>
+      <w:r>
+        <w:rPr>
+          <w:rStyle w:val="hps"/>
+        </w:rPr>
+        <w:t>clear structure of the</w:t>
+      </w:r>
+      <w:r>
+        <w:t xml:space="preserve"> </w:t>
+      </w:r>
+      <w:r>
+        <w:rPr>
+          <w:rStyle w:val="hps"/>
+        </w:rPr>
+        <w:t>report. Number of literature sources should be considerably richer than in the practically oriented report; typically a couple of dozen sources are expected. Literature review is more than just extraction of important parts of text from these sources, but also includes synthesis and organization of the findings in order to best address the purpose of the authors’ report. It is not uncommon to have tables of the reviewed works, in which findings are organized according to the criteria that are important for the authors’ topic of the report.</w:t>
+      </w:r>
+    </w:p>
+    <w:p>
+      <w:pPr>
+        <w:pStyle w:val="Ttulo2"/>
+      </w:pPr>
+      <w:r>
+        <w:lastRenderedPageBreak/>
+        <w:t>&lt;Subsection 2.1&gt;</w:t>
+      </w:r>
+    </w:p>
+    <w:p>
+      <w:pPr>
+        <w:jc w:val="both"/>
+      </w:pPr>
+      <w:r>
+        <w:rPr>
+          <w:rStyle w:val="hps"/>
+        </w:rPr>
+        <w:t>This</w:t>
+      </w:r>
+      <w:r>
+        <w:t xml:space="preserve"> </w:t>
+      </w:r>
+      <w:r>
+        <w:rPr>
+          <w:rStyle w:val="hps"/>
+        </w:rPr>
+        <w:t>is a specific</w:t>
+      </w:r>
+      <w:r>
+        <w:t xml:space="preserve"> </w:t>
+      </w:r>
+      <w:r>
+        <w:rPr>
+          <w:rStyle w:val="hps"/>
+        </w:rPr>
+        <w:t>section which</w:t>
+      </w:r>
+      <w:r>
+        <w:t xml:space="preserve"> </w:t>
+      </w:r>
+      <w:r>
+        <w:rPr>
+          <w:rStyle w:val="hps"/>
+        </w:rPr>
+        <w:t>depends on the</w:t>
+      </w:r>
+      <w:r>
+        <w:t xml:space="preserve"> </w:t>
+      </w:r>
+      <w:r>
+        <w:rPr>
+          <w:rStyle w:val="hps"/>
+        </w:rPr>
+        <w:t>topic that is being</w:t>
+      </w:r>
+      <w:r>
+        <w:t xml:space="preserve"> </w:t>
+      </w:r>
+      <w:r>
+        <w:rPr>
+          <w:rStyle w:val="hps"/>
+        </w:rPr>
+        <w:t>discussed in the report.</w:t>
+      </w:r>
+      <w:r>
+        <w:t xml:space="preserve"> </w:t>
+      </w:r>
+      <w:r>
+        <w:rPr>
+          <w:rStyle w:val="hps"/>
+        </w:rPr>
+        <w:t>Therefore,</w:t>
+      </w:r>
+      <w:r>
+        <w:t xml:space="preserve"> </w:t>
+      </w:r>
+      <w:r>
+        <w:rPr>
+          <w:rStyle w:val="hps"/>
+        </w:rPr>
+        <w:t>it should be given</w:t>
+      </w:r>
+      <w:r>
+        <w:t xml:space="preserve"> </w:t>
+      </w:r>
+      <w:r>
+        <w:rPr>
+          <w:rStyle w:val="hps"/>
+        </w:rPr>
+        <w:t>an appropriate title and</w:t>
+      </w:r>
+      <w:r>
+        <w:t xml:space="preserve"> </w:t>
+      </w:r>
+      <w:r>
+        <w:rPr>
+          <w:rStyle w:val="hps"/>
+        </w:rPr>
+        <w:t>its body</w:t>
+      </w:r>
+      <w:r>
+        <w:t xml:space="preserve"> </w:t>
+      </w:r>
+      <w:r>
+        <w:rPr>
+          <w:rStyle w:val="hps"/>
+        </w:rPr>
+        <w:t>should contain</w:t>
+      </w:r>
+      <w:r>
+        <w:t xml:space="preserve"> </w:t>
+      </w:r>
+      <w:r>
+        <w:rPr>
+          <w:rStyle w:val="hps"/>
+        </w:rPr>
+        <w:t>appropriate text</w:t>
+      </w:r>
+      <w:r>
+        <w:t xml:space="preserve"> </w:t>
+      </w:r>
+      <w:r>
+        <w:rPr>
+          <w:rStyle w:val="hps"/>
+        </w:rPr>
+        <w:t>and images</w:t>
+      </w:r>
+      <w:r>
+        <w:rPr>
+          <w:rStyle w:val="hps"/>
         </w:rPr>
         <w:t>.</w:t>
       </w:r>
+      <w:r>
+        <w:t xml:space="preserve"> </w:t>
+      </w:r>
+      <w:r>
+        <w:t>Of course, whether the report will have subsections or not is the author’s decision.</w:t>
+      </w:r>
     </w:p>
     <w:p>
       <w:pPr>
         <w:jc w:val="both"/>
-        <w:rPr>
-          <w:rStyle w:val="hps"/>
-        </w:rPr>
-      </w:pPr>
-      <w:r>
-        <w:rPr>
-          <w:rStyle w:val="hps"/>
-        </w:rPr>
-        <w:t>If the</w:t>
-      </w:r>
-      <w:r>
-        <w:t xml:space="preserve"> </w:t>
-      </w:r>
-      <w:r>
-        <w:rPr>
-          <w:rStyle w:val="hps"/>
-        </w:rPr>
-        <w:t xml:space="preserve">report </w:t>
-      </w:r>
-      <w:r>
-        <w:rPr>
-          <w:rStyle w:val="hps"/>
-        </w:rPr>
-        <w:t xml:space="preserve">dominantly </w:t>
-      </w:r>
-      <w:r>
-        <w:rPr>
-          <w:rStyle w:val="hps"/>
-        </w:rPr>
-        <w:t>represents the review of the literature</w:t>
-      </w:r>
-      <w:r>
-        <w:t xml:space="preserve"> </w:t>
-      </w:r>
-      <w:r>
-        <w:rPr>
-          <w:rStyle w:val="hps"/>
-        </w:rPr>
-        <w:t>on</w:t>
-      </w:r>
-      <w:r>
-        <w:t xml:space="preserve"> </w:t>
-      </w:r>
-      <w:r>
-        <w:rPr>
-          <w:rStyle w:val="hps"/>
-        </w:rPr>
-        <w:t>a particular topic</w:t>
-      </w:r>
-      <w:r>
-        <w:t xml:space="preserve">, then the </w:t>
-      </w:r>
-      <w:r>
-        <w:rPr>
-          <w:rStyle w:val="hps"/>
-        </w:rPr>
-        <w:t xml:space="preserve">concept </w:t>
-      </w:r>
-      <w:r>
-        <w:rPr>
-          <w:rStyle w:val="hps"/>
-        </w:rPr>
-        <w:t xml:space="preserve">of the report </w:t>
-      </w:r>
-      <w:r>
-        <w:rPr>
-          <w:rStyle w:val="hps"/>
-        </w:rPr>
-        <w:t>is</w:t>
-      </w:r>
-      <w:r>
-        <w:t xml:space="preserve">, of course, </w:t>
-      </w:r>
-      <w:r>
-        <w:rPr>
-          <w:rStyle w:val="hps"/>
-        </w:rPr>
-        <w:t>different.</w:t>
-      </w:r>
-      <w:r>
-        <w:t xml:space="preserve"> </w:t>
-      </w:r>
-      <w:r>
-        <w:rPr>
-          <w:rStyle w:val="hps"/>
-        </w:rPr>
-        <w:t>During the</w:t>
-      </w:r>
-      <w:r>
-        <w:t xml:space="preserve"> </w:t>
-      </w:r>
-      <w:r>
-        <w:rPr>
-          <w:rStyle w:val="hps"/>
-        </w:rPr>
-        <w:t>extraction and</w:t>
-      </w:r>
-      <w:r>
-        <w:t xml:space="preserve"> </w:t>
-      </w:r>
-      <w:r>
-        <w:rPr>
-          <w:rStyle w:val="hps"/>
-        </w:rPr>
-        <w:t>synthesis of text</w:t>
-      </w:r>
-      <w:r>
-        <w:t xml:space="preserve"> </w:t>
-      </w:r>
-      <w:r>
-        <w:rPr>
-          <w:rStyle w:val="hps"/>
-        </w:rPr>
-        <w:t>from various literature sources</w:t>
-      </w:r>
-      <w:r>
-        <w:t xml:space="preserve">, and </w:t>
-      </w:r>
-      <w:r>
-        <w:rPr>
-          <w:rStyle w:val="hps"/>
-        </w:rPr>
-        <w:t>insertion</w:t>
-      </w:r>
-      <w:r>
-        <w:t xml:space="preserve"> </w:t>
-      </w:r>
-      <w:r>
-        <w:rPr>
-          <w:rStyle w:val="hps"/>
-        </w:rPr>
-        <w:t>of the text</w:t>
-      </w:r>
-      <w:r>
-        <w:t xml:space="preserve"> </w:t>
-      </w:r>
-      <w:r>
-        <w:rPr>
-          <w:rStyle w:val="hps"/>
-        </w:rPr>
-        <w:t>in</w:t>
-      </w:r>
-      <w:r>
-        <w:t xml:space="preserve"> </w:t>
-      </w:r>
-      <w:r>
-        <w:rPr>
-          <w:rStyle w:val="hps"/>
-        </w:rPr>
-        <w:t>the essay, the authors should</w:t>
-      </w:r>
-      <w:r>
-        <w:t xml:space="preserve"> </w:t>
-      </w:r>
-      <w:r>
-        <w:rPr>
-          <w:rStyle w:val="hps"/>
-        </w:rPr>
-        <w:t>ensure that the text</w:t>
-      </w:r>
-      <w:r>
-        <w:t xml:space="preserve"> </w:t>
-      </w:r>
-      <w:r>
-        <w:rPr>
-          <w:rStyle w:val="hps"/>
-        </w:rPr>
-        <w:t>has a clear</w:t>
-      </w:r>
-      <w:r>
-        <w:t xml:space="preserve"> </w:t>
-      </w:r>
-      <w:r>
-        <w:rPr>
-          <w:rStyle w:val="hps"/>
-        </w:rPr>
-        <w:t>organization that</w:t>
-      </w:r>
-      <w:r>
-        <w:t xml:space="preserve"> </w:t>
-      </w:r>
-      <w:r>
-        <w:rPr>
-          <w:rStyle w:val="hps"/>
-        </w:rPr>
-        <w:t>is reflected</w:t>
-      </w:r>
-      <w:r>
-        <w:t xml:space="preserve"> </w:t>
-      </w:r>
-      <w:r>
-        <w:rPr>
-          <w:rStyle w:val="hps"/>
-        </w:rPr>
-        <w:t>in the titles of</w:t>
-      </w:r>
-      <w:r>
-        <w:t xml:space="preserve"> </w:t>
-      </w:r>
-      <w:r>
-        <w:rPr>
-          <w:rStyle w:val="hps"/>
-        </w:rPr>
-        <w:t>the sections.</w:t>
-      </w:r>
-      <w:r>
-        <w:t xml:space="preserve"> </w:t>
-      </w:r>
-      <w:r>
-        <w:rPr>
-          <w:rStyle w:val="hps"/>
-        </w:rPr>
-        <w:t>In</w:t>
-      </w:r>
-      <w:r>
-        <w:t xml:space="preserve"> </w:t>
-      </w:r>
-      <w:r>
-        <w:rPr>
-          <w:rStyle w:val="hps"/>
-        </w:rPr>
-        <w:t>this sense, the</w:t>
-      </w:r>
-      <w:r>
-        <w:t xml:space="preserve"> </w:t>
-      </w:r>
-      <w:r>
-        <w:rPr>
-          <w:rStyle w:val="hps"/>
-        </w:rPr>
-        <w:t>texts</w:t>
-      </w:r>
-      <w:r>
-        <w:t xml:space="preserve"> </w:t>
-      </w:r>
-      <w:r>
-        <w:rPr>
-          <w:rStyle w:val="hps"/>
-        </w:rPr>
-        <w:t>you read</w:t>
-      </w:r>
-      <w:r>
-        <w:t xml:space="preserve"> </w:t>
-      </w:r>
-      <w:r>
-        <w:rPr>
-          <w:rStyle w:val="hps"/>
-        </w:rPr>
-        <w:t>from various sources</w:t>
-      </w:r>
-      <w:r>
-        <w:t xml:space="preserve"> </w:t>
-      </w:r>
-      <w:r>
-        <w:rPr>
-          <w:rStyle w:val="hps"/>
-        </w:rPr>
-        <w:t>may be necessary to</w:t>
-      </w:r>
-      <w:r>
-        <w:t xml:space="preserve"> </w:t>
-      </w:r>
-      <w:r>
-        <w:rPr>
-          <w:rStyle w:val="hps"/>
-        </w:rPr>
-        <w:t>reorganize</w:t>
-      </w:r>
-      <w:r>
-        <w:t xml:space="preserve">, </w:t>
-      </w:r>
-      <w:r>
-        <w:rPr>
-          <w:rStyle w:val="hps"/>
-        </w:rPr>
-        <w:t>to obtain a</w:t>
-      </w:r>
-      <w:r>
-        <w:t xml:space="preserve"> </w:t>
-      </w:r>
-      <w:r>
-        <w:rPr>
-          <w:rStyle w:val="hps"/>
-        </w:rPr>
-        <w:t>clear structure of the</w:t>
-      </w:r>
-      <w:r>
-        <w:t xml:space="preserve"> </w:t>
-      </w:r>
-      <w:r>
-        <w:rPr>
-          <w:rStyle w:val="hps"/>
-        </w:rPr>
-        <w:t>report.</w:t>
-      </w:r>
-      <w:r>
-        <w:rPr>
-          <w:rStyle w:val="hps"/>
-        </w:rPr>
-        <w:t xml:space="preserve"> Number of literature sources should be </w:t>
-      </w:r>
-      <w:r>
-        <w:rPr>
-          <w:rStyle w:val="hps"/>
-        </w:rPr>
-        <w:t xml:space="preserve">considerably </w:t>
-      </w:r>
-      <w:r>
-        <w:rPr>
-          <w:rStyle w:val="hps"/>
-        </w:rPr>
-        <w:t>rich</w:t>
-      </w:r>
-      <w:r>
-        <w:rPr>
-          <w:rStyle w:val="hps"/>
-        </w:rPr>
-        <w:t>er tha</w:t>
-      </w:r>
-      <w:r>
-        <w:rPr>
-          <w:rStyle w:val="hps"/>
-        </w:rPr>
-        <w:t>n</w:t>
-      </w:r>
-      <w:r>
-        <w:rPr>
-          <w:rStyle w:val="hps"/>
-        </w:rPr>
-        <w:t xml:space="preserve"> in the practically oriented report</w:t>
-      </w:r>
-      <w:r>
-        <w:rPr>
-          <w:rStyle w:val="hps"/>
-        </w:rPr>
-        <w:t xml:space="preserve">; typically </w:t>
-      </w:r>
-      <w:r>
-        <w:rPr>
-          <w:rStyle w:val="hps"/>
-        </w:rPr>
-        <w:t xml:space="preserve">a couple of </w:t>
-      </w:r>
-      <w:r>
-        <w:rPr>
-          <w:rStyle w:val="hps"/>
-        </w:rPr>
-        <w:t>dozen sources are expected. Literature review is more than just extraction of important parts of text from these sources, but also includes synthesis and organization of the findings in order to best address the purpose of the authors’ report. It is not uncommon to have tables of the reviewed works, in which findings are organized according to the criteria that are important for the authors’ topic of the report.</w:t>
-      </w:r>
-    </w:p>
-    <w:p>
-      <w:pPr>
-        <w:pStyle w:val="Naslov2"/>
-      </w:pPr>
-      <w:r>
-        <w:t>&lt;</w:t>
-      </w:r>
-      <w:r>
-        <w:t>Subsection 2.1</w:t>
-      </w:r>
-      <w:r>
-        <w:t>&gt;</w:t>
+      </w:pPr>
+    </w:p>
+    <w:p>
+      <w:pPr>
+        <w:pStyle w:val="Ttulo1"/>
+      </w:pPr>
+      <w:r>
+        <w:t>Conclusion</w:t>
       </w:r>
     </w:p>
     <w:p>
@@ -1618,169 +2893,21 @@
         <w:jc w:val="both"/>
       </w:pPr>
       <w:r>
-        <w:rPr>
-          <w:rStyle w:val="hps"/>
-        </w:rPr>
-        <w:t>This</w:t>
-      </w:r>
-      <w:r>
-        <w:t xml:space="preserve"> </w:t>
-      </w:r>
-      <w:r>
-        <w:rPr>
-          <w:rStyle w:val="hps"/>
-        </w:rPr>
-        <w:t>is a specific</w:t>
-      </w:r>
-      <w:r>
-        <w:t xml:space="preserve"> </w:t>
-      </w:r>
-      <w:r>
-        <w:rPr>
-          <w:rStyle w:val="hps"/>
-        </w:rPr>
-        <w:t>section which</w:t>
-      </w:r>
-      <w:r>
-        <w:t xml:space="preserve"> </w:t>
-      </w:r>
-      <w:r>
-        <w:rPr>
-          <w:rStyle w:val="hps"/>
-        </w:rPr>
-        <w:t>depends on the</w:t>
-      </w:r>
-      <w:r>
-        <w:t xml:space="preserve"> </w:t>
-      </w:r>
-      <w:r>
-        <w:rPr>
-          <w:rStyle w:val="hps"/>
-        </w:rPr>
-        <w:t>topic that is being</w:t>
-      </w:r>
-      <w:r>
-        <w:t xml:space="preserve"> </w:t>
-      </w:r>
-      <w:r>
-        <w:rPr>
-          <w:rStyle w:val="hps"/>
-        </w:rPr>
-        <w:t>discussed in the report.</w:t>
-      </w:r>
-      <w:r>
-        <w:t xml:space="preserve"> </w:t>
-      </w:r>
-      <w:r>
-        <w:rPr>
-          <w:rStyle w:val="hps"/>
-        </w:rPr>
-        <w:t>Therefore,</w:t>
-      </w:r>
-      <w:r>
-        <w:t xml:space="preserve"> </w:t>
-      </w:r>
-      <w:r>
-        <w:rPr>
-          <w:rStyle w:val="hps"/>
-        </w:rPr>
-        <w:t>it should be given</w:t>
-      </w:r>
-      <w:r>
-        <w:t xml:space="preserve"> </w:t>
-      </w:r>
-      <w:r>
-        <w:rPr>
-          <w:rStyle w:val="hps"/>
-        </w:rPr>
-        <w:t>an appropriate title and</w:t>
-      </w:r>
-      <w:r>
-        <w:t xml:space="preserve"> </w:t>
-      </w:r>
-      <w:r>
-        <w:rPr>
-          <w:rStyle w:val="hps"/>
-        </w:rPr>
-        <w:t>its body</w:t>
-      </w:r>
-      <w:r>
-        <w:t xml:space="preserve"> </w:t>
-      </w:r>
-      <w:r>
-        <w:rPr>
-          <w:rStyle w:val="hps"/>
-        </w:rPr>
-        <w:t>should contain</w:t>
-      </w:r>
-      <w:r>
-        <w:t xml:space="preserve"> </w:t>
-      </w:r>
-      <w:r>
-        <w:rPr>
-          <w:rStyle w:val="hps"/>
-        </w:rPr>
-        <w:t>appropriate text</w:t>
-      </w:r>
-      <w:r>
-        <w:t xml:space="preserve"> </w:t>
-      </w:r>
-      <w:r>
-        <w:rPr>
-          <w:rStyle w:val="hps"/>
-        </w:rPr>
-        <w:t>and images</w:t>
-      </w:r>
-      <w:r>
-        <w:rPr>
-          <w:rStyle w:val="hps"/>
-        </w:rPr>
+        <w:t>Provide conclusions of your work and suggestions of avenues for future work</w:t>
+      </w:r>
+      <w:r>
+        <w:t>, regardless of whether the report is mostly related to literature review or practical work</w:t>
+      </w:r>
+      <w:r>
         <w:t>.</w:t>
       </w:r>
       <w:r>
         <w:t xml:space="preserve"> </w:t>
       </w:r>
-      <w:r>
-        <w:t xml:space="preserve">Of course, </w:t>
-      </w:r>
-      <w:r>
-        <w:t xml:space="preserve">whether the report will have subsections or not is </w:t>
-      </w:r>
-      <w:r>
-        <w:t>the author</w:t>
-      </w:r>
-      <w:r>
-        <w:t>’s decision.</w:t>
-      </w:r>
-    </w:p>
-    <w:p>
-      <w:pPr>
-        <w:pStyle w:val="Naslov1"/>
-      </w:pPr>
-      <w:r>
-        <w:t>Conclusion</w:t>
-      </w:r>
-    </w:p>
-    <w:p>
-      <w:pPr>
-        <w:jc w:val="both"/>
-      </w:pPr>
-      <w:r>
-        <w:t>Provide conclusions of your work and suggestions of avenues for future work</w:t>
-      </w:r>
-      <w:r>
-        <w:t>, regardless of whether the report is mostly related to literature review or practical work</w:t>
-      </w:r>
-      <w:r>
-        <w:t>.</w:t>
-      </w:r>
-      <w:r>
-        <w:t xml:space="preserve"> </w:t>
-      </w:r>
-    </w:p>
-    <w:p>
-      <w:pPr>
-        <w:pStyle w:val="Naslov1"/>
+    </w:p>
+    <w:p>
+      <w:pPr>
+        <w:pStyle w:val="Ttulo1"/>
       </w:pPr>
       <w:r>
         <w:t>References</w:t>
@@ -1817,157 +2944,7 @@
           <w:sz w:val="18"/>
           <w:szCs w:val="18"/>
         </w:rPr>
-        <w:t xml:space="preserve">Below are examples of formatting the references for different sources: book </w:t>
-      </w:r>
-      <w:r>
-        <w:rPr>
-          <w:sz w:val="18"/>
-          <w:szCs w:val="18"/>
-        </w:rPr>
-        <w:t xml:space="preserve">[2], </w:t>
-      </w:r>
-      <w:r>
-        <w:rPr>
-          <w:sz w:val="18"/>
-          <w:szCs w:val="18"/>
-        </w:rPr>
-        <w:t xml:space="preserve">journal paper </w:t>
-      </w:r>
-      <w:r>
-        <w:rPr>
-          <w:sz w:val="18"/>
-          <w:szCs w:val="18"/>
-        </w:rPr>
-        <w:t xml:space="preserve">[3], </w:t>
-      </w:r>
-      <w:r>
-        <w:rPr>
-          <w:sz w:val="18"/>
-          <w:szCs w:val="18"/>
-        </w:rPr>
-        <w:t xml:space="preserve">paper in conference proceedings </w:t>
-      </w:r>
-      <w:r>
-        <w:rPr>
-          <w:sz w:val="18"/>
-          <w:szCs w:val="18"/>
-        </w:rPr>
-        <w:t xml:space="preserve">[4], </w:t>
-      </w:r>
-      <w:r>
-        <w:rPr>
-          <w:sz w:val="18"/>
-          <w:szCs w:val="18"/>
-        </w:rPr>
-        <w:t xml:space="preserve">patent </w:t>
-      </w:r>
-      <w:r>
-        <w:rPr>
-          <w:sz w:val="18"/>
-          <w:szCs w:val="18"/>
-        </w:rPr>
-        <w:t xml:space="preserve">[5], </w:t>
-      </w:r>
-      <w:r>
-        <w:rPr>
-          <w:sz w:val="18"/>
-          <w:szCs w:val="18"/>
-        </w:rPr>
-        <w:t xml:space="preserve">technical report </w:t>
-      </w:r>
-      <w:r>
-        <w:rPr>
-          <w:sz w:val="18"/>
-          <w:szCs w:val="18"/>
-        </w:rPr>
-        <w:t xml:space="preserve">[6], </w:t>
-      </w:r>
-      <w:r>
-        <w:rPr>
-          <w:sz w:val="18"/>
-          <w:szCs w:val="18"/>
-        </w:rPr>
-        <w:t xml:space="preserve">e-book </w:t>
-      </w:r>
-      <w:r>
-        <w:rPr>
-          <w:sz w:val="18"/>
-          <w:szCs w:val="18"/>
-        </w:rPr>
-        <w:t>[7]</w:t>
-      </w:r>
-      <w:r>
-        <w:rPr>
-          <w:sz w:val="18"/>
-          <w:szCs w:val="18"/>
-        </w:rPr>
-        <w:t xml:space="preserve">, </w:t>
-      </w:r>
-      <w:r>
-        <w:rPr>
-          <w:sz w:val="18"/>
-          <w:szCs w:val="18"/>
-        </w:rPr>
-        <w:t xml:space="preserve">electronic manuals and reports </w:t>
-      </w:r>
-      <w:r>
-        <w:rPr>
-          <w:sz w:val="18"/>
-          <w:szCs w:val="18"/>
-        </w:rPr>
-        <w:t>[8]</w:t>
-      </w:r>
-      <w:r>
-        <w:rPr>
-          <w:sz w:val="18"/>
-          <w:szCs w:val="18"/>
-        </w:rPr>
-        <w:t xml:space="preserve">. </w:t>
-      </w:r>
-      <w:r>
-        <w:rPr>
-          <w:sz w:val="18"/>
-          <w:szCs w:val="18"/>
-        </w:rPr>
-        <w:t xml:space="preserve">If some information cannot be found, e.g. </w:t>
-      </w:r>
-      <w:r>
-        <w:rPr>
-          <w:sz w:val="18"/>
-          <w:szCs w:val="18"/>
-        </w:rPr>
-        <w:t>date of e-book publication, it can be omitted</w:t>
-      </w:r>
-      <w:r>
-        <w:rPr>
-          <w:sz w:val="18"/>
-          <w:szCs w:val="18"/>
-        </w:rPr>
-        <w:t xml:space="preserve">. </w:t>
-      </w:r>
-      <w:r>
-        <w:rPr>
-          <w:b/>
-          <w:sz w:val="18"/>
-          <w:szCs w:val="18"/>
-        </w:rPr>
-        <w:t>Literature should contain at least 3 sources</w:t>
-      </w:r>
-      <w:r>
-        <w:rPr>
-          <w:b/>
-          <w:sz w:val="18"/>
-          <w:szCs w:val="18"/>
-        </w:rPr>
-        <w:t>, and much more if the report is related to literature review</w:t>
-      </w:r>
-      <w:r>
-        <w:rPr>
-          <w:b/>
-          <w:sz w:val="18"/>
-          <w:szCs w:val="18"/>
-        </w:rPr>
-        <w:t>.</w:t>
+        <w:t>Wang Xuanyi, Unity verview of basic concepts [online]</w:t>
       </w:r>
     </w:p>
     <w:p>
@@ -1987,18 +2964,21 @@
           <w:sz w:val="18"/>
           <w:szCs w:val="18"/>
         </w:rPr>
-        <w:t>[2]</w:t>
-      </w:r>
-      <w:r>
-        <w:rPr>
-          <w:sz w:val="18"/>
-          <w:szCs w:val="18"/>
-        </w:rPr>
         <w:tab/>
-        <w:t>S</w:t>
-      </w:r>
-      <w:r>
-        <w:rPr>
+      </w:r>
+      <w:hyperlink r:id="rId11" w:history="1">
+        <w:r>
+          <w:rPr>
+            <w:rStyle w:val="Hipervnculo"/>
+            <w:sz w:val="18"/>
+            <w:szCs w:val="18"/>
+          </w:rPr>
+          <w:t>http://www.programering.com/a/MDO4UDNwATY</w:t>
+        </w:r>
+      </w:hyperlink>
+      <w:r>
+        <w:rPr>
+          <w:b/>
           <w:sz w:val="18"/>
           <w:szCs w:val="18"/>
         </w:rPr>
@@ -2006,47 +2986,11 @@
       </w:r>
       <w:r>
         <w:rPr>
-          <w:sz w:val="18"/>
-          <w:szCs w:val="18"/>
-        </w:rPr>
-        <w:t xml:space="preserve"> </w:t>
-      </w:r>
-      <w:r>
-        <w:rPr>
-          <w:sz w:val="18"/>
-          <w:szCs w:val="18"/>
-        </w:rPr>
-        <w:t>M.</w:t>
-      </w:r>
-      <w:r>
-        <w:rPr>
-          <w:sz w:val="18"/>
-          <w:szCs w:val="18"/>
-        </w:rPr>
-        <w:t xml:space="preserve"> </w:t>
-      </w:r>
-      <w:r>
-        <w:rPr>
-          <w:sz w:val="18"/>
-          <w:szCs w:val="18"/>
-        </w:rPr>
-        <w:t xml:space="preserve">Sze, Physics of Semiconductor Devices, 2nd </w:t>
-      </w:r>
-      <w:proofErr w:type="spellStart"/>
-      <w:r>
-        <w:rPr>
-          <w:sz w:val="18"/>
-          <w:szCs w:val="18"/>
-        </w:rPr>
-        <w:t>Edn</w:t>
-      </w:r>
-      <w:proofErr w:type="spellEnd"/>
-      <w:r>
-        <w:rPr>
-          <w:sz w:val="18"/>
-          <w:szCs w:val="18"/>
-        </w:rPr>
-        <w:t>., Wiley, New York, 1981.</w:t>
+          <w:b/>
+          <w:sz w:val="18"/>
+          <w:szCs w:val="18"/>
+        </w:rPr>
+        <w:t xml:space="preserve"> </w:t>
       </w:r>
     </w:p>
     <w:p>
@@ -2066,21 +3010,7 @@
           <w:sz w:val="18"/>
           <w:szCs w:val="18"/>
         </w:rPr>
-        <w:t>[</w:t>
-      </w:r>
-      <w:r>
-        <w:rPr>
-          <w:sz w:val="18"/>
-          <w:szCs w:val="18"/>
-        </w:rPr>
-        <w:t>3</w:t>
-      </w:r>
-      <w:r>
-        <w:rPr>
-          <w:sz w:val="18"/>
-          <w:szCs w:val="18"/>
-        </w:rPr>
-        <w:t>]</w:t>
+        <w:t>[2]</w:t>
       </w:r>
       <w:r>
         <w:rPr>
@@ -2088,100 +3018,42 @@
           <w:szCs w:val="18"/>
         </w:rPr>
         <w:tab/>
-        <w:t>D.</w:t>
-      </w:r>
-      <w:r>
-        <w:rPr>
-          <w:sz w:val="18"/>
-          <w:szCs w:val="18"/>
-        </w:rPr>
-        <w:t xml:space="preserve"> </w:t>
-      </w:r>
-      <w:r>
-        <w:rPr>
-          <w:sz w:val="18"/>
-          <w:szCs w:val="18"/>
-        </w:rPr>
-        <w:t>S.</w:t>
-      </w:r>
-      <w:r>
-        <w:rPr>
-          <w:sz w:val="18"/>
-          <w:szCs w:val="18"/>
-        </w:rPr>
-        <w:t xml:space="preserve"> </w:t>
-      </w:r>
-      <w:r>
-        <w:rPr>
-          <w:sz w:val="18"/>
-          <w:szCs w:val="18"/>
-        </w:rPr>
-        <w:t>Lee and J.</w:t>
-      </w:r>
-      <w:r>
-        <w:rPr>
-          <w:sz w:val="18"/>
-          <w:szCs w:val="18"/>
-        </w:rPr>
-        <w:t xml:space="preserve"> </w:t>
-      </w:r>
-      <w:r>
-        <w:rPr>
-          <w:sz w:val="18"/>
-          <w:szCs w:val="18"/>
-        </w:rPr>
-        <w:t>G.</w:t>
-      </w:r>
-      <w:r>
-        <w:rPr>
-          <w:sz w:val="18"/>
-          <w:szCs w:val="18"/>
-        </w:rPr>
-        <w:t xml:space="preserve"> </w:t>
-      </w:r>
-      <w:proofErr w:type="spellStart"/>
-      <w:r>
-        <w:rPr>
-          <w:sz w:val="18"/>
-          <w:szCs w:val="18"/>
-        </w:rPr>
-        <w:t>Fossum</w:t>
-      </w:r>
-      <w:proofErr w:type="spellEnd"/>
-      <w:r>
-        <w:rPr>
-          <w:sz w:val="18"/>
-          <w:szCs w:val="18"/>
-        </w:rPr>
-        <w:t>, “Energy Band Distortion in Highly Doped Silicon”, IEEE Trans</w:t>
-      </w:r>
-      <w:r>
-        <w:rPr>
-          <w:sz w:val="18"/>
-          <w:szCs w:val="18"/>
-        </w:rPr>
-        <w:t>actions</w:t>
-      </w:r>
-      <w:r>
-        <w:rPr>
-          <w:sz w:val="18"/>
-          <w:szCs w:val="18"/>
-        </w:rPr>
-        <w:t xml:space="preserve"> on Electron</w:t>
-      </w:r>
-      <w:r>
-        <w:rPr>
-          <w:sz w:val="18"/>
-          <w:szCs w:val="18"/>
-        </w:rPr>
-        <w:t>ic</w:t>
-      </w:r>
-      <w:r>
-        <w:rPr>
-          <w:sz w:val="18"/>
-          <w:szCs w:val="18"/>
-        </w:rPr>
-        <w:t xml:space="preserve"> Devices, vol. 30, p. 626, 1983.</w:t>
+        <w:t>S</w:t>
+      </w:r>
+      <w:r>
+        <w:rPr>
+          <w:sz w:val="18"/>
+          <w:szCs w:val="18"/>
+        </w:rPr>
+        <w:t>.</w:t>
+      </w:r>
+      <w:r>
+        <w:rPr>
+          <w:sz w:val="18"/>
+          <w:szCs w:val="18"/>
+        </w:rPr>
+        <w:t xml:space="preserve"> </w:t>
+      </w:r>
+      <w:r>
+        <w:rPr>
+          <w:sz w:val="18"/>
+          <w:szCs w:val="18"/>
+        </w:rPr>
+        <w:t>M.</w:t>
+      </w:r>
+      <w:r>
+        <w:rPr>
+          <w:sz w:val="18"/>
+          <w:szCs w:val="18"/>
+        </w:rPr>
+        <w:t xml:space="preserve"> </w:t>
+      </w:r>
+      <w:r>
+        <w:rPr>
+          <w:sz w:val="18"/>
+          <w:szCs w:val="18"/>
+        </w:rPr>
+        <w:t>Sze, Physics of Semiconductor Devices, 2nd Edn., Wiley, New York, 1981.</w:t>
       </w:r>
     </w:p>
     <w:p>
@@ -2208,7 +3080,7 @@
           <w:sz w:val="18"/>
           <w:szCs w:val="18"/>
         </w:rPr>
-        <w:t>4</w:t>
+        <w:t>3</w:t>
       </w:r>
       <w:r>
         <w:rPr>
@@ -2223,68 +3095,91 @@
           <w:szCs w:val="18"/>
         </w:rPr>
         <w:tab/>
-      </w:r>
-      <w:r>
-        <w:rPr>
-          <w:sz w:val="18"/>
-          <w:szCs w:val="18"/>
-        </w:rPr>
-        <w:t>D. B. Payne and J. R. Stern, “Wavelength-switched passively</w:t>
-      </w:r>
-      <w:r>
-        <w:rPr>
-          <w:sz w:val="18"/>
-          <w:szCs w:val="18"/>
-        </w:rPr>
-        <w:t xml:space="preserve"> </w:t>
-      </w:r>
-      <w:r>
-        <w:rPr>
-          <w:sz w:val="18"/>
-          <w:szCs w:val="18"/>
-        </w:rPr>
-        <w:t xml:space="preserve">coupled single-mode optical network,” in </w:t>
-      </w:r>
-      <w:r>
-        <w:rPr>
-          <w:iCs/>
-          <w:sz w:val="18"/>
-          <w:szCs w:val="18"/>
-        </w:rPr>
-        <w:t>Proc</w:t>
-      </w:r>
-      <w:r>
-        <w:rPr>
-          <w:iCs/>
-          <w:sz w:val="18"/>
-          <w:szCs w:val="18"/>
-        </w:rPr>
-        <w:t>eedings of</w:t>
-      </w:r>
-      <w:r>
-        <w:rPr>
-          <w:i/>
-          <w:iCs/>
-          <w:sz w:val="18"/>
-          <w:szCs w:val="18"/>
-        </w:rPr>
-        <w:t xml:space="preserve"> </w:t>
-      </w:r>
-      <w:r>
-        <w:rPr>
-          <w:i/>
-          <w:iCs/>
-          <w:sz w:val="18"/>
-          <w:szCs w:val="18"/>
-        </w:rPr>
-        <w:t>IOOC-ECOC</w:t>
-      </w:r>
-      <w:r>
-        <w:rPr>
-          <w:sz w:val="18"/>
-          <w:szCs w:val="18"/>
-        </w:rPr>
-        <w:t>, 1985, pp. 585–590.</w:t>
+        <w:t>D.</w:t>
+      </w:r>
+      <w:r>
+        <w:rPr>
+          <w:sz w:val="18"/>
+          <w:szCs w:val="18"/>
+        </w:rPr>
+        <w:t xml:space="preserve"> </w:t>
+      </w:r>
+      <w:r>
+        <w:rPr>
+          <w:sz w:val="18"/>
+          <w:szCs w:val="18"/>
+        </w:rPr>
+        <w:t>S.</w:t>
+      </w:r>
+      <w:r>
+        <w:rPr>
+          <w:sz w:val="18"/>
+          <w:szCs w:val="18"/>
+        </w:rPr>
+        <w:t xml:space="preserve"> </w:t>
+      </w:r>
+      <w:r>
+        <w:rPr>
+          <w:sz w:val="18"/>
+          <w:szCs w:val="18"/>
+        </w:rPr>
+        <w:t>Lee and J.</w:t>
+      </w:r>
+      <w:r>
+        <w:rPr>
+          <w:sz w:val="18"/>
+          <w:szCs w:val="18"/>
+        </w:rPr>
+        <w:t xml:space="preserve"> </w:t>
+      </w:r>
+      <w:r>
+        <w:rPr>
+          <w:sz w:val="18"/>
+          <w:szCs w:val="18"/>
+        </w:rPr>
+        <w:t>G.</w:t>
+      </w:r>
+      <w:r>
+        <w:rPr>
+          <w:sz w:val="18"/>
+          <w:szCs w:val="18"/>
+        </w:rPr>
+        <w:t xml:space="preserve"> </w:t>
+      </w:r>
+      <w:r>
+        <w:rPr>
+          <w:sz w:val="18"/>
+          <w:szCs w:val="18"/>
+        </w:rPr>
+        <w:t>Fossum, “Energy Band Distortion in Highly Doped Silicon”, IEEE Trans</w:t>
+      </w:r>
+      <w:r>
+        <w:rPr>
+          <w:sz w:val="18"/>
+          <w:szCs w:val="18"/>
+        </w:rPr>
+        <w:t>actions</w:t>
+      </w:r>
+      <w:r>
+        <w:rPr>
+          <w:sz w:val="18"/>
+          <w:szCs w:val="18"/>
+        </w:rPr>
+        <w:t xml:space="preserve"> on Electron</w:t>
+      </w:r>
+      <w:r>
+        <w:rPr>
+          <w:sz w:val="18"/>
+          <w:szCs w:val="18"/>
+        </w:rPr>
+        <w:t>ic</w:t>
+      </w:r>
+      <w:r>
+        <w:rPr>
+          <w:sz w:val="18"/>
+          <w:szCs w:val="18"/>
+        </w:rPr>
+        <w:t xml:space="preserve"> Devices, vol. 30, p. 626, 1983.</w:t>
       </w:r>
     </w:p>
     <w:p>
@@ -2304,7 +3199,21 @@
           <w:sz w:val="18"/>
           <w:szCs w:val="18"/>
         </w:rPr>
-        <w:t>[5]</w:t>
+        <w:t>[</w:t>
+      </w:r>
+      <w:r>
+        <w:rPr>
+          <w:sz w:val="18"/>
+          <w:szCs w:val="18"/>
+        </w:rPr>
+        <w:t>4</w:t>
+      </w:r>
+      <w:r>
+        <w:rPr>
+          <w:sz w:val="18"/>
+          <w:szCs w:val="18"/>
+        </w:rPr>
+        <w:t>]</w:t>
       </w:r>
       <w:r>
         <w:rPr>
@@ -2318,37 +3227,62 @@
           <w:sz w:val="18"/>
           <w:szCs w:val="18"/>
         </w:rPr>
-        <w:t xml:space="preserve">G. </w:t>
-      </w:r>
-      <w:proofErr w:type="spellStart"/>
-      <w:r>
-        <w:rPr>
-          <w:sz w:val="18"/>
-          <w:szCs w:val="18"/>
-        </w:rPr>
-        <w:t>Brandli</w:t>
-      </w:r>
-      <w:proofErr w:type="spellEnd"/>
-      <w:r>
-        <w:rPr>
-          <w:sz w:val="18"/>
-          <w:szCs w:val="18"/>
-        </w:rPr>
-        <w:t xml:space="preserve"> and M. Dick, “Alternating current fed power</w:t>
-      </w:r>
-      <w:r>
-        <w:rPr>
-          <w:sz w:val="18"/>
-          <w:szCs w:val="18"/>
-        </w:rPr>
-        <w:t xml:space="preserve"> </w:t>
-      </w:r>
-      <w:r>
-        <w:rPr>
-          <w:sz w:val="18"/>
-          <w:szCs w:val="18"/>
-        </w:rPr>
-        <w:t>supply,” U.S. Patent 4 084 217, Nov. 4, 1978.</w:t>
+        <w:t>D. B. Payne and J. R. Stern, “Wavelength-switched passively</w:t>
+      </w:r>
+      <w:r>
+        <w:rPr>
+          <w:sz w:val="18"/>
+          <w:szCs w:val="18"/>
+        </w:rPr>
+        <w:t xml:space="preserve"> </w:t>
+      </w:r>
+      <w:r>
+        <w:rPr>
+          <w:sz w:val="18"/>
+          <w:szCs w:val="18"/>
+        </w:rPr>
+        <w:t xml:space="preserve">coupled single-mode optical network,” in </w:t>
+      </w:r>
+      <w:r>
+        <w:rPr>
+          <w:iCs/>
+          <w:sz w:val="18"/>
+          <w:szCs w:val="18"/>
+        </w:rPr>
+        <w:t>Proc</w:t>
+      </w:r>
+      <w:r>
+        <w:rPr>
+          <w:iCs/>
+          <w:sz w:val="18"/>
+          <w:szCs w:val="18"/>
+        </w:rPr>
+        <w:t>eedings of</w:t>
+      </w:r>
+      <w:r>
+        <w:rPr>
+          <w:i/>
+          <w:iCs/>
+          <w:sz w:val="18"/>
+          <w:szCs w:val="18"/>
+        </w:rPr>
+        <w:t xml:space="preserve"> </w:t>
+      </w:r>
+      <w:r>
+        <w:rPr>
+          <w:i/>
+          <w:iCs/>
+          <w:sz w:val="18"/>
+          <w:szCs w:val="18"/>
+        </w:rPr>
+        <w:t>IOOC-ECOC</w:t>
+      </w:r>
+      <w:r>
+        <w:rPr>
+          <w:sz w:val="18"/>
+          <w:szCs w:val="18"/>
+        </w:rPr>
+        <w:t>, 1985, pp. 585–590.</w:t>
       </w:r>
     </w:p>
     <w:p>
@@ -2368,21 +3302,7 @@
           <w:sz w:val="18"/>
           <w:szCs w:val="18"/>
         </w:rPr>
-        <w:t>[</w:t>
-      </w:r>
-      <w:r>
-        <w:rPr>
-          <w:sz w:val="18"/>
-          <w:szCs w:val="18"/>
-        </w:rPr>
-        <w:t>6</w:t>
-      </w:r>
-      <w:r>
-        <w:rPr>
-          <w:sz w:val="18"/>
-          <w:szCs w:val="18"/>
-        </w:rPr>
-        <w:t>]</w:t>
+        <w:t>[5]</w:t>
       </w:r>
       <w:r>
         <w:rPr>
@@ -2396,65 +3316,21 @@
           <w:sz w:val="18"/>
           <w:szCs w:val="18"/>
         </w:rPr>
-        <w:t xml:space="preserve">E. E. </w:t>
-      </w:r>
-      <w:proofErr w:type="spellStart"/>
-      <w:r>
-        <w:rPr>
-          <w:sz w:val="18"/>
-          <w:szCs w:val="18"/>
-        </w:rPr>
-        <w:t>Reber</w:t>
-      </w:r>
-      <w:proofErr w:type="spellEnd"/>
-      <w:r>
-        <w:rPr>
-          <w:sz w:val="18"/>
-          <w:szCs w:val="18"/>
-        </w:rPr>
-        <w:t>, R. L. Mitchell, and C. J. Carter, “Oxygen</w:t>
-      </w:r>
-      <w:r>
-        <w:rPr>
-          <w:sz w:val="18"/>
-          <w:szCs w:val="18"/>
-        </w:rPr>
-        <w:t xml:space="preserve"> </w:t>
-      </w:r>
-      <w:r>
-        <w:rPr>
-          <w:sz w:val="18"/>
-          <w:szCs w:val="18"/>
-        </w:rPr>
-        <w:t>absorption in the Earth’s atmosphere,” Aerospace Corp.,</w:t>
-      </w:r>
-      <w:r>
-        <w:rPr>
-          <w:sz w:val="18"/>
-          <w:szCs w:val="18"/>
-        </w:rPr>
-        <w:t xml:space="preserve"> </w:t>
-      </w:r>
-      <w:r>
-        <w:rPr>
-          <w:sz w:val="18"/>
-          <w:szCs w:val="18"/>
-        </w:rPr>
-        <w:t>Los Angeles, CA, Tech. Rep. TR-0200 (4230-46)-3, Nov.</w:t>
-      </w:r>
-      <w:r>
-        <w:rPr>
-          <w:sz w:val="18"/>
-          <w:szCs w:val="18"/>
-        </w:rPr>
-        <w:t xml:space="preserve"> </w:t>
-      </w:r>
-      <w:r>
-        <w:rPr>
-          <w:sz w:val="18"/>
-          <w:szCs w:val="18"/>
-        </w:rPr>
-        <w:t>1968.</w:t>
+        <w:t>G. Brandli and M. Dick, “Alternating current fed power</w:t>
+      </w:r>
+      <w:r>
+        <w:rPr>
+          <w:sz w:val="18"/>
+          <w:szCs w:val="18"/>
+        </w:rPr>
+        <w:t xml:space="preserve"> </w:t>
+      </w:r>
+      <w:r>
+        <w:rPr>
+          <w:sz w:val="18"/>
+          <w:szCs w:val="18"/>
+        </w:rPr>
+        <w:t>supply,” U.S. Patent 4 084 217, Nov. 4, 1978.</w:t>
       </w:r>
     </w:p>
     <w:p>
@@ -2474,7 +3350,21 @@
           <w:sz w:val="18"/>
           <w:szCs w:val="18"/>
         </w:rPr>
-        <w:t>[7]</w:t>
+        <w:t>[</w:t>
+      </w:r>
+      <w:r>
+        <w:rPr>
+          <w:sz w:val="18"/>
+          <w:szCs w:val="18"/>
+        </w:rPr>
+        <w:t>6</w:t>
+      </w:r>
+      <w:r>
+        <w:rPr>
+          <w:sz w:val="18"/>
+          <w:szCs w:val="18"/>
+        </w:rPr>
+        <w:t>]</w:t>
       </w:r>
       <w:r>
         <w:rPr>
@@ -2482,70 +3372,55 @@
           <w:szCs w:val="18"/>
         </w:rPr>
         <w:tab/>
-        <w:t xml:space="preserve"> J. Jones. (</w:t>
-      </w:r>
-      <w:r>
-        <w:rPr>
-          <w:sz w:val="18"/>
-          <w:szCs w:val="18"/>
-        </w:rPr>
-        <w:t>May 10,</w:t>
-      </w:r>
-      <w:r>
-        <w:rPr>
-          <w:sz w:val="18"/>
-          <w:szCs w:val="18"/>
-        </w:rPr>
-        <w:t xml:space="preserve"> 1991). Networks. (2nd ed.) [Online]. http://www.atm.com. </w:t>
-      </w:r>
-      <w:r>
-        <w:rPr>
-          <w:sz w:val="18"/>
-          <w:szCs w:val="18"/>
-        </w:rPr>
-        <w:t>Accessed</w:t>
-      </w:r>
-      <w:r>
-        <w:rPr>
-          <w:sz w:val="18"/>
-          <w:szCs w:val="18"/>
-        </w:rPr>
-        <w:t xml:space="preserve">: </w:t>
-      </w:r>
-      <w:r>
-        <w:rPr>
-          <w:sz w:val="18"/>
-          <w:szCs w:val="18"/>
-        </w:rPr>
-        <w:t xml:space="preserve">February </w:t>
-      </w:r>
-      <w:r>
-        <w:rPr>
-          <w:sz w:val="18"/>
-          <w:szCs w:val="18"/>
-        </w:rPr>
-        <w:t>14</w:t>
-      </w:r>
-      <w:r>
-        <w:rPr>
-          <w:sz w:val="18"/>
-          <w:szCs w:val="18"/>
-        </w:rPr>
-        <w:t xml:space="preserve">, </w:t>
-      </w:r>
-      <w:r>
-        <w:rPr>
-          <w:sz w:val="18"/>
-          <w:szCs w:val="18"/>
-        </w:rPr>
-        <w:t>1999</w:t>
-      </w:r>
-      <w:r>
-        <w:rPr>
-          <w:sz w:val="18"/>
-          <w:szCs w:val="18"/>
-        </w:rPr>
-        <w:t>.</w:t>
+      </w:r>
+      <w:r>
+        <w:rPr>
+          <w:sz w:val="18"/>
+          <w:szCs w:val="18"/>
+        </w:rPr>
+        <w:t>E. E. Reber, R. L. Mitchell, and C. J. Carter, “Oxygen</w:t>
+      </w:r>
+      <w:r>
+        <w:rPr>
+          <w:sz w:val="18"/>
+          <w:szCs w:val="18"/>
+        </w:rPr>
+        <w:t xml:space="preserve"> </w:t>
+      </w:r>
+      <w:r>
+        <w:rPr>
+          <w:sz w:val="18"/>
+          <w:szCs w:val="18"/>
+        </w:rPr>
+        <w:t>absorption in the Earth’s atmosphere,” Aerospace Corp.,</w:t>
+      </w:r>
+      <w:r>
+        <w:rPr>
+          <w:sz w:val="18"/>
+          <w:szCs w:val="18"/>
+        </w:rPr>
+        <w:t xml:space="preserve"> </w:t>
+      </w:r>
+      <w:r>
+        <w:rPr>
+          <w:sz w:val="18"/>
+          <w:szCs w:val="18"/>
+        </w:rPr>
+        <w:t>Los Angeles, CA, Tech. Rep. TR-0200 (4230-46)-3, Nov.</w:t>
+      </w:r>
+      <w:r>
+        <w:rPr>
+          <w:sz w:val="18"/>
+          <w:szCs w:val="18"/>
+        </w:rPr>
+        <w:t xml:space="preserve"> </w:t>
+      </w:r>
+      <w:r>
+        <w:rPr>
+          <w:sz w:val="18"/>
+          <w:szCs w:val="18"/>
+        </w:rPr>
+        <w:t>1968.</w:t>
       </w:r>
     </w:p>
     <w:p>
@@ -2565,6 +3440,97 @@
           <w:sz w:val="18"/>
           <w:szCs w:val="18"/>
         </w:rPr>
+        <w:t>[7]</w:t>
+      </w:r>
+      <w:r>
+        <w:rPr>
+          <w:sz w:val="18"/>
+          <w:szCs w:val="18"/>
+        </w:rPr>
+        <w:tab/>
+        <w:t xml:space="preserve"> J. Jones. (</w:t>
+      </w:r>
+      <w:r>
+        <w:rPr>
+          <w:sz w:val="18"/>
+          <w:szCs w:val="18"/>
+        </w:rPr>
+        <w:t>May 10,</w:t>
+      </w:r>
+      <w:r>
+        <w:rPr>
+          <w:sz w:val="18"/>
+          <w:szCs w:val="18"/>
+        </w:rPr>
+        <w:t xml:space="preserve"> 1991). Networks. (2nd ed.) [Online]. http://www.atm.com. </w:t>
+      </w:r>
+      <w:r>
+        <w:rPr>
+          <w:sz w:val="18"/>
+          <w:szCs w:val="18"/>
+        </w:rPr>
+        <w:t>Accessed</w:t>
+      </w:r>
+      <w:r>
+        <w:rPr>
+          <w:sz w:val="18"/>
+          <w:szCs w:val="18"/>
+        </w:rPr>
+        <w:t xml:space="preserve">: </w:t>
+      </w:r>
+      <w:r>
+        <w:rPr>
+          <w:sz w:val="18"/>
+          <w:szCs w:val="18"/>
+        </w:rPr>
+        <w:t xml:space="preserve">February </w:t>
+      </w:r>
+      <w:r>
+        <w:rPr>
+          <w:sz w:val="18"/>
+          <w:szCs w:val="18"/>
+        </w:rPr>
+        <w:t>14</w:t>
+      </w:r>
+      <w:r>
+        <w:rPr>
+          <w:sz w:val="18"/>
+          <w:szCs w:val="18"/>
+        </w:rPr>
+        <w:t xml:space="preserve">, </w:t>
+      </w:r>
+      <w:r>
+        <w:rPr>
+          <w:sz w:val="18"/>
+          <w:szCs w:val="18"/>
+        </w:rPr>
+        <w:t>1999</w:t>
+      </w:r>
+      <w:r>
+        <w:rPr>
+          <w:sz w:val="18"/>
+          <w:szCs w:val="18"/>
+        </w:rPr>
+        <w:t>.</w:t>
+      </w:r>
+    </w:p>
+    <w:p>
+      <w:pPr>
+        <w:tabs>
+          <w:tab w:val="left" w:pos="426"/>
+        </w:tabs>
+        <w:ind w:left="426" w:hanging="426"/>
+        <w:jc w:val="both"/>
+        <w:rPr>
+          <w:sz w:val="18"/>
+          <w:szCs w:val="18"/>
+        </w:rPr>
+      </w:pPr>
+      <w:r>
+        <w:rPr>
+          <w:sz w:val="18"/>
+          <w:szCs w:val="18"/>
+        </w:rPr>
         <w:t>[8]</w:t>
       </w:r>
       <w:r>
@@ -2579,23 +3545,7 @@
           <w:sz w:val="18"/>
           <w:szCs w:val="18"/>
         </w:rPr>
-        <w:t xml:space="preserve">S. L. </w:t>
-      </w:r>
-      <w:proofErr w:type="spellStart"/>
-      <w:r>
-        <w:rPr>
-          <w:sz w:val="18"/>
-          <w:szCs w:val="18"/>
-        </w:rPr>
-        <w:t>Talleen</w:t>
-      </w:r>
-      <w:proofErr w:type="spellEnd"/>
-      <w:r>
-        <w:rPr>
-          <w:sz w:val="18"/>
-          <w:szCs w:val="18"/>
-        </w:rPr>
-        <w:t>. (</w:t>
+        <w:t>S. L. Talleen. (</w:t>
       </w:r>
       <w:r>
         <w:rPr>
@@ -2650,10 +3600,9 @@
     </w:p>
     <w:p>
       <w:pPr>
-        <w:pStyle w:val="Naslov1"/>
-      </w:pPr>
-      <w:r>
-        <w:lastRenderedPageBreak/>
+        <w:pStyle w:val="Ttulo1"/>
+      </w:pPr>
+      <w:r>
         <w:t>Appendix</w:t>
       </w:r>
     </w:p>
@@ -2766,7 +3715,7 @@
     <w:sdtContent>
       <w:p>
         <w:pPr>
-          <w:pStyle w:val="Podnoje"/>
+          <w:pStyle w:val="Piedepgina"/>
           <w:jc w:val="center"/>
         </w:pPr>
         <w:r>
@@ -2795,7 +3744,7 @@
   </w:sdt>
   <w:p>
     <w:pPr>
-      <w:pStyle w:val="Podnoje"/>
+      <w:pStyle w:val="Piedepgina"/>
     </w:pPr>
   </w:p>
 </w:ftr>
@@ -3114,7 +4063,7 @@
     <w:lvl w:ilvl="0">
       <w:start w:val="1"/>
       <w:numFmt w:val="decimal"/>
-      <w:pStyle w:val="Naslov1"/>
+      <w:pStyle w:val="Ttulo1"/>
       <w:lvlText w:val="%1"/>
       <w:lvlJc w:val="left"/>
       <w:pPr>
@@ -3127,7 +4076,7 @@
     <w:lvl w:ilvl="1">
       <w:start w:val="1"/>
       <w:numFmt w:val="decimal"/>
-      <w:pStyle w:val="Naslov2"/>
+      <w:pStyle w:val="Ttulo2"/>
       <w:lvlText w:val="%1.%2"/>
       <w:lvlJc w:val="left"/>
       <w:pPr>
@@ -3140,7 +4089,7 @@
     <w:lvl w:ilvl="2">
       <w:start w:val="1"/>
       <w:numFmt w:val="decimal"/>
-      <w:pStyle w:val="Naslov3"/>
+      <w:pStyle w:val="Ttulo3"/>
       <w:lvlText w:val="%1.%2.%3"/>
       <w:lvlJc w:val="left"/>
       <w:pPr>
@@ -3153,7 +4102,7 @@
     <w:lvl w:ilvl="3">
       <w:start w:val="1"/>
       <w:numFmt w:val="decimal"/>
-      <w:pStyle w:val="Naslov4"/>
+      <w:pStyle w:val="Ttulo4"/>
       <w:lvlText w:val="%1.%2.%3.%4"/>
       <w:lvlJc w:val="left"/>
       <w:pPr>
@@ -3166,7 +4115,7 @@
     <w:lvl w:ilvl="4">
       <w:start w:val="1"/>
       <w:numFmt w:val="decimal"/>
-      <w:pStyle w:val="Naslov5"/>
+      <w:pStyle w:val="Ttulo5"/>
       <w:lvlText w:val="%1.%2.%3.%4.%5"/>
       <w:lvlJc w:val="left"/>
       <w:pPr>
@@ -3179,7 +4128,7 @@
     <w:lvl w:ilvl="5">
       <w:start w:val="1"/>
       <w:numFmt w:val="decimal"/>
-      <w:pStyle w:val="Naslov6"/>
+      <w:pStyle w:val="Ttulo6"/>
       <w:lvlText w:val="%1.%2.%3.%4.%5.%6"/>
       <w:lvlJc w:val="left"/>
       <w:pPr>
@@ -3192,7 +4141,7 @@
     <w:lvl w:ilvl="6">
       <w:start w:val="1"/>
       <w:numFmt w:val="decimal"/>
-      <w:pStyle w:val="Naslov7"/>
+      <w:pStyle w:val="Ttulo7"/>
       <w:lvlText w:val="%1.%2.%3.%4.%5.%6.%7"/>
       <w:lvlJc w:val="left"/>
       <w:pPr>
@@ -3205,7 +4154,7 @@
     <w:lvl w:ilvl="7">
       <w:start w:val="1"/>
       <w:numFmt w:val="decimal"/>
-      <w:pStyle w:val="Naslov8"/>
+      <w:pStyle w:val="Ttulo8"/>
       <w:lvlText w:val="%1.%2.%3.%4.%5.%6.%7.%8"/>
       <w:lvlJc w:val="left"/>
       <w:pPr>
@@ -3218,7 +4167,7 @@
     <w:lvl w:ilvl="8">
       <w:start w:val="1"/>
       <w:numFmt w:val="decimal"/>
-      <w:pStyle w:val="Naslov9"/>
+      <w:pStyle w:val="Ttulo9"/>
       <w:lvlText w:val="%1.%2.%3.%4.%5.%6.%7.%8.%9"/>
       <w:lvlJc w:val="left"/>
       <w:pPr>
@@ -3554,6 +4503,8 @@
     <w:lsdException w:name="Table Subtle 2" w:semiHidden="1" w:unhideWhenUsed="1"/>
     <w:lsdException w:name="Table Web 1" w:semiHidden="1" w:unhideWhenUsed="1"/>
     <w:lsdException w:name="Table Web 2" w:semiHidden="1" w:unhideWhenUsed="1"/>
+    <w:lsdException w:name="Table Web 3" w:semiHidden="1" w:unhideWhenUsed="1"/>
+    <w:lsdException w:name="Table Theme" w:semiHidden="1" w:unhideWhenUsed="1"/>
     <w:lsdException w:name="Placeholder Text" w:semiHidden="1" w:uiPriority="99"/>
     <w:lsdException w:name="No Spacing" w:uiPriority="1" w:qFormat="1"/>
     <w:lsdException w:name="Light Shading" w:uiPriority="60"/>
@@ -3787,11 +4738,11 @@
       <w:lang w:bidi="en-US"/>
     </w:rPr>
   </w:style>
-  <w:style w:type="paragraph" w:styleId="Naslov1">
+  <w:style w:type="paragraph" w:styleId="Ttulo1">
     <w:name w:val="heading 1"/>
     <w:basedOn w:val="Normal"/>
     <w:next w:val="Normal"/>
-    <w:link w:val="Naslov1Char"/>
+    <w:link w:val="Ttulo1Car"/>
     <w:uiPriority w:val="9"/>
     <w:qFormat/>
     <w:rsid w:val="003056A9"/>
@@ -3813,11 +4764,11 @@
       <w:szCs w:val="28"/>
     </w:rPr>
   </w:style>
-  <w:style w:type="paragraph" w:styleId="Naslov2">
+  <w:style w:type="paragraph" w:styleId="Ttulo2">
     <w:name w:val="heading 2"/>
     <w:basedOn w:val="Normal"/>
     <w:next w:val="Normal"/>
-    <w:link w:val="Naslov2Char"/>
+    <w:link w:val="Ttulo2Car"/>
     <w:uiPriority w:val="9"/>
     <w:unhideWhenUsed/>
     <w:qFormat/>
@@ -3840,11 +4791,11 @@
       <w:sz w:val="24"/>
     </w:rPr>
   </w:style>
-  <w:style w:type="paragraph" w:styleId="Naslov3">
+  <w:style w:type="paragraph" w:styleId="Ttulo3">
     <w:name w:val="heading 3"/>
     <w:basedOn w:val="Normal"/>
     <w:next w:val="Normal"/>
-    <w:link w:val="Naslov3Char"/>
+    <w:link w:val="Ttulo3Car"/>
     <w:uiPriority w:val="9"/>
     <w:unhideWhenUsed/>
     <w:qFormat/>
@@ -3865,11 +4816,11 @@
       <w:szCs w:val="26"/>
     </w:rPr>
   </w:style>
-  <w:style w:type="paragraph" w:styleId="Naslov4">
+  <w:style w:type="paragraph" w:styleId="Ttulo4">
     <w:name w:val="heading 4"/>
     <w:basedOn w:val="Normal"/>
     <w:next w:val="Normal"/>
-    <w:link w:val="Naslov4Char"/>
+    <w:link w:val="Ttulo4Car"/>
     <w:uiPriority w:val="9"/>
     <w:unhideWhenUsed/>
     <w:qFormat/>
@@ -3890,11 +4841,11 @@
       <w:szCs w:val="28"/>
     </w:rPr>
   </w:style>
-  <w:style w:type="paragraph" w:styleId="Naslov5">
+  <w:style w:type="paragraph" w:styleId="Ttulo5">
     <w:name w:val="heading 5"/>
     <w:basedOn w:val="Normal"/>
     <w:next w:val="Normal"/>
-    <w:link w:val="Naslov5Char"/>
+    <w:link w:val="Ttulo5Car"/>
     <w:uiPriority w:val="9"/>
     <w:unhideWhenUsed/>
     <w:qFormat/>
@@ -3916,11 +4867,11 @@
       <w:szCs w:val="26"/>
     </w:rPr>
   </w:style>
-  <w:style w:type="paragraph" w:styleId="Naslov6">
+  <w:style w:type="paragraph" w:styleId="Ttulo6">
     <w:name w:val="heading 6"/>
     <w:basedOn w:val="Normal"/>
     <w:next w:val="Normal"/>
-    <w:link w:val="Naslov6Char"/>
+    <w:link w:val="Ttulo6Car"/>
     <w:uiPriority w:val="9"/>
     <w:unhideWhenUsed/>
     <w:qFormat/>
@@ -3939,11 +4890,11 @@
       <w:szCs w:val="22"/>
     </w:rPr>
   </w:style>
-  <w:style w:type="paragraph" w:styleId="Naslov7">
+  <w:style w:type="paragraph" w:styleId="Ttulo7">
     <w:name w:val="heading 7"/>
     <w:basedOn w:val="Normal"/>
     <w:next w:val="Normal"/>
-    <w:link w:val="Naslov7Char"/>
+    <w:link w:val="Ttulo7Car"/>
     <w:uiPriority w:val="9"/>
     <w:unhideWhenUsed/>
     <w:qFormat/>
@@ -3957,11 +4908,11 @@
       <w:outlineLvl w:val="6"/>
     </w:pPr>
   </w:style>
-  <w:style w:type="paragraph" w:styleId="Naslov8">
+  <w:style w:type="paragraph" w:styleId="Ttulo8">
     <w:name w:val="heading 8"/>
     <w:basedOn w:val="Normal"/>
     <w:next w:val="Normal"/>
-    <w:link w:val="Naslov8Char"/>
+    <w:link w:val="Ttulo8Car"/>
     <w:uiPriority w:val="9"/>
     <w:unhideWhenUsed/>
     <w:qFormat/>
@@ -3979,11 +4930,11 @@
       <w:iCs/>
     </w:rPr>
   </w:style>
-  <w:style w:type="paragraph" w:styleId="Naslov9">
+  <w:style w:type="paragraph" w:styleId="Ttulo9">
     <w:name w:val="heading 9"/>
     <w:basedOn w:val="Normal"/>
     <w:next w:val="Normal"/>
-    <w:link w:val="Naslov9Char"/>
+    <w:link w:val="Ttulo9Car"/>
     <w:uiPriority w:val="9"/>
     <w:unhideWhenUsed/>
     <w:qFormat/>
@@ -4000,13 +4951,13 @@
       <w:szCs w:val="22"/>
     </w:rPr>
   </w:style>
-  <w:style w:type="character" w:default="1" w:styleId="Zadanifontodlomka">
+  <w:style w:type="character" w:default="1" w:styleId="Fuentedeprrafopredeter">
     <w:name w:val="Default Paragraph Font"/>
     <w:uiPriority w:val="1"/>
     <w:semiHidden/>
     <w:unhideWhenUsed/>
   </w:style>
-  <w:style w:type="table" w:default="1" w:styleId="Obinatablica">
+  <w:style w:type="table" w:default="1" w:styleId="Tablanormal">
     <w:name w:val="Normal Table"/>
     <w:uiPriority w:val="99"/>
     <w:semiHidden/>
@@ -4021,22 +4972,22 @@
       </w:tblCellMar>
     </w:tblPr>
   </w:style>
-  <w:style w:type="numbering" w:default="1" w:styleId="Bezpopisa">
+  <w:style w:type="numbering" w:default="1" w:styleId="Sinlista">
     <w:name w:val="No List"/>
     <w:uiPriority w:val="99"/>
     <w:semiHidden/>
     <w:unhideWhenUsed/>
   </w:style>
-  <w:style w:type="character" w:styleId="Referencakrajnjebiljeke">
+  <w:style w:type="character" w:styleId="Refdenotaalfinal">
     <w:name w:val="endnote reference"/>
-    <w:basedOn w:val="Zadanifontodlomka"/>
+    <w:basedOn w:val="Fuentedeprrafopredeter"/>
     <w:semiHidden/>
     <w:rsid w:val="00F34FD3"/>
     <w:rPr>
       <w:vertAlign w:val="superscript"/>
     </w:rPr>
   </w:style>
-  <w:style w:type="paragraph" w:styleId="Zaglavlje">
+  <w:style w:type="paragraph" w:styleId="Encabezado">
     <w:name w:val="header"/>
     <w:basedOn w:val="Normal"/>
     <w:rsid w:val="00F34FD3"/>
@@ -4047,9 +4998,9 @@
       </w:tabs>
     </w:pPr>
   </w:style>
-  <w:style w:type="character" w:styleId="Referencafusnote">
+  <w:style w:type="character" w:styleId="Refdenotaalpie">
     <w:name w:val="footnote reference"/>
-    <w:basedOn w:val="Zadanifontodlomka"/>
+    <w:basedOn w:val="Fuentedeprrafopredeter"/>
     <w:semiHidden/>
     <w:rsid w:val="00F34FD3"/>
     <w:rPr>
@@ -4058,13 +5009,13 @@
       <w:szCs w:val="16"/>
     </w:rPr>
   </w:style>
-  <w:style w:type="paragraph" w:styleId="Tekstfusnote">
+  <w:style w:type="paragraph" w:styleId="Textonotapie">
     <w:name w:val="footnote text"/>
     <w:basedOn w:val="Normal"/>
     <w:semiHidden/>
     <w:rsid w:val="00F34FD3"/>
   </w:style>
-  <w:style w:type="paragraph" w:styleId="Obinouvueno">
+  <w:style w:type="paragraph" w:styleId="Sangranormal">
     <w:name w:val="Normal Indent"/>
     <w:basedOn w:val="Normal"/>
     <w:next w:val="Normal"/>
@@ -4073,7 +5024,7 @@
       <w:ind w:left="720"/>
     </w:pPr>
   </w:style>
-  <w:style w:type="paragraph" w:customStyle="1" w:styleId="Naslov10">
+  <w:style w:type="paragraph" w:customStyle="1" w:styleId="Naslov1">
     <w:name w:val="Naslov1"/>
     <w:basedOn w:val="Normal"/>
     <w:rsid w:val="00F34FD3"/>
@@ -4211,7 +5162,7 @@
   </w:style>
   <w:style w:type="paragraph" w:customStyle="1" w:styleId="Naslova">
     <w:name w:val="Naslov a"/>
-    <w:basedOn w:val="Naslov10"/>
+    <w:basedOn w:val="Naslov1"/>
     <w:rsid w:val="00F34FD3"/>
     <w:rPr>
       <w:rFonts w:ascii="CG Times (W1)" w:hAnsi="CG Times (W1)"/>
@@ -4309,19 +5260,19 @@
       <w:spacing w:after="0"/>
     </w:pPr>
   </w:style>
-  <w:style w:type="character" w:styleId="Hiperveza">
+  <w:style w:type="character" w:styleId="Hipervnculo">
     <w:name w:val="Hyperlink"/>
-    <w:basedOn w:val="Zadanifontodlomka"/>
+    <w:basedOn w:val="Fuentedeprrafopredeter"/>
     <w:rsid w:val="00F34FD3"/>
     <w:rPr>
       <w:color w:val="0000FF"/>
       <w:u w:val="single"/>
     </w:rPr>
   </w:style>
-  <w:style w:type="paragraph" w:styleId="Kartadokumenta">
+  <w:style w:type="paragraph" w:styleId="Mapadeldocumento">
     <w:name w:val="Document Map"/>
     <w:basedOn w:val="Normal"/>
-    <w:link w:val="KartadokumentaChar"/>
+    <w:link w:val="MapadeldocumentoCar"/>
     <w:rsid w:val="00B64F47"/>
     <w:rPr>
       <w:rFonts w:ascii="Tahoma" w:hAnsi="Tahoma" w:cs="Tahoma"/>
@@ -4329,10 +5280,10 @@
       <w:szCs w:val="16"/>
     </w:rPr>
   </w:style>
-  <w:style w:type="character" w:customStyle="1" w:styleId="KartadokumentaChar">
-    <w:name w:val="Karta dokumenta Char"/>
-    <w:basedOn w:val="Zadanifontodlomka"/>
-    <w:link w:val="Kartadokumenta"/>
+  <w:style w:type="character" w:customStyle="1" w:styleId="MapadeldocumentoCar">
+    <w:name w:val="Mapa del documento Car"/>
+    <w:basedOn w:val="Fuentedeprrafopredeter"/>
+    <w:link w:val="Mapadeldocumento"/>
     <w:rsid w:val="00B64F47"/>
     <w:rPr>
       <w:rFonts w:ascii="Tahoma" w:hAnsi="Tahoma" w:cs="Tahoma"/>
@@ -4356,10 +5307,10 @@
       <w:szCs w:val="24"/>
     </w:rPr>
   </w:style>
-  <w:style w:type="character" w:customStyle="1" w:styleId="Naslov1Char">
-    <w:name w:val="Naslov 1 Char"/>
-    <w:basedOn w:val="Zadanifontodlomka"/>
-    <w:link w:val="Naslov1"/>
+  <w:style w:type="character" w:customStyle="1" w:styleId="Ttulo1Car">
+    <w:name w:val="Título 1 Car"/>
+    <w:basedOn w:val="Fuentedeprrafopredeter"/>
+    <w:link w:val="Ttulo1"/>
     <w:uiPriority w:val="9"/>
     <w:rsid w:val="003056A9"/>
     <w:rPr>
@@ -4372,10 +5323,10 @@
       <w:lang w:bidi="en-US"/>
     </w:rPr>
   </w:style>
-  <w:style w:type="character" w:customStyle="1" w:styleId="Naslov2Char">
-    <w:name w:val="Naslov 2 Char"/>
-    <w:basedOn w:val="Zadanifontodlomka"/>
-    <w:link w:val="Naslov2"/>
+  <w:style w:type="character" w:customStyle="1" w:styleId="Ttulo2Car">
+    <w:name w:val="Título 2 Car"/>
+    <w:basedOn w:val="Fuentedeprrafopredeter"/>
+    <w:link w:val="Ttulo2"/>
     <w:uiPriority w:val="9"/>
     <w:rsid w:val="003056A9"/>
     <w:rPr>
@@ -4388,10 +5339,10 @@
       <w:lang w:bidi="en-US"/>
     </w:rPr>
   </w:style>
-  <w:style w:type="character" w:customStyle="1" w:styleId="Naslov3Char">
-    <w:name w:val="Naslov 3 Char"/>
-    <w:basedOn w:val="Zadanifontodlomka"/>
-    <w:link w:val="Naslov3"/>
+  <w:style w:type="character" w:customStyle="1" w:styleId="Ttulo3Car">
+    <w:name w:val="Título 3 Car"/>
+    <w:basedOn w:val="Fuentedeprrafopredeter"/>
+    <w:link w:val="Ttulo3"/>
     <w:uiPriority w:val="9"/>
     <w:rsid w:val="00053C9B"/>
     <w:rPr>
@@ -4402,10 +5353,10 @@
       <w:szCs w:val="26"/>
     </w:rPr>
   </w:style>
-  <w:style w:type="character" w:customStyle="1" w:styleId="Naslov4Char">
-    <w:name w:val="Naslov 4 Char"/>
-    <w:basedOn w:val="Zadanifontodlomka"/>
-    <w:link w:val="Naslov4"/>
+  <w:style w:type="character" w:customStyle="1" w:styleId="Ttulo4Car">
+    <w:name w:val="Título 4 Car"/>
+    <w:basedOn w:val="Fuentedeprrafopredeter"/>
+    <w:link w:val="Ttulo4"/>
     <w:uiPriority w:val="9"/>
     <w:rsid w:val="00D45691"/>
     <w:rPr>
@@ -4416,10 +5367,10 @@
       <w:szCs w:val="28"/>
     </w:rPr>
   </w:style>
-  <w:style w:type="character" w:customStyle="1" w:styleId="Naslov5Char">
-    <w:name w:val="Naslov 5 Char"/>
-    <w:basedOn w:val="Zadanifontodlomka"/>
-    <w:link w:val="Naslov5"/>
+  <w:style w:type="character" w:customStyle="1" w:styleId="Ttulo5Car">
+    <w:name w:val="Título 5 Car"/>
+    <w:basedOn w:val="Fuentedeprrafopredeter"/>
+    <w:link w:val="Ttulo5"/>
     <w:uiPriority w:val="9"/>
     <w:rsid w:val="00D45691"/>
     <w:rPr>
@@ -4432,10 +5383,10 @@
       <w:szCs w:val="26"/>
     </w:rPr>
   </w:style>
-  <w:style w:type="character" w:customStyle="1" w:styleId="Naslov6Char">
-    <w:name w:val="Naslov 6 Char"/>
-    <w:basedOn w:val="Zadanifontodlomka"/>
-    <w:link w:val="Naslov6"/>
+  <w:style w:type="character" w:customStyle="1" w:styleId="Ttulo6Car">
+    <w:name w:val="Título 6 Car"/>
+    <w:basedOn w:val="Fuentedeprrafopredeter"/>
+    <w:link w:val="Ttulo6"/>
     <w:uiPriority w:val="9"/>
     <w:rsid w:val="00D45691"/>
     <w:rPr>
@@ -4444,10 +5395,10 @@
       <w:bCs/>
     </w:rPr>
   </w:style>
-  <w:style w:type="character" w:customStyle="1" w:styleId="Naslov7Char">
-    <w:name w:val="Naslov 7 Char"/>
-    <w:basedOn w:val="Zadanifontodlomka"/>
-    <w:link w:val="Naslov7"/>
+  <w:style w:type="character" w:customStyle="1" w:styleId="Ttulo7Car">
+    <w:name w:val="Título 7 Car"/>
+    <w:basedOn w:val="Fuentedeprrafopredeter"/>
+    <w:link w:val="Ttulo7"/>
     <w:uiPriority w:val="9"/>
     <w:rsid w:val="00D45691"/>
     <w:rPr>
@@ -4456,10 +5407,10 @@
       <w:szCs w:val="24"/>
     </w:rPr>
   </w:style>
-  <w:style w:type="character" w:customStyle="1" w:styleId="Naslov8Char">
-    <w:name w:val="Naslov 8 Char"/>
-    <w:basedOn w:val="Zadanifontodlomka"/>
-    <w:link w:val="Naslov8"/>
+  <w:style w:type="character" w:customStyle="1" w:styleId="Ttulo8Car">
+    <w:name w:val="Título 8 Car"/>
+    <w:basedOn w:val="Fuentedeprrafopredeter"/>
+    <w:link w:val="Ttulo8"/>
     <w:uiPriority w:val="9"/>
     <w:rsid w:val="00D45691"/>
     <w:rPr>
@@ -4470,17 +5421,17 @@
       <w:szCs w:val="24"/>
     </w:rPr>
   </w:style>
-  <w:style w:type="character" w:customStyle="1" w:styleId="Naslov9Char">
-    <w:name w:val="Naslov 9 Char"/>
-    <w:basedOn w:val="Zadanifontodlomka"/>
-    <w:link w:val="Naslov9"/>
+  <w:style w:type="character" w:customStyle="1" w:styleId="Ttulo9Car">
+    <w:name w:val="Título 9 Car"/>
+    <w:basedOn w:val="Fuentedeprrafopredeter"/>
+    <w:link w:val="Ttulo9"/>
     <w:uiPriority w:val="9"/>
     <w:rsid w:val="00053C9B"/>
     <w:rPr>
       <w:rFonts w:eastAsia="Times New Roman" w:cs="Times New Roman"/>
     </w:rPr>
   </w:style>
-  <w:style w:type="paragraph" w:styleId="Opisslike">
+  <w:style w:type="paragraph" w:styleId="Descripcin">
     <w:name w:val="caption"/>
     <w:basedOn w:val="Normal"/>
     <w:next w:val="Normal"/>
@@ -4494,11 +5445,11 @@
       <w:szCs w:val="18"/>
     </w:rPr>
   </w:style>
-  <w:style w:type="paragraph" w:styleId="Naslov">
+  <w:style w:type="paragraph" w:styleId="Ttulo">
     <w:name w:val="Title"/>
     <w:basedOn w:val="Normal"/>
     <w:next w:val="Normal"/>
-    <w:link w:val="NaslovChar"/>
+    <w:link w:val="TtuloCar"/>
     <w:uiPriority w:val="10"/>
     <w:qFormat/>
     <w:rsid w:val="00053C9B"/>
@@ -4515,10 +5466,10 @@
       <w:szCs w:val="32"/>
     </w:rPr>
   </w:style>
-  <w:style w:type="character" w:customStyle="1" w:styleId="NaslovChar">
-    <w:name w:val="Naslov Char"/>
-    <w:basedOn w:val="Zadanifontodlomka"/>
-    <w:link w:val="Naslov"/>
+  <w:style w:type="character" w:customStyle="1" w:styleId="TtuloCar">
+    <w:name w:val="Título Car"/>
+    <w:basedOn w:val="Fuentedeprrafopredeter"/>
+    <w:link w:val="Ttulo"/>
     <w:uiPriority w:val="10"/>
     <w:rsid w:val="00053C9B"/>
     <w:rPr>
@@ -4530,11 +5481,11 @@
       <w:szCs w:val="32"/>
     </w:rPr>
   </w:style>
-  <w:style w:type="paragraph" w:styleId="Podnaslov">
+  <w:style w:type="paragraph" w:styleId="Subttulo">
     <w:name w:val="Subtitle"/>
     <w:basedOn w:val="Normal"/>
     <w:next w:val="Normal"/>
-    <w:link w:val="PodnaslovChar"/>
+    <w:link w:val="SubttuloCar"/>
     <w:uiPriority w:val="11"/>
     <w:qFormat/>
     <w:rsid w:val="00053C9B"/>
@@ -4547,10 +5498,10 @@
       <w:b/>
     </w:rPr>
   </w:style>
-  <w:style w:type="character" w:customStyle="1" w:styleId="PodnaslovChar">
-    <w:name w:val="Podnaslov Char"/>
-    <w:basedOn w:val="Zadanifontodlomka"/>
-    <w:link w:val="Podnaslov"/>
+  <w:style w:type="character" w:customStyle="1" w:styleId="SubttuloCar">
+    <w:name w:val="Subtítulo Car"/>
+    <w:basedOn w:val="Fuentedeprrafopredeter"/>
+    <w:link w:val="Subttulo"/>
     <w:uiPriority w:val="11"/>
     <w:rsid w:val="00053C9B"/>
     <w:rPr>
@@ -4560,9 +5511,9 @@
       <w:szCs w:val="24"/>
     </w:rPr>
   </w:style>
-  <w:style w:type="character" w:styleId="Naglaeno">
+  <w:style w:type="character" w:styleId="Textoennegrita">
     <w:name w:val="Strong"/>
-    <w:basedOn w:val="Zadanifontodlomka"/>
+    <w:basedOn w:val="Fuentedeprrafopredeter"/>
     <w:uiPriority w:val="22"/>
     <w:qFormat/>
     <w:rsid w:val="00D45691"/>
@@ -4571,9 +5522,9 @@
       <w:bCs/>
     </w:rPr>
   </w:style>
-  <w:style w:type="character" w:styleId="Istaknuto">
+  <w:style w:type="character" w:styleId="nfasis">
     <w:name w:val="Emphasis"/>
-    <w:basedOn w:val="Zadanifontodlomka"/>
+    <w:basedOn w:val="Fuentedeprrafopredeter"/>
     <w:uiPriority w:val="20"/>
     <w:qFormat/>
     <w:rsid w:val="00D45691"/>
@@ -4584,10 +5535,10 @@
       <w:iCs/>
     </w:rPr>
   </w:style>
-  <w:style w:type="paragraph" w:styleId="Bezproreda">
+  <w:style w:type="paragraph" w:styleId="Sinespaciado">
     <w:name w:val="No Spacing"/>
     <w:basedOn w:val="Normal"/>
-    <w:link w:val="BezproredaChar"/>
+    <w:link w:val="SinespaciadoCar"/>
     <w:uiPriority w:val="1"/>
     <w:qFormat/>
     <w:rsid w:val="00D45691"/>
@@ -4595,10 +5546,10 @@
       <w:szCs w:val="32"/>
     </w:rPr>
   </w:style>
-  <w:style w:type="character" w:customStyle="1" w:styleId="BezproredaChar">
-    <w:name w:val="Bez proreda Char"/>
-    <w:basedOn w:val="Zadanifontodlomka"/>
-    <w:link w:val="Bezproreda"/>
+  <w:style w:type="character" w:customStyle="1" w:styleId="SinespaciadoCar">
+    <w:name w:val="Sin espaciado Car"/>
+    <w:basedOn w:val="Fuentedeprrafopredeter"/>
+    <w:link w:val="Sinespaciado"/>
     <w:uiPriority w:val="1"/>
     <w:rsid w:val="00D45691"/>
     <w:rPr>
@@ -4606,7 +5557,7 @@
       <w:szCs w:val="32"/>
     </w:rPr>
   </w:style>
-  <w:style w:type="paragraph" w:styleId="Odlomakpopisa">
+  <w:style w:type="paragraph" w:styleId="Prrafodelista">
     <w:name w:val="List Paragraph"/>
     <w:basedOn w:val="Normal"/>
     <w:uiPriority w:val="34"/>
@@ -4617,11 +5568,11 @@
       <w:contextualSpacing/>
     </w:pPr>
   </w:style>
-  <w:style w:type="paragraph" w:styleId="Citat">
+  <w:style w:type="paragraph" w:styleId="Cita">
     <w:name w:val="Quote"/>
     <w:basedOn w:val="Normal"/>
     <w:next w:val="Normal"/>
-    <w:link w:val="CitatChar"/>
+    <w:link w:val="CitaCar"/>
     <w:uiPriority w:val="29"/>
     <w:qFormat/>
     <w:rsid w:val="00D45691"/>
@@ -4629,10 +5580,10 @@
       <w:i/>
     </w:rPr>
   </w:style>
-  <w:style w:type="character" w:customStyle="1" w:styleId="CitatChar">
-    <w:name w:val="Citat Char"/>
-    <w:basedOn w:val="Zadanifontodlomka"/>
-    <w:link w:val="Citat"/>
+  <w:style w:type="character" w:customStyle="1" w:styleId="CitaCar">
+    <w:name w:val="Cita Car"/>
+    <w:basedOn w:val="Fuentedeprrafopredeter"/>
+    <w:link w:val="Cita"/>
     <w:uiPriority w:val="29"/>
     <w:rsid w:val="00D45691"/>
     <w:rPr>
@@ -4642,11 +5593,11 @@
       <w:szCs w:val="24"/>
     </w:rPr>
   </w:style>
-  <w:style w:type="paragraph" w:styleId="Naglaencitat">
+  <w:style w:type="paragraph" w:styleId="Citadestacada">
     <w:name w:val="Intense Quote"/>
     <w:basedOn w:val="Normal"/>
     <w:next w:val="Normal"/>
-    <w:link w:val="NaglaencitatChar"/>
+    <w:link w:val="CitadestacadaCar"/>
     <w:uiPriority w:val="30"/>
     <w:qFormat/>
     <w:rsid w:val="00D45691"/>
@@ -4659,10 +5610,10 @@
       <w:szCs w:val="22"/>
     </w:rPr>
   </w:style>
-  <w:style w:type="character" w:customStyle="1" w:styleId="NaglaencitatChar">
-    <w:name w:val="Naglašen citat Char"/>
-    <w:basedOn w:val="Zadanifontodlomka"/>
-    <w:link w:val="Naglaencitat"/>
+  <w:style w:type="character" w:customStyle="1" w:styleId="CitadestacadaCar">
+    <w:name w:val="Cita destacada Car"/>
+    <w:basedOn w:val="Fuentedeprrafopredeter"/>
+    <w:link w:val="Citadestacada"/>
     <w:uiPriority w:val="30"/>
     <w:rsid w:val="00D45691"/>
     <w:rPr>
@@ -4672,7 +5623,7 @@
       <w:sz w:val="24"/>
     </w:rPr>
   </w:style>
-  <w:style w:type="character" w:styleId="Neupadljivoisticanje">
+  <w:style w:type="character" w:styleId="nfasissutil">
     <w:name w:val="Subtle Emphasis"/>
     <w:uiPriority w:val="19"/>
     <w:qFormat/>
@@ -4682,9 +5633,9 @@
       <w:color w:val="5A5A5A"/>
     </w:rPr>
   </w:style>
-  <w:style w:type="character" w:styleId="Jakoisticanje">
+  <w:style w:type="character" w:styleId="nfasisintenso">
     <w:name w:val="Intense Emphasis"/>
-    <w:basedOn w:val="Zadanifontodlomka"/>
+    <w:basedOn w:val="Fuentedeprrafopredeter"/>
     <w:uiPriority w:val="21"/>
     <w:qFormat/>
     <w:rsid w:val="00D45691"/>
@@ -4696,9 +5647,9 @@
       <w:u w:val="single"/>
     </w:rPr>
   </w:style>
-  <w:style w:type="character" w:styleId="Neupadljivareferenca">
+  <w:style w:type="character" w:styleId="Referenciasutil">
     <w:name w:val="Subtle Reference"/>
-    <w:basedOn w:val="Zadanifontodlomka"/>
+    <w:basedOn w:val="Fuentedeprrafopredeter"/>
     <w:uiPriority w:val="31"/>
     <w:qFormat/>
     <w:rsid w:val="00D45691"/>
@@ -4708,9 +5659,9 @@
       <w:u w:val="single"/>
     </w:rPr>
   </w:style>
-  <w:style w:type="character" w:styleId="Istaknutareferenca">
+  <w:style w:type="character" w:styleId="Referenciaintensa">
     <w:name w:val="Intense Reference"/>
-    <w:basedOn w:val="Zadanifontodlomka"/>
+    <w:basedOn w:val="Fuentedeprrafopredeter"/>
     <w:uiPriority w:val="32"/>
     <w:qFormat/>
     <w:rsid w:val="00D45691"/>
@@ -4720,9 +5671,9 @@
       <w:u w:val="single"/>
     </w:rPr>
   </w:style>
-  <w:style w:type="character" w:styleId="Naslovknjige">
+  <w:style w:type="character" w:styleId="Ttulodellibro">
     <w:name w:val="Book Title"/>
-    <w:basedOn w:val="Zadanifontodlomka"/>
+    <w:basedOn w:val="Fuentedeprrafopredeter"/>
     <w:uiPriority w:val="33"/>
     <w:qFormat/>
     <w:rsid w:val="00D45691"/>
@@ -4734,9 +5685,9 @@
       <w:szCs w:val="24"/>
     </w:rPr>
   </w:style>
-  <w:style w:type="paragraph" w:styleId="TOCNaslov">
+  <w:style w:type="paragraph" w:styleId="TtuloTDC">
     <w:name w:val="TOC Heading"/>
-    <w:basedOn w:val="Naslov1"/>
+    <w:basedOn w:val="Ttulo1"/>
     <w:next w:val="Normal"/>
     <w:uiPriority w:val="39"/>
     <w:semiHidden/>
@@ -4747,10 +5698,10 @@
       <w:outlineLvl w:val="9"/>
     </w:pPr>
   </w:style>
-  <w:style w:type="paragraph" w:styleId="Tekstbalonia">
+  <w:style w:type="paragraph" w:styleId="Textodeglobo">
     <w:name w:val="Balloon Text"/>
     <w:basedOn w:val="Normal"/>
-    <w:link w:val="TekstbaloniaChar"/>
+    <w:link w:val="TextodegloboCar"/>
     <w:rsid w:val="009E23EC"/>
     <w:pPr>
       <w:spacing w:before="0"/>
@@ -4761,10 +5712,10 @@
       <w:szCs w:val="16"/>
     </w:rPr>
   </w:style>
-  <w:style w:type="character" w:customStyle="1" w:styleId="TekstbaloniaChar">
-    <w:name w:val="Tekst balončića Char"/>
-    <w:basedOn w:val="Zadanifontodlomka"/>
-    <w:link w:val="Tekstbalonia"/>
+  <w:style w:type="character" w:customStyle="1" w:styleId="TextodegloboCar">
+    <w:name w:val="Texto de globo Car"/>
+    <w:basedOn w:val="Fuentedeprrafopredeter"/>
+    <w:link w:val="Textodeglobo"/>
     <w:rsid w:val="009E23EC"/>
     <w:rPr>
       <w:rFonts w:ascii="Tahoma" w:hAnsi="Tahoma" w:cs="Tahoma"/>
@@ -4773,10 +5724,10 @@
       <w:lang w:bidi="en-US"/>
     </w:rPr>
   </w:style>
-  <w:style w:type="paragraph" w:styleId="Podnoje">
+  <w:style w:type="paragraph" w:styleId="Piedepgina">
     <w:name w:val="footer"/>
     <w:basedOn w:val="Normal"/>
-    <w:link w:val="PodnojeChar"/>
+    <w:link w:val="PiedepginaCar"/>
     <w:uiPriority w:val="99"/>
     <w:rsid w:val="00195FB2"/>
     <w:pPr>
@@ -4787,10 +5738,10 @@
       <w:spacing w:before="0"/>
     </w:pPr>
   </w:style>
-  <w:style w:type="character" w:customStyle="1" w:styleId="PodnojeChar">
-    <w:name w:val="Podnožje Char"/>
-    <w:basedOn w:val="Zadanifontodlomka"/>
-    <w:link w:val="Podnoje"/>
+  <w:style w:type="character" w:customStyle="1" w:styleId="PiedepginaCar">
+    <w:name w:val="Pie de página Car"/>
+    <w:basedOn w:val="Fuentedeprrafopredeter"/>
+    <w:link w:val="Piedepgina"/>
     <w:uiPriority w:val="99"/>
     <w:rsid w:val="00195FB2"/>
     <w:rPr>
@@ -4801,13 +5752,25 @@
   </w:style>
   <w:style w:type="character" w:customStyle="1" w:styleId="hps">
     <w:name w:val="hps"/>
-    <w:basedOn w:val="Zadanifontodlomka"/>
+    <w:basedOn w:val="Fuentedeprrafopredeter"/>
     <w:rsid w:val="00BC3BA4"/>
   </w:style>
   <w:style w:type="character" w:customStyle="1" w:styleId="alt-edited">
     <w:name w:val="alt-edited"/>
-    <w:basedOn w:val="Zadanifontodlomka"/>
+    <w:basedOn w:val="Fuentedeprrafopredeter"/>
     <w:rsid w:val="00BC3BA4"/>
+  </w:style>
+  <w:style w:type="character" w:styleId="Mencinsinresolver">
+    <w:name w:val="Unresolved Mention"/>
+    <w:basedOn w:val="Fuentedeprrafopredeter"/>
+    <w:uiPriority w:val="99"/>
+    <w:semiHidden/>
+    <w:unhideWhenUsed/>
+    <w:rsid w:val="008D6A99"/>
+    <w:rPr>
+      <w:color w:val="808080"/>
+      <w:shd w:val="clear" w:color="auto" w:fill="E6E6E6"/>
+    </w:rPr>
   </w:style>
 </w:styles>
 </file>
@@ -5100,7 +6063,7 @@
 </file>
 
 <file path=customXml/itemProps1.xml><?xml version="1.0" encoding="utf-8"?>
-<ds:datastoreItem xmlns:ds="http://schemas.openxmlformats.org/officeDocument/2006/customXml" ds:itemID="{B09542D0-24CA-49DE-8535-3DCC88725C2A}">
+<ds:datastoreItem xmlns:ds="http://schemas.openxmlformats.org/officeDocument/2006/customXml" ds:itemID="{B5FAEC7F-A4A2-4719-AC8F-138ADE8BF903}">
   <ds:schemaRefs>
     <ds:schemaRef ds:uri="http://schemas.openxmlformats.org/officeDocument/2006/bibliography"/>
   </ds:schemaRefs>

--- a/ISS_Report template.docx
+++ b/ISS_Report template.docx
@@ -56,13 +56,23 @@
         <w:pStyle w:val="Subttulo"/>
       </w:pPr>
       <w:r>
-        <w:t>Manuel Hernández Nájera-Alesón</w:t>
-      </w:r>
+        <w:t xml:space="preserve">Manuel Hernández </w:t>
+      </w:r>
+      <w:proofErr w:type="spellStart"/>
+      <w:r>
+        <w:t>Nájera-Alesón</w:t>
+      </w:r>
+      <w:proofErr w:type="spellEnd"/>
       <w:r>
         <w:br/>
       </w:r>
-      <w:r>
-        <w:t>January, 29</w:t>
+      <w:proofErr w:type="gramStart"/>
+      <w:r>
+        <w:t>January,</w:t>
+      </w:r>
+      <w:proofErr w:type="gramEnd"/>
+      <w:r>
+        <w:t xml:space="preserve"> 29</w:t>
       </w:r>
       <w:r>
         <w:rPr>
@@ -81,9 +91,19 @@
       <w:r>
         <w:t xml:space="preserve">Supervisor: </w:t>
       </w:r>
-      <w:r>
-        <w:t>Siniša Popović</w:t>
-      </w:r>
+      <w:proofErr w:type="spellStart"/>
+      <w:r>
+        <w:t>Siniša</w:t>
+      </w:r>
+      <w:proofErr w:type="spellEnd"/>
+      <w:r>
+        <w:t xml:space="preserve"> </w:t>
+      </w:r>
+      <w:proofErr w:type="spellStart"/>
+      <w:r>
+        <w:t>Popović</w:t>
+      </w:r>
+      <w:proofErr w:type="spellEnd"/>
     </w:p>
     <w:p>
       <w:pPr>
@@ -286,13 +306,27 @@
         <w:rPr>
           <w:rStyle w:val="hps"/>
         </w:rPr>
-        <w:t xml:space="preserve"> (e.g. surgery, aviation) </w:t>
-      </w:r>
-      <w:r>
-        <w:rPr>
-          <w:rStyle w:val="hps"/>
-        </w:rPr>
-        <w:t xml:space="preserve"> and their efficiency whilst performing it.</w:t>
+        <w:t xml:space="preserve"> (e.g. surgery, </w:t>
+      </w:r>
+      <w:proofErr w:type="gramStart"/>
+      <w:r>
+        <w:rPr>
+          <w:rStyle w:val="hps"/>
+        </w:rPr>
+        <w:t xml:space="preserve">aviation) </w:t>
+      </w:r>
+      <w:r>
+        <w:rPr>
+          <w:rStyle w:val="hps"/>
+        </w:rPr>
+        <w:t xml:space="preserve"> and</w:t>
+      </w:r>
+      <w:proofErr w:type="gramEnd"/>
+      <w:r>
+        <w:rPr>
+          <w:rStyle w:val="hps"/>
+        </w:rPr>
+        <w:t xml:space="preserve"> their efficiency whilst performing it.</w:t>
       </w:r>
     </w:p>
     <w:p>
@@ -306,6 +340,23 @@
         <w:rPr>
           <w:rStyle w:val="hps"/>
         </w:rPr>
+        <w:t xml:space="preserve">There are some examples of spatial working memory tests </w:t>
+      </w:r>
+      <w:r>
+        <w:rPr>
+          <w:rStyle w:val="hps"/>
+        </w:rPr>
+        <w:t>[1].</w:t>
+      </w:r>
+    </w:p>
+    <w:p>
+      <w:pPr>
+        <w:jc w:val="both"/>
+      </w:pPr>
+      <w:r>
+        <w:rPr>
+          <w:rStyle w:val="hps"/>
+        </w:rPr>
         <w:t>The project has been</w:t>
       </w:r>
       <w:r>
@@ -326,603 +377,35 @@
         <w:pStyle w:val="Ttulo1"/>
       </w:pPr>
       <w:r>
-        <w:t>Short-Term Memory</w:t>
-      </w:r>
-    </w:p>
-    <w:p>
-      <w:r>
-        <w:t>Short-term memory, also named after “primary” or “active” memory is defined as the part of human memory that sores a limited amount of information for a rather short amount of time.</w:t>
-      </w:r>
-    </w:p>
-    <w:p>
-      <w:r>
-        <w:t>Information stored in this memory can be recently one processed by the senses, one containing recently recovered information from long-term memory or it can be the result of an instantaneous  mental process.</w:t>
-      </w:r>
-    </w:p>
-    <w:p>
-      <w:pPr>
-        <w:jc w:val="center"/>
-      </w:pPr>
-      <w:r>
-        <w:rPr>
-          <w:noProof/>
-          <w:lang w:bidi="ar-SA"/>
-        </w:rPr>
-        <w:drawing>
-          <wp:inline distT="0" distB="0" distL="0" distR="0" wp14:anchorId="66F15E38" wp14:editId="54B86561">
-            <wp:extent cx="4718050" cy="2113915"/>
-            <wp:effectExtent l="19050" t="0" r="6350" b="0"/>
-            <wp:docPr id="3" name="Picture 7"/>
-            <wp:cNvGraphicFramePr>
-              <a:graphicFrameLocks xmlns:a="http://schemas.openxmlformats.org/drawingml/2006/main" noChangeAspect="1"/>
-            </wp:cNvGraphicFramePr>
-            <a:graphic xmlns:a="http://schemas.openxmlformats.org/drawingml/2006/main">
-              <a:graphicData uri="http://schemas.openxmlformats.org/drawingml/2006/picture">
-                <pic:pic xmlns:pic="http://schemas.openxmlformats.org/drawingml/2006/picture">
-                  <pic:nvPicPr>
-                    <pic:cNvPr id="0" name="Picture 7"/>
-                    <pic:cNvPicPr>
-                      <a:picLocks noChangeAspect="1" noChangeArrowheads="1"/>
-                    </pic:cNvPicPr>
-                  </pic:nvPicPr>
-                  <pic:blipFill>
-                    <a:blip r:embed="rId9" cstate="print"/>
-                    <a:srcRect/>
-                    <a:stretch>
-                      <a:fillRect/>
-                    </a:stretch>
-                  </pic:blipFill>
-                  <pic:spPr bwMode="auto">
-                    <a:xfrm>
-                      <a:off x="0" y="0"/>
-                      <a:ext cx="4718050" cy="2113915"/>
-                    </a:xfrm>
-                    <a:prstGeom prst="rect">
-                      <a:avLst/>
-                    </a:prstGeom>
-                    <a:noFill/>
-                    <a:ln w="9525">
-                      <a:noFill/>
-                      <a:miter lim="800000"/>
-                      <a:headEnd/>
-                      <a:tailEnd/>
-                    </a:ln>
-                  </pic:spPr>
-                </pic:pic>
-              </a:graphicData>
-            </a:graphic>
-          </wp:inline>
-        </w:drawing>
-      </w:r>
-    </w:p>
-    <w:p>
-      <w:pPr>
-        <w:pStyle w:val="Descripcin"/>
+        <w:t>Unity approach</w:t>
+      </w:r>
+    </w:p>
+    <w:p>
+      <w:pPr>
         <w:jc w:val="both"/>
-      </w:pPr>
-      <w:r>
-        <w:t>Figure</w:t>
-      </w:r>
-      <w:r>
-        <w:t xml:space="preserve"> </w:t>
-      </w:r>
-      <w:r>
-        <w:fldChar w:fldCharType="begin"/>
-      </w:r>
-      <w:r>
-        <w:instrText xml:space="preserve"> SEQ Slika \* ARABIC </w:instrText>
-      </w:r>
-      <w:r>
-        <w:fldChar w:fldCharType="separate"/>
-      </w:r>
-      <w:r>
-        <w:rPr>
-          <w:noProof/>
-        </w:rPr>
-        <w:t>1</w:t>
-      </w:r>
-      <w:r>
-        <w:rPr>
-          <w:noProof/>
-        </w:rPr>
-        <w:fldChar w:fldCharType="end"/>
-      </w:r>
-      <w:r>
-        <w:t xml:space="preserve">. </w:t>
-      </w:r>
-      <w:r>
-        <w:t xml:space="preserve">Example of a figure. Both grayscale and color figures are appropriate, but color figures should be printed in color when handing in the report. If figure is taken from some source, please indicate this by putting the source in the References section and by stating its reference number in the figure caption, e.g. </w:t>
-      </w:r>
-      <w:r>
-        <w:t>[1]</w:t>
-      </w:r>
-      <w:r>
-        <w:t>.</w:t>
-      </w:r>
-      <w:r>
-        <w:t xml:space="preserve"> </w:t>
-      </w:r>
-    </w:p>
-    <w:p>
-      <w:pPr>
-        <w:jc w:val="both"/>
-      </w:pPr>
-    </w:p>
-    <w:p>
-      <w:pPr>
-        <w:jc w:val="both"/>
-      </w:pPr>
-      <w:r>
-        <w:t>If the report describes some practical work, rather than literature review</w:t>
-      </w:r>
-      <w:r>
-        <w:t xml:space="preserve">, this section and other specific sections describe the methods (your approach to solving the problem and rationale underlying your decisions – materials, </w:t>
-      </w:r>
-      <w:r>
-        <w:lastRenderedPageBreak/>
-        <w:t>models, architecture, design, implementation, interfaces, tools etc.), results obtained by solving the problem, discussion of the results (what do results mean, limitations of the results, potential generalizations of the results outside of the scope in which they were obtained …). Some particularly interesting source code excerpts</w:t>
-      </w:r>
-      <w:r>
-        <w:t xml:space="preserve">, </w:t>
-      </w:r>
-      <w:r>
-        <w:t>pseudocode of the algorithms etc. may be included in the main text of the report, in the form of figures</w:t>
-      </w:r>
-      <w:r>
-        <w:t>.</w:t>
-      </w:r>
-      <w:r>
-        <w:t xml:space="preserve"> Particular attention should be paid to the fact that the report is not just description of functionality for the user and how the user can work with the developed solution; rather, the report should also include explanation of key things for understanding how your solution was designed and developed from the technical, engineering standpoint, what are the key components and how these components mutually interact in the developed solution. Key components from the design and development side can be related to: classes in the object-oriented model, processes/threads if concurrency is involved, potential specific algorithms which were used in implementation of key parts of the solution, structures of input/output data/files, database model, organization of source code files etc. In this sense, it is common and expected to see some technical diagrams and descriptions, like </w:t>
-      </w:r>
-      <w:r>
-        <w:rPr>
-          <w:lang w:val="hr-HR"/>
-        </w:rPr>
-        <w:t>class diagrams, state machines, flow diagrams, interaction diagrams in Unified Modelling Language (UML), description of the structure of communication messages, entity-relationship models, algorithm pseudocodes etc.</w:t>
-      </w:r>
-    </w:p>
-    <w:p>
-      <w:pPr>
-        <w:jc w:val="both"/>
-        <w:rPr>
-          <w:rStyle w:val="hps"/>
-        </w:rPr>
-      </w:pPr>
-      <w:r>
-        <w:rPr>
-          <w:rStyle w:val="hps"/>
-        </w:rPr>
-        <w:t>If the</w:t>
-      </w:r>
-      <w:r>
-        <w:t xml:space="preserve"> </w:t>
-      </w:r>
-      <w:r>
-        <w:rPr>
-          <w:rStyle w:val="hps"/>
-        </w:rPr>
-        <w:t>report dominantly represents the review of the literature</w:t>
-      </w:r>
-      <w:r>
-        <w:t xml:space="preserve"> </w:t>
-      </w:r>
-      <w:r>
-        <w:rPr>
-          <w:rStyle w:val="hps"/>
-        </w:rPr>
-        <w:t>on</w:t>
-      </w:r>
-      <w:r>
-        <w:t xml:space="preserve"> </w:t>
-      </w:r>
-      <w:r>
-        <w:rPr>
-          <w:rStyle w:val="hps"/>
-        </w:rPr>
-        <w:t>a particular topic</w:t>
-      </w:r>
-      <w:r>
-        <w:t xml:space="preserve">, then the </w:t>
-      </w:r>
-      <w:r>
-        <w:rPr>
-          <w:rStyle w:val="hps"/>
-        </w:rPr>
-        <w:t>concept of the report is</w:t>
-      </w:r>
-      <w:r>
-        <w:t xml:space="preserve">, of course, </w:t>
-      </w:r>
-      <w:r>
-        <w:rPr>
-          <w:rStyle w:val="hps"/>
-        </w:rPr>
-        <w:t>different.</w:t>
-      </w:r>
-      <w:r>
-        <w:t xml:space="preserve"> </w:t>
-      </w:r>
-      <w:r>
-        <w:rPr>
-          <w:rStyle w:val="hps"/>
-        </w:rPr>
-        <w:t>During the</w:t>
-      </w:r>
-      <w:r>
-        <w:t xml:space="preserve"> </w:t>
-      </w:r>
-      <w:r>
-        <w:rPr>
-          <w:rStyle w:val="hps"/>
-        </w:rPr>
-        <w:t>extraction and</w:t>
-      </w:r>
-      <w:r>
-        <w:t xml:space="preserve"> </w:t>
-      </w:r>
-      <w:r>
-        <w:rPr>
-          <w:rStyle w:val="hps"/>
-        </w:rPr>
-        <w:t>synthesis of text</w:t>
-      </w:r>
-      <w:r>
-        <w:t xml:space="preserve"> </w:t>
-      </w:r>
-      <w:r>
-        <w:rPr>
-          <w:rStyle w:val="hps"/>
-        </w:rPr>
-        <w:t>from various literature sources</w:t>
-      </w:r>
-      <w:r>
-        <w:t xml:space="preserve">, and </w:t>
-      </w:r>
-      <w:r>
-        <w:rPr>
-          <w:rStyle w:val="hps"/>
-        </w:rPr>
-        <w:t>insertion</w:t>
-      </w:r>
-      <w:r>
-        <w:t xml:space="preserve"> </w:t>
-      </w:r>
-      <w:r>
-        <w:rPr>
-          <w:rStyle w:val="hps"/>
-        </w:rPr>
-        <w:t>of the text</w:t>
-      </w:r>
-      <w:r>
-        <w:t xml:space="preserve"> </w:t>
-      </w:r>
-      <w:r>
-        <w:rPr>
-          <w:rStyle w:val="hps"/>
-        </w:rPr>
-        <w:t>in</w:t>
-      </w:r>
-      <w:r>
-        <w:t xml:space="preserve"> </w:t>
-      </w:r>
-      <w:r>
-        <w:rPr>
-          <w:rStyle w:val="hps"/>
-        </w:rPr>
-        <w:t>the essay, the authors should</w:t>
-      </w:r>
-      <w:r>
-        <w:t xml:space="preserve"> </w:t>
-      </w:r>
-      <w:r>
-        <w:rPr>
-          <w:rStyle w:val="hps"/>
-        </w:rPr>
-        <w:t>ensure that the text</w:t>
-      </w:r>
-      <w:r>
-        <w:t xml:space="preserve"> </w:t>
-      </w:r>
-      <w:r>
-        <w:rPr>
-          <w:rStyle w:val="hps"/>
-        </w:rPr>
-        <w:t>has a clear</w:t>
-      </w:r>
-      <w:r>
-        <w:t xml:space="preserve"> </w:t>
-      </w:r>
-      <w:r>
-        <w:rPr>
-          <w:rStyle w:val="hps"/>
-        </w:rPr>
-        <w:t>organization that</w:t>
-      </w:r>
-      <w:r>
-        <w:t xml:space="preserve"> </w:t>
-      </w:r>
-      <w:r>
-        <w:rPr>
-          <w:rStyle w:val="hps"/>
-        </w:rPr>
-        <w:t>is reflected</w:t>
-      </w:r>
-      <w:r>
-        <w:t xml:space="preserve"> </w:t>
-      </w:r>
-      <w:r>
-        <w:rPr>
-          <w:rStyle w:val="hps"/>
-        </w:rPr>
-        <w:t>in the titles of</w:t>
-      </w:r>
-      <w:r>
-        <w:t xml:space="preserve"> </w:t>
-      </w:r>
-      <w:r>
-        <w:rPr>
-          <w:rStyle w:val="hps"/>
-        </w:rPr>
-        <w:t>the sections.</w:t>
-      </w:r>
-      <w:r>
-        <w:t xml:space="preserve"> </w:t>
-      </w:r>
-      <w:r>
-        <w:rPr>
-          <w:rStyle w:val="hps"/>
-        </w:rPr>
-        <w:t>In</w:t>
-      </w:r>
-      <w:r>
-        <w:t xml:space="preserve"> </w:t>
-      </w:r>
-      <w:r>
-        <w:rPr>
-          <w:rStyle w:val="hps"/>
-        </w:rPr>
-        <w:t>this sense, the</w:t>
-      </w:r>
-      <w:r>
-        <w:t xml:space="preserve"> </w:t>
-      </w:r>
-      <w:r>
-        <w:rPr>
-          <w:rStyle w:val="hps"/>
-        </w:rPr>
-        <w:t>texts</w:t>
-      </w:r>
-      <w:r>
-        <w:t xml:space="preserve"> </w:t>
-      </w:r>
-      <w:r>
-        <w:rPr>
-          <w:rStyle w:val="hps"/>
-        </w:rPr>
-        <w:t>you read</w:t>
-      </w:r>
-      <w:r>
-        <w:t xml:space="preserve"> </w:t>
-      </w:r>
-      <w:r>
-        <w:rPr>
-          <w:rStyle w:val="hps"/>
-        </w:rPr>
-        <w:t>from various sources</w:t>
-      </w:r>
-      <w:r>
-        <w:t xml:space="preserve"> </w:t>
-      </w:r>
-      <w:r>
-        <w:rPr>
-          <w:rStyle w:val="hps"/>
-        </w:rPr>
-        <w:t>may be necessary to</w:t>
-      </w:r>
-      <w:r>
-        <w:t xml:space="preserve"> </w:t>
-      </w:r>
-      <w:r>
-        <w:rPr>
-          <w:rStyle w:val="hps"/>
-        </w:rPr>
-        <w:t>reorganize</w:t>
-      </w:r>
-      <w:r>
-        <w:t xml:space="preserve">, </w:t>
-      </w:r>
-      <w:r>
-        <w:rPr>
-          <w:rStyle w:val="hps"/>
-        </w:rPr>
-        <w:t>to obtain a</w:t>
-      </w:r>
-      <w:r>
-        <w:t xml:space="preserve"> </w:t>
-      </w:r>
-      <w:r>
-        <w:rPr>
-          <w:rStyle w:val="hps"/>
-        </w:rPr>
-        <w:t>clear structure of the</w:t>
-      </w:r>
-      <w:r>
-        <w:t xml:space="preserve"> </w:t>
-      </w:r>
-      <w:r>
-        <w:rPr>
-          <w:rStyle w:val="hps"/>
-        </w:rPr>
-        <w:t>report. Number of literature sources should be considerably richer than in the practically oriented report; typically a couple of dozen sources are expected. Literature review is more than just extraction of important parts of text from these sources, but also includes synthesis and organization of the findings in order to best address the purpose of the authors’ report. It is not uncommon to have tables of the reviewed works, in which findings are organized according to the criteria that are important for the authors’ topic of the report.</w:t>
-      </w:r>
-    </w:p>
-    <w:p>
-      <w:pPr>
-        <w:pStyle w:val="Ttulo2"/>
-      </w:pPr>
-      <w:r>
-        <w:t>&lt;Subsection 2.1&gt;</w:t>
-      </w:r>
-    </w:p>
-    <w:p>
-      <w:pPr>
-        <w:jc w:val="both"/>
-      </w:pPr>
-      <w:r>
-        <w:rPr>
-          <w:rStyle w:val="hps"/>
-        </w:rPr>
-        <w:t>This</w:t>
-      </w:r>
-      <w:r>
-        <w:t xml:space="preserve"> </w:t>
-      </w:r>
-      <w:r>
-        <w:rPr>
-          <w:rStyle w:val="hps"/>
-        </w:rPr>
-        <w:t>is a specific</w:t>
-      </w:r>
-      <w:r>
-        <w:t xml:space="preserve"> </w:t>
-      </w:r>
-      <w:r>
-        <w:rPr>
-          <w:rStyle w:val="hps"/>
-        </w:rPr>
-        <w:t>section which</w:t>
-      </w:r>
-      <w:r>
-        <w:t xml:space="preserve"> </w:t>
-      </w:r>
-      <w:r>
-        <w:rPr>
-          <w:rStyle w:val="hps"/>
-        </w:rPr>
-        <w:t>depends on the</w:t>
-      </w:r>
-      <w:r>
-        <w:t xml:space="preserve"> </w:t>
-      </w:r>
-      <w:r>
-        <w:rPr>
-          <w:rStyle w:val="hps"/>
-        </w:rPr>
-        <w:t>topic that is being</w:t>
-      </w:r>
-      <w:r>
-        <w:t xml:space="preserve"> </w:t>
-      </w:r>
-      <w:r>
-        <w:rPr>
-          <w:rStyle w:val="hps"/>
-        </w:rPr>
-        <w:t>discussed in the report.</w:t>
-      </w:r>
-      <w:r>
-        <w:t xml:space="preserve"> </w:t>
-      </w:r>
-      <w:r>
-        <w:rPr>
-          <w:rStyle w:val="hps"/>
-        </w:rPr>
-        <w:t>Therefore,</w:t>
-      </w:r>
-      <w:r>
-        <w:t xml:space="preserve"> </w:t>
-      </w:r>
-      <w:r>
-        <w:rPr>
-          <w:rStyle w:val="hps"/>
-        </w:rPr>
-        <w:t>it should be given</w:t>
-      </w:r>
-      <w:r>
-        <w:t xml:space="preserve"> </w:t>
-      </w:r>
-      <w:r>
-        <w:rPr>
-          <w:rStyle w:val="hps"/>
-        </w:rPr>
-        <w:t>an appropriate title and</w:t>
-      </w:r>
-      <w:r>
-        <w:t xml:space="preserve"> </w:t>
-      </w:r>
-      <w:r>
-        <w:rPr>
-          <w:rStyle w:val="hps"/>
-        </w:rPr>
-        <w:t>its body</w:t>
-      </w:r>
-      <w:r>
-        <w:t xml:space="preserve"> </w:t>
-      </w:r>
-      <w:r>
-        <w:rPr>
-          <w:rStyle w:val="hps"/>
-        </w:rPr>
-        <w:t>should contain</w:t>
-      </w:r>
-      <w:r>
-        <w:t xml:space="preserve"> </w:t>
-      </w:r>
-      <w:r>
-        <w:rPr>
-          <w:rStyle w:val="hps"/>
-        </w:rPr>
-        <w:t>appropriate text</w:t>
-      </w:r>
-      <w:r>
-        <w:t xml:space="preserve"> </w:t>
-      </w:r>
-      <w:r>
-        <w:rPr>
-          <w:rStyle w:val="hps"/>
-        </w:rPr>
-        <w:t>and images</w:t>
-      </w:r>
-      <w:r>
-        <w:rPr>
-          <w:rStyle w:val="hps"/>
-        </w:rPr>
-        <w:t>.</w:t>
-      </w:r>
-      <w:r>
-        <w:t xml:space="preserve"> </w:t>
-      </w:r>
-      <w:r>
-        <w:t>Of course, whether the report will have subsections or not is the author’s decision.</w:t>
-      </w:r>
-    </w:p>
-    <w:p>
-      <w:pPr>
-        <w:jc w:val="both"/>
-        <w:rPr>
-          <w:u w:val="single"/>
-        </w:rPr>
-      </w:pPr>
-    </w:p>
-    <w:p>
-      <w:pPr>
-        <w:pStyle w:val="Ttulo1"/>
-      </w:pPr>
-      <w:r>
-        <w:t>Unity approach</w:t>
-      </w:r>
-    </w:p>
-    <w:p>
-      <w:pPr>
-        <w:jc w:val="both"/>
-        <w:rPr>
-          <w:rStyle w:val="hps"/>
-        </w:rPr>
-      </w:pPr>
-      <w:r>
-        <w:rPr>
-          <w:rStyle w:val="hps"/>
-        </w:rPr>
-        <w:t>When thinking about the best approach to this project realization, It came out that an already-built game-development-engine would be the best option. After considering other alternatives, Unity was the most suitable option.</w:t>
+        <w:rPr>
+          <w:rStyle w:val="hps"/>
+        </w:rPr>
+      </w:pPr>
+      <w:r>
+        <w:rPr>
+          <w:rStyle w:val="hps"/>
+        </w:rPr>
+        <w:t xml:space="preserve">When thinking about the best approach to this project realization, </w:t>
+      </w:r>
+      <w:proofErr w:type="gramStart"/>
+      <w:r>
+        <w:rPr>
+          <w:rStyle w:val="hps"/>
+        </w:rPr>
+        <w:t>It</w:t>
+      </w:r>
+      <w:proofErr w:type="gramEnd"/>
+      <w:r>
+        <w:rPr>
+          <w:rStyle w:val="hps"/>
+        </w:rPr>
+        <w:t xml:space="preserve"> came out that an already-built game-development-engine would be the best option. After considering other alternatives, Unity was the most suitable option.</w:t>
       </w:r>
     </w:p>
     <w:p>
@@ -974,7 +457,7 @@
                     </pic:cNvPicPr>
                   </pic:nvPicPr>
                   <pic:blipFill>
-                    <a:blip r:embed="rId10" cstate="print">
+                    <a:blip r:embed="rId9" cstate="print">
                       <a:extLst>
                         <a:ext uri="{28A0092B-C50C-407E-A947-70E740481C1C}">
                           <a14:useLocalDpi xmlns:a14="http://schemas.microsoft.com/office/drawing/2010/main" val="0"/>
@@ -1018,23 +501,56 @@
       <w:r>
         <w:t xml:space="preserve"> </w:t>
       </w:r>
-      <w:fldSimple w:instr=" SEQ Slika \* ARABIC ">
-        <w:r>
-          <w:rPr>
-            <w:noProof/>
-          </w:rPr>
-          <w:t>1</w:t>
-        </w:r>
-      </w:fldSimple>
+      <w:r>
+        <w:fldChar w:fldCharType="begin"/>
+      </w:r>
+      <w:r>
+        <w:instrText xml:space="preserve"> SEQ Slika \* ARABIC </w:instrText>
+      </w:r>
+      <w:r>
+        <w:fldChar w:fldCharType="separate"/>
+      </w:r>
+      <w:r>
+        <w:rPr>
+          <w:noProof/>
+        </w:rPr>
+        <w:t>1</w:t>
+      </w:r>
+      <w:r>
+        <w:rPr>
+          <w:noProof/>
+        </w:rPr>
+        <w:fldChar w:fldCharType="end"/>
+      </w:r>
       <w:bookmarkEnd w:id="0"/>
       <w:r>
         <w:t xml:space="preserve">. </w:t>
       </w:r>
       <w:r>
-        <w:t xml:space="preserve">Basic Unity GameObject structure. </w:t>
-      </w:r>
-      <w:r>
-        <w:t>[1]</w:t>
+        <w:t xml:space="preserve">Basic Unity </w:t>
+      </w:r>
+      <w:proofErr w:type="spellStart"/>
+      <w:r>
+        <w:t>GameObject</w:t>
+      </w:r>
+      <w:proofErr w:type="spellEnd"/>
+      <w:r>
+        <w:t xml:space="preserve"> structure</w:t>
+      </w:r>
+      <w:r>
+        <w:t xml:space="preserve"> example</w:t>
+      </w:r>
+      <w:r>
+        <w:t xml:space="preserve">. </w:t>
+      </w:r>
+      <w:r>
+        <w:t>[</w:t>
+      </w:r>
+      <w:r>
+        <w:t>1</w:t>
+      </w:r>
+      <w:r>
+        <w:t>]</w:t>
       </w:r>
       <w:r>
         <w:t>.</w:t>
@@ -1062,10 +578,22 @@
         <w:rPr>
           <w:lang w:val="hr-HR"/>
         </w:rPr>
-        <w:t xml:space="preserve"> to this problem as it consists of a set of scenes that.</w:t>
+        <w:t xml:space="preserve"> to this problem as it consists of a set of scenes that</w:t>
+      </w:r>
+      <w:r>
+        <w:rPr>
+          <w:lang w:val="hr-HR"/>
+        </w:rPr>
+        <w:t xml:space="preserve"> allow </w:t>
       </w:r>
       <w:bookmarkStart w:id="1" w:name="_GoBack"/>
       <w:bookmarkEnd w:id="1"/>
+      <w:r>
+        <w:rPr>
+          <w:lang w:val="hr-HR"/>
+        </w:rPr>
+        <w:t>.</w:t>
+      </w:r>
     </w:p>
     <w:p>
       <w:pPr>
@@ -1117,8 +645,16 @@
         <w:rPr>
           <w:rStyle w:val="hps"/>
         </w:rPr>
-        <w:t>a particular topic</w:t>
-      </w:r>
+        <w:t xml:space="preserve">a </w:t>
+      </w:r>
+      <w:proofErr w:type="gramStart"/>
+      <w:r>
+        <w:rPr>
+          <w:rStyle w:val="hps"/>
+        </w:rPr>
+        <w:t>particular topic</w:t>
+      </w:r>
+      <w:proofErr w:type="gramEnd"/>
       <w:r>
         <w:t xml:space="preserve">, then the </w:t>
       </w:r>
@@ -1405,7 +941,21 @@
         <w:rPr>
           <w:rStyle w:val="hps"/>
         </w:rPr>
-        <w:t xml:space="preserve">; typically </w:t>
+        <w:t xml:space="preserve">; </w:t>
+      </w:r>
+      <w:proofErr w:type="gramStart"/>
+      <w:r>
+        <w:rPr>
+          <w:rStyle w:val="hps"/>
+        </w:rPr>
+        <w:t>typically</w:t>
+      </w:r>
+      <w:proofErr w:type="gramEnd"/>
+      <w:r>
+        <w:rPr>
+          <w:rStyle w:val="hps"/>
+        </w:rPr>
+        <w:t xml:space="preserve"> </w:t>
       </w:r>
       <w:r>
         <w:rPr>
@@ -1417,7 +967,21 @@
         <w:rPr>
           <w:rStyle w:val="hps"/>
         </w:rPr>
-        <w:t>dozen sources are expected. Literature review is more than just extraction of important parts of text from these sources, but also includes synthesis and organization of the findings in order to best address the purpose of the authors’ report. It is not uncommon to have tables of the reviewed works, in which findings are organized according to the criteria that are important for the authors’ topic of the report.</w:t>
+        <w:t xml:space="preserve">dozen sources are expected. Literature review is more than just extraction of important parts of text from these sources, but also includes synthesis and organization of the findings </w:t>
+      </w:r>
+      <w:proofErr w:type="gramStart"/>
+      <w:r>
+        <w:rPr>
+          <w:rStyle w:val="hps"/>
+        </w:rPr>
+        <w:t>in order to</w:t>
+      </w:r>
+      <w:proofErr w:type="gramEnd"/>
+      <w:r>
+        <w:rPr>
+          <w:rStyle w:val="hps"/>
+        </w:rPr>
+        <w:t xml:space="preserve"> best address the purpose of the authors’ report. It is not uncommon to have tables of the reviewed works, in which findings are organized according to the criteria that are important for the authors’ topic of the report.</w:t>
       </w:r>
     </w:p>
     <w:p>
@@ -1579,18 +1143,176 @@
         <w:pStyle w:val="Ttulo1"/>
       </w:pPr>
       <w:r>
-        <w:t>Short-Term Memory</w:t>
-      </w:r>
-    </w:p>
-    <w:p>
-      <w:r>
-        <w:t>Short-term memory, also named after “primary” or “active” memory is defined as the part of human memory that sores a limited amount of information for a rather short amount of time.</w:t>
-      </w:r>
-    </w:p>
-    <w:p>
-      <w:r>
-        <w:t>Information stored in this memory can be recently one processed by the senses, one containing recently recovered information from long-term memory or it can be the result of an instantaneous  mental process.</w:t>
-      </w:r>
+        <w:t>&lt;</w:t>
+      </w:r>
+      <w:r>
+        <w:t>Section 2</w:t>
+      </w:r>
+      <w:r>
+        <w:t>&gt;</w:t>
+      </w:r>
+    </w:p>
+    <w:p>
+      <w:pPr>
+        <w:jc w:val="both"/>
+        <w:rPr>
+          <w:rStyle w:val="hps"/>
+        </w:rPr>
+      </w:pPr>
+      <w:r>
+        <w:rPr>
+          <w:rStyle w:val="hps"/>
+        </w:rPr>
+        <w:t>This</w:t>
+      </w:r>
+      <w:r>
+        <w:t xml:space="preserve"> </w:t>
+      </w:r>
+      <w:r>
+        <w:rPr>
+          <w:rStyle w:val="hps"/>
+        </w:rPr>
+        <w:t>is a specific</w:t>
+      </w:r>
+      <w:r>
+        <w:t xml:space="preserve"> </w:t>
+      </w:r>
+      <w:r>
+        <w:rPr>
+          <w:rStyle w:val="hps"/>
+        </w:rPr>
+        <w:t>section which</w:t>
+      </w:r>
+      <w:r>
+        <w:t xml:space="preserve"> </w:t>
+      </w:r>
+      <w:r>
+        <w:rPr>
+          <w:rStyle w:val="hps"/>
+        </w:rPr>
+        <w:t>depends on the</w:t>
+      </w:r>
+      <w:r>
+        <w:t xml:space="preserve"> </w:t>
+      </w:r>
+      <w:r>
+        <w:rPr>
+          <w:rStyle w:val="hps"/>
+        </w:rPr>
+        <w:t>topic that is being</w:t>
+      </w:r>
+      <w:r>
+        <w:t xml:space="preserve"> </w:t>
+      </w:r>
+      <w:r>
+        <w:rPr>
+          <w:rStyle w:val="hps"/>
+        </w:rPr>
+        <w:t>discussed in the report.</w:t>
+      </w:r>
+      <w:r>
+        <w:t xml:space="preserve"> </w:t>
+      </w:r>
+      <w:r>
+        <w:rPr>
+          <w:rStyle w:val="hps"/>
+        </w:rPr>
+        <w:t>Therefore,</w:t>
+      </w:r>
+      <w:r>
+        <w:t xml:space="preserve"> </w:t>
+      </w:r>
+      <w:r>
+        <w:rPr>
+          <w:rStyle w:val="hps"/>
+        </w:rPr>
+        <w:t>it should be given</w:t>
+      </w:r>
+      <w:r>
+        <w:t xml:space="preserve"> </w:t>
+      </w:r>
+      <w:r>
+        <w:rPr>
+          <w:rStyle w:val="hps"/>
+        </w:rPr>
+        <w:t>an appropriate title and</w:t>
+      </w:r>
+      <w:r>
+        <w:t xml:space="preserve"> </w:t>
+      </w:r>
+      <w:r>
+        <w:rPr>
+          <w:rStyle w:val="hps"/>
+        </w:rPr>
+        <w:t>its body</w:t>
+      </w:r>
+      <w:r>
+        <w:t xml:space="preserve"> </w:t>
+      </w:r>
+      <w:r>
+        <w:rPr>
+          <w:rStyle w:val="hps"/>
+        </w:rPr>
+        <w:t>should contain</w:t>
+      </w:r>
+      <w:r>
+        <w:t xml:space="preserve"> </w:t>
+      </w:r>
+      <w:r>
+        <w:rPr>
+          <w:rStyle w:val="hps"/>
+        </w:rPr>
+        <w:t>appropriate text</w:t>
+      </w:r>
+      <w:r>
+        <w:t xml:space="preserve"> </w:t>
+      </w:r>
+      <w:r>
+        <w:rPr>
+          <w:rStyle w:val="hps"/>
+        </w:rPr>
+        <w:t>and images.</w:t>
+      </w:r>
+      <w:r>
+        <w:t xml:space="preserve"> </w:t>
+      </w:r>
+      <w:r>
+        <w:rPr>
+          <w:rStyle w:val="hps"/>
+        </w:rPr>
+        <w:t xml:space="preserve">There can be more than one </w:t>
+      </w:r>
+      <w:r>
+        <w:t xml:space="preserve">such </w:t>
+      </w:r>
+      <w:r>
+        <w:rPr>
+          <w:rStyle w:val="hps"/>
+        </w:rPr>
+        <w:t>section.</w:t>
+      </w:r>
+    </w:p>
+    <w:p>
+      <w:pPr>
+        <w:jc w:val="both"/>
+      </w:pPr>
+      <w:r>
+        <w:t>Each figure and table should be referenced in the text where it is being described, typically like this (</w:t>
+      </w:r>
+      <w:r>
+        <w:rPr>
+          <w:rStyle w:val="hps"/>
+        </w:rPr>
+        <w:t>Figure 1</w:t>
+      </w:r>
+      <w:r>
+        <w:t>). Figures and tables are referenced in the text before they appear.</w:t>
+      </w:r>
+    </w:p>
+    <w:p>
+      <w:pPr>
+        <w:jc w:val="both"/>
+      </w:pPr>
     </w:p>
     <w:p>
       <w:pPr>
@@ -1606,7 +1328,7 @@
           <wp:inline distT="0" distB="0" distL="0" distR="0" wp14:anchorId="041C4352" wp14:editId="4B4F665C">
             <wp:extent cx="4718050" cy="2113915"/>
             <wp:effectExtent l="19050" t="0" r="6350" b="0"/>
-            <wp:docPr id="1" name="Picture 7"/>
+            <wp:docPr id="2" name="Picture 7"/>
             <wp:cNvGraphicFramePr>
               <a:graphicFrameLocks xmlns:a="http://schemas.openxmlformats.org/drawingml/2006/main" noChangeAspect="1"/>
             </wp:cNvGraphicFramePr>
@@ -1620,7 +1342,7 @@
                     </pic:cNvPicPr>
                   </pic:nvPicPr>
                   <pic:blipFill>
-                    <a:blip r:embed="rId9" cstate="print"/>
+                    <a:blip r:embed="rId10" cstate="print"/>
                     <a:srcRect/>
                     <a:stretch>
                       <a:fillRect/>
@@ -1660,27 +1382,14 @@
       <w:r>
         <w:t xml:space="preserve"> </w:t>
       </w:r>
-      <w:r>
-        <w:fldChar w:fldCharType="begin"/>
-      </w:r>
-      <w:r>
-        <w:instrText xml:space="preserve"> SEQ Slika \* ARABIC </w:instrText>
-      </w:r>
-      <w:r>
-        <w:fldChar w:fldCharType="separate"/>
-      </w:r>
-      <w:r>
-        <w:rPr>
-          <w:noProof/>
-        </w:rPr>
-        <w:t>1</w:t>
-      </w:r>
-      <w:r>
-        <w:rPr>
-          <w:noProof/>
-        </w:rPr>
-        <w:fldChar w:fldCharType="end"/>
-      </w:r>
+      <w:fldSimple w:instr=" SEQ Slika \* ARABIC ">
+        <w:r>
+          <w:rPr>
+            <w:noProof/>
+          </w:rPr>
+          <w:t>1</w:t>
+        </w:r>
+      </w:fldSimple>
       <w:r>
         <w:t xml:space="preserve">. </w:t>
       </w:r>
@@ -1722,7 +1431,15 @@
         <w:t>.</w:t>
       </w:r>
       <w:r>
-        <w:t xml:space="preserve"> Particular attention should be paid to the fact that the report is not just description of functionality for the user and how the user can work with the developed solution; rather, the report should also include explanation of key things for understanding how your solution was designed and developed from the technical, engineering standpoint, what are the key components and how these components mutually interact in the developed solution. Key components from the design and development side can be related to: classes in the object-oriented model, processes/threads if concurrency is involved, potential specific algorithms which were used in implementation of key parts of the solution, structures of input/output data/files, database model, organization of source code files etc. In this sense, it is common and expected to see some technical diagrams and descriptions, like </w:t>
+        <w:t xml:space="preserve"> </w:t>
+      </w:r>
+      <w:proofErr w:type="gramStart"/>
+      <w:r>
+        <w:t>Particular attention</w:t>
+      </w:r>
+      <w:proofErr w:type="gramEnd"/>
+      <w:r>
+        <w:t xml:space="preserve"> should be paid to the fact that the report is not just description of functionality for the user and how the user can work with the developed solution; rather, the report should also include explanation of key things for understanding how your solution was designed and developed from the technical, engineering standpoint, what are the key components and how these components mutually interact in the developed solution. Key components from the design and development side can be related to: classes in the object-oriented model, processes/threads if concurrency is involved, potential specific algorithms which were used in implementation of key parts of the solution, structures of input/output data/files, database model, organization of source code files etc. In this sense, it is common and expected to see some technical diagrams and descriptions, like </w:t>
       </w:r>
       <w:r>
         <w:rPr>
@@ -1769,8 +1486,16 @@
         <w:rPr>
           <w:rStyle w:val="hps"/>
         </w:rPr>
-        <w:t>a particular topic</w:t>
-      </w:r>
+        <w:t xml:space="preserve">a </w:t>
+      </w:r>
+      <w:proofErr w:type="gramStart"/>
+      <w:r>
+        <w:rPr>
+          <w:rStyle w:val="hps"/>
+        </w:rPr>
+        <w:t>particular topic</w:t>
+      </w:r>
+      <w:proofErr w:type="gramEnd"/>
       <w:r>
         <w:t xml:space="preserve">, then the </w:t>
       </w:r>
@@ -2003,7 +1728,35 @@
         <w:rPr>
           <w:rStyle w:val="hps"/>
         </w:rPr>
-        <w:t>report. Number of literature sources should be considerably richer than in the practically oriented report; typically a couple of dozen sources are expected. Literature review is more than just extraction of important parts of text from these sources, but also includes synthesis and organization of the findings in order to best address the purpose of the authors’ report. It is not uncommon to have tables of the reviewed works, in which findings are organized according to the criteria that are important for the authors’ topic of the report.</w:t>
+        <w:t xml:space="preserve">report. Number of literature sources should be considerably richer than in the practically oriented report; </w:t>
+      </w:r>
+      <w:proofErr w:type="gramStart"/>
+      <w:r>
+        <w:rPr>
+          <w:rStyle w:val="hps"/>
+        </w:rPr>
+        <w:t>typically</w:t>
+      </w:r>
+      <w:proofErr w:type="gramEnd"/>
+      <w:r>
+        <w:rPr>
+          <w:rStyle w:val="hps"/>
+        </w:rPr>
+        <w:t xml:space="preserve"> a couple of dozen sources are expected. Literature review is more than just extraction of important parts of text from these sources, but also includes synthesis and organization of the findings </w:t>
+      </w:r>
+      <w:proofErr w:type="gramStart"/>
+      <w:r>
+        <w:rPr>
+          <w:rStyle w:val="hps"/>
+        </w:rPr>
+        <w:t>in order to</w:t>
+      </w:r>
+      <w:proofErr w:type="gramEnd"/>
+      <w:r>
+        <w:rPr>
+          <w:rStyle w:val="hps"/>
+        </w:rPr>
+        <w:t xml:space="preserve"> best address the purpose of the authors’ report. It is not uncommon to have tables of the reviewed works, in which findings are organized according to the criteria that are important for the authors’ topic of the report.</w:t>
       </w:r>
     </w:p>
     <w:p>
@@ -2147,744 +1900,15 @@
     </w:p>
     <w:p>
       <w:pPr>
+        <w:jc w:val="both"/>
+      </w:pPr>
+    </w:p>
+    <w:p>
+      <w:pPr>
         <w:pStyle w:val="Ttulo1"/>
       </w:pPr>
       <w:r>
         <w:lastRenderedPageBreak/>
-        <w:t>&lt;</w:t>
-      </w:r>
-      <w:r>
-        <w:t>Section 2</w:t>
-      </w:r>
-      <w:r>
-        <w:t>&gt;</w:t>
-      </w:r>
-    </w:p>
-    <w:p>
-      <w:pPr>
-        <w:jc w:val="both"/>
-        <w:rPr>
-          <w:rStyle w:val="hps"/>
-        </w:rPr>
-      </w:pPr>
-      <w:r>
-        <w:rPr>
-          <w:rStyle w:val="hps"/>
-        </w:rPr>
-        <w:t>This</w:t>
-      </w:r>
-      <w:r>
-        <w:t xml:space="preserve"> </w:t>
-      </w:r>
-      <w:r>
-        <w:rPr>
-          <w:rStyle w:val="hps"/>
-        </w:rPr>
-        <w:t>is a specific</w:t>
-      </w:r>
-      <w:r>
-        <w:t xml:space="preserve"> </w:t>
-      </w:r>
-      <w:r>
-        <w:rPr>
-          <w:rStyle w:val="hps"/>
-        </w:rPr>
-        <w:t>section which</w:t>
-      </w:r>
-      <w:r>
-        <w:t xml:space="preserve"> </w:t>
-      </w:r>
-      <w:r>
-        <w:rPr>
-          <w:rStyle w:val="hps"/>
-        </w:rPr>
-        <w:t>depends on the</w:t>
-      </w:r>
-      <w:r>
-        <w:t xml:space="preserve"> </w:t>
-      </w:r>
-      <w:r>
-        <w:rPr>
-          <w:rStyle w:val="hps"/>
-        </w:rPr>
-        <w:t>topic that is being</w:t>
-      </w:r>
-      <w:r>
-        <w:t xml:space="preserve"> </w:t>
-      </w:r>
-      <w:r>
-        <w:rPr>
-          <w:rStyle w:val="hps"/>
-        </w:rPr>
-        <w:t>discussed in the report.</w:t>
-      </w:r>
-      <w:r>
-        <w:t xml:space="preserve"> </w:t>
-      </w:r>
-      <w:r>
-        <w:rPr>
-          <w:rStyle w:val="hps"/>
-        </w:rPr>
-        <w:t>Therefore,</w:t>
-      </w:r>
-      <w:r>
-        <w:t xml:space="preserve"> </w:t>
-      </w:r>
-      <w:r>
-        <w:rPr>
-          <w:rStyle w:val="hps"/>
-        </w:rPr>
-        <w:t>it should be given</w:t>
-      </w:r>
-      <w:r>
-        <w:t xml:space="preserve"> </w:t>
-      </w:r>
-      <w:r>
-        <w:rPr>
-          <w:rStyle w:val="hps"/>
-        </w:rPr>
-        <w:t>an appropriate title and</w:t>
-      </w:r>
-      <w:r>
-        <w:t xml:space="preserve"> </w:t>
-      </w:r>
-      <w:r>
-        <w:rPr>
-          <w:rStyle w:val="hps"/>
-        </w:rPr>
-        <w:t>its body</w:t>
-      </w:r>
-      <w:r>
-        <w:t xml:space="preserve"> </w:t>
-      </w:r>
-      <w:r>
-        <w:rPr>
-          <w:rStyle w:val="hps"/>
-        </w:rPr>
-        <w:t>should contain</w:t>
-      </w:r>
-      <w:r>
-        <w:t xml:space="preserve"> </w:t>
-      </w:r>
-      <w:r>
-        <w:rPr>
-          <w:rStyle w:val="hps"/>
-        </w:rPr>
-        <w:t>appropriate text</w:t>
-      </w:r>
-      <w:r>
-        <w:t xml:space="preserve"> </w:t>
-      </w:r>
-      <w:r>
-        <w:rPr>
-          <w:rStyle w:val="hps"/>
-        </w:rPr>
-        <w:t>and images.</w:t>
-      </w:r>
-      <w:r>
-        <w:t xml:space="preserve"> </w:t>
-      </w:r>
-      <w:r>
-        <w:rPr>
-          <w:rStyle w:val="hps"/>
-        </w:rPr>
-        <w:t xml:space="preserve">There can be more than one </w:t>
-      </w:r>
-      <w:r>
-        <w:t xml:space="preserve">such </w:t>
-      </w:r>
-      <w:r>
-        <w:rPr>
-          <w:rStyle w:val="hps"/>
-        </w:rPr>
-        <w:t>section.</w:t>
-      </w:r>
-    </w:p>
-    <w:p>
-      <w:pPr>
-        <w:jc w:val="both"/>
-      </w:pPr>
-      <w:r>
-        <w:t>Each figure and table should be referenced in the text where it is being described, typically like this (</w:t>
-      </w:r>
-      <w:r>
-        <w:rPr>
-          <w:rStyle w:val="hps"/>
-        </w:rPr>
-        <w:t>Figure 1</w:t>
-      </w:r>
-      <w:r>
-        <w:t>). Figures and tables are referenced in the text before they appear.</w:t>
-      </w:r>
-    </w:p>
-    <w:p>
-      <w:pPr>
-        <w:jc w:val="both"/>
-      </w:pPr>
-    </w:p>
-    <w:p>
-      <w:pPr>
-        <w:jc w:val="center"/>
-      </w:pPr>
-      <w:r>
-        <w:rPr>
-          <w:noProof/>
-          <w:lang w:bidi="ar-SA"/>
-        </w:rPr>
-        <w:drawing>
-          <wp:inline distT="0" distB="0" distL="0" distR="0" wp14:anchorId="041C4352" wp14:editId="4B4F665C">
-            <wp:extent cx="4718050" cy="2113915"/>
-            <wp:effectExtent l="19050" t="0" r="6350" b="0"/>
-            <wp:docPr id="2" name="Picture 7"/>
-            <wp:cNvGraphicFramePr>
-              <a:graphicFrameLocks xmlns:a="http://schemas.openxmlformats.org/drawingml/2006/main" noChangeAspect="1"/>
-            </wp:cNvGraphicFramePr>
-            <a:graphic xmlns:a="http://schemas.openxmlformats.org/drawingml/2006/main">
-              <a:graphicData uri="http://schemas.openxmlformats.org/drawingml/2006/picture">
-                <pic:pic xmlns:pic="http://schemas.openxmlformats.org/drawingml/2006/picture">
-                  <pic:nvPicPr>
-                    <pic:cNvPr id="0" name="Picture 7"/>
-                    <pic:cNvPicPr>
-                      <a:picLocks noChangeAspect="1" noChangeArrowheads="1"/>
-                    </pic:cNvPicPr>
-                  </pic:nvPicPr>
-                  <pic:blipFill>
-                    <a:blip r:embed="rId9" cstate="print"/>
-                    <a:srcRect/>
-                    <a:stretch>
-                      <a:fillRect/>
-                    </a:stretch>
-                  </pic:blipFill>
-                  <pic:spPr bwMode="auto">
-                    <a:xfrm>
-                      <a:off x="0" y="0"/>
-                      <a:ext cx="4718050" cy="2113915"/>
-                    </a:xfrm>
-                    <a:prstGeom prst="rect">
-                      <a:avLst/>
-                    </a:prstGeom>
-                    <a:noFill/>
-                    <a:ln w="9525">
-                      <a:noFill/>
-                      <a:miter lim="800000"/>
-                      <a:headEnd/>
-                      <a:tailEnd/>
-                    </a:ln>
-                  </pic:spPr>
-                </pic:pic>
-              </a:graphicData>
-            </a:graphic>
-          </wp:inline>
-        </w:drawing>
-      </w:r>
-    </w:p>
-    <w:p>
-      <w:pPr>
-        <w:pStyle w:val="Descripcin"/>
-        <w:jc w:val="both"/>
-      </w:pPr>
-      <w:r>
-        <w:t>Figure</w:t>
-      </w:r>
-      <w:r>
-        <w:t xml:space="preserve"> </w:t>
-      </w:r>
-      <w:r>
-        <w:fldChar w:fldCharType="begin"/>
-      </w:r>
-      <w:r>
-        <w:instrText xml:space="preserve"> SEQ Slika \* ARABIC </w:instrText>
-      </w:r>
-      <w:r>
-        <w:fldChar w:fldCharType="separate"/>
-      </w:r>
-      <w:r>
-        <w:rPr>
-          <w:noProof/>
-        </w:rPr>
-        <w:t>1</w:t>
-      </w:r>
-      <w:r>
-        <w:rPr>
-          <w:noProof/>
-        </w:rPr>
-        <w:fldChar w:fldCharType="end"/>
-      </w:r>
-      <w:r>
-        <w:t xml:space="preserve">. </w:t>
-      </w:r>
-      <w:r>
-        <w:t xml:space="preserve">Example of a figure. Both grayscale and color figures are appropriate, but color figures should be printed in color when handing in the report. If figure is taken from some source, please indicate this by putting the source in the References section and by stating its reference number in the figure caption, e.g. </w:t>
-      </w:r>
-      <w:r>
-        <w:t>[1]</w:t>
-      </w:r>
-      <w:r>
-        <w:t>.</w:t>
-      </w:r>
-      <w:r>
-        <w:t xml:space="preserve"> </w:t>
-      </w:r>
-    </w:p>
-    <w:p>
-      <w:pPr>
-        <w:jc w:val="both"/>
-      </w:pPr>
-    </w:p>
-    <w:p>
-      <w:pPr>
-        <w:jc w:val="both"/>
-      </w:pPr>
-      <w:r>
-        <w:t>If the report describes some practical work, rather than literature review</w:t>
-      </w:r>
-      <w:r>
-        <w:t>, this section and other specific sections describe the methods (your approach to solving the problem and rationale underlying your decisions – materials, models, architecture, design, implementation, interfaces, tools etc.), results obtained by solving the problem, discussion of the results (what do results mean, limitations of the results, potential generalizations of the results outside of the scope in which they were obtained …). Some particularly interesting source code excerpts</w:t>
-      </w:r>
-      <w:r>
-        <w:t xml:space="preserve">, </w:t>
-      </w:r>
-      <w:r>
-        <w:t>pseudocode of the algorithms etc. may be included in the main text of the report, in the form of figures</w:t>
-      </w:r>
-      <w:r>
-        <w:t>.</w:t>
-      </w:r>
-      <w:r>
-        <w:t xml:space="preserve"> Particular attention should be paid to the fact that the report is not just description of functionality for the user and how the user can work with the developed solution; rather, the report should also include explanation of key things for understanding how your solution was designed and developed from the technical, engineering standpoint, what are the key components and how these components mutually interact in the developed solution. Key components from the design and development side can be related to: classes in the object-oriented model, processes/threads if concurrency is involved, potential specific algorithms which were used in implementation of key parts of the solution, structures of input/output data/files, database model, organization of source code files etc. In this sense, it is common and expected to see some technical diagrams and descriptions, like </w:t>
-      </w:r>
-      <w:r>
-        <w:rPr>
-          <w:lang w:val="hr-HR"/>
-        </w:rPr>
-        <w:t>class diagrams, state machines, flow diagrams, interaction diagrams in Unified Modelling Language (UML), description of the structure of communication messages, entity-relationship models, algorithm pseudocodes etc.</w:t>
-      </w:r>
-    </w:p>
-    <w:p>
-      <w:pPr>
-        <w:jc w:val="both"/>
-        <w:rPr>
-          <w:rStyle w:val="hps"/>
-        </w:rPr>
-      </w:pPr>
-      <w:r>
-        <w:rPr>
-          <w:rStyle w:val="hps"/>
-        </w:rPr>
-        <w:t>If the</w:t>
-      </w:r>
-      <w:r>
-        <w:t xml:space="preserve"> </w:t>
-      </w:r>
-      <w:r>
-        <w:rPr>
-          <w:rStyle w:val="hps"/>
-        </w:rPr>
-        <w:t>report dominantly represents the review of the literature</w:t>
-      </w:r>
-      <w:r>
-        <w:t xml:space="preserve"> </w:t>
-      </w:r>
-      <w:r>
-        <w:rPr>
-          <w:rStyle w:val="hps"/>
-        </w:rPr>
-        <w:t>on</w:t>
-      </w:r>
-      <w:r>
-        <w:t xml:space="preserve"> </w:t>
-      </w:r>
-      <w:r>
-        <w:rPr>
-          <w:rStyle w:val="hps"/>
-        </w:rPr>
-        <w:t>a particular topic</w:t>
-      </w:r>
-      <w:r>
-        <w:t xml:space="preserve">, then the </w:t>
-      </w:r>
-      <w:r>
-        <w:rPr>
-          <w:rStyle w:val="hps"/>
-        </w:rPr>
-        <w:t>concept of the report is</w:t>
-      </w:r>
-      <w:r>
-        <w:t xml:space="preserve">, of course, </w:t>
-      </w:r>
-      <w:r>
-        <w:rPr>
-          <w:rStyle w:val="hps"/>
-        </w:rPr>
-        <w:t>different.</w:t>
-      </w:r>
-      <w:r>
-        <w:t xml:space="preserve"> </w:t>
-      </w:r>
-      <w:r>
-        <w:rPr>
-          <w:rStyle w:val="hps"/>
-        </w:rPr>
-        <w:t>During the</w:t>
-      </w:r>
-      <w:r>
-        <w:t xml:space="preserve"> </w:t>
-      </w:r>
-      <w:r>
-        <w:rPr>
-          <w:rStyle w:val="hps"/>
-        </w:rPr>
-        <w:t>extraction and</w:t>
-      </w:r>
-      <w:r>
-        <w:t xml:space="preserve"> </w:t>
-      </w:r>
-      <w:r>
-        <w:rPr>
-          <w:rStyle w:val="hps"/>
-        </w:rPr>
-        <w:t>synthesis of text</w:t>
-      </w:r>
-      <w:r>
-        <w:t xml:space="preserve"> </w:t>
-      </w:r>
-      <w:r>
-        <w:rPr>
-          <w:rStyle w:val="hps"/>
-        </w:rPr>
-        <w:t>from various literature sources</w:t>
-      </w:r>
-      <w:r>
-        <w:t xml:space="preserve">, and </w:t>
-      </w:r>
-      <w:r>
-        <w:rPr>
-          <w:rStyle w:val="hps"/>
-        </w:rPr>
-        <w:t>insertion</w:t>
-      </w:r>
-      <w:r>
-        <w:t xml:space="preserve"> </w:t>
-      </w:r>
-      <w:r>
-        <w:rPr>
-          <w:rStyle w:val="hps"/>
-        </w:rPr>
-        <w:t>of the text</w:t>
-      </w:r>
-      <w:r>
-        <w:t xml:space="preserve"> </w:t>
-      </w:r>
-      <w:r>
-        <w:rPr>
-          <w:rStyle w:val="hps"/>
-        </w:rPr>
-        <w:t>in</w:t>
-      </w:r>
-      <w:r>
-        <w:t xml:space="preserve"> </w:t>
-      </w:r>
-      <w:r>
-        <w:rPr>
-          <w:rStyle w:val="hps"/>
-        </w:rPr>
-        <w:t>the essay, the authors should</w:t>
-      </w:r>
-      <w:r>
-        <w:t xml:space="preserve"> </w:t>
-      </w:r>
-      <w:r>
-        <w:rPr>
-          <w:rStyle w:val="hps"/>
-        </w:rPr>
-        <w:t>ensure that the text</w:t>
-      </w:r>
-      <w:r>
-        <w:t xml:space="preserve"> </w:t>
-      </w:r>
-      <w:r>
-        <w:rPr>
-          <w:rStyle w:val="hps"/>
-        </w:rPr>
-        <w:t>has a clear</w:t>
-      </w:r>
-      <w:r>
-        <w:t xml:space="preserve"> </w:t>
-      </w:r>
-      <w:r>
-        <w:rPr>
-          <w:rStyle w:val="hps"/>
-        </w:rPr>
-        <w:t>organization that</w:t>
-      </w:r>
-      <w:r>
-        <w:t xml:space="preserve"> </w:t>
-      </w:r>
-      <w:r>
-        <w:rPr>
-          <w:rStyle w:val="hps"/>
-        </w:rPr>
-        <w:t>is reflected</w:t>
-      </w:r>
-      <w:r>
-        <w:t xml:space="preserve"> </w:t>
-      </w:r>
-      <w:r>
-        <w:rPr>
-          <w:rStyle w:val="hps"/>
-        </w:rPr>
-        <w:t>in the titles of</w:t>
-      </w:r>
-      <w:r>
-        <w:t xml:space="preserve"> </w:t>
-      </w:r>
-      <w:r>
-        <w:rPr>
-          <w:rStyle w:val="hps"/>
-        </w:rPr>
-        <w:t>the sections.</w:t>
-      </w:r>
-      <w:r>
-        <w:t xml:space="preserve"> </w:t>
-      </w:r>
-      <w:r>
-        <w:rPr>
-          <w:rStyle w:val="hps"/>
-        </w:rPr>
-        <w:t>In</w:t>
-      </w:r>
-      <w:r>
-        <w:t xml:space="preserve"> </w:t>
-      </w:r>
-      <w:r>
-        <w:rPr>
-          <w:rStyle w:val="hps"/>
-        </w:rPr>
-        <w:t>this sense, the</w:t>
-      </w:r>
-      <w:r>
-        <w:t xml:space="preserve"> </w:t>
-      </w:r>
-      <w:r>
-        <w:rPr>
-          <w:rStyle w:val="hps"/>
-        </w:rPr>
-        <w:t>texts</w:t>
-      </w:r>
-      <w:r>
-        <w:t xml:space="preserve"> </w:t>
-      </w:r>
-      <w:r>
-        <w:rPr>
-          <w:rStyle w:val="hps"/>
-        </w:rPr>
-        <w:t>you read</w:t>
-      </w:r>
-      <w:r>
-        <w:t xml:space="preserve"> </w:t>
-      </w:r>
-      <w:r>
-        <w:rPr>
-          <w:rStyle w:val="hps"/>
-        </w:rPr>
-        <w:t>from various sources</w:t>
-      </w:r>
-      <w:r>
-        <w:t xml:space="preserve"> </w:t>
-      </w:r>
-      <w:r>
-        <w:rPr>
-          <w:rStyle w:val="hps"/>
-        </w:rPr>
-        <w:t>may be necessary to</w:t>
-      </w:r>
-      <w:r>
-        <w:t xml:space="preserve"> </w:t>
-      </w:r>
-      <w:r>
-        <w:rPr>
-          <w:rStyle w:val="hps"/>
-        </w:rPr>
-        <w:t>reorganize</w:t>
-      </w:r>
-      <w:r>
-        <w:t xml:space="preserve">, </w:t>
-      </w:r>
-      <w:r>
-        <w:rPr>
-          <w:rStyle w:val="hps"/>
-        </w:rPr>
-        <w:t>to obtain a</w:t>
-      </w:r>
-      <w:r>
-        <w:t xml:space="preserve"> </w:t>
-      </w:r>
-      <w:r>
-        <w:rPr>
-          <w:rStyle w:val="hps"/>
-        </w:rPr>
-        <w:t>clear structure of the</w:t>
-      </w:r>
-      <w:r>
-        <w:t xml:space="preserve"> </w:t>
-      </w:r>
-      <w:r>
-        <w:rPr>
-          <w:rStyle w:val="hps"/>
-        </w:rPr>
-        <w:t>report. Number of literature sources should be considerably richer than in the practically oriented report; typically a couple of dozen sources are expected. Literature review is more than just extraction of important parts of text from these sources, but also includes synthesis and organization of the findings in order to best address the purpose of the authors’ report. It is not uncommon to have tables of the reviewed works, in which findings are organized according to the criteria that are important for the authors’ topic of the report.</w:t>
-      </w:r>
-    </w:p>
-    <w:p>
-      <w:pPr>
-        <w:pStyle w:val="Ttulo2"/>
-      </w:pPr>
-      <w:r>
-        <w:lastRenderedPageBreak/>
-        <w:t>&lt;Subsection 2.1&gt;</w:t>
-      </w:r>
-    </w:p>
-    <w:p>
-      <w:pPr>
-        <w:jc w:val="both"/>
-      </w:pPr>
-      <w:r>
-        <w:rPr>
-          <w:rStyle w:val="hps"/>
-        </w:rPr>
-        <w:t>This</w:t>
-      </w:r>
-      <w:r>
-        <w:t xml:space="preserve"> </w:t>
-      </w:r>
-      <w:r>
-        <w:rPr>
-          <w:rStyle w:val="hps"/>
-        </w:rPr>
-        <w:t>is a specific</w:t>
-      </w:r>
-      <w:r>
-        <w:t xml:space="preserve"> </w:t>
-      </w:r>
-      <w:r>
-        <w:rPr>
-          <w:rStyle w:val="hps"/>
-        </w:rPr>
-        <w:t>section which</w:t>
-      </w:r>
-      <w:r>
-        <w:t xml:space="preserve"> </w:t>
-      </w:r>
-      <w:r>
-        <w:rPr>
-          <w:rStyle w:val="hps"/>
-        </w:rPr>
-        <w:t>depends on the</w:t>
-      </w:r>
-      <w:r>
-        <w:t xml:space="preserve"> </w:t>
-      </w:r>
-      <w:r>
-        <w:rPr>
-          <w:rStyle w:val="hps"/>
-        </w:rPr>
-        <w:t>topic that is being</w:t>
-      </w:r>
-      <w:r>
-        <w:t xml:space="preserve"> </w:t>
-      </w:r>
-      <w:r>
-        <w:rPr>
-          <w:rStyle w:val="hps"/>
-        </w:rPr>
-        <w:t>discussed in the report.</w:t>
-      </w:r>
-      <w:r>
-        <w:t xml:space="preserve"> </w:t>
-      </w:r>
-      <w:r>
-        <w:rPr>
-          <w:rStyle w:val="hps"/>
-        </w:rPr>
-        <w:t>Therefore,</w:t>
-      </w:r>
-      <w:r>
-        <w:t xml:space="preserve"> </w:t>
-      </w:r>
-      <w:r>
-        <w:rPr>
-          <w:rStyle w:val="hps"/>
-        </w:rPr>
-        <w:t>it should be given</w:t>
-      </w:r>
-      <w:r>
-        <w:t xml:space="preserve"> </w:t>
-      </w:r>
-      <w:r>
-        <w:rPr>
-          <w:rStyle w:val="hps"/>
-        </w:rPr>
-        <w:t>an appropriate title and</w:t>
-      </w:r>
-      <w:r>
-        <w:t xml:space="preserve"> </w:t>
-      </w:r>
-      <w:r>
-        <w:rPr>
-          <w:rStyle w:val="hps"/>
-        </w:rPr>
-        <w:t>its body</w:t>
-      </w:r>
-      <w:r>
-        <w:t xml:space="preserve"> </w:t>
-      </w:r>
-      <w:r>
-        <w:rPr>
-          <w:rStyle w:val="hps"/>
-        </w:rPr>
-        <w:t>should contain</w:t>
-      </w:r>
-      <w:r>
-        <w:t xml:space="preserve"> </w:t>
-      </w:r>
-      <w:r>
-        <w:rPr>
-          <w:rStyle w:val="hps"/>
-        </w:rPr>
-        <w:t>appropriate text</w:t>
-      </w:r>
-      <w:r>
-        <w:t xml:space="preserve"> </w:t>
-      </w:r>
-      <w:r>
-        <w:rPr>
-          <w:rStyle w:val="hps"/>
-        </w:rPr>
-        <w:t>and images</w:t>
-      </w:r>
-      <w:r>
-        <w:rPr>
-          <w:rStyle w:val="hps"/>
-        </w:rPr>
-        <w:t>.</w:t>
-      </w:r>
-      <w:r>
-        <w:t xml:space="preserve"> </w:t>
-      </w:r>
-      <w:r>
-        <w:t>Of course, whether the report will have subsections or not is the author’s decision.</w:t>
-      </w:r>
-    </w:p>
-    <w:p>
-      <w:pPr>
-        <w:jc w:val="both"/>
-      </w:pPr>
-    </w:p>
-    <w:p>
-      <w:pPr>
-        <w:pStyle w:val="Ttulo1"/>
-      </w:pPr>
-      <w:r>
         <w:t>Conclusion</w:t>
       </w:r>
     </w:p>
@@ -2944,7 +1968,39 @@
           <w:sz w:val="18"/>
           <w:szCs w:val="18"/>
         </w:rPr>
-        <w:t>Wang Xuanyi, Unity verview of basic concepts [online]</w:t>
+        <w:t xml:space="preserve">Wang </w:t>
+      </w:r>
+      <w:proofErr w:type="spellStart"/>
+      <w:r>
+        <w:rPr>
+          <w:sz w:val="18"/>
+          <w:szCs w:val="18"/>
+        </w:rPr>
+        <w:t>Xuanyi</w:t>
+      </w:r>
+      <w:proofErr w:type="spellEnd"/>
+      <w:r>
+        <w:rPr>
+          <w:sz w:val="18"/>
+          <w:szCs w:val="18"/>
+        </w:rPr>
+        <w:t xml:space="preserve">, Unity </w:t>
+      </w:r>
+      <w:proofErr w:type="spellStart"/>
+      <w:r>
+        <w:rPr>
+          <w:sz w:val="18"/>
+          <w:szCs w:val="18"/>
+        </w:rPr>
+        <w:t>verview</w:t>
+      </w:r>
+      <w:proofErr w:type="spellEnd"/>
+      <w:r>
+        <w:rPr>
+          <w:sz w:val="18"/>
+          <w:szCs w:val="18"/>
+        </w:rPr>
+        <w:t xml:space="preserve"> of basic concepts [online]</w:t>
       </w:r>
     </w:p>
     <w:p>
@@ -3018,42 +2074,13 @@
           <w:szCs w:val="18"/>
         </w:rPr>
         <w:tab/>
-        <w:t>S</w:t>
-      </w:r>
-      <w:r>
-        <w:rPr>
-          <w:sz w:val="18"/>
-          <w:szCs w:val="18"/>
-        </w:rPr>
-        <w:t>.</w:t>
-      </w:r>
-      <w:r>
-        <w:rPr>
-          <w:sz w:val="18"/>
-          <w:szCs w:val="18"/>
-        </w:rPr>
-        <w:t xml:space="preserve"> </w:t>
-      </w:r>
-      <w:r>
-        <w:rPr>
-          <w:sz w:val="18"/>
-          <w:szCs w:val="18"/>
-        </w:rPr>
-        <w:t>M.</w:t>
-      </w:r>
-      <w:r>
-        <w:rPr>
-          <w:sz w:val="18"/>
-          <w:szCs w:val="18"/>
-        </w:rPr>
-        <w:t xml:space="preserve"> </w:t>
-      </w:r>
-      <w:r>
-        <w:rPr>
-          <w:sz w:val="18"/>
-          <w:szCs w:val="18"/>
-        </w:rPr>
-        <w:t>Sze, Physics of Semiconductor Devices, 2nd Edn., Wiley, New York, 1981.</w:t>
+      </w:r>
+      <w:r>
+        <w:rPr>
+          <w:sz w:val="18"/>
+          <w:szCs w:val="18"/>
+        </w:rPr>
+        <w:t>Cambridge Cognition, Spatial Working Memory</w:t>
       </w:r>
     </w:p>
     <w:p>
@@ -3066,6 +2093,33 @@
         <w:rPr>
           <w:sz w:val="18"/>
           <w:szCs w:val="18"/>
+          <w:u w:val="single"/>
+        </w:rPr>
+      </w:pPr>
+      <w:r>
+        <w:rPr>
+          <w:sz w:val="18"/>
+          <w:szCs w:val="18"/>
+        </w:rPr>
+        <w:tab/>
+      </w:r>
+      <w:r>
+        <w:rPr>
+          <w:sz w:val="18"/>
+          <w:szCs w:val="18"/>
+        </w:rPr>
+        <w:t>http://www.cambridgecognition.com/cantab/cognitive-tests/memory/spatial-working-memory-swm/</w:t>
+      </w:r>
+    </w:p>
+    <w:p>
+      <w:pPr>
+        <w:tabs>
+          <w:tab w:val="left" w:pos="426"/>
+        </w:tabs>
+        <w:jc w:val="both"/>
+        <w:rPr>
+          <w:sz w:val="18"/>
+          <w:szCs w:val="18"/>
         </w:rPr>
       </w:pPr>
       <w:r>
@@ -3146,12 +2200,21 @@
         </w:rPr>
         <w:t xml:space="preserve"> </w:t>
       </w:r>
-      <w:r>
-        <w:rPr>
-          <w:sz w:val="18"/>
-          <w:szCs w:val="18"/>
-        </w:rPr>
-        <w:t>Fossum, “Energy Band Distortion in Highly Doped Silicon”, IEEE Trans</w:t>
+      <w:proofErr w:type="spellStart"/>
+      <w:r>
+        <w:rPr>
+          <w:sz w:val="18"/>
+          <w:szCs w:val="18"/>
+        </w:rPr>
+        <w:t>Fossum</w:t>
+      </w:r>
+      <w:proofErr w:type="spellEnd"/>
+      <w:r>
+        <w:rPr>
+          <w:sz w:val="18"/>
+          <w:szCs w:val="18"/>
+        </w:rPr>
+        <w:t>, “Energy Band Distortion in Highly Doped Silicon”, IEEE Trans</w:t>
       </w:r>
       <w:r>
         <w:rPr>
@@ -3165,12 +2228,21 @@
           <w:sz w:val="18"/>
           <w:szCs w:val="18"/>
         </w:rPr>
-        <w:t xml:space="preserve"> on Electron</w:t>
-      </w:r>
-      <w:r>
-        <w:rPr>
-          <w:sz w:val="18"/>
-          <w:szCs w:val="18"/>
+        <w:t xml:space="preserve"> on </w:t>
+      </w:r>
+      <w:r>
+        <w:rPr>
+          <w:sz w:val="18"/>
+          <w:szCs w:val="18"/>
+          <w:u w:val="single"/>
+        </w:rPr>
+        <w:t>Electron</w:t>
+      </w:r>
+      <w:r>
+        <w:rPr>
+          <w:sz w:val="18"/>
+          <w:szCs w:val="18"/>
+          <w:u w:val="single"/>
         </w:rPr>
         <w:t>ic</w:t>
       </w:r>
@@ -3316,7 +2388,23 @@
           <w:sz w:val="18"/>
           <w:szCs w:val="18"/>
         </w:rPr>
-        <w:t>G. Brandli and M. Dick, “Alternating current fed power</w:t>
+        <w:t xml:space="preserve">G. </w:t>
+      </w:r>
+      <w:proofErr w:type="spellStart"/>
+      <w:r>
+        <w:rPr>
+          <w:sz w:val="18"/>
+          <w:szCs w:val="18"/>
+        </w:rPr>
+        <w:t>Brandli</w:t>
+      </w:r>
+      <w:proofErr w:type="spellEnd"/>
+      <w:r>
+        <w:rPr>
+          <w:sz w:val="18"/>
+          <w:szCs w:val="18"/>
+        </w:rPr>
+        <w:t xml:space="preserve"> and M. Dick, “Alternating current fed power</w:t>
       </w:r>
       <w:r>
         <w:rPr>
@@ -3378,7 +2466,23 @@
           <w:sz w:val="18"/>
           <w:szCs w:val="18"/>
         </w:rPr>
-        <w:t>E. E. Reber, R. L. Mitchell, and C. J. Carter, “Oxygen</w:t>
+        <w:t xml:space="preserve">E. E. </w:t>
+      </w:r>
+      <w:proofErr w:type="spellStart"/>
+      <w:r>
+        <w:rPr>
+          <w:sz w:val="18"/>
+          <w:szCs w:val="18"/>
+        </w:rPr>
+        <w:t>Reber</w:t>
+      </w:r>
+      <w:proofErr w:type="spellEnd"/>
+      <w:r>
+        <w:rPr>
+          <w:sz w:val="18"/>
+          <w:szCs w:val="18"/>
+        </w:rPr>
+        <w:t>, R. L. Mitchell, and C. J. Carter, “Oxygen</w:t>
       </w:r>
       <w:r>
         <w:rPr>
@@ -3545,7 +2649,23 @@
           <w:sz w:val="18"/>
           <w:szCs w:val="18"/>
         </w:rPr>
-        <w:t>S. L. Talleen. (</w:t>
+        <w:t xml:space="preserve">S. L. </w:t>
+      </w:r>
+      <w:proofErr w:type="spellStart"/>
+      <w:r>
+        <w:rPr>
+          <w:sz w:val="18"/>
+          <w:szCs w:val="18"/>
+        </w:rPr>
+        <w:t>Talleen</w:t>
+      </w:r>
+      <w:proofErr w:type="spellEnd"/>
+      <w:r>
+        <w:rPr>
+          <w:sz w:val="18"/>
+          <w:szCs w:val="18"/>
+        </w:rPr>
+        <w:t>. (</w:t>
       </w:r>
       <w:r>
         <w:rPr>
@@ -6063,7 +5183,7 @@
 </file>
 
 <file path=customXml/itemProps1.xml><?xml version="1.0" encoding="utf-8"?>
-<ds:datastoreItem xmlns:ds="http://schemas.openxmlformats.org/officeDocument/2006/customXml" ds:itemID="{B5FAEC7F-A4A2-4719-AC8F-138ADE8BF903}">
+<ds:datastoreItem xmlns:ds="http://schemas.openxmlformats.org/officeDocument/2006/customXml" ds:itemID="{C12769ED-1CF6-4AD1-B723-A6DBA73491C6}">
   <ds:schemaRefs>
     <ds:schemaRef ds:uri="http://schemas.openxmlformats.org/officeDocument/2006/bibliography"/>
   </ds:schemaRefs>

--- a/ISS_Report template.docx
+++ b/ISS_Report template.docx
@@ -56,23 +56,13 @@
         <w:pStyle w:val="Subttulo"/>
       </w:pPr>
       <w:r>
-        <w:t xml:space="preserve">Manuel Hernández </w:t>
-      </w:r>
-      <w:proofErr w:type="spellStart"/>
-      <w:r>
-        <w:t>Nájera-Alesón</w:t>
-      </w:r>
-      <w:proofErr w:type="spellEnd"/>
+        <w:t>Manuel Hernández Nájera-Alesón</w:t>
+      </w:r>
       <w:r>
         <w:br/>
       </w:r>
-      <w:proofErr w:type="gramStart"/>
-      <w:r>
-        <w:t>January,</w:t>
-      </w:r>
-      <w:proofErr w:type="gramEnd"/>
-      <w:r>
-        <w:t xml:space="preserve"> 29</w:t>
+      <w:r>
+        <w:t>January, 29</w:t>
       </w:r>
       <w:r>
         <w:rPr>
@@ -91,19 +81,9 @@
       <w:r>
         <w:t xml:space="preserve">Supervisor: </w:t>
       </w:r>
-      <w:proofErr w:type="spellStart"/>
-      <w:r>
-        <w:t>Siniša</w:t>
-      </w:r>
-      <w:proofErr w:type="spellEnd"/>
-      <w:r>
-        <w:t xml:space="preserve"> </w:t>
-      </w:r>
-      <w:proofErr w:type="spellStart"/>
-      <w:r>
-        <w:t>Popović</w:t>
-      </w:r>
-      <w:proofErr w:type="spellEnd"/>
+      <w:r>
+        <w:t>Siniša Popović</w:t>
+      </w:r>
     </w:p>
     <w:p>
       <w:pPr>
@@ -308,20 +288,12 @@
         </w:rPr>
         <w:t xml:space="preserve"> (e.g. surgery, </w:t>
       </w:r>
-      <w:proofErr w:type="gramStart"/>
-      <w:r>
-        <w:rPr>
-          <w:rStyle w:val="hps"/>
-        </w:rPr>
-        <w:t xml:space="preserve">aviation) </w:t>
-      </w:r>
-      <w:r>
-        <w:rPr>
-          <w:rStyle w:val="hps"/>
-        </w:rPr>
-        <w:t xml:space="preserve"> and</w:t>
-      </w:r>
-      <w:proofErr w:type="gramEnd"/>
+      <w:r>
+        <w:rPr>
+          <w:rStyle w:val="hps"/>
+        </w:rPr>
+        <w:t>aviation) and</w:t>
+      </w:r>
       <w:r>
         <w:rPr>
           <w:rStyle w:val="hps"/>
@@ -352,6 +324,9 @@
     <w:p>
       <w:pPr>
         <w:jc w:val="both"/>
+        <w:rPr>
+          <w:u w:val="single"/>
+        </w:rPr>
       </w:pPr>
       <w:r>
         <w:rPr>
@@ -371,6 +346,18 @@
         </w:rPr>
         <w:t xml:space="preserve"> and Visual Studio IDE.</w:t>
       </w:r>
+      <w:r>
+        <w:rPr>
+          <w:rStyle w:val="hps"/>
+        </w:rPr>
+        <w:t xml:space="preserve"> .NET </w:t>
+      </w:r>
+      <w:r>
+        <w:rPr>
+          <w:rStyle w:val="hps"/>
+        </w:rPr>
+        <w:t>Socket communication was used to transmit the data from unity to the server.</w:t>
+      </w:r>
     </w:p>
     <w:p>
       <w:pPr>
@@ -391,26 +378,15 @@
         <w:rPr>
           <w:rStyle w:val="hps"/>
         </w:rPr>
-        <w:t xml:space="preserve">When thinking about the best approach to this project realization, </w:t>
-      </w:r>
-      <w:proofErr w:type="gramStart"/>
-      <w:r>
-        <w:rPr>
-          <w:rStyle w:val="hps"/>
-        </w:rPr>
-        <w:t>It</w:t>
-      </w:r>
-      <w:proofErr w:type="gramEnd"/>
-      <w:r>
-        <w:rPr>
-          <w:rStyle w:val="hps"/>
-        </w:rPr>
-        <w:t xml:space="preserve"> came out that an already-built game-development-engine would be the best option. After considering other alternatives, Unity was the most suitable option.</w:t>
-      </w:r>
-    </w:p>
-    <w:p>
-      <w:pPr>
-        <w:jc w:val="both"/>
+        <w:t>When thinking about the best approach to this project realization, It came out that an already-built game-development-engine would be the best option. After considering other alternatives, Unity was the most suitable option.</w:t>
+      </w:r>
+    </w:p>
+    <w:p>
+      <w:pPr>
+        <w:jc w:val="both"/>
+        <w:rPr>
+          <w:rStyle w:val="hps"/>
+        </w:rPr>
       </w:pPr>
       <w:r>
         <w:rPr>
@@ -428,6 +404,20 @@
     <w:p>
       <w:pPr>
         <w:jc w:val="both"/>
+      </w:pPr>
+      <w:r>
+        <w:rPr>
+          <w:lang w:val="hr-HR"/>
+        </w:rPr>
+        <w:t>Unity was the best approach to this problem because it consist's of a set of scenes that can be loaded one after another until the end of the game execution.</w:t>
+      </w:r>
+    </w:p>
+    <w:p>
+      <w:pPr>
+        <w:jc w:val="both"/>
+        <w:rPr>
+          <w:u w:val="single"/>
+        </w:rPr>
       </w:pPr>
     </w:p>
     <w:p>
@@ -501,487 +491,424 @@
       <w:r>
         <w:t xml:space="preserve"> </w:t>
       </w:r>
-      <w:r>
-        <w:fldChar w:fldCharType="begin"/>
-      </w:r>
-      <w:r>
-        <w:instrText xml:space="preserve"> SEQ Slika \* ARABIC </w:instrText>
-      </w:r>
-      <w:r>
-        <w:fldChar w:fldCharType="separate"/>
-      </w:r>
+      <w:fldSimple w:instr=" SEQ Slika \* ARABIC ">
+        <w:r>
+          <w:rPr>
+            <w:noProof/>
+          </w:rPr>
+          <w:t>1</w:t>
+        </w:r>
+      </w:fldSimple>
+      <w:bookmarkEnd w:id="0"/>
+      <w:r>
+        <w:t xml:space="preserve">. </w:t>
+      </w:r>
+      <w:r>
+        <w:t>Basic Unity GameObject structure</w:t>
+      </w:r>
+      <w:r>
+        <w:t xml:space="preserve"> example</w:t>
+      </w:r>
+      <w:r>
+        <w:t xml:space="preserve">. </w:t>
+      </w:r>
+      <w:r>
+        <w:t>[</w:t>
+      </w:r>
+      <w:r>
+        <w:t>1</w:t>
+      </w:r>
+      <w:r>
+        <w:t>]</w:t>
+      </w:r>
+      <w:r>
+        <w:t>.</w:t>
+      </w:r>
+      <w:r>
+        <w:t xml:space="preserve"> </w:t>
+      </w:r>
+    </w:p>
+    <w:p>
+      <w:pPr>
+        <w:jc w:val="both"/>
+      </w:pPr>
+    </w:p>
+    <w:p>
+      <w:pPr>
+        <w:pStyle w:val="Ttulo1"/>
+      </w:pPr>
+      <w:r>
+        <w:t>General Project Architecture</w:t>
+      </w:r>
+    </w:p>
+    <w:p>
+      <w:pPr>
+        <w:jc w:val="both"/>
+        <w:rPr>
+          <w:rStyle w:val="hps"/>
+        </w:rPr>
+      </w:pPr>
+      <w:r>
+        <w:rPr>
+          <w:rStyle w:val="hps"/>
+        </w:rPr>
+        <w:t>The general architecture of this project is resembled in figure 2. We have a Unity program running, which will take the parameters we will give it in a Setup file. With those parameters we will generate our program, with it’s scenes and record the users input (clicks made). Then, with a TCP server created during the execution of the Unity Program, we will send the data to a TCP Client, that will output the data to the system console.</w:t>
+      </w:r>
+    </w:p>
+    <w:p>
+      <w:pPr>
+        <w:jc w:val="both"/>
+      </w:pPr>
+      <w:r>
+        <w:t>So, summarizing we have 2 types of communication involving the Unity program: TCP communication and Setup File communication.</w:t>
+      </w:r>
+    </w:p>
+    <w:p>
+      <w:pPr>
+        <w:jc w:val="both"/>
+      </w:pPr>
       <w:r>
         <w:rPr>
           <w:noProof/>
         </w:rPr>
-        <w:t>1</w:t>
-      </w:r>
+        <w:pict>
+          <v:roundrect id="_x0000_s1026" style="position:absolute;left:0;text-align:left;margin-left:30.95pt;margin-top:11.25pt;width:168pt;height:77.25pt;z-index:251658240" arcsize="10923f" fillcolor="white [3201]" strokecolor="#92cddc [1944]" strokeweight="1pt">
+            <v:fill color2="#b6dde8 [1304]" focusposition="1" focussize="" focus="100%" type="gradient"/>
+            <v:shadow on="t" type="perspective" color="#205867 [1608]" opacity=".5" offset="1pt" offset2="-3pt"/>
+            <v:textbox>
+              <w:txbxContent>
+                <w:p>
+                  <w:pPr>
+                    <w:jc w:val="center"/>
+                    <w:rPr>
+                      <w:sz w:val="40"/>
+                      <w:szCs w:val="40"/>
+                    </w:rPr>
+                  </w:pPr>
+                  <w:r>
+                    <w:rPr>
+                      <w:sz w:val="40"/>
+                      <w:szCs w:val="40"/>
+                    </w:rPr>
+                    <w:t>Unity Program</w:t>
+                  </w:r>
+                </w:p>
+              </w:txbxContent>
+            </v:textbox>
+          </v:roundrect>
+        </w:pict>
+      </w:r>
+    </w:p>
+    <w:p>
+      <w:pPr>
+        <w:jc w:val="both"/>
+      </w:pPr>
       <w:r>
         <w:rPr>
           <w:noProof/>
         </w:rPr>
-        <w:fldChar w:fldCharType="end"/>
-      </w:r>
-      <w:bookmarkEnd w:id="0"/>
+        <w:pict>
+          <v:roundrect id="_x0000_s1030" style="position:absolute;left:0;text-align:left;margin-left:256.7pt;margin-top:15.6pt;width:132pt;height:54.75pt;z-index:251660288" arcsize="10923f" fillcolor="white [3201]" strokecolor="#fabf8f [1945]" strokeweight="1pt">
+            <v:fill color2="#fbd4b4 [1305]" focusposition="1" focussize="" focus="100%" type="gradient"/>
+            <v:shadow on="t" type="perspective" color="#974706 [1609]" opacity=".5" offset="1pt" offset2="-3pt"/>
+            <v:textbox>
+              <w:txbxContent>
+                <w:p>
+                  <w:pPr>
+                    <w:jc w:val="center"/>
+                    <w:rPr>
+                      <w:sz w:val="40"/>
+                      <w:szCs w:val="40"/>
+                    </w:rPr>
+                  </w:pPr>
+                  <w:r>
+                    <w:rPr>
+                      <w:sz w:val="40"/>
+                      <w:szCs w:val="40"/>
+                    </w:rPr>
+                    <w:t>Side Program</w:t>
+                  </w:r>
+                </w:p>
+              </w:txbxContent>
+            </v:textbox>
+          </v:roundrect>
+        </w:pict>
+      </w:r>
+    </w:p>
+    <w:p>
+      <w:pPr>
+        <w:jc w:val="both"/>
+      </w:pPr>
+    </w:p>
+    <w:p>
+      <w:pPr>
+        <w:jc w:val="both"/>
+      </w:pPr>
+      <w:r>
+        <w:rPr>
+          <w:noProof/>
+        </w:rPr>
+        <w:pict>
+          <v:shapetype id="_x0000_t32" coordsize="21600,21600" o:spt="32" o:oned="t" path="m,l21600,21600e" filled="f">
+            <v:path arrowok="t" fillok="f" o:connecttype="none"/>
+            <o:lock v:ext="edit" shapetype="t"/>
+          </v:shapetype>
+          <v:shape id="_x0000_s1032" type="#_x0000_t32" style="position:absolute;left:0;text-align:left;margin-left:201.65pt;margin-top:1.25pt;width:53.6pt;height:0;z-index:251662336" o:connectortype="straight" strokecolor="#c0504d [3205]">
+            <v:stroke endarrow="block"/>
+          </v:shape>
+        </w:pict>
+      </w:r>
+    </w:p>
+    <w:p>
+      <w:pPr>
+        <w:jc w:val="both"/>
+      </w:pPr>
+      <w:r>
+        <w:rPr>
+          <w:noProof/>
+        </w:rPr>
+        <w:pict>
+          <v:shape id="_x0000_s1031" type="#_x0000_t32" style="position:absolute;left:0;text-align:left;margin-left:105.4pt;margin-top:19.45pt;width:0;height:37.4pt;flip:y;z-index:251661312" o:connectortype="straight" strokecolor="#c0504d [3205]">
+            <v:stroke endarrow="block"/>
+          </v:shape>
+        </w:pict>
+      </w:r>
+    </w:p>
+    <w:p>
+      <w:pPr>
+        <w:jc w:val="both"/>
+      </w:pPr>
+    </w:p>
+    <w:p>
+      <w:pPr>
+        <w:jc w:val="both"/>
+      </w:pPr>
+    </w:p>
+    <w:p>
+      <w:pPr>
+        <w:jc w:val="both"/>
+      </w:pPr>
+      <w:r>
+        <w:rPr>
+          <w:noProof/>
+        </w:rPr>
+        <w:pict>
+          <v:roundrect id="_x0000_s1029" style="position:absolute;left:0;text-align:left;margin-left:70.7pt;margin-top:1.05pt;width:87.75pt;height:52.5pt;z-index:251659264" arcsize="10923f" fillcolor="white [3201]" strokecolor="#d99594 [1941]" strokeweight="1pt">
+            <v:fill color2="#e5b8b7 [1301]" focusposition="1" focussize="" focus="100%" type="gradient"/>
+            <v:shadow on="t" type="perspective" color="#622423 [1605]" opacity=".5" offset="1pt" offset2="-3pt"/>
+            <v:textbox>
+              <w:txbxContent>
+                <w:p>
+                  <w:pPr>
+                    <w:jc w:val="center"/>
+                    <w:rPr>
+                      <w:sz w:val="30"/>
+                      <w:szCs w:val="30"/>
+                    </w:rPr>
+                  </w:pPr>
+                  <w:r>
+                    <w:rPr>
+                      <w:sz w:val="30"/>
+                      <w:szCs w:val="30"/>
+                    </w:rPr>
+                    <w:t>SETUP FILE</w:t>
+                  </w:r>
+                </w:p>
+              </w:txbxContent>
+            </v:textbox>
+          </v:roundrect>
+        </w:pict>
+      </w:r>
+    </w:p>
+    <w:p>
+      <w:pPr>
+        <w:jc w:val="both"/>
+      </w:pPr>
+    </w:p>
+    <w:p>
+      <w:pPr>
+        <w:jc w:val="center"/>
+      </w:pPr>
+    </w:p>
+    <w:p>
+      <w:pPr>
+        <w:pStyle w:val="Descripcin"/>
+        <w:jc w:val="both"/>
+      </w:pPr>
+      <w:r>
+        <w:t>Figure</w:t>
+      </w:r>
+      <w:r>
+        <w:t xml:space="preserve"> </w:t>
+      </w:r>
+      <w:r>
+        <w:t>2</w:t>
+      </w:r>
       <w:r>
         <w:t xml:space="preserve">. </w:t>
       </w:r>
       <w:r>
-        <w:t xml:space="preserve">Basic Unity </w:t>
-      </w:r>
-      <w:proofErr w:type="spellStart"/>
-      <w:r>
-        <w:t>GameObject</w:t>
-      </w:r>
-      <w:proofErr w:type="spellEnd"/>
-      <w:r>
-        <w:t xml:space="preserve"> structure</w:t>
-      </w:r>
-      <w:r>
-        <w:t xml:space="preserve"> example</w:t>
-      </w:r>
-      <w:r>
-        <w:t xml:space="preserve">. </w:t>
-      </w:r>
-      <w:r>
-        <w:t>[</w:t>
-      </w:r>
-      <w:r>
-        <w:t>1</w:t>
-      </w:r>
-      <w:r>
-        <w:t>]</w:t>
-      </w:r>
-      <w:r>
-        <w:t>.</w:t>
-      </w:r>
-      <w:r>
+        <w:t>Basic Project Architecture</w:t>
+      </w:r>
+    </w:p>
+    <w:p>
+      <w:pPr>
+        <w:jc w:val="both"/>
+      </w:pPr>
+    </w:p>
+    <w:p>
+      <w:pPr>
+        <w:pStyle w:val="Ttulo2"/>
+      </w:pPr>
+      <w:r>
+        <w:t>TCP Client and Server</w:t>
+      </w:r>
+    </w:p>
+    <w:p>
+      <w:pPr>
+        <w:jc w:val="both"/>
+        <w:rPr>
+          <w:rStyle w:val="hps"/>
+        </w:rPr>
+      </w:pPr>
+      <w:r>
+        <w:rPr>
+          <w:rStyle w:val="hps"/>
+        </w:rPr>
+        <w:t xml:space="preserve">When facing to the communication between the side program and the unity process, .NET socket communication was the option chosen. </w:t>
+      </w:r>
+    </w:p>
+    <w:p>
+      <w:pPr>
+        <w:jc w:val="both"/>
+      </w:pPr>
+      <w:r>
+        <w:t xml:space="preserve">TCP Server is run by a parallel thread of the Unity program, and has methods to be notified if one scene starts or ends or even send a string as a message.  The Server has also a buffer (implemented as a double linked list), so </w:t>
+      </w:r>
+      <w:r>
+        <w:lastRenderedPageBreak/>
+        <w:t>when the main unity program wants to send something to the client, it stores that message in the buffer. TCP Server will perform a buffer read from time to time, and send any information in the buffer.</w:t>
+      </w:r>
+    </w:p>
+    <w:p>
+      <w:pPr>
+        <w:jc w:val="both"/>
+      </w:pPr>
+      <w:r>
+        <w:t>TCP Client is a Side process that is executed upon the start of the Unity Program. The lifespan of this process is bound to the main program’s lifespan, as it is closed when receiving a</w:t>
+      </w:r>
+      <w:r>
+        <w:t>n</w:t>
+      </w:r>
+      <w:r>
+        <w:t xml:space="preserve"> end message.</w:t>
+      </w:r>
+    </w:p>
+    <w:p>
+      <w:pPr>
+        <w:jc w:val="both"/>
+      </w:pPr>
+      <w:r>
+        <w:t xml:space="preserve">Communication between these two processes is made </w:t>
+      </w:r>
+      <w:r>
+        <w:t>using</w:t>
+      </w:r>
+      <w:r>
+        <w:t xml:space="preserve"> socket communication</w:t>
+      </w:r>
+      <w:r>
+        <w:t xml:space="preserve"> through the local IP address of the machine</w:t>
+      </w:r>
+      <w:r>
+        <w:t>, and is transmitted by bytes.</w:t>
+      </w:r>
+      <w:r>
+        <w:t xml:space="preserve"> When the TCP Server starts reading the buffer, it parses</w:t>
+      </w:r>
+      <w:r>
+        <w:t xml:space="preserve"> every byte of the string and sends it through the socket. When those bytes reach the client, a 2-phase reading takes place:</w:t>
+      </w:r>
+    </w:p>
+    <w:p>
+      <w:pPr>
+        <w:pStyle w:val="Prrafodelista"/>
+        <w:numPr>
+          <w:ilvl w:val="0"/>
+          <w:numId w:val="8"/>
+        </w:numPr>
+        <w:jc w:val="both"/>
+      </w:pPr>
+      <w:r>
+        <w:t xml:space="preserve">Firstly, the 4 prior bytes of the string are read and stored. If the 4 of them are equal to </w:t>
+      </w:r>
+      <w:r>
+        <w:rPr>
+          <w:rFonts w:ascii="Consolas" w:hAnsi="Consolas"/>
+          <w:b/>
+          <w:color w:val="000000" w:themeColor="text1"/>
+        </w:rPr>
+        <w:t>0xFF</w:t>
+      </w:r>
+      <w:r>
+        <w:rPr>
+          <w:rFonts w:ascii="Consolas" w:hAnsi="Consolas"/>
+          <w:b/>
+          <w:color w:val="000000" w:themeColor="text1"/>
+        </w:rPr>
         <w:t xml:space="preserve"> </w:t>
       </w:r>
-    </w:p>
-    <w:p>
-      <w:pPr>
-        <w:jc w:val="both"/>
-      </w:pPr>
-    </w:p>
-    <w:p>
-      <w:pPr>
-        <w:jc w:val="both"/>
-      </w:pPr>
-      <w:r>
-        <w:rPr>
-          <w:lang w:val="hr-HR"/>
-        </w:rPr>
-        <w:t>Unity was the best approach</w:t>
-      </w:r>
-      <w:r>
-        <w:rPr>
-          <w:lang w:val="hr-HR"/>
-        </w:rPr>
-        <w:t xml:space="preserve"> to this problem as it consists of a set of scenes that</w:t>
-      </w:r>
-      <w:r>
-        <w:rPr>
-          <w:lang w:val="hr-HR"/>
-        </w:rPr>
-        <w:t xml:space="preserve"> allow </w:t>
-      </w:r>
-      <w:bookmarkStart w:id="1" w:name="_GoBack"/>
-      <w:bookmarkEnd w:id="1"/>
-      <w:r>
-        <w:rPr>
-          <w:lang w:val="hr-HR"/>
-        </w:rPr>
-        <w:t>.</w:t>
-      </w:r>
-    </w:p>
-    <w:p>
-      <w:pPr>
-        <w:jc w:val="both"/>
-        <w:rPr>
-          <w:rStyle w:val="hps"/>
-        </w:rPr>
-      </w:pPr>
-      <w:r>
-        <w:rPr>
-          <w:rStyle w:val="hps"/>
-        </w:rPr>
-        <w:t>If the</w:t>
-      </w:r>
-      <w:r>
-        <w:t xml:space="preserve"> </w:t>
-      </w:r>
-      <w:r>
-        <w:rPr>
-          <w:rStyle w:val="hps"/>
-        </w:rPr>
-        <w:t xml:space="preserve">report </w:t>
-      </w:r>
-      <w:r>
-        <w:rPr>
-          <w:rStyle w:val="hps"/>
-        </w:rPr>
-        <w:t xml:space="preserve">dominantly </w:t>
-      </w:r>
-      <w:r>
-        <w:rPr>
-          <w:rStyle w:val="hps"/>
-        </w:rPr>
-        <w:t>represents the review of the literature</w:t>
-      </w:r>
-      <w:r>
-        <w:t xml:space="preserve"> </w:t>
-      </w:r>
-      <w:r>
-        <w:rPr>
-          <w:rStyle w:val="hps"/>
-        </w:rPr>
-        <w:t>on</w:t>
-      </w:r>
-      <w:r>
-        <w:t xml:space="preserve"> </w:t>
-      </w:r>
-      <w:r>
-        <w:rPr>
-          <w:rStyle w:val="hps"/>
-        </w:rPr>
-        <w:t xml:space="preserve">a </w:t>
-      </w:r>
-      <w:proofErr w:type="gramStart"/>
-      <w:r>
-        <w:rPr>
-          <w:rStyle w:val="hps"/>
-        </w:rPr>
-        <w:t>particular topic</w:t>
-      </w:r>
-      <w:proofErr w:type="gramEnd"/>
-      <w:r>
-        <w:t xml:space="preserve">, then the </w:t>
-      </w:r>
-      <w:r>
-        <w:rPr>
-          <w:rStyle w:val="hps"/>
-        </w:rPr>
-        <w:t xml:space="preserve">concept </w:t>
-      </w:r>
-      <w:r>
-        <w:rPr>
-          <w:rStyle w:val="hps"/>
-        </w:rPr>
-        <w:t xml:space="preserve">of the report </w:t>
-      </w:r>
-      <w:r>
-        <w:rPr>
-          <w:rStyle w:val="hps"/>
-        </w:rPr>
-        <w:t>is</w:t>
-      </w:r>
-      <w:r>
-        <w:t xml:space="preserve">, of course, </w:t>
-      </w:r>
-      <w:r>
-        <w:rPr>
-          <w:rStyle w:val="hps"/>
-        </w:rPr>
-        <w:t>different.</w:t>
-      </w:r>
-      <w:r>
-        <w:t xml:space="preserve"> </w:t>
-      </w:r>
-      <w:r>
-        <w:rPr>
-          <w:rStyle w:val="hps"/>
-        </w:rPr>
-        <w:t>During the</w:t>
-      </w:r>
-      <w:r>
-        <w:t xml:space="preserve"> </w:t>
-      </w:r>
-      <w:r>
-        <w:rPr>
-          <w:rStyle w:val="hps"/>
-        </w:rPr>
-        <w:t>extraction and</w:t>
-      </w:r>
-      <w:r>
-        <w:t xml:space="preserve"> </w:t>
-      </w:r>
-      <w:r>
-        <w:rPr>
-          <w:rStyle w:val="hps"/>
-        </w:rPr>
-        <w:t>synthesis of text</w:t>
-      </w:r>
-      <w:r>
-        <w:t xml:space="preserve"> </w:t>
-      </w:r>
-      <w:r>
-        <w:rPr>
-          <w:rStyle w:val="hps"/>
-        </w:rPr>
-        <w:t>from various literature sources</w:t>
-      </w:r>
-      <w:r>
-        <w:t xml:space="preserve">, and </w:t>
-      </w:r>
-      <w:r>
-        <w:rPr>
-          <w:rStyle w:val="hps"/>
-        </w:rPr>
-        <w:t>insertion</w:t>
-      </w:r>
-      <w:r>
-        <w:t xml:space="preserve"> </w:t>
-      </w:r>
-      <w:r>
-        <w:rPr>
-          <w:rStyle w:val="hps"/>
-        </w:rPr>
-        <w:t>of the text</w:t>
-      </w:r>
-      <w:r>
-        <w:t xml:space="preserve"> </w:t>
-      </w:r>
-      <w:r>
-        <w:rPr>
-          <w:rStyle w:val="hps"/>
-        </w:rPr>
-        <w:t>in</w:t>
-      </w:r>
-      <w:r>
-        <w:t xml:space="preserve"> </w:t>
-      </w:r>
-      <w:r>
-        <w:rPr>
-          <w:rStyle w:val="hps"/>
-        </w:rPr>
-        <w:t>the essay, the authors should</w:t>
-      </w:r>
-      <w:r>
-        <w:t xml:space="preserve"> </w:t>
-      </w:r>
-      <w:r>
-        <w:rPr>
-          <w:rStyle w:val="hps"/>
-        </w:rPr>
-        <w:t>ensure that the text</w:t>
-      </w:r>
-      <w:r>
-        <w:t xml:space="preserve"> </w:t>
-      </w:r>
-      <w:r>
-        <w:rPr>
-          <w:rStyle w:val="hps"/>
-        </w:rPr>
-        <w:t>has a clear</w:t>
-      </w:r>
-      <w:r>
-        <w:t xml:space="preserve"> </w:t>
-      </w:r>
-      <w:r>
-        <w:rPr>
-          <w:rStyle w:val="hps"/>
-        </w:rPr>
-        <w:t>organization that</w:t>
-      </w:r>
-      <w:r>
-        <w:t xml:space="preserve"> </w:t>
-      </w:r>
-      <w:r>
-        <w:rPr>
-          <w:rStyle w:val="hps"/>
-        </w:rPr>
-        <w:t>is reflected</w:t>
-      </w:r>
-      <w:r>
-        <w:t xml:space="preserve"> </w:t>
-      </w:r>
-      <w:r>
-        <w:rPr>
-          <w:rStyle w:val="hps"/>
-        </w:rPr>
-        <w:t>in the titles of</w:t>
-      </w:r>
-      <w:r>
-        <w:t xml:space="preserve"> </w:t>
-      </w:r>
-      <w:r>
-        <w:rPr>
-          <w:rStyle w:val="hps"/>
-        </w:rPr>
-        <w:t>the sections.</w:t>
-      </w:r>
-      <w:r>
-        <w:t xml:space="preserve"> </w:t>
-      </w:r>
-      <w:r>
-        <w:rPr>
-          <w:rStyle w:val="hps"/>
-        </w:rPr>
-        <w:t>In</w:t>
-      </w:r>
-      <w:r>
-        <w:t xml:space="preserve"> </w:t>
-      </w:r>
-      <w:r>
-        <w:rPr>
-          <w:rStyle w:val="hps"/>
-        </w:rPr>
-        <w:t>this sense, the</w:t>
-      </w:r>
-      <w:r>
-        <w:t xml:space="preserve"> </w:t>
-      </w:r>
-      <w:r>
-        <w:rPr>
-          <w:rStyle w:val="hps"/>
-        </w:rPr>
-        <w:t>texts</w:t>
-      </w:r>
-      <w:r>
-        <w:t xml:space="preserve"> </w:t>
-      </w:r>
-      <w:r>
-        <w:rPr>
-          <w:rStyle w:val="hps"/>
-        </w:rPr>
-        <w:t>you read</w:t>
-      </w:r>
-      <w:r>
-        <w:t xml:space="preserve"> </w:t>
-      </w:r>
-      <w:r>
-        <w:rPr>
-          <w:rStyle w:val="hps"/>
-        </w:rPr>
-        <w:t>from various sources</w:t>
-      </w:r>
-      <w:r>
-        <w:t xml:space="preserve"> </w:t>
-      </w:r>
-      <w:r>
-        <w:rPr>
-          <w:rStyle w:val="hps"/>
-        </w:rPr>
-        <w:t>may be necessary to</w:t>
-      </w:r>
-      <w:r>
-        <w:t xml:space="preserve"> </w:t>
-      </w:r>
-      <w:r>
-        <w:rPr>
-          <w:rStyle w:val="hps"/>
-        </w:rPr>
-        <w:t>reorganize</w:t>
-      </w:r>
-      <w:r>
-        <w:t xml:space="preserve">, </w:t>
-      </w:r>
-      <w:r>
-        <w:rPr>
-          <w:rStyle w:val="hps"/>
-        </w:rPr>
-        <w:t>to obtain a</w:t>
-      </w:r>
-      <w:r>
-        <w:t xml:space="preserve"> </w:t>
-      </w:r>
-      <w:r>
-        <w:rPr>
-          <w:rStyle w:val="hps"/>
-        </w:rPr>
-        <w:t>clear structure of the</w:t>
-      </w:r>
-      <w:r>
-        <w:t xml:space="preserve"> </w:t>
-      </w:r>
-      <w:r>
-        <w:rPr>
-          <w:rStyle w:val="hps"/>
-        </w:rPr>
-        <w:t>report.</w:t>
-      </w:r>
-      <w:r>
-        <w:rPr>
-          <w:rStyle w:val="hps"/>
-        </w:rPr>
-        <w:t xml:space="preserve"> Number of literature sources should be </w:t>
-      </w:r>
-      <w:r>
-        <w:rPr>
-          <w:rStyle w:val="hps"/>
-        </w:rPr>
-        <w:t xml:space="preserve">considerably </w:t>
-      </w:r>
-      <w:r>
-        <w:rPr>
-          <w:rStyle w:val="hps"/>
-        </w:rPr>
-        <w:t>rich</w:t>
-      </w:r>
-      <w:r>
-        <w:rPr>
-          <w:rStyle w:val="hps"/>
-        </w:rPr>
-        <w:t>er tha</w:t>
-      </w:r>
-      <w:r>
-        <w:rPr>
-          <w:rStyle w:val="hps"/>
-        </w:rPr>
-        <w:t>n</w:t>
-      </w:r>
-      <w:r>
-        <w:rPr>
-          <w:rStyle w:val="hps"/>
-        </w:rPr>
-        <w:t xml:space="preserve"> in the practically oriented report</w:t>
-      </w:r>
-      <w:r>
-        <w:rPr>
-          <w:rStyle w:val="hps"/>
-        </w:rPr>
-        <w:t xml:space="preserve">; </w:t>
-      </w:r>
-      <w:proofErr w:type="gramStart"/>
-      <w:r>
-        <w:rPr>
-          <w:rStyle w:val="hps"/>
-        </w:rPr>
-        <w:t>typically</w:t>
-      </w:r>
-      <w:proofErr w:type="gramEnd"/>
-      <w:r>
-        <w:rPr>
-          <w:rStyle w:val="hps"/>
-        </w:rPr>
-        <w:t xml:space="preserve"> </w:t>
-      </w:r>
-      <w:r>
-        <w:rPr>
-          <w:rStyle w:val="hps"/>
-        </w:rPr>
-        <w:t xml:space="preserve">a couple of </w:t>
-      </w:r>
-      <w:r>
-        <w:rPr>
-          <w:rStyle w:val="hps"/>
-        </w:rPr>
-        <w:t xml:space="preserve">dozen sources are expected. Literature review is more than just extraction of important parts of text from these sources, but also includes synthesis and organization of the findings </w:t>
-      </w:r>
-      <w:proofErr w:type="gramStart"/>
-      <w:r>
-        <w:rPr>
-          <w:rStyle w:val="hps"/>
-        </w:rPr>
-        <w:t>in order to</w:t>
-      </w:r>
-      <w:proofErr w:type="gramEnd"/>
-      <w:r>
-        <w:rPr>
-          <w:rStyle w:val="hps"/>
-        </w:rPr>
-        <w:t xml:space="preserve"> best address the purpose of the authors’ report. It is not uncommon to have tables of the reviewed works, in which findings are organized according to the criteria that are important for the authors’ topic of the report.</w:t>
+      <w:r>
+        <w:rPr>
+          <w:rFonts w:asciiTheme="minorHAnsi" w:hAnsiTheme="minorHAnsi" w:cstheme="minorHAnsi"/>
+          <w:color w:val="000000" w:themeColor="text1"/>
+        </w:rPr>
+        <w:t>that means we just received a ‘</w:t>
+      </w:r>
+      <w:r>
+        <w:rPr>
+          <w:rFonts w:asciiTheme="minorHAnsi" w:hAnsiTheme="minorHAnsi" w:cstheme="minorHAnsi"/>
+          <w:i/>
+          <w:color w:val="000000" w:themeColor="text1"/>
+        </w:rPr>
+        <w:t xml:space="preserve">Stop’ </w:t>
+      </w:r>
+      <w:r>
+        <w:rPr>
+          <w:rFonts w:asciiTheme="minorHAnsi" w:hAnsiTheme="minorHAnsi" w:cstheme="minorHAnsi"/>
+          <w:color w:val="000000" w:themeColor="text1"/>
+        </w:rPr>
+        <w:t>signal, so the rest of the reading is aborted and the client proceeds to close.</w:t>
+      </w:r>
+    </w:p>
+    <w:p>
+      <w:pPr>
+        <w:pStyle w:val="Prrafodelista"/>
+        <w:numPr>
+          <w:ilvl w:val="0"/>
+          <w:numId w:val="8"/>
+        </w:numPr>
+        <w:jc w:val="both"/>
+      </w:pPr>
+      <w:r>
+        <w:t>If former condition is not met, then we continue with the read and parse it to string. Proceeding then to write it in the console.</w:t>
+      </w:r>
+    </w:p>
+    <w:p>
+      <w:pPr>
+        <w:jc w:val="both"/>
+      </w:pPr>
+      <w:r>
+        <w:t>Co</w:t>
+      </w:r>
+      <w:r>
+        <w:t>m</w:t>
+      </w:r>
+      <w:r>
+        <w:t>munication</w:t>
+      </w:r>
+      <w:r>
+        <w:t xml:space="preserve"> is implemented in a way that, if another, more complex, side application is needed, the communication would not be a problem to reach.</w:t>
       </w:r>
     </w:p>
     <w:p>
@@ -989,346 +916,196 @@
         <w:pStyle w:val="Ttulo2"/>
       </w:pPr>
       <w:r>
-        <w:t>&lt;</w:t>
-      </w:r>
-      <w:r>
-        <w:t>Subsection 2.1</w:t>
-      </w:r>
-      <w:r>
-        <w:t>&gt;</w:t>
-      </w:r>
-    </w:p>
-    <w:p>
-      <w:pPr>
-        <w:jc w:val="both"/>
-      </w:pPr>
-      <w:r>
-        <w:rPr>
-          <w:rStyle w:val="hps"/>
-        </w:rPr>
-        <w:t>This</w:t>
-      </w:r>
-      <w:r>
-        <w:t xml:space="preserve"> </w:t>
-      </w:r>
-      <w:r>
-        <w:rPr>
-          <w:rStyle w:val="hps"/>
-        </w:rPr>
-        <w:t>is a specific</w:t>
-      </w:r>
-      <w:r>
-        <w:t xml:space="preserve"> </w:t>
-      </w:r>
-      <w:r>
-        <w:rPr>
-          <w:rStyle w:val="hps"/>
-        </w:rPr>
-        <w:t>section which</w:t>
-      </w:r>
-      <w:r>
-        <w:t xml:space="preserve"> </w:t>
-      </w:r>
-      <w:r>
-        <w:rPr>
-          <w:rStyle w:val="hps"/>
-        </w:rPr>
-        <w:t>depends on the</w:t>
-      </w:r>
-      <w:r>
-        <w:t xml:space="preserve"> </w:t>
-      </w:r>
-      <w:r>
-        <w:rPr>
-          <w:rStyle w:val="hps"/>
-        </w:rPr>
-        <w:t>topic that is being</w:t>
-      </w:r>
-      <w:r>
-        <w:t xml:space="preserve"> </w:t>
-      </w:r>
-      <w:r>
-        <w:rPr>
-          <w:rStyle w:val="hps"/>
-        </w:rPr>
-        <w:t>discussed in the report.</w:t>
-      </w:r>
-      <w:r>
-        <w:t xml:space="preserve"> </w:t>
-      </w:r>
-      <w:r>
-        <w:rPr>
-          <w:rStyle w:val="hps"/>
-        </w:rPr>
-        <w:t>Therefore,</w:t>
-      </w:r>
-      <w:r>
-        <w:t xml:space="preserve"> </w:t>
-      </w:r>
-      <w:r>
-        <w:rPr>
-          <w:rStyle w:val="hps"/>
-        </w:rPr>
-        <w:t>it should be given</w:t>
-      </w:r>
-      <w:r>
-        <w:t xml:space="preserve"> </w:t>
-      </w:r>
-      <w:r>
-        <w:rPr>
-          <w:rStyle w:val="hps"/>
-        </w:rPr>
-        <w:t>an appropriate title and</w:t>
-      </w:r>
-      <w:r>
-        <w:t xml:space="preserve"> </w:t>
-      </w:r>
-      <w:r>
-        <w:rPr>
-          <w:rStyle w:val="hps"/>
-        </w:rPr>
-        <w:t>its body</w:t>
-      </w:r>
-      <w:r>
-        <w:t xml:space="preserve"> </w:t>
-      </w:r>
-      <w:r>
-        <w:rPr>
-          <w:rStyle w:val="hps"/>
-        </w:rPr>
-        <w:t>should contain</w:t>
-      </w:r>
-      <w:r>
-        <w:t xml:space="preserve"> </w:t>
-      </w:r>
-      <w:r>
-        <w:rPr>
-          <w:rStyle w:val="hps"/>
-        </w:rPr>
-        <w:t>appropriate text</w:t>
-      </w:r>
-      <w:r>
-        <w:t xml:space="preserve"> </w:t>
-      </w:r>
-      <w:r>
-        <w:rPr>
-          <w:rStyle w:val="hps"/>
-        </w:rPr>
-        <w:t>and images</w:t>
-      </w:r>
-      <w:r>
-        <w:rPr>
-          <w:rStyle w:val="hps"/>
-        </w:rPr>
-        <w:t>.</w:t>
-      </w:r>
-      <w:r>
-        <w:t xml:space="preserve"> </w:t>
-      </w:r>
-      <w:r>
-        <w:t xml:space="preserve">Of course, </w:t>
-      </w:r>
-      <w:r>
-        <w:t xml:space="preserve">whether the report will have subsections or not is </w:t>
-      </w:r>
-      <w:r>
-        <w:t>the author</w:t>
-      </w:r>
-      <w:r>
-        <w:t>’s decision.</w:t>
-      </w:r>
-    </w:p>
-    <w:p>
-      <w:pPr>
-        <w:pStyle w:val="Ttulo1"/>
-      </w:pPr>
-      <w:r>
-        <w:t>&lt;</w:t>
-      </w:r>
-      <w:r>
-        <w:t>Section 2</w:t>
-      </w:r>
-      <w:r>
-        <w:t>&gt;</w:t>
-      </w:r>
-    </w:p>
-    <w:p>
-      <w:pPr>
-        <w:jc w:val="both"/>
-        <w:rPr>
-          <w:rStyle w:val="hps"/>
-        </w:rPr>
-      </w:pPr>
-      <w:r>
-        <w:rPr>
-          <w:rStyle w:val="hps"/>
-        </w:rPr>
-        <w:t>This</w:t>
-      </w:r>
-      <w:r>
-        <w:t xml:space="preserve"> </w:t>
-      </w:r>
-      <w:r>
-        <w:rPr>
-          <w:rStyle w:val="hps"/>
-        </w:rPr>
-        <w:t>is a specific</w:t>
-      </w:r>
-      <w:r>
-        <w:t xml:space="preserve"> </w:t>
-      </w:r>
-      <w:r>
-        <w:rPr>
-          <w:rStyle w:val="hps"/>
-        </w:rPr>
-        <w:t>section which</w:t>
-      </w:r>
-      <w:r>
-        <w:t xml:space="preserve"> </w:t>
-      </w:r>
-      <w:r>
-        <w:rPr>
-          <w:rStyle w:val="hps"/>
-        </w:rPr>
-        <w:t>depends on the</w:t>
-      </w:r>
-      <w:r>
-        <w:t xml:space="preserve"> </w:t>
-      </w:r>
-      <w:r>
-        <w:rPr>
-          <w:rStyle w:val="hps"/>
-        </w:rPr>
-        <w:t>topic that is being</w:t>
-      </w:r>
-      <w:r>
-        <w:t xml:space="preserve"> </w:t>
-      </w:r>
-      <w:r>
-        <w:rPr>
-          <w:rStyle w:val="hps"/>
-        </w:rPr>
-        <w:t>discussed in the report.</w:t>
-      </w:r>
-      <w:r>
-        <w:t xml:space="preserve"> </w:t>
-      </w:r>
-      <w:r>
-        <w:rPr>
-          <w:rStyle w:val="hps"/>
-        </w:rPr>
-        <w:t>Therefore,</w:t>
-      </w:r>
-      <w:r>
-        <w:t xml:space="preserve"> </w:t>
-      </w:r>
-      <w:r>
-        <w:rPr>
-          <w:rStyle w:val="hps"/>
-        </w:rPr>
-        <w:t>it should be given</w:t>
-      </w:r>
-      <w:r>
-        <w:t xml:space="preserve"> </w:t>
-      </w:r>
-      <w:r>
-        <w:rPr>
-          <w:rStyle w:val="hps"/>
-        </w:rPr>
-        <w:t>an appropriate title and</w:t>
-      </w:r>
-      <w:r>
-        <w:t xml:space="preserve"> </w:t>
-      </w:r>
-      <w:r>
-        <w:rPr>
-          <w:rStyle w:val="hps"/>
-        </w:rPr>
-        <w:t>its body</w:t>
-      </w:r>
-      <w:r>
-        <w:t xml:space="preserve"> </w:t>
-      </w:r>
-      <w:r>
-        <w:rPr>
-          <w:rStyle w:val="hps"/>
-        </w:rPr>
-        <w:t>should contain</w:t>
-      </w:r>
-      <w:r>
-        <w:t xml:space="preserve"> </w:t>
-      </w:r>
-      <w:r>
-        <w:rPr>
-          <w:rStyle w:val="hps"/>
-        </w:rPr>
-        <w:t>appropriate text</w:t>
-      </w:r>
-      <w:r>
-        <w:t xml:space="preserve"> </w:t>
-      </w:r>
-      <w:r>
-        <w:rPr>
-          <w:rStyle w:val="hps"/>
-        </w:rPr>
-        <w:t>and images.</w:t>
-      </w:r>
-      <w:r>
-        <w:t xml:space="preserve"> </w:t>
-      </w:r>
-      <w:r>
-        <w:rPr>
-          <w:rStyle w:val="hps"/>
-        </w:rPr>
-        <w:t xml:space="preserve">There can be more than one </w:t>
-      </w:r>
-      <w:r>
-        <w:t xml:space="preserve">such </w:t>
-      </w:r>
-      <w:r>
-        <w:rPr>
-          <w:rStyle w:val="hps"/>
-        </w:rPr>
-        <w:t>section.</w:t>
-      </w:r>
-    </w:p>
-    <w:p>
-      <w:pPr>
-        <w:jc w:val="both"/>
-      </w:pPr>
-      <w:r>
-        <w:t>Each figure and table should be referenced in the text where it is being described, typically like this (</w:t>
-      </w:r>
-      <w:r>
-        <w:rPr>
-          <w:rStyle w:val="hps"/>
-        </w:rPr>
-        <w:t>Figure 1</w:t>
-      </w:r>
-      <w:r>
-        <w:t>). Figures and tables are referenced in the text before they appear.</w:t>
-      </w:r>
-    </w:p>
-    <w:p>
-      <w:pPr>
-        <w:jc w:val="both"/>
-      </w:pPr>
+        <w:t>File</w:t>
+      </w:r>
+      <w:r>
+        <w:t>-Unity Communication</w:t>
+      </w:r>
+    </w:p>
+    <w:p>
+      <w:pPr>
+        <w:jc w:val="both"/>
+        <w:rPr>
+          <w:rStyle w:val="hps"/>
+        </w:rPr>
+      </w:pPr>
+      <w:r>
+        <w:rPr>
+          <w:rStyle w:val="hps"/>
+        </w:rPr>
+        <w:t>The communication between the task-programmer and the application is made via file reading. In this way we can configure how tasks and rests are scheduled.</w:t>
+      </w:r>
     </w:p>
     <w:p>
       <w:pPr>
         <w:jc w:val="center"/>
-      </w:pPr>
-      <w:r>
         <w:rPr>
           <w:noProof/>
           <w:lang w:bidi="ar-SA"/>
         </w:rPr>
+      </w:pPr>
+    </w:p>
+    <w:p>
+      <w:pPr>
+        <w:jc w:val="center"/>
+      </w:pPr>
+      <w:r>
+        <w:rPr>
+          <w:noProof/>
+          <w:lang w:bidi="ar-SA"/>
+        </w:rPr>
+        <w:drawing>
+          <wp:inline distT="0" distB="0" distL="0" distR="0">
+            <wp:extent cx="1552575" cy="1501140"/>
+            <wp:effectExtent l="0" t="0" r="0" b="0"/>
+            <wp:docPr id="6" name="Imagen 6"/>
+            <wp:cNvGraphicFramePr>
+              <a:graphicFrameLocks xmlns:a="http://schemas.openxmlformats.org/drawingml/2006/main" noChangeAspect="1"/>
+            </wp:cNvGraphicFramePr>
+            <a:graphic xmlns:a="http://schemas.openxmlformats.org/drawingml/2006/main">
+              <a:graphicData uri="http://schemas.openxmlformats.org/drawingml/2006/picture">
+                <pic:pic xmlns:pic="http://schemas.openxmlformats.org/drawingml/2006/picture">
+                  <pic:nvPicPr>
+                    <pic:cNvPr id="0" name="Picture 8"/>
+                    <pic:cNvPicPr>
+                      <a:picLocks noChangeAspect="1" noChangeArrowheads="1"/>
+                    </pic:cNvPicPr>
+                  </pic:nvPicPr>
+                  <pic:blipFill>
+                    <a:blip r:embed="rId10">
+                      <a:extLst>
+                        <a:ext uri="{28A0092B-C50C-407E-A947-70E740481C1C}">
+                          <a14:useLocalDpi xmlns:a14="http://schemas.microsoft.com/office/drawing/2010/main" val="0"/>
+                        </a:ext>
+                      </a:extLst>
+                    </a:blip>
+                    <a:srcRect/>
+                    <a:stretch>
+                      <a:fillRect/>
+                    </a:stretch>
+                  </pic:blipFill>
+                  <pic:spPr bwMode="auto">
+                    <a:xfrm>
+                      <a:off x="0" y="0"/>
+                      <a:ext cx="1552575" cy="1501140"/>
+                    </a:xfrm>
+                    <a:prstGeom prst="rect">
+                      <a:avLst/>
+                    </a:prstGeom>
+                    <a:noFill/>
+                    <a:ln>
+                      <a:noFill/>
+                    </a:ln>
+                  </pic:spPr>
+                </pic:pic>
+              </a:graphicData>
+            </a:graphic>
+          </wp:inline>
+        </w:drawing>
+      </w:r>
+    </w:p>
+    <w:p>
+      <w:pPr>
+        <w:pStyle w:val="Descripcin"/>
+        <w:jc w:val="both"/>
+      </w:pPr>
+      <w:r>
+        <w:t>Figure 3. Example of how the setup text file should look like.</w:t>
+      </w:r>
+    </w:p>
+    <w:p>
+      <w:pPr>
+        <w:rPr>
+          <w:rStyle w:val="hps"/>
+        </w:rPr>
+      </w:pPr>
+      <w:r>
+        <w:t xml:space="preserve">The file is found in </w:t>
+      </w:r>
+      <w:r>
+        <w:rPr>
+          <w:i/>
+        </w:rPr>
+        <w:t>“</w:t>
+      </w:r>
+      <w:r>
+        <w:rPr>
+          <w:i/>
+        </w:rPr>
+        <w:t>..</w:t>
+      </w:r>
+      <w:r>
+        <w:rPr>
+          <w:i/>
+        </w:rPr>
+        <w:t>./Assets/Files/”</w:t>
+      </w:r>
+      <w:r>
+        <w:rPr>
+          <w:i/>
+        </w:rPr>
+        <w:t xml:space="preserve"> </w:t>
+      </w:r>
+      <w:r>
+        <w:t xml:space="preserve">and its name should be </w:t>
+      </w:r>
+      <w:r>
+        <w:rPr>
+          <w:i/>
+        </w:rPr>
+        <w:t xml:space="preserve">“SetupFile.txt”. </w:t>
+      </w:r>
+      <w:r>
+        <w:t xml:space="preserve">The organization of this file is as depicted in figure 3. First, a integer N which value is the number of lines after its line. Then we have the actual setup. N setup lines can be written. In setup lines </w:t>
+      </w:r>
+      <w:r>
+        <w:t>first,</w:t>
+      </w:r>
+      <w:r>
+        <w:t xml:space="preserve"> it must be written either “TASK” or “REST” depending</w:t>
+      </w:r>
+      <w:r>
+        <w:t xml:space="preserve"> on the Unity scene we want to load. After that, a space and an integer must be written, representing the number of total seconds we want the scene to be active before changing to the next one.</w:t>
+      </w:r>
+    </w:p>
+    <w:p>
+      <w:pPr>
+        <w:jc w:val="both"/>
+      </w:pPr>
+    </w:p>
+    <w:p>
+      <w:pPr>
+        <w:jc w:val="both"/>
+      </w:pPr>
+    </w:p>
+    <w:p>
+      <w:pPr>
+        <w:pStyle w:val="Ttulo1"/>
+      </w:pPr>
+      <w:r>
+        <w:t>Main Program Architecture</w:t>
+      </w:r>
+    </w:p>
+    <w:p>
+      <w:r>
+        <w:t>Unity main program is divided into scenes. This scene is act as separated workspaces and graphical environments. It must be considered that we are working with Object Oriented programming, written in C# Scripts. Typically, data from one scenes’ objects is not shared unless we declare an object as non-destructible after the scene finishes. In this project that way of working had to be used and will be explained afterwards.</w:t>
+      </w:r>
+    </w:p>
+    <w:p>
+      <w:pPr>
+        <w:jc w:val="center"/>
+      </w:pPr>
+      <w:r>
+        <w:rPr>
+          <w:noProof/>
+          <w:lang w:bidi="ar-SA"/>
+        </w:rPr>
         <w:lastRenderedPageBreak/>
         <w:drawing>
-          <wp:inline distT="0" distB="0" distL="0" distR="0" wp14:anchorId="041C4352" wp14:editId="4B4F665C">
-            <wp:extent cx="4718050" cy="2113915"/>
-            <wp:effectExtent l="19050" t="0" r="6350" b="0"/>
-            <wp:docPr id="2" name="Picture 7"/>
+          <wp:inline distT="0" distB="0" distL="0" distR="0">
+            <wp:extent cx="4718685" cy="2113280"/>
+            <wp:effectExtent l="0" t="0" r="0" b="0"/>
+            <wp:docPr id="3" name="Imagen 3"/>
             <wp:cNvGraphicFramePr>
               <a:graphicFrameLocks xmlns:a="http://schemas.openxmlformats.org/drawingml/2006/main" noChangeAspect="1"/>
             </wp:cNvGraphicFramePr>
@@ -1342,7 +1119,13 @@
                     </pic:cNvPicPr>
                   </pic:nvPicPr>
                   <pic:blipFill>
-                    <a:blip r:embed="rId10" cstate="print"/>
+                    <a:blip r:embed="rId11">
+                      <a:extLst>
+                        <a:ext uri="{28A0092B-C50C-407E-A947-70E740481C1C}">
+                          <a14:useLocalDpi xmlns:a14="http://schemas.microsoft.com/office/drawing/2010/main" val="0"/>
+                        </a:ext>
+                      </a:extLst>
+                    </a:blip>
                     <a:srcRect/>
                     <a:stretch>
                       <a:fillRect/>
@@ -1351,17 +1134,14 @@
                   <pic:spPr bwMode="auto">
                     <a:xfrm>
                       <a:off x="0" y="0"/>
-                      <a:ext cx="4718050" cy="2113915"/>
+                      <a:ext cx="4718685" cy="2113280"/>
                     </a:xfrm>
                     <a:prstGeom prst="rect">
                       <a:avLst/>
                     </a:prstGeom>
                     <a:noFill/>
-                    <a:ln w="9525">
+                    <a:ln>
                       <a:noFill/>
-                      <a:miter lim="800000"/>
-                      <a:headEnd/>
-                      <a:tailEnd/>
                     </a:ln>
                   </pic:spPr>
                 </pic:pic>
@@ -1377,10 +1157,7 @@
         <w:jc w:val="both"/>
       </w:pPr>
       <w:r>
-        <w:t>Figure</w:t>
-      </w:r>
-      <w:r>
-        <w:t xml:space="preserve"> </w:t>
+        <w:t xml:space="preserve">Figure </w:t>
       </w:r>
       <w:fldSimple w:instr=" SEQ Slika \* ARABIC ">
         <w:r>
@@ -1391,75 +1168,181 @@
         </w:r>
       </w:fldSimple>
       <w:r>
-        <w:t xml:space="preserve">. </w:t>
-      </w:r>
-      <w:r>
-        <w:t xml:space="preserve">Example of a figure. Both grayscale and color figures are appropriate, but color figures should be printed in color when handing in the report. If figure is taken from some source, please indicate this by putting the source in the References section and by stating its reference number in the figure caption, e.g. </w:t>
-      </w:r>
-      <w:r>
-        <w:t>[1]</w:t>
+        <w:t xml:space="preserve">. Example of a figure. Both grayscale and color figures are appropriate, but color figures should be printed in color when handing in the report. If figure is taken from some source, please indicate this by putting the source in the References section and by stating its reference number in the figure caption, e.g. [1]. </w:t>
+      </w:r>
+    </w:p>
+    <w:p>
+      <w:pPr>
+        <w:jc w:val="both"/>
+      </w:pPr>
+    </w:p>
+    <w:p>
+      <w:pPr>
+        <w:jc w:val="both"/>
+        <w:rPr>
+          <w:rStyle w:val="hps"/>
+        </w:rPr>
+      </w:pPr>
+      <w:r>
+        <w:t>This project consists of 5 scenes:</w:t>
+      </w:r>
+    </w:p>
+    <w:p>
+      <w:pPr>
+        <w:pStyle w:val="Ttulo2"/>
+      </w:pPr>
+      <w:r>
+        <w:t>Start Scene</w:t>
+      </w:r>
+    </w:p>
+    <w:p>
+      <w:pPr>
+        <w:jc w:val="both"/>
+      </w:pPr>
+      <w:r>
+        <w:rPr>
+          <w:rStyle w:val="hps"/>
+        </w:rPr>
+        <w:t>Simple Scene in which we start with a black screen and white text in it telling the user to press spacebar to start the test. This Scene Jumps to “FileReaderScene”. This scene contains 1 class: StartManager, that implements the input reading.</w:t>
+      </w:r>
+    </w:p>
+    <w:p>
+      <w:pPr>
+        <w:pStyle w:val="Ttulo2"/>
+      </w:pPr>
+      <w:r>
+        <w:t>FileReaderScene</w:t>
+      </w:r>
+    </w:p>
+    <w:p>
+      <w:pPr>
+        <w:jc w:val="both"/>
+      </w:pPr>
+      <w:r>
+        <w:rPr>
+          <w:rStyle w:val="hps"/>
+        </w:rPr>
+        <w:t>This is a</w:t>
+      </w:r>
+      <w:r>
+        <w:rPr>
+          <w:rStyle w:val="hps"/>
+        </w:rPr>
+        <w:t xml:space="preserve"> transitory yet important scene</w:t>
       </w:r>
       <w:r>
         <w:t>.</w:t>
       </w:r>
       <w:r>
+        <w:t xml:space="preserve"> During the execution of this scene, three scripts will be executed:</w:t>
+      </w:r>
+    </w:p>
+    <w:p>
+      <w:pPr>
+        <w:pStyle w:val="Prrafodelista"/>
+        <w:numPr>
+          <w:ilvl w:val="0"/>
+          <w:numId w:val="8"/>
+        </w:numPr>
+        <w:jc w:val="both"/>
+      </w:pPr>
+      <w:r>
+        <w:t xml:space="preserve">FileReader: Attached to FileReader GameObject it reads the file mentioned in section 3.2. It loads a bi-dimensional array. First row’s values are either 0s or 1s, 0 for rest and 1 for task, the second row is filled with the time value of the </w:t>
+      </w:r>
+      <w:r>
+        <w:rPr>
+          <w:i/>
+        </w:rPr>
+        <w:t>ith</w:t>
+      </w:r>
+      <w:r>
+        <w:t xml:space="preserve"> row in the file. On finishing read, this array is passed to SceneLoader object.</w:t>
+      </w:r>
+    </w:p>
+    <w:p>
+      <w:pPr>
+        <w:pStyle w:val="Prrafodelista"/>
+        <w:numPr>
+          <w:ilvl w:val="0"/>
+          <w:numId w:val="8"/>
+        </w:numPr>
+        <w:jc w:val="both"/>
+      </w:pPr>
+      <w:r>
+        <w:t>SceneLoader: Created at the start of the scene, it is not destroyed after the scene changes, it is only destroyed when the execution of the Unity program is finished.</w:t>
+      </w:r>
+      <w:r>
+        <w:t xml:space="preserve"> It stores the task/rest time array. This script is also responsible for scene switching according to the values stored.</w:t>
+      </w:r>
+      <w:r>
+        <w:t xml:space="preserve"> It performs this task by using the Unity method </w:t>
+      </w:r>
+      <w:r>
+        <w:rPr>
+          <w:i/>
+        </w:rPr>
+        <w:t>Invoke()</w:t>
+      </w:r>
+      <w:r>
+        <w:t xml:space="preserve"> which allows the user to make a delayed call to a function of their choice after a given time.</w:t>
+      </w:r>
+    </w:p>
+    <w:p>
+      <w:pPr>
+        <w:pStyle w:val="Prrafodelista"/>
+        <w:numPr>
+          <w:ilvl w:val="0"/>
+          <w:numId w:val="8"/>
+        </w:numPr>
+        <w:jc w:val="both"/>
+      </w:pPr>
+      <w:r>
+        <w:t xml:space="preserve">TCPServer: The Object containing this script is also created at the beginning of the scene, and it is not destroyed after the scene concludes. After </w:t>
+      </w:r>
+      <w:r>
+        <w:t>its</w:t>
+      </w:r>
+      <w:bookmarkStart w:id="1" w:name="_GoBack"/>
+      <w:bookmarkEnd w:id="1"/>
+      <w:r>
+        <w:t xml:space="preserve"> creation, it sets up all the parameters for creating a server and then starts a parallel thread to run that server. (That way, Unity thread will not be stopped when the server is waiting for connection or to send information). The object is killed when execution ends and so is the thread, by a control variable stored in the main unity thread.</w:t>
+      </w:r>
+    </w:p>
+    <w:p>
+      <w:pPr>
+        <w:pStyle w:val="Ttulo2"/>
+      </w:pPr>
+      <w:r>
+        <w:t>&lt;Subsection 2.1&gt;</w:t>
+      </w:r>
+    </w:p>
+    <w:p>
+      <w:pPr>
+        <w:jc w:val="both"/>
+      </w:pPr>
+      <w:r>
+        <w:rPr>
+          <w:rStyle w:val="hps"/>
+        </w:rPr>
+        <w:t>This</w:t>
+      </w:r>
+      <w:r>
         <w:t xml:space="preserve"> </w:t>
       </w:r>
-    </w:p>
-    <w:p>
-      <w:pPr>
-        <w:jc w:val="both"/>
-      </w:pPr>
-    </w:p>
-    <w:p>
-      <w:pPr>
-        <w:jc w:val="both"/>
-      </w:pPr>
-      <w:r>
-        <w:t>If the report describes some practical work, rather than literature review</w:t>
-      </w:r>
-      <w:r>
-        <w:t>, this section and other specific sections describe the methods (your approach to solving the problem and rationale underlying your decisions – materials, models, architecture, design, implementation, interfaces, tools etc.), results obtained by solving the problem, discussion of the results (what do results mean, limitations of the results, potential generalizations of the results outside of the scope in which they were obtained …). Some particularly interesting source code excerpts</w:t>
-      </w:r>
-      <w:r>
-        <w:t xml:space="preserve">, </w:t>
-      </w:r>
-      <w:r>
-        <w:t>pseudocode of the algorithms etc. may be included in the main text of the report, in the form of figures</w:t>
-      </w:r>
-      <w:r>
-        <w:t>.</w:t>
+      <w:r>
+        <w:rPr>
+          <w:rStyle w:val="hps"/>
+        </w:rPr>
+        <w:t>is a specific</w:t>
       </w:r>
       <w:r>
         <w:t xml:space="preserve"> </w:t>
       </w:r>
-      <w:proofErr w:type="gramStart"/>
-      <w:r>
-        <w:t>Particular attention</w:t>
-      </w:r>
-      <w:proofErr w:type="gramEnd"/>
-      <w:r>
-        <w:t xml:space="preserve"> should be paid to the fact that the report is not just description of functionality for the user and how the user can work with the developed solution; rather, the report should also include explanation of key things for understanding how your solution was designed and developed from the technical, engineering standpoint, what are the key components and how these components mutually interact in the developed solution. Key components from the design and development side can be related to: classes in the object-oriented model, processes/threads if concurrency is involved, potential specific algorithms which were used in implementation of key parts of the solution, structures of input/output data/files, database model, organization of source code files etc. In this sense, it is common and expected to see some technical diagrams and descriptions, like </w:t>
-      </w:r>
-      <w:r>
-        <w:rPr>
-          <w:lang w:val="hr-HR"/>
-        </w:rPr>
-        <w:t>class diagrams, state machines, flow diagrams, interaction diagrams in Unified Modelling Language (UML), description of the structure of communication messages, entity-relationship models, algorithm pseudocodes etc.</w:t>
-      </w:r>
-    </w:p>
-    <w:p>
-      <w:pPr>
-        <w:jc w:val="both"/>
-        <w:rPr>
-          <w:rStyle w:val="hps"/>
-        </w:rPr>
-      </w:pPr>
-      <w:r>
-        <w:rPr>
-          <w:rStyle w:val="hps"/>
-        </w:rPr>
-        <w:t>If the</w:t>
+      <w:r>
+        <w:rPr>
+          <w:rStyle w:val="hps"/>
+        </w:rPr>
+        <w:t>section which</w:t>
       </w:r>
       <w:r>
         <w:t xml:space="preserve"> </w:t>
@@ -1468,7 +1351,7 @@
         <w:rPr>
           <w:rStyle w:val="hps"/>
         </w:rPr>
-        <w:t>report dominantly represents the review of the literature</w:t>
+        <w:t>depends on the</w:t>
       </w:r>
       <w:r>
         <w:t xml:space="preserve"> </w:t>
@@ -1477,7 +1360,7 @@
         <w:rPr>
           <w:rStyle w:val="hps"/>
         </w:rPr>
-        <w:t>on</w:t>
+        <w:t>topic that is being</w:t>
       </w:r>
       <w:r>
         <w:t xml:space="preserve"> </w:t>
@@ -1486,33 +1369,7 @@
         <w:rPr>
           <w:rStyle w:val="hps"/>
         </w:rPr>
-        <w:t xml:space="preserve">a </w:t>
-      </w:r>
-      <w:proofErr w:type="gramStart"/>
-      <w:r>
-        <w:rPr>
-          <w:rStyle w:val="hps"/>
-        </w:rPr>
-        <w:t>particular topic</w:t>
-      </w:r>
-      <w:proofErr w:type="gramEnd"/>
-      <w:r>
-        <w:t xml:space="preserve">, then the </w:t>
-      </w:r>
-      <w:r>
-        <w:rPr>
-          <w:rStyle w:val="hps"/>
-        </w:rPr>
-        <w:t>concept of the report is</w:t>
-      </w:r>
-      <w:r>
-        <w:t xml:space="preserve">, of course, </w:t>
-      </w:r>
-      <w:r>
-        <w:rPr>
-          <w:rStyle w:val="hps"/>
-        </w:rPr>
-        <w:t>different.</w:t>
+        <w:t>discussed in the report.</w:t>
       </w:r>
       <w:r>
         <w:t xml:space="preserve"> </w:t>
@@ -1521,7 +1378,7 @@
         <w:rPr>
           <w:rStyle w:val="hps"/>
         </w:rPr>
-        <w:t>During the</w:t>
+        <w:t>Therefore,</w:t>
       </w:r>
       <w:r>
         <w:t xml:space="preserve"> </w:t>
@@ -1530,7 +1387,7 @@
         <w:rPr>
           <w:rStyle w:val="hps"/>
         </w:rPr>
-        <w:t>extraction and</w:t>
+        <w:t>it should be given</w:t>
       </w:r>
       <w:r>
         <w:t xml:space="preserve"> </w:t>
@@ -1539,7 +1396,7 @@
         <w:rPr>
           <w:rStyle w:val="hps"/>
         </w:rPr>
-        <w:t>synthesis of text</w:t>
+        <w:t>an appropriate title and</w:t>
       </w:r>
       <w:r>
         <w:t xml:space="preserve"> </w:t>
@@ -1548,16 +1405,7 @@
         <w:rPr>
           <w:rStyle w:val="hps"/>
         </w:rPr>
-        <w:t>from various literature sources</w:t>
-      </w:r>
-      <w:r>
-        <w:t xml:space="preserve">, and </w:t>
-      </w:r>
-      <w:r>
-        <w:rPr>
-          <w:rStyle w:val="hps"/>
-        </w:rPr>
-        <w:t>insertion</w:t>
+        <w:t>its body</w:t>
       </w:r>
       <w:r>
         <w:t xml:space="preserve"> </w:t>
@@ -1566,7 +1414,7 @@
         <w:rPr>
           <w:rStyle w:val="hps"/>
         </w:rPr>
-        <w:t>of the text</w:t>
+        <w:t>should contain</w:t>
       </w:r>
       <w:r>
         <w:t xml:space="preserve"> </w:t>
@@ -1575,7 +1423,7 @@
         <w:rPr>
           <w:rStyle w:val="hps"/>
         </w:rPr>
-        <w:t>in</w:t>
+        <w:t>appropriate text</w:t>
       </w:r>
       <w:r>
         <w:t xml:space="preserve"> </w:t>
@@ -1584,7 +1432,29 @@
         <w:rPr>
           <w:rStyle w:val="hps"/>
         </w:rPr>
-        <w:t>the essay, the authors should</w:t>
+        <w:t>and images.</w:t>
+      </w:r>
+      <w:r>
+        <w:t xml:space="preserve"> Of course, whether the report will have subsections or not is the author’s decision.</w:t>
+      </w:r>
+    </w:p>
+    <w:p>
+      <w:pPr>
+        <w:pStyle w:val="Ttulo2"/>
+      </w:pPr>
+      <w:r>
+        <w:t>&lt;Subsection 2.1&gt;</w:t>
+      </w:r>
+    </w:p>
+    <w:p>
+      <w:pPr>
+        <w:jc w:val="both"/>
+      </w:pPr>
+      <w:r>
+        <w:rPr>
+          <w:rStyle w:val="hps"/>
+        </w:rPr>
+        <w:t>This</w:t>
       </w:r>
       <w:r>
         <w:t xml:space="preserve"> </w:t>
@@ -1593,7 +1463,7 @@
         <w:rPr>
           <w:rStyle w:val="hps"/>
         </w:rPr>
-        <w:t>ensure that the text</w:t>
+        <w:t>is a specific</w:t>
       </w:r>
       <w:r>
         <w:t xml:space="preserve"> </w:t>
@@ -1602,7 +1472,7 @@
         <w:rPr>
           <w:rStyle w:val="hps"/>
         </w:rPr>
-        <w:t>has a clear</w:t>
+        <w:t>section which</w:t>
       </w:r>
       <w:r>
         <w:t xml:space="preserve"> </w:t>
@@ -1611,7 +1481,7 @@
         <w:rPr>
           <w:rStyle w:val="hps"/>
         </w:rPr>
-        <w:t>organization that</w:t>
+        <w:t>depends on the</w:t>
       </w:r>
       <w:r>
         <w:t xml:space="preserve"> </w:t>
@@ -1620,7 +1490,7 @@
         <w:rPr>
           <w:rStyle w:val="hps"/>
         </w:rPr>
-        <w:t>is reflected</w:t>
+        <w:t>topic that is being</w:t>
       </w:r>
       <w:r>
         <w:t xml:space="preserve"> </w:t>
@@ -1629,7 +1499,7 @@
         <w:rPr>
           <w:rStyle w:val="hps"/>
         </w:rPr>
-        <w:t>in the titles of</w:t>
+        <w:t>discussed in the report.</w:t>
       </w:r>
       <w:r>
         <w:t xml:space="preserve"> </w:t>
@@ -1638,7 +1508,7 @@
         <w:rPr>
           <w:rStyle w:val="hps"/>
         </w:rPr>
-        <w:t>the sections.</w:t>
+        <w:t>Therefore,</w:t>
       </w:r>
       <w:r>
         <w:t xml:space="preserve"> </w:t>
@@ -1647,7 +1517,7 @@
         <w:rPr>
           <w:rStyle w:val="hps"/>
         </w:rPr>
-        <w:t>In</w:t>
+        <w:t>it should be given</w:t>
       </w:r>
       <w:r>
         <w:t xml:space="preserve"> </w:t>
@@ -1656,7 +1526,7 @@
         <w:rPr>
           <w:rStyle w:val="hps"/>
         </w:rPr>
-        <w:t>this sense, the</w:t>
+        <w:t>an appropriate title and</w:t>
       </w:r>
       <w:r>
         <w:t xml:space="preserve"> </w:t>
@@ -1665,7 +1535,7 @@
         <w:rPr>
           <w:rStyle w:val="hps"/>
         </w:rPr>
-        <w:t>texts</w:t>
+        <w:t>its body</w:t>
       </w:r>
       <w:r>
         <w:t xml:space="preserve"> </w:t>
@@ -1674,7 +1544,7 @@
         <w:rPr>
           <w:rStyle w:val="hps"/>
         </w:rPr>
-        <w:t>you read</w:t>
+        <w:t>should contain</w:t>
       </w:r>
       <w:r>
         <w:t xml:space="preserve"> </w:t>
@@ -1683,7 +1553,7 @@
         <w:rPr>
           <w:rStyle w:val="hps"/>
         </w:rPr>
-        <w:t>from various sources</w:t>
+        <w:t>appropriate text</w:t>
       </w:r>
       <w:r>
         <w:t xml:space="preserve"> </w:t>
@@ -1692,210 +1562,10 @@
         <w:rPr>
           <w:rStyle w:val="hps"/>
         </w:rPr>
-        <w:t>may be necessary to</w:t>
-      </w:r>
-      <w:r>
-        <w:t xml:space="preserve"> </w:t>
-      </w:r>
-      <w:r>
-        <w:rPr>
-          <w:rStyle w:val="hps"/>
-        </w:rPr>
-        <w:t>reorganize</w:t>
-      </w:r>
-      <w:r>
-        <w:t xml:space="preserve">, </w:t>
-      </w:r>
-      <w:r>
-        <w:rPr>
-          <w:rStyle w:val="hps"/>
-        </w:rPr>
-        <w:t>to obtain a</w:t>
-      </w:r>
-      <w:r>
-        <w:t xml:space="preserve"> </w:t>
-      </w:r>
-      <w:r>
-        <w:rPr>
-          <w:rStyle w:val="hps"/>
-        </w:rPr>
-        <w:t>clear structure of the</w:t>
-      </w:r>
-      <w:r>
-        <w:t xml:space="preserve"> </w:t>
-      </w:r>
-      <w:r>
-        <w:rPr>
-          <w:rStyle w:val="hps"/>
-        </w:rPr>
-        <w:t xml:space="preserve">report. Number of literature sources should be considerably richer than in the practically oriented report; </w:t>
-      </w:r>
-      <w:proofErr w:type="gramStart"/>
-      <w:r>
-        <w:rPr>
-          <w:rStyle w:val="hps"/>
-        </w:rPr>
-        <w:t>typically</w:t>
-      </w:r>
-      <w:proofErr w:type="gramEnd"/>
-      <w:r>
-        <w:rPr>
-          <w:rStyle w:val="hps"/>
-        </w:rPr>
-        <w:t xml:space="preserve"> a couple of dozen sources are expected. Literature review is more than just extraction of important parts of text from these sources, but also includes synthesis and organization of the findings </w:t>
-      </w:r>
-      <w:proofErr w:type="gramStart"/>
-      <w:r>
-        <w:rPr>
-          <w:rStyle w:val="hps"/>
-        </w:rPr>
-        <w:t>in order to</w:t>
-      </w:r>
-      <w:proofErr w:type="gramEnd"/>
-      <w:r>
-        <w:rPr>
-          <w:rStyle w:val="hps"/>
-        </w:rPr>
-        <w:t xml:space="preserve"> best address the purpose of the authors’ report. It is not uncommon to have tables of the reviewed works, in which findings are organized according to the criteria that are important for the authors’ topic of the report.</w:t>
-      </w:r>
-    </w:p>
-    <w:p>
-      <w:pPr>
-        <w:pStyle w:val="Ttulo2"/>
-      </w:pPr>
-      <w:r>
-        <w:t>&lt;Subsection 2.1&gt;</w:t>
-      </w:r>
-    </w:p>
-    <w:p>
-      <w:pPr>
-        <w:jc w:val="both"/>
-      </w:pPr>
-      <w:r>
-        <w:rPr>
-          <w:rStyle w:val="hps"/>
-        </w:rPr>
-        <w:t>This</w:t>
-      </w:r>
-      <w:r>
-        <w:t xml:space="preserve"> </w:t>
-      </w:r>
-      <w:r>
-        <w:rPr>
-          <w:rStyle w:val="hps"/>
-        </w:rPr>
-        <w:t>is a specific</w:t>
-      </w:r>
-      <w:r>
-        <w:t xml:space="preserve"> </w:t>
-      </w:r>
-      <w:r>
-        <w:rPr>
-          <w:rStyle w:val="hps"/>
-        </w:rPr>
-        <w:t>section which</w:t>
-      </w:r>
-      <w:r>
-        <w:t xml:space="preserve"> </w:t>
-      </w:r>
-      <w:r>
-        <w:rPr>
-          <w:rStyle w:val="hps"/>
-        </w:rPr>
-        <w:t>depends on the</w:t>
-      </w:r>
-      <w:r>
-        <w:t xml:space="preserve"> </w:t>
-      </w:r>
-      <w:r>
-        <w:rPr>
-          <w:rStyle w:val="hps"/>
-        </w:rPr>
-        <w:t>topic that is being</w:t>
-      </w:r>
-      <w:r>
-        <w:t xml:space="preserve"> </w:t>
-      </w:r>
-      <w:r>
-        <w:rPr>
-          <w:rStyle w:val="hps"/>
-        </w:rPr>
-        <w:t>discussed in the report.</w:t>
-      </w:r>
-      <w:r>
-        <w:t xml:space="preserve"> </w:t>
-      </w:r>
-      <w:r>
-        <w:rPr>
-          <w:rStyle w:val="hps"/>
-        </w:rPr>
-        <w:t>Therefore,</w:t>
-      </w:r>
-      <w:r>
-        <w:t xml:space="preserve"> </w:t>
-      </w:r>
-      <w:r>
-        <w:rPr>
-          <w:rStyle w:val="hps"/>
-        </w:rPr>
-        <w:t>it should be given</w:t>
-      </w:r>
-      <w:r>
-        <w:t xml:space="preserve"> </w:t>
-      </w:r>
-      <w:r>
-        <w:rPr>
-          <w:rStyle w:val="hps"/>
-        </w:rPr>
-        <w:t>an appropriate title and</w:t>
-      </w:r>
-      <w:r>
-        <w:t xml:space="preserve"> </w:t>
-      </w:r>
-      <w:r>
-        <w:rPr>
-          <w:rStyle w:val="hps"/>
-        </w:rPr>
-        <w:t>its body</w:t>
-      </w:r>
-      <w:r>
-        <w:t xml:space="preserve"> </w:t>
-      </w:r>
-      <w:r>
-        <w:rPr>
-          <w:rStyle w:val="hps"/>
-        </w:rPr>
-        <w:t>should contain</w:t>
-      </w:r>
-      <w:r>
-        <w:t xml:space="preserve"> </w:t>
-      </w:r>
-      <w:r>
-        <w:rPr>
-          <w:rStyle w:val="hps"/>
-        </w:rPr>
-        <w:t>appropriate text</w:t>
-      </w:r>
-      <w:r>
-        <w:t xml:space="preserve"> </w:t>
-      </w:r>
-      <w:r>
-        <w:rPr>
-          <w:rStyle w:val="hps"/>
-        </w:rPr>
-        <w:t>and images</w:t>
-      </w:r>
-      <w:r>
-        <w:rPr>
-          <w:rStyle w:val="hps"/>
-        </w:rPr>
-        <w:t>.</w:t>
-      </w:r>
-      <w:r>
-        <w:t xml:space="preserve"> </w:t>
-      </w:r>
-      <w:r>
-        <w:t>Of course, whether the report will have subsections or not is the author’s decision.</w:t>
+        <w:t>and images.</w:t>
+      </w:r>
+      <w:r>
+        <w:t xml:space="preserve"> Of course, whether the report will have subsections or not is the author’s decision.</w:t>
       </w:r>
     </w:p>
     <w:p>
@@ -1908,7 +1578,6 @@
         <w:pStyle w:val="Ttulo1"/>
       </w:pPr>
       <w:r>
-        <w:lastRenderedPageBreak/>
         <w:t>Conclusion</w:t>
       </w:r>
     </w:p>
@@ -1968,39 +1637,7 @@
           <w:sz w:val="18"/>
           <w:szCs w:val="18"/>
         </w:rPr>
-        <w:t xml:space="preserve">Wang </w:t>
-      </w:r>
-      <w:proofErr w:type="spellStart"/>
-      <w:r>
-        <w:rPr>
-          <w:sz w:val="18"/>
-          <w:szCs w:val="18"/>
-        </w:rPr>
-        <w:t>Xuanyi</w:t>
-      </w:r>
-      <w:proofErr w:type="spellEnd"/>
-      <w:r>
-        <w:rPr>
-          <w:sz w:val="18"/>
-          <w:szCs w:val="18"/>
-        </w:rPr>
-        <w:t xml:space="preserve">, Unity </w:t>
-      </w:r>
-      <w:proofErr w:type="spellStart"/>
-      <w:r>
-        <w:rPr>
-          <w:sz w:val="18"/>
-          <w:szCs w:val="18"/>
-        </w:rPr>
-        <w:t>verview</w:t>
-      </w:r>
-      <w:proofErr w:type="spellEnd"/>
-      <w:r>
-        <w:rPr>
-          <w:sz w:val="18"/>
-          <w:szCs w:val="18"/>
-        </w:rPr>
-        <w:t xml:space="preserve"> of basic concepts [online]</w:t>
+        <w:t>Wang Xuanyi, Unity verview of basic concepts [online]</w:t>
       </w:r>
     </w:p>
     <w:p>
@@ -2022,7 +1659,7 @@
         </w:rPr>
         <w:tab/>
       </w:r>
-      <w:hyperlink r:id="rId11" w:history="1">
+      <w:hyperlink r:id="rId12" w:history="1">
         <w:r>
           <w:rPr>
             <w:rStyle w:val="Hipervnculo"/>
@@ -2200,21 +1837,12 @@
         </w:rPr>
         <w:t xml:space="preserve"> </w:t>
       </w:r>
-      <w:proofErr w:type="spellStart"/>
-      <w:r>
-        <w:rPr>
-          <w:sz w:val="18"/>
-          <w:szCs w:val="18"/>
-        </w:rPr>
-        <w:t>Fossum</w:t>
-      </w:r>
-      <w:proofErr w:type="spellEnd"/>
-      <w:r>
-        <w:rPr>
-          <w:sz w:val="18"/>
-          <w:szCs w:val="18"/>
-        </w:rPr>
-        <w:t>, “Energy Band Distortion in Highly Doped Silicon”, IEEE Trans</w:t>
+      <w:r>
+        <w:rPr>
+          <w:sz w:val="18"/>
+          <w:szCs w:val="18"/>
+        </w:rPr>
+        <w:t>Fossum, “Energy Band Distortion in Highly Doped Silicon”, IEEE Trans</w:t>
       </w:r>
       <w:r>
         <w:rPr>
@@ -2388,23 +2016,7 @@
           <w:sz w:val="18"/>
           <w:szCs w:val="18"/>
         </w:rPr>
-        <w:t xml:space="preserve">G. </w:t>
-      </w:r>
-      <w:proofErr w:type="spellStart"/>
-      <w:r>
-        <w:rPr>
-          <w:sz w:val="18"/>
-          <w:szCs w:val="18"/>
-        </w:rPr>
-        <w:t>Brandli</w:t>
-      </w:r>
-      <w:proofErr w:type="spellEnd"/>
-      <w:r>
-        <w:rPr>
-          <w:sz w:val="18"/>
-          <w:szCs w:val="18"/>
-        </w:rPr>
-        <w:t xml:space="preserve"> and M. Dick, “Alternating current fed power</w:t>
+        <w:t>G. Brandli and M. Dick, “Alternating current fed power</w:t>
       </w:r>
       <w:r>
         <w:rPr>
@@ -2466,23 +2078,7 @@
           <w:sz w:val="18"/>
           <w:szCs w:val="18"/>
         </w:rPr>
-        <w:t xml:space="preserve">E. E. </w:t>
-      </w:r>
-      <w:proofErr w:type="spellStart"/>
-      <w:r>
-        <w:rPr>
-          <w:sz w:val="18"/>
-          <w:szCs w:val="18"/>
-        </w:rPr>
-        <w:t>Reber</w:t>
-      </w:r>
-      <w:proofErr w:type="spellEnd"/>
-      <w:r>
-        <w:rPr>
-          <w:sz w:val="18"/>
-          <w:szCs w:val="18"/>
-        </w:rPr>
-        <w:t>, R. L. Mitchell, and C. J. Carter, “Oxygen</w:t>
+        <w:t>E. E. Reber, R. L. Mitchell, and C. J. Carter, “Oxygen</w:t>
       </w:r>
       <w:r>
         <w:rPr>
@@ -2649,23 +2245,7 @@
           <w:sz w:val="18"/>
           <w:szCs w:val="18"/>
         </w:rPr>
-        <w:t xml:space="preserve">S. L. </w:t>
-      </w:r>
-      <w:proofErr w:type="spellStart"/>
-      <w:r>
-        <w:rPr>
-          <w:sz w:val="18"/>
-          <w:szCs w:val="18"/>
-        </w:rPr>
-        <w:t>Talleen</w:t>
-      </w:r>
-      <w:proofErr w:type="spellEnd"/>
-      <w:r>
-        <w:rPr>
-          <w:sz w:val="18"/>
-          <w:szCs w:val="18"/>
-        </w:rPr>
-        <w:t>. (</w:t>
+        <w:t>S. L. Talleen. (</w:t>
       </w:r>
       <w:r>
         <w:rPr>
@@ -2831,7 +2411,6 @@
         <w:docPartUnique/>
       </w:docPartObj>
     </w:sdtPr>
-    <w:sdtEndPr/>
     <w:sdtContent>
       <w:p>
         <w:pPr>
@@ -2851,7 +2430,7 @@
           <w:rPr>
             <w:noProof/>
           </w:rPr>
-          <w:t>2</w:t>
+          <w:t>5</w:t>
         </w:r>
         <w:r>
           <w:rPr>
@@ -3005,6 +2584,92 @@
     </w:lvl>
   </w:abstractNum>
   <w:abstractNum w:abstractNumId="1" w15:restartNumberingAfterBreak="0">
+    <w:nsid w:val="09AF413D"/>
+    <w:multiLevelType w:val="hybridMultilevel"/>
+    <w:tmpl w:val="FC0AC02C"/>
+    <w:lvl w:ilvl="0" w:tplc="0C0A000F">
+      <w:start w:val="1"/>
+      <w:numFmt w:val="decimal"/>
+      <w:lvlText w:val="%1."/>
+      <w:lvlJc w:val="left"/>
+      <w:pPr>
+        <w:ind w:left="720" w:hanging="360"/>
+      </w:pPr>
+    </w:lvl>
+    <w:lvl w:ilvl="1" w:tplc="0C0A0019" w:tentative="1">
+      <w:start w:val="1"/>
+      <w:numFmt w:val="lowerLetter"/>
+      <w:lvlText w:val="%2."/>
+      <w:lvlJc w:val="left"/>
+      <w:pPr>
+        <w:ind w:left="1440" w:hanging="360"/>
+      </w:pPr>
+    </w:lvl>
+    <w:lvl w:ilvl="2" w:tplc="0C0A001B" w:tentative="1">
+      <w:start w:val="1"/>
+      <w:numFmt w:val="lowerRoman"/>
+      <w:lvlText w:val="%3."/>
+      <w:lvlJc w:val="right"/>
+      <w:pPr>
+        <w:ind w:left="2160" w:hanging="180"/>
+      </w:pPr>
+    </w:lvl>
+    <w:lvl w:ilvl="3" w:tplc="0C0A000F" w:tentative="1">
+      <w:start w:val="1"/>
+      <w:numFmt w:val="decimal"/>
+      <w:lvlText w:val="%4."/>
+      <w:lvlJc w:val="left"/>
+      <w:pPr>
+        <w:ind w:left="2880" w:hanging="360"/>
+      </w:pPr>
+    </w:lvl>
+    <w:lvl w:ilvl="4" w:tplc="0C0A0019" w:tentative="1">
+      <w:start w:val="1"/>
+      <w:numFmt w:val="lowerLetter"/>
+      <w:lvlText w:val="%5."/>
+      <w:lvlJc w:val="left"/>
+      <w:pPr>
+        <w:ind w:left="3600" w:hanging="360"/>
+      </w:pPr>
+    </w:lvl>
+    <w:lvl w:ilvl="5" w:tplc="0C0A001B" w:tentative="1">
+      <w:start w:val="1"/>
+      <w:numFmt w:val="lowerRoman"/>
+      <w:lvlText w:val="%6."/>
+      <w:lvlJc w:val="right"/>
+      <w:pPr>
+        <w:ind w:left="4320" w:hanging="180"/>
+      </w:pPr>
+    </w:lvl>
+    <w:lvl w:ilvl="6" w:tplc="0C0A000F" w:tentative="1">
+      <w:start w:val="1"/>
+      <w:numFmt w:val="decimal"/>
+      <w:lvlText w:val="%7."/>
+      <w:lvlJc w:val="left"/>
+      <w:pPr>
+        <w:ind w:left="5040" w:hanging="360"/>
+      </w:pPr>
+    </w:lvl>
+    <w:lvl w:ilvl="7" w:tplc="0C0A0019" w:tentative="1">
+      <w:start w:val="1"/>
+      <w:numFmt w:val="lowerLetter"/>
+      <w:lvlText w:val="%8."/>
+      <w:lvlJc w:val="left"/>
+      <w:pPr>
+        <w:ind w:left="5760" w:hanging="360"/>
+      </w:pPr>
+    </w:lvl>
+    <w:lvl w:ilvl="8" w:tplc="0C0A001B" w:tentative="1">
+      <w:start w:val="1"/>
+      <w:numFmt w:val="lowerRoman"/>
+      <w:lvlText w:val="%9."/>
+      <w:lvlJc w:val="right"/>
+      <w:pPr>
+        <w:ind w:left="6480" w:hanging="180"/>
+      </w:pPr>
+    </w:lvl>
+  </w:abstractNum>
+  <w:abstractNum w:abstractNumId="2" w15:restartNumberingAfterBreak="0">
     <w:nsid w:val="29D10350"/>
     <w:multiLevelType w:val="hybridMultilevel"/>
     <w:tmpl w:val="8B245624"/>
@@ -3090,7 +2755,120 @@
       </w:pPr>
     </w:lvl>
   </w:abstractNum>
-  <w:abstractNum w:abstractNumId="2" w15:restartNumberingAfterBreak="0">
+  <w:abstractNum w:abstractNumId="3" w15:restartNumberingAfterBreak="0">
+    <w:nsid w:val="4EE90664"/>
+    <w:multiLevelType w:val="hybridMultilevel"/>
+    <w:tmpl w:val="772C49DE"/>
+    <w:lvl w:ilvl="0" w:tplc="B84483B0">
+      <w:start w:val="2"/>
+      <w:numFmt w:val="bullet"/>
+      <w:lvlText w:val="-"/>
+      <w:lvlJc w:val="left"/>
+      <w:pPr>
+        <w:ind w:left="1080" w:hanging="360"/>
+      </w:pPr>
+      <w:rPr>
+        <w:rFonts w:ascii="Calibri" w:eastAsia="Times New Roman" w:hAnsi="Calibri" w:cs="Calibri" w:hint="default"/>
+      </w:rPr>
+    </w:lvl>
+    <w:lvl w:ilvl="1" w:tplc="0C0A0003" w:tentative="1">
+      <w:start w:val="1"/>
+      <w:numFmt w:val="bullet"/>
+      <w:lvlText w:val="o"/>
+      <w:lvlJc w:val="left"/>
+      <w:pPr>
+        <w:ind w:left="1800" w:hanging="360"/>
+      </w:pPr>
+      <w:rPr>
+        <w:rFonts w:ascii="Courier New" w:hAnsi="Courier New" w:cs="Courier New" w:hint="default"/>
+      </w:rPr>
+    </w:lvl>
+    <w:lvl w:ilvl="2" w:tplc="0C0A0005" w:tentative="1">
+      <w:start w:val="1"/>
+      <w:numFmt w:val="bullet"/>
+      <w:lvlText w:val=""/>
+      <w:lvlJc w:val="left"/>
+      <w:pPr>
+        <w:ind w:left="2520" w:hanging="360"/>
+      </w:pPr>
+      <w:rPr>
+        <w:rFonts w:ascii="Wingdings" w:hAnsi="Wingdings" w:hint="default"/>
+      </w:rPr>
+    </w:lvl>
+    <w:lvl w:ilvl="3" w:tplc="0C0A0001" w:tentative="1">
+      <w:start w:val="1"/>
+      <w:numFmt w:val="bullet"/>
+      <w:lvlText w:val=""/>
+      <w:lvlJc w:val="left"/>
+      <w:pPr>
+        <w:ind w:left="3240" w:hanging="360"/>
+      </w:pPr>
+      <w:rPr>
+        <w:rFonts w:ascii="Symbol" w:hAnsi="Symbol" w:hint="default"/>
+      </w:rPr>
+    </w:lvl>
+    <w:lvl w:ilvl="4" w:tplc="0C0A0003" w:tentative="1">
+      <w:start w:val="1"/>
+      <w:numFmt w:val="bullet"/>
+      <w:lvlText w:val="o"/>
+      <w:lvlJc w:val="left"/>
+      <w:pPr>
+        <w:ind w:left="3960" w:hanging="360"/>
+      </w:pPr>
+      <w:rPr>
+        <w:rFonts w:ascii="Courier New" w:hAnsi="Courier New" w:cs="Courier New" w:hint="default"/>
+      </w:rPr>
+    </w:lvl>
+    <w:lvl w:ilvl="5" w:tplc="0C0A0005" w:tentative="1">
+      <w:start w:val="1"/>
+      <w:numFmt w:val="bullet"/>
+      <w:lvlText w:val=""/>
+      <w:lvlJc w:val="left"/>
+      <w:pPr>
+        <w:ind w:left="4680" w:hanging="360"/>
+      </w:pPr>
+      <w:rPr>
+        <w:rFonts w:ascii="Wingdings" w:hAnsi="Wingdings" w:hint="default"/>
+      </w:rPr>
+    </w:lvl>
+    <w:lvl w:ilvl="6" w:tplc="0C0A0001" w:tentative="1">
+      <w:start w:val="1"/>
+      <w:numFmt w:val="bullet"/>
+      <w:lvlText w:val=""/>
+      <w:lvlJc w:val="left"/>
+      <w:pPr>
+        <w:ind w:left="5400" w:hanging="360"/>
+      </w:pPr>
+      <w:rPr>
+        <w:rFonts w:ascii="Symbol" w:hAnsi="Symbol" w:hint="default"/>
+      </w:rPr>
+    </w:lvl>
+    <w:lvl w:ilvl="7" w:tplc="0C0A0003" w:tentative="1">
+      <w:start w:val="1"/>
+      <w:numFmt w:val="bullet"/>
+      <w:lvlText w:val="o"/>
+      <w:lvlJc w:val="left"/>
+      <w:pPr>
+        <w:ind w:left="6120" w:hanging="360"/>
+      </w:pPr>
+      <w:rPr>
+        <w:rFonts w:ascii="Courier New" w:hAnsi="Courier New" w:cs="Courier New" w:hint="default"/>
+      </w:rPr>
+    </w:lvl>
+    <w:lvl w:ilvl="8" w:tplc="0C0A0005" w:tentative="1">
+      <w:start w:val="1"/>
+      <w:numFmt w:val="bullet"/>
+      <w:lvlText w:val=""/>
+      <w:lvlJc w:val="left"/>
+      <w:pPr>
+        <w:ind w:left="6840" w:hanging="360"/>
+      </w:pPr>
+      <w:rPr>
+        <w:rFonts w:ascii="Wingdings" w:hAnsi="Wingdings" w:hint="default"/>
+      </w:rPr>
+    </w:lvl>
+  </w:abstractNum>
+  <w:abstractNum w:abstractNumId="4" w15:restartNumberingAfterBreak="0">
     <w:nsid w:val="615303CC"/>
     <w:multiLevelType w:val="hybridMultilevel"/>
     <w:tmpl w:val="B0A4005A"/>
@@ -3176,7 +2954,7 @@
       </w:pPr>
     </w:lvl>
   </w:abstractNum>
-  <w:abstractNum w:abstractNumId="3" w15:restartNumberingAfterBreak="0">
+  <w:abstractNum w:abstractNumId="5" w15:restartNumberingAfterBreak="0">
     <w:nsid w:val="61750759"/>
     <w:multiLevelType w:val="multilevel"/>
     <w:tmpl w:val="352A011A"/>
@@ -3298,7 +3076,7 @@
       </w:rPr>
     </w:lvl>
   </w:abstractNum>
-  <w:abstractNum w:abstractNumId="4" w15:restartNumberingAfterBreak="0">
+  <w:abstractNum w:abstractNumId="6" w15:restartNumberingAfterBreak="0">
     <w:nsid w:val="778D36A9"/>
     <w:multiLevelType w:val="hybridMultilevel"/>
     <w:tmpl w:val="73A4CB48"/>
@@ -3389,19 +3167,19 @@
     </w:lvl>
   </w:abstractNum>
   <w:num w:numId="1">
+    <w:abstractNumId w:val="4"/>
+  </w:num>
+  <w:num w:numId="2">
+    <w:abstractNumId w:val="6"/>
+  </w:num>
+  <w:num w:numId="3">
     <w:abstractNumId w:val="2"/>
   </w:num>
-  <w:num w:numId="2">
-    <w:abstractNumId w:val="4"/>
-  </w:num>
-  <w:num w:numId="3">
-    <w:abstractNumId w:val="1"/>
-  </w:num>
   <w:num w:numId="4">
-    <w:abstractNumId w:val="3"/>
+    <w:abstractNumId w:val="5"/>
   </w:num>
   <w:num w:numId="5">
-    <w:abstractNumId w:val="3"/>
+    <w:abstractNumId w:val="5"/>
     <w:lvlOverride w:ilvl="0">
       <w:startOverride w:val="1"/>
     </w:lvlOverride>
@@ -3431,7 +3209,7 @@
     </w:lvlOverride>
   </w:num>
   <w:num w:numId="6">
-    <w:abstractNumId w:val="3"/>
+    <w:abstractNumId w:val="5"/>
     <w:lvlOverride w:ilvl="0">
       <w:startOverride w:val="1"/>
     </w:lvlOverride>
@@ -3462,6 +3240,12 @@
   </w:num>
   <w:num w:numId="7">
     <w:abstractNumId w:val="0"/>
+  </w:num>
+  <w:num w:numId="8">
+    <w:abstractNumId w:val="3"/>
+  </w:num>
+  <w:num w:numId="9">
+    <w:abstractNumId w:val="1"/>
   </w:num>
 </w:numbering>
 </file>
@@ -3512,7 +3296,7 @@
     <w:lsdException w:name="header" w:semiHidden="1" w:unhideWhenUsed="1"/>
     <w:lsdException w:name="footer" w:semiHidden="1" w:uiPriority="99" w:unhideWhenUsed="1"/>
     <w:lsdException w:name="index heading" w:semiHidden="1" w:unhideWhenUsed="1"/>
-    <w:lsdException w:name="caption" w:semiHidden="1" w:uiPriority="35" w:unhideWhenUsed="1"/>
+    <w:lsdException w:name="caption" w:semiHidden="1" w:uiPriority="35" w:unhideWhenUsed="1" w:qFormat="1"/>
     <w:lsdException w:name="table of figures" w:semiHidden="1" w:unhideWhenUsed="1"/>
     <w:lsdException w:name="envelope address" w:semiHidden="1" w:unhideWhenUsed="1"/>
     <w:lsdException w:name="envelope return" w:semiHidden="1" w:unhideWhenUsed="1"/>
@@ -4557,6 +4341,7 @@
     <w:next w:val="Normal"/>
     <w:uiPriority w:val="35"/>
     <w:unhideWhenUsed/>
+    <w:qFormat/>
     <w:rsid w:val="00D45691"/>
     <w:rPr>
       <w:b/>
@@ -5183,7 +4968,7 @@
 </file>
 
 <file path=customXml/itemProps1.xml><?xml version="1.0" encoding="utf-8"?>
-<ds:datastoreItem xmlns:ds="http://schemas.openxmlformats.org/officeDocument/2006/customXml" ds:itemID="{C12769ED-1CF6-4AD1-B723-A6DBA73491C6}">
+<ds:datastoreItem xmlns:ds="http://schemas.openxmlformats.org/officeDocument/2006/customXml" ds:itemID="{544611B3-A281-4DB2-984D-EBCFF2B090B5}">
   <ds:schemaRefs>
     <ds:schemaRef ds:uri="http://schemas.openxmlformats.org/officeDocument/2006/bibliography"/>
   </ds:schemaRefs>

--- a/ISS_Report template.docx
+++ b/ISS_Report template.docx
@@ -7,16 +7,7 @@
         <w:pStyle w:val="Ttulo"/>
       </w:pPr>
       <w:r>
-        <w:t>&lt;</w:t>
-      </w:r>
-      <w:r>
-        <w:t xml:space="preserve">Title of </w:t>
-      </w:r>
-      <w:r>
-        <w:t>the report</w:t>
-      </w:r>
-      <w:r>
-        <w:t>&gt;</w:t>
+        <w:t>ISS Erasmus Report</w:t>
       </w:r>
     </w:p>
     <w:p>
@@ -62,7 +53,10 @@
         <w:br/>
       </w:r>
       <w:r>
-        <w:t>January, 29</w:t>
+        <w:t>January</w:t>
+      </w:r>
+      <w:r>
+        <w:t xml:space="preserve"> 29</w:t>
       </w:r>
       <w:r>
         <w:rPr>
@@ -409,7 +403,13 @@
         <w:rPr>
           <w:lang w:val="hr-HR"/>
         </w:rPr>
-        <w:t>Unity was the best approach to this problem because it consist's of a set of scenes that can be loaded one after another until the end of the game execution.</w:t>
+        <w:t>Unity was the best approach to this problem because it consist's of a set of scenes that can be loaded one after another until the end of the game execution</w:t>
+      </w:r>
+      <w:r>
+        <w:rPr>
+          <w:lang w:val="hr-HR"/>
+        </w:rPr>
+        <w:t>. This setting suited our need of having two diametrically oposed enviroments (one calmed, the other one stressing and demanding) by implementing each of them into a diferent scene.</w:t>
       </w:r>
     </w:p>
     <w:p>
@@ -946,18 +946,23 @@
       </w:pPr>
     </w:p>
     <w:p>
-      <w:pPr>
-        <w:jc w:val="center"/>
-      </w:pPr>
       <w:r>
         <w:rPr>
           <w:noProof/>
           <w:lang w:bidi="ar-SA"/>
         </w:rPr>
         <w:drawing>
-          <wp:inline distT="0" distB="0" distL="0" distR="0">
-            <wp:extent cx="1552575" cy="1501140"/>
-            <wp:effectExtent l="0" t="0" r="0" b="0"/>
+          <wp:anchor distT="0" distB="0" distL="114300" distR="114300" simplePos="0" relativeHeight="251656704" behindDoc="0" locked="0" layoutInCell="1" allowOverlap="1">
+            <wp:simplePos x="3017520" y="4480560"/>
+            <wp:positionH relativeFrom="column">
+              <wp:posOffset>3009265</wp:posOffset>
+            </wp:positionH>
+            <wp:positionV relativeFrom="paragraph">
+              <wp:align>top</wp:align>
+            </wp:positionV>
+            <wp:extent cx="1685925" cy="1501140"/>
+            <wp:effectExtent l="76200" t="76200" r="123825" b="118110"/>
+            <wp:wrapSquare wrapText="bothSides"/>
             <wp:docPr id="6" name="Imagen 6"/>
             <wp:cNvGraphicFramePr>
               <a:graphicFrameLocks xmlns:a="http://schemas.openxmlformats.org/drawingml/2006/main" noChangeAspect="1"/>
@@ -987,21 +992,37 @@
                   <pic:spPr bwMode="auto">
                     <a:xfrm>
                       <a:off x="0" y="0"/>
-                      <a:ext cx="1552575" cy="1501140"/>
+                      <a:ext cx="1695228" cy="1509091"/>
                     </a:xfrm>
                     <a:prstGeom prst="rect">
                       <a:avLst/>
                     </a:prstGeom>
-                    <a:noFill/>
-                    <a:ln>
-                      <a:noFill/>
+                    <a:ln w="38100" cap="sq">
+                      <a:solidFill>
+                        <a:srgbClr val="000000"/>
+                      </a:solidFill>
+                      <a:prstDash val="solid"/>
+                      <a:miter lim="800000"/>
                     </a:ln>
+                    <a:effectLst>
+                      <a:outerShdw blurRad="50800" dist="38100" dir="2700000" algn="tl" rotWithShape="0">
+                        <a:srgbClr val="000000">
+                          <a:alpha val="43000"/>
+                        </a:srgbClr>
+                      </a:outerShdw>
+                    </a:effectLst>
                   </pic:spPr>
                 </pic:pic>
               </a:graphicData>
             </a:graphic>
-          </wp:inline>
+            <wp14:sizeRelH relativeFrom="margin">
+              <wp14:pctWidth>0</wp14:pctWidth>
+            </wp14:sizeRelH>
+          </wp:anchor>
         </w:drawing>
+      </w:r>
+      <w:r>
+        <w:br w:type="textWrapping" w:clear="all"/>
       </w:r>
     </w:p>
     <w:p>
@@ -1056,7 +1077,13 @@
         <w:t xml:space="preserve">“SetupFile.txt”. </w:t>
       </w:r>
       <w:r>
-        <w:t xml:space="preserve">The organization of this file is as depicted in figure 3. First, a integer N which value is the number of lines after its line. Then we have the actual setup. N setup lines can be written. In setup lines </w:t>
+        <w:t>The organization of this file is as depicted in figure 3. First, a</w:t>
+      </w:r>
+      <w:r>
+        <w:t xml:space="preserve">n </w:t>
+      </w:r>
+      <w:r>
+        <w:t xml:space="preserve">integer N which value is the number of lines after its line. Then we have the actual setup. N setup lines can be written. In setup lines </w:t>
       </w:r>
       <w:r>
         <w:t>first,</w:t>
@@ -1094,62 +1121,107 @@
     <w:p>
       <w:pPr>
         <w:jc w:val="center"/>
-      </w:pPr>
-      <w:r>
         <w:rPr>
           <w:noProof/>
           <w:lang w:bidi="ar-SA"/>
         </w:rPr>
+      </w:pPr>
+    </w:p>
+    <w:p>
+      <w:pPr>
+        <w:jc w:val="center"/>
+      </w:pPr>
+    </w:p>
+    <w:p>
+      <w:pPr>
+        <w:jc w:val="center"/>
+      </w:pPr>
+    </w:p>
+    <w:p>
+      <w:pPr>
+        <w:jc w:val="center"/>
+      </w:pPr>
+      <w:r>
+        <w:rPr>
+          <w:noProof/>
+        </w:rPr>
         <w:lastRenderedPageBreak/>
         <w:drawing>
-          <wp:inline distT="0" distB="0" distL="0" distR="0">
-            <wp:extent cx="4718685" cy="2113280"/>
-            <wp:effectExtent l="0" t="0" r="0" b="0"/>
-            <wp:docPr id="3" name="Imagen 3"/>
-            <wp:cNvGraphicFramePr>
-              <a:graphicFrameLocks xmlns:a="http://schemas.openxmlformats.org/drawingml/2006/main" noChangeAspect="1"/>
-            </wp:cNvGraphicFramePr>
+          <wp:anchor distT="0" distB="0" distL="114300" distR="114300" simplePos="0" relativeHeight="251658752" behindDoc="1" locked="0" layoutInCell="1" allowOverlap="1">
+            <wp:simplePos x="0" y="0"/>
+            <wp:positionH relativeFrom="column">
+              <wp:posOffset>116840</wp:posOffset>
+            </wp:positionH>
+            <wp:positionV relativeFrom="paragraph">
+              <wp:posOffset>-177800</wp:posOffset>
+            </wp:positionV>
+            <wp:extent cx="6121400" cy="4401185"/>
+            <wp:effectExtent l="19050" t="0" r="0" b="0"/>
+            <wp:wrapTight wrapText="bothSides">
+              <wp:wrapPolygon edited="0">
+                <wp:start x="-67" y="7105"/>
+                <wp:lineTo x="-67" y="14491"/>
+                <wp:lineTo x="21578" y="14491"/>
+                <wp:lineTo x="21578" y="7105"/>
+                <wp:lineTo x="-67" y="7105"/>
+              </wp:wrapPolygon>
+            </wp:wrapTight>
+            <wp:docPr id="2" name="Diagrama 2"/>
+            <wp:cNvGraphicFramePr/>
             <a:graphic xmlns:a="http://schemas.openxmlformats.org/drawingml/2006/main">
-              <a:graphicData uri="http://schemas.openxmlformats.org/drawingml/2006/picture">
-                <pic:pic xmlns:pic="http://schemas.openxmlformats.org/drawingml/2006/picture">
-                  <pic:nvPicPr>
-                    <pic:cNvPr id="0" name="Picture 7"/>
-                    <pic:cNvPicPr>
-                      <a:picLocks noChangeAspect="1" noChangeArrowheads="1"/>
-                    </pic:cNvPicPr>
-                  </pic:nvPicPr>
-                  <pic:blipFill>
-                    <a:blip r:embed="rId11">
-                      <a:extLst>
-                        <a:ext uri="{28A0092B-C50C-407E-A947-70E740481C1C}">
-                          <a14:useLocalDpi xmlns:a14="http://schemas.microsoft.com/office/drawing/2010/main" val="0"/>
-                        </a:ext>
-                      </a:extLst>
-                    </a:blip>
-                    <a:srcRect/>
-                    <a:stretch>
-                      <a:fillRect/>
-                    </a:stretch>
-                  </pic:blipFill>
-                  <pic:spPr bwMode="auto">
-                    <a:xfrm>
-                      <a:off x="0" y="0"/>
-                      <a:ext cx="4718685" cy="2113280"/>
-                    </a:xfrm>
-                    <a:prstGeom prst="rect">
-                      <a:avLst/>
-                    </a:prstGeom>
-                    <a:noFill/>
-                    <a:ln>
-                      <a:noFill/>
-                    </a:ln>
-                  </pic:spPr>
-                </pic:pic>
+              <a:graphicData uri="http://schemas.openxmlformats.org/drawingml/2006/diagram">
+                <dgm:relIds xmlns:dgm="http://schemas.openxmlformats.org/drawingml/2006/diagram" xmlns:r="http://schemas.openxmlformats.org/officeDocument/2006/relationships" r:dm="rId11" r:lo="rId12" r:qs="rId13" r:cs="rId14"/>
               </a:graphicData>
             </a:graphic>
-          </wp:inline>
+            <wp14:sizeRelH relativeFrom="margin">
+              <wp14:pctWidth>0</wp14:pctWidth>
+            </wp14:sizeRelH>
+            <wp14:sizeRelV relativeFrom="margin">
+              <wp14:pctHeight>0</wp14:pctHeight>
+            </wp14:sizeRelV>
+          </wp:anchor>
         </w:drawing>
       </w:r>
+    </w:p>
+    <w:p>
+      <w:pPr>
+        <w:jc w:val="center"/>
+      </w:pPr>
+    </w:p>
+    <w:p>
+      <w:pPr>
+        <w:jc w:val="center"/>
+      </w:pPr>
+    </w:p>
+    <w:p>
+      <w:pPr>
+        <w:jc w:val="center"/>
+      </w:pPr>
+    </w:p>
+    <w:p>
+      <w:pPr>
+        <w:jc w:val="center"/>
+      </w:pPr>
+    </w:p>
+    <w:p>
+      <w:pPr>
+        <w:jc w:val="center"/>
+      </w:pPr>
+    </w:p>
+    <w:p>
+      <w:pPr>
+        <w:jc w:val="center"/>
+      </w:pPr>
+    </w:p>
+    <w:p>
+      <w:pPr>
+        <w:jc w:val="center"/>
+      </w:pPr>
+    </w:p>
+    <w:p>
+      <w:pPr>
+        <w:jc w:val="center"/>
+      </w:pPr>
     </w:p>
     <w:p>
       <w:pPr>
@@ -1159,16 +1231,11 @@
       <w:r>
         <w:t xml:space="preserve">Figure </w:t>
       </w:r>
-      <w:fldSimple w:instr=" SEQ Slika \* ARABIC ">
-        <w:r>
-          <w:rPr>
-            <w:noProof/>
-          </w:rPr>
-          <w:t>1</w:t>
-        </w:r>
-      </w:fldSimple>
-      <w:r>
-        <w:t xml:space="preserve">. Example of a figure. Both grayscale and color figures are appropriate, but color figures should be printed in color when handing in the report. If figure is taken from some source, please indicate this by putting the source in the References section and by stating its reference number in the figure caption, e.g. [1]. </w:t>
+      <w:r>
+        <w:t>4. Object Organization in each scene of the project</w:t>
+      </w:r>
+      <w:r>
+        <w:t xml:space="preserve"> </w:t>
       </w:r>
     </w:p>
     <w:p>
@@ -1184,7 +1251,15 @@
         </w:rPr>
       </w:pPr>
       <w:r>
-        <w:t>This project consists of 5 scenes:</w:t>
+        <w:t xml:space="preserve">This project consists of </w:t>
+      </w:r>
+      <w:r>
+        <w:t xml:space="preserve"> a set of </w:t>
+      </w:r>
+      <w:bookmarkStart w:id="1" w:name="_GoBack"/>
+      <w:bookmarkEnd w:id="1"/>
+      <w:r>
+        <w:t>5 scenes:</w:t>
       </w:r>
     </w:p>
     <w:p>
@@ -1203,7 +1278,31 @@
         <w:rPr>
           <w:rStyle w:val="hps"/>
         </w:rPr>
-        <w:t>Simple Scene in which we start with a black screen and white text in it telling the user to press spacebar to start the test. This Scene Jumps to “FileReaderScene”. This scene contains 1 class: StartManager, that implements the input reading.</w:t>
+        <w:t xml:space="preserve">Simple Scene in which we start with a black screen and white text in it telling the user to press spacebar to start the test. This Scene Jumps to “FileReaderScene”. This scene contains 1 </w:t>
+      </w:r>
+      <w:r>
+        <w:rPr>
+          <w:rStyle w:val="hps"/>
+        </w:rPr>
+        <w:t>script</w:t>
+      </w:r>
+      <w:r>
+        <w:rPr>
+          <w:rStyle w:val="hps"/>
+        </w:rPr>
+        <w:t>: StartManager, that implements the input reading</w:t>
+      </w:r>
+      <w:r>
+        <w:rPr>
+          <w:rStyle w:val="hps"/>
+        </w:rPr>
+        <w:t xml:space="preserve"> and progressing to the next scene</w:t>
+      </w:r>
+      <w:r>
+        <w:rPr>
+          <w:rStyle w:val="hps"/>
+        </w:rPr>
+        <w:t>.</w:t>
       </w:r>
     </w:p>
     <w:p>
@@ -1228,7 +1327,19 @@
         <w:rPr>
           <w:rStyle w:val="hps"/>
         </w:rPr>
-        <w:t xml:space="preserve"> transitory yet important scene</w:t>
+        <w:t xml:space="preserve"> transitory</w:t>
+      </w:r>
+      <w:r>
+        <w:rPr>
+          <w:rStyle w:val="hps"/>
+        </w:rPr>
+        <w:t>,</w:t>
+      </w:r>
+      <w:r>
+        <w:rPr>
+          <w:rStyle w:val="hps"/>
+        </w:rPr>
+        <w:t xml:space="preserve"> yet important scene</w:t>
       </w:r>
       <w:r>
         <w:t>.</w:t>
@@ -1247,7 +1358,13 @@
         <w:jc w:val="both"/>
       </w:pPr>
       <w:r>
-        <w:t xml:space="preserve">FileReader: Attached to FileReader GameObject it reads the file mentioned in section 3.2. It loads a bi-dimensional array. First row’s values are either 0s or 1s, 0 for rest and 1 for task, the second row is filled with the time value of the </w:t>
+        <w:rPr>
+          <w:b/>
+        </w:rPr>
+        <w:t>FileReader</w:t>
+      </w:r>
+      <w:r>
+        <w:t xml:space="preserve">: Attached to FileReader GameObject it reads the file mentioned in section 3.2. It loads a bi-dimensional array. First row’s values are either 0s or 1s, 0 for rest and 1 for task, the second row is filled with the time value of the </w:t>
       </w:r>
       <w:r>
         <w:rPr>
@@ -1269,7 +1386,13 @@
         <w:jc w:val="both"/>
       </w:pPr>
       <w:r>
-        <w:t>SceneLoader: Created at the start of the scene, it is not destroyed after the scene changes, it is only destroyed when the execution of the Unity program is finished.</w:t>
+        <w:rPr>
+          <w:b/>
+        </w:rPr>
+        <w:t>SceneLoader</w:t>
+      </w:r>
+      <w:r>
+        <w:t>: Created at the start of the scene, it is not destroyed after the scene changes, it is only destroyed when the execution of the Unity program is finished.</w:t>
       </w:r>
       <w:r>
         <w:t xml:space="preserve"> It stores the task/rest time array. This script is also responsible for scene switching according to the values stored.</w:t>
@@ -1297,13 +1420,17 @@
         <w:jc w:val="both"/>
       </w:pPr>
       <w:r>
-        <w:t xml:space="preserve">TCPServer: The Object containing this script is also created at the beginning of the scene, and it is not destroyed after the scene concludes. After </w:t>
+        <w:rPr>
+          <w:b/>
+        </w:rPr>
+        <w:t>TCPServer</w:t>
+      </w:r>
+      <w:r>
+        <w:t xml:space="preserve">: The Object containing this script is also created at the beginning of the scene, and it is not destroyed after the scene concludes. After </w:t>
       </w:r>
       <w:r>
         <w:t>its</w:t>
       </w:r>
-      <w:bookmarkStart w:id="1" w:name="_GoBack"/>
-      <w:bookmarkEnd w:id="1"/>
       <w:r>
         <w:t xml:space="preserve"> creation, it sets up all the parameters for creating a server and then starts a parallel thread to run that server. (That way, Unity thread will not be stopped when the server is waiting for connection or to send information). The object is killed when execution ends and so is the thread, by a control variable stored in the main unity thread.</w:t>
       </w:r>
@@ -1313,7 +1440,7 @@
         <w:pStyle w:val="Ttulo2"/>
       </w:pPr>
       <w:r>
-        <w:t>&lt;Subsection 2.1&gt;</w:t>
+        <w:t>Relax Scene</w:t>
       </w:r>
     </w:p>
     <w:p>
@@ -1324,285 +1451,315 @@
         <w:rPr>
           <w:rStyle w:val="hps"/>
         </w:rPr>
-        <w:t>This</w:t>
+        <w:t xml:space="preserve">In this scene the user will be able to </w:t>
+      </w:r>
+      <w:r>
+        <w:rPr>
+          <w:rStyle w:val="hps"/>
+        </w:rPr>
+        <w:t xml:space="preserve">walk and look around through a calmed environment consisting of a plane. </w:t>
+      </w:r>
+      <w:r>
+        <w:rPr>
+          <w:rStyle w:val="hps"/>
+        </w:rPr>
+        <w:t>W, A, S, D are the keys to move. If the user wanted to look around they should press the left button of the mouse then move the mouse to look around.</w:t>
+      </w:r>
+    </w:p>
+    <w:p>
+      <w:pPr>
+        <w:pStyle w:val="Ttulo2"/>
+      </w:pPr>
+      <w:r>
+        <w:t>Task Scene</w:t>
+      </w:r>
+    </w:p>
+    <w:p>
+      <w:pPr>
+        <w:jc w:val="both"/>
+        <w:rPr>
+          <w:rStyle w:val="hps"/>
+        </w:rPr>
+      </w:pPr>
+      <w:r>
+        <w:rPr>
+          <w:rStyle w:val="hps"/>
+        </w:rPr>
+        <w:t xml:space="preserve">This scene consists of two parts. First, a set of some pink squares will appear for a time </w:t>
+      </w:r>
+      <w:r>
+        <w:rPr>
+          <w:rStyle w:val="hps"/>
+          <w:i/>
+        </w:rPr>
+        <w:t>IT</w:t>
+      </w:r>
+      <w:r>
+        <w:rPr>
+          <w:rStyle w:val="hps"/>
+        </w:rPr>
+        <w:t xml:space="preserve"> and the user will have to remember their positions. Then, those squares will disappear, and the user will have to click on the positions of </w:t>
+      </w:r>
+      <w:r>
+        <w:rPr>
+          <w:rStyle w:val="hps"/>
+        </w:rPr>
+        <w:lastRenderedPageBreak/>
+        <w:t xml:space="preserve">those squares that they remember. Let it be noted that the program will only take into account the first </w:t>
+      </w:r>
+      <w:r>
+        <w:rPr>
+          <w:rStyle w:val="hps"/>
+          <w:i/>
+        </w:rPr>
+        <w:t>N</w:t>
+      </w:r>
+      <w:r>
+        <w:rPr>
+          <w:rStyle w:val="hps"/>
+        </w:rPr>
+        <w:t xml:space="preserve"> clicks, being </w:t>
+      </w:r>
+      <w:r>
+        <w:rPr>
+          <w:rStyle w:val="hps"/>
+          <w:i/>
+        </w:rPr>
+        <w:t>N</w:t>
+      </w:r>
+      <w:r>
+        <w:rPr>
+          <w:rStyle w:val="hps"/>
+        </w:rPr>
+        <w:t xml:space="preserve"> the number of squares in the scene.</w:t>
+      </w:r>
+    </w:p>
+    <w:p>
+      <w:pPr>
+        <w:jc w:val="both"/>
+      </w:pPr>
+      <w:r>
+        <w:t>Each time the user clicks two things can happen:</w:t>
+      </w:r>
+    </w:p>
+    <w:p>
+      <w:pPr>
+        <w:pStyle w:val="Prrafodelista"/>
+        <w:numPr>
+          <w:ilvl w:val="0"/>
+          <w:numId w:val="8"/>
+        </w:numPr>
+        <w:jc w:val="both"/>
+      </w:pPr>
+      <w:r>
+        <w:t>They can click inside a pink rectangle, which will</w:t>
+      </w:r>
+      <w:r>
+        <w:t xml:space="preserve"> introduce a message in the server buffer with a “Clicked” and the coordinates of the correct click.</w:t>
+      </w:r>
+    </w:p>
+    <w:p>
+      <w:pPr>
+        <w:pStyle w:val="Prrafodelista"/>
+        <w:ind w:left="1080"/>
+        <w:jc w:val="both"/>
+      </w:pPr>
+    </w:p>
+    <w:p>
+      <w:pPr>
+        <w:pStyle w:val="Prrafodelista"/>
+        <w:numPr>
+          <w:ilvl w:val="0"/>
+          <w:numId w:val="8"/>
+        </w:numPr>
+        <w:jc w:val="both"/>
+      </w:pPr>
+      <w:r>
+        <w:t xml:space="preserve">They can click outside. In this case, the program will compute the shortest distance to a square and introduce a message in the server </w:t>
+      </w:r>
+      <w:r>
+        <w:t>buffer containing “fail”, where in the world the click was failed and the smallest heuristic distance to a square.</w:t>
+      </w:r>
+    </w:p>
+    <w:p>
+      <w:r>
+        <w:t xml:space="preserve">Squares are dispersed in the screen using a pseudo-random algorithm. The algorithm in charge of placing each square is of upmost importance, as in this project </w:t>
+      </w:r>
+      <w:r>
+        <w:t>two</w:t>
+      </w:r>
+      <w:r>
+        <w:t xml:space="preserve"> conditions had to be reached for the square generation:</w:t>
+      </w:r>
+    </w:p>
+    <w:p>
+      <w:pPr>
+        <w:pStyle w:val="Prrafodelista"/>
+        <w:numPr>
+          <w:ilvl w:val="0"/>
+          <w:numId w:val="8"/>
+        </w:numPr>
+      </w:pPr>
+      <w:r>
+        <w:t>First, no square could overlap other square. For this would could either confuse the user, leading them to think there is more than one shape or it could make the task easier for them, as clicking two times in the same spot would mean clicking correctly in a square two times without any visual memory effort.</w:t>
+      </w:r>
+    </w:p>
+    <w:p>
+      <w:pPr>
+        <w:pStyle w:val="Prrafodelista"/>
+        <w:numPr>
+          <w:ilvl w:val="0"/>
+          <w:numId w:val="8"/>
+        </w:numPr>
+      </w:pPr>
+      <w:r>
+        <w:t>Second, no square should be critically close to other one, as it would, as well, make things easier for the user taking the test. Note that this concerns only squares being extremely close. That is, less than 10px of difference.</w:t>
+      </w:r>
+    </w:p>
+    <w:p>
+      <w:r>
+        <w:t xml:space="preserve">The difficult part of this task was to place every square checking if it was overlapping with some other square already in place. </w:t>
+      </w:r>
+    </w:p>
+    <w:p>
+      <w:r>
+        <w:t>Firstly, it was thought to approach this challenge with a 2Dimensional tree structure, having all the squares of the scene ordered by x-y position. This way, the cost of checking the overlap would be low. However, this solution could not be put into function due to the complexity of the implementation.</w:t>
+      </w:r>
+    </w:p>
+    <w:p>
+      <w:r>
+        <w:t>As a second approach, a exponential algorithm was thought of. In it, the program would, each time placing a square, check overlapping with any other square in the scene. This solution was discarded because of its cost.</w:t>
+      </w:r>
+    </w:p>
+    <w:p>
+      <w:r>
+        <w:t>The algorithm that was finally implemented does not need of boundaries checking. The basis of this algorithm is dividing the X axis of the screen into 3N intervals (being N the number of squares in the scene). Then, randomizing the X position of each square inside that interval and randomizing it’s Y position inside the screen.</w:t>
+      </w:r>
+    </w:p>
+    <w:p>
+      <w:r>
+        <w:t xml:space="preserve">With this implementation, no boundaries checking is needed, as there is no possibility that two squares overlap their X positions, due to the interval separation. But it provides some randomness, as the </w:t>
+      </w:r>
+      <w:r>
+        <w:t>X of each square</w:t>
       </w:r>
       <w:r>
         <w:t xml:space="preserve"> </w:t>
       </w:r>
       <w:r>
+        <w:t>can</w:t>
+      </w:r>
+      <w:r>
+        <w:t xml:space="preserve"> vary inside </w:t>
+      </w:r>
+      <w:r>
+        <w:t xml:space="preserve">it’s </w:t>
+      </w:r>
+      <w:r>
+        <w:t>interval, and the</w:t>
+      </w:r>
+      <w:r>
+        <w:t xml:space="preserve"> Y randomizes along the screen.</w:t>
+      </w:r>
+    </w:p>
+    <w:p>
+      <w:pPr>
+        <w:jc w:val="both"/>
+      </w:pPr>
+    </w:p>
+    <w:p>
+      <w:pPr>
+        <w:pStyle w:val="Ttulo2"/>
+      </w:pPr>
+      <w:r>
+        <w:t>GameOver Scene</w:t>
+      </w:r>
+    </w:p>
+    <w:p>
+      <w:r>
+        <w:t>In this scene one object exists, GameOverManager. It is responsible for the closing of the whole application.</w:t>
+      </w:r>
+    </w:p>
+    <w:p>
+      <w:pPr>
+        <w:jc w:val="both"/>
         <w:rPr>
           <w:rStyle w:val="hps"/>
         </w:rPr>
-        <w:t>is a specific</w:t>
-      </w:r>
-      <w:r>
+      </w:pPr>
+      <w:r>
+        <w:rPr>
+          <w:rStyle w:val="hps"/>
+        </w:rPr>
+        <w:t xml:space="preserve">When the game reaches gameOverScene, a message is sent to the TCP server to close itself and its thread and the application is closed, calling each objects </w:t>
+      </w:r>
+      <w:r>
+        <w:rPr>
+          <w:rStyle w:val="hps"/>
+          <w:i/>
+        </w:rPr>
+        <w:t>OnDestroy()</w:t>
+      </w:r>
+      <w:r>
+        <w:rPr>
+          <w:rStyle w:val="hps"/>
+          <w:i/>
+        </w:rPr>
         <w:t xml:space="preserve"> </w:t>
       </w:r>
       <w:r>
         <w:rPr>
           <w:rStyle w:val="hps"/>
         </w:rPr>
-        <w:t>section which</w:t>
+        <w:t>function.</w:t>
+      </w:r>
+    </w:p>
+    <w:p>
+      <w:pPr>
+        <w:jc w:val="both"/>
+      </w:pPr>
+    </w:p>
+    <w:p>
+      <w:pPr>
+        <w:jc w:val="both"/>
+      </w:pPr>
+    </w:p>
+    <w:p>
+      <w:pPr>
+        <w:jc w:val="both"/>
+      </w:pPr>
+    </w:p>
+    <w:p>
+      <w:pPr>
+        <w:pStyle w:val="Ttulo1"/>
+      </w:pPr>
+      <w:r>
+        <w:t>Conclusion</w:t>
+      </w:r>
+    </w:p>
+    <w:p>
+      <w:pPr>
+        <w:jc w:val="both"/>
+      </w:pPr>
+      <w:r>
+        <w:t>Provide conclusions of your work and suggestions of avenues for future work</w:t>
+      </w:r>
+      <w:r>
+        <w:t>, regardless of whether the report is mostly related to literature review or practical work</w:t>
+      </w:r>
+      <w:r>
+        <w:t>.</w:t>
       </w:r>
       <w:r>
         <w:t xml:space="preserve"> </w:t>
       </w:r>
-      <w:r>
-        <w:rPr>
-          <w:rStyle w:val="hps"/>
-        </w:rPr>
-        <w:t>depends on the</w:t>
-      </w:r>
-      <w:r>
-        <w:t xml:space="preserve"> </w:t>
-      </w:r>
-      <w:r>
-        <w:rPr>
-          <w:rStyle w:val="hps"/>
-        </w:rPr>
-        <w:t>topic that is being</w:t>
-      </w:r>
-      <w:r>
-        <w:t xml:space="preserve"> </w:t>
-      </w:r>
-      <w:r>
-        <w:rPr>
-          <w:rStyle w:val="hps"/>
-        </w:rPr>
-        <w:t>discussed in the report.</w:t>
-      </w:r>
-      <w:r>
-        <w:t xml:space="preserve"> </w:t>
-      </w:r>
-      <w:r>
-        <w:rPr>
-          <w:rStyle w:val="hps"/>
-        </w:rPr>
-        <w:t>Therefore,</w:t>
-      </w:r>
-      <w:r>
-        <w:t xml:space="preserve"> </w:t>
-      </w:r>
-      <w:r>
-        <w:rPr>
-          <w:rStyle w:val="hps"/>
-        </w:rPr>
-        <w:t>it should be given</w:t>
-      </w:r>
-      <w:r>
-        <w:t xml:space="preserve"> </w:t>
-      </w:r>
-      <w:r>
-        <w:rPr>
-          <w:rStyle w:val="hps"/>
-        </w:rPr>
-        <w:t>an appropriate title and</w:t>
-      </w:r>
-      <w:r>
-        <w:t xml:space="preserve"> </w:t>
-      </w:r>
-      <w:r>
-        <w:rPr>
-          <w:rStyle w:val="hps"/>
-        </w:rPr>
-        <w:t>its body</w:t>
-      </w:r>
-      <w:r>
-        <w:t xml:space="preserve"> </w:t>
-      </w:r>
-      <w:r>
-        <w:rPr>
-          <w:rStyle w:val="hps"/>
-        </w:rPr>
-        <w:t>should contain</w:t>
-      </w:r>
-      <w:r>
-        <w:t xml:space="preserve"> </w:t>
-      </w:r>
-      <w:r>
-        <w:rPr>
-          <w:rStyle w:val="hps"/>
-        </w:rPr>
-        <w:t>appropriate text</w:t>
-      </w:r>
-      <w:r>
-        <w:t xml:space="preserve"> </w:t>
-      </w:r>
-      <w:r>
-        <w:rPr>
-          <w:rStyle w:val="hps"/>
-        </w:rPr>
-        <w:t>and images.</w:t>
-      </w:r>
-      <w:r>
-        <w:t xml:space="preserve"> Of course, whether the report will have subsections or not is the author’s decision.</w:t>
-      </w:r>
-    </w:p>
-    <w:p>
-      <w:pPr>
-        <w:pStyle w:val="Ttulo2"/>
-      </w:pPr>
-      <w:r>
-        <w:t>&lt;Subsection 2.1&gt;</w:t>
-      </w:r>
-    </w:p>
-    <w:p>
-      <w:pPr>
-        <w:jc w:val="both"/>
-      </w:pPr>
-      <w:r>
-        <w:rPr>
-          <w:rStyle w:val="hps"/>
-        </w:rPr>
-        <w:t>This</w:t>
-      </w:r>
-      <w:r>
-        <w:t xml:space="preserve"> </w:t>
-      </w:r>
-      <w:r>
-        <w:rPr>
-          <w:rStyle w:val="hps"/>
-        </w:rPr>
-        <w:t>is a specific</w:t>
-      </w:r>
-      <w:r>
-        <w:t xml:space="preserve"> </w:t>
-      </w:r>
-      <w:r>
-        <w:rPr>
-          <w:rStyle w:val="hps"/>
-        </w:rPr>
-        <w:t>section which</w:t>
-      </w:r>
-      <w:r>
-        <w:t xml:space="preserve"> </w:t>
-      </w:r>
-      <w:r>
-        <w:rPr>
-          <w:rStyle w:val="hps"/>
-        </w:rPr>
-        <w:t>depends on the</w:t>
-      </w:r>
-      <w:r>
-        <w:t xml:space="preserve"> </w:t>
-      </w:r>
-      <w:r>
-        <w:rPr>
-          <w:rStyle w:val="hps"/>
-        </w:rPr>
-        <w:t>topic that is being</w:t>
-      </w:r>
-      <w:r>
-        <w:t xml:space="preserve"> </w:t>
-      </w:r>
-      <w:r>
-        <w:rPr>
-          <w:rStyle w:val="hps"/>
-        </w:rPr>
-        <w:t>discussed in the report.</w:t>
-      </w:r>
-      <w:r>
-        <w:t xml:space="preserve"> </w:t>
-      </w:r>
-      <w:r>
-        <w:rPr>
-          <w:rStyle w:val="hps"/>
-        </w:rPr>
-        <w:t>Therefore,</w:t>
-      </w:r>
-      <w:r>
-        <w:t xml:space="preserve"> </w:t>
-      </w:r>
-      <w:r>
-        <w:rPr>
-          <w:rStyle w:val="hps"/>
-        </w:rPr>
-        <w:t>it should be given</w:t>
-      </w:r>
-      <w:r>
-        <w:t xml:space="preserve"> </w:t>
-      </w:r>
-      <w:r>
-        <w:rPr>
-          <w:rStyle w:val="hps"/>
-        </w:rPr>
-        <w:t>an appropriate title and</w:t>
-      </w:r>
-      <w:r>
-        <w:t xml:space="preserve"> </w:t>
-      </w:r>
-      <w:r>
-        <w:rPr>
-          <w:rStyle w:val="hps"/>
-        </w:rPr>
-        <w:t>its body</w:t>
-      </w:r>
-      <w:r>
-        <w:t xml:space="preserve"> </w:t>
-      </w:r>
-      <w:r>
-        <w:rPr>
-          <w:rStyle w:val="hps"/>
-        </w:rPr>
-        <w:t>should contain</w:t>
-      </w:r>
-      <w:r>
-        <w:t xml:space="preserve"> </w:t>
-      </w:r>
-      <w:r>
-        <w:rPr>
-          <w:rStyle w:val="hps"/>
-        </w:rPr>
-        <w:t>appropriate text</w:t>
-      </w:r>
-      <w:r>
-        <w:t xml:space="preserve"> </w:t>
-      </w:r>
-      <w:r>
-        <w:rPr>
-          <w:rStyle w:val="hps"/>
-        </w:rPr>
-        <w:t>and images.</w:t>
-      </w:r>
-      <w:r>
-        <w:t xml:space="preserve"> Of course, whether the report will have subsections or not is the author’s decision.</w:t>
-      </w:r>
-    </w:p>
-    <w:p>
-      <w:pPr>
-        <w:jc w:val="both"/>
-      </w:pPr>
     </w:p>
     <w:p>
       <w:pPr>
         <w:pStyle w:val="Ttulo1"/>
       </w:pPr>
       <w:r>
-        <w:t>Conclusion</w:t>
-      </w:r>
-    </w:p>
-    <w:p>
-      <w:pPr>
-        <w:jc w:val="both"/>
-      </w:pPr>
-      <w:r>
-        <w:t>Provide conclusions of your work and suggestions of avenues for future work</w:t>
-      </w:r>
-      <w:r>
-        <w:t>, regardless of whether the report is mostly related to literature review or practical work</w:t>
-      </w:r>
-      <w:r>
-        <w:t>.</w:t>
-      </w:r>
-      <w:r>
-        <w:t xml:space="preserve"> </w:t>
-      </w:r>
-    </w:p>
-    <w:p>
-      <w:pPr>
-        <w:pStyle w:val="Ttulo1"/>
-      </w:pPr>
-      <w:r>
+        <w:lastRenderedPageBreak/>
         <w:t>References</w:t>
       </w:r>
     </w:p>
@@ -1659,7 +1816,7 @@
         </w:rPr>
         <w:tab/>
       </w:r>
-      <w:hyperlink r:id="rId12" w:history="1">
+      <w:hyperlink r:id="rId16" w:history="1">
         <w:r>
           <w:rPr>
             <w:rStyle w:val="Hipervnculo"/>
@@ -1983,319 +2140,6 @@
           <w:szCs w:val="18"/>
         </w:rPr>
         <w:t>, 1985, pp. 585–590.</w:t>
-      </w:r>
-    </w:p>
-    <w:p>
-      <w:pPr>
-        <w:tabs>
-          <w:tab w:val="left" w:pos="426"/>
-        </w:tabs>
-        <w:ind w:left="426" w:hanging="426"/>
-        <w:jc w:val="both"/>
-        <w:rPr>
-          <w:sz w:val="18"/>
-          <w:szCs w:val="18"/>
-        </w:rPr>
-      </w:pPr>
-      <w:r>
-        <w:rPr>
-          <w:sz w:val="18"/>
-          <w:szCs w:val="18"/>
-        </w:rPr>
-        <w:t>[5]</w:t>
-      </w:r>
-      <w:r>
-        <w:rPr>
-          <w:sz w:val="18"/>
-          <w:szCs w:val="18"/>
-        </w:rPr>
-        <w:tab/>
-      </w:r>
-      <w:r>
-        <w:rPr>
-          <w:sz w:val="18"/>
-          <w:szCs w:val="18"/>
-        </w:rPr>
-        <w:t>G. Brandli and M. Dick, “Alternating current fed power</w:t>
-      </w:r>
-      <w:r>
-        <w:rPr>
-          <w:sz w:val="18"/>
-          <w:szCs w:val="18"/>
-        </w:rPr>
-        <w:t xml:space="preserve"> </w:t>
-      </w:r>
-      <w:r>
-        <w:rPr>
-          <w:sz w:val="18"/>
-          <w:szCs w:val="18"/>
-        </w:rPr>
-        <w:t>supply,” U.S. Patent 4 084 217, Nov. 4, 1978.</w:t>
-      </w:r>
-    </w:p>
-    <w:p>
-      <w:pPr>
-        <w:tabs>
-          <w:tab w:val="left" w:pos="426"/>
-        </w:tabs>
-        <w:ind w:left="426" w:hanging="426"/>
-        <w:jc w:val="both"/>
-        <w:rPr>
-          <w:sz w:val="18"/>
-          <w:szCs w:val="18"/>
-        </w:rPr>
-      </w:pPr>
-      <w:r>
-        <w:rPr>
-          <w:sz w:val="18"/>
-          <w:szCs w:val="18"/>
-        </w:rPr>
-        <w:t>[</w:t>
-      </w:r>
-      <w:r>
-        <w:rPr>
-          <w:sz w:val="18"/>
-          <w:szCs w:val="18"/>
-        </w:rPr>
-        <w:t>6</w:t>
-      </w:r>
-      <w:r>
-        <w:rPr>
-          <w:sz w:val="18"/>
-          <w:szCs w:val="18"/>
-        </w:rPr>
-        <w:t>]</w:t>
-      </w:r>
-      <w:r>
-        <w:rPr>
-          <w:sz w:val="18"/>
-          <w:szCs w:val="18"/>
-        </w:rPr>
-        <w:tab/>
-      </w:r>
-      <w:r>
-        <w:rPr>
-          <w:sz w:val="18"/>
-          <w:szCs w:val="18"/>
-        </w:rPr>
-        <w:t>E. E. Reber, R. L. Mitchell, and C. J. Carter, “Oxygen</w:t>
-      </w:r>
-      <w:r>
-        <w:rPr>
-          <w:sz w:val="18"/>
-          <w:szCs w:val="18"/>
-        </w:rPr>
-        <w:t xml:space="preserve"> </w:t>
-      </w:r>
-      <w:r>
-        <w:rPr>
-          <w:sz w:val="18"/>
-          <w:szCs w:val="18"/>
-        </w:rPr>
-        <w:t>absorption in the Earth’s atmosphere,” Aerospace Corp.,</w:t>
-      </w:r>
-      <w:r>
-        <w:rPr>
-          <w:sz w:val="18"/>
-          <w:szCs w:val="18"/>
-        </w:rPr>
-        <w:t xml:space="preserve"> </w:t>
-      </w:r>
-      <w:r>
-        <w:rPr>
-          <w:sz w:val="18"/>
-          <w:szCs w:val="18"/>
-        </w:rPr>
-        <w:t>Los Angeles, CA, Tech. Rep. TR-0200 (4230-46)-3, Nov.</w:t>
-      </w:r>
-      <w:r>
-        <w:rPr>
-          <w:sz w:val="18"/>
-          <w:szCs w:val="18"/>
-        </w:rPr>
-        <w:t xml:space="preserve"> </w:t>
-      </w:r>
-      <w:r>
-        <w:rPr>
-          <w:sz w:val="18"/>
-          <w:szCs w:val="18"/>
-        </w:rPr>
-        <w:t>1968.</w:t>
-      </w:r>
-    </w:p>
-    <w:p>
-      <w:pPr>
-        <w:tabs>
-          <w:tab w:val="left" w:pos="426"/>
-        </w:tabs>
-        <w:ind w:left="426" w:hanging="426"/>
-        <w:jc w:val="both"/>
-        <w:rPr>
-          <w:sz w:val="18"/>
-          <w:szCs w:val="18"/>
-        </w:rPr>
-      </w:pPr>
-      <w:r>
-        <w:rPr>
-          <w:sz w:val="18"/>
-          <w:szCs w:val="18"/>
-        </w:rPr>
-        <w:t>[7]</w:t>
-      </w:r>
-      <w:r>
-        <w:rPr>
-          <w:sz w:val="18"/>
-          <w:szCs w:val="18"/>
-        </w:rPr>
-        <w:tab/>
-        <w:t xml:space="preserve"> J. Jones. (</w:t>
-      </w:r>
-      <w:r>
-        <w:rPr>
-          <w:sz w:val="18"/>
-          <w:szCs w:val="18"/>
-        </w:rPr>
-        <w:t>May 10,</w:t>
-      </w:r>
-      <w:r>
-        <w:rPr>
-          <w:sz w:val="18"/>
-          <w:szCs w:val="18"/>
-        </w:rPr>
-        <w:t xml:space="preserve"> 1991). Networks. (2nd ed.) [Online]. http://www.atm.com. </w:t>
-      </w:r>
-      <w:r>
-        <w:rPr>
-          <w:sz w:val="18"/>
-          <w:szCs w:val="18"/>
-        </w:rPr>
-        <w:t>Accessed</w:t>
-      </w:r>
-      <w:r>
-        <w:rPr>
-          <w:sz w:val="18"/>
-          <w:szCs w:val="18"/>
-        </w:rPr>
-        <w:t xml:space="preserve">: </w:t>
-      </w:r>
-      <w:r>
-        <w:rPr>
-          <w:sz w:val="18"/>
-          <w:szCs w:val="18"/>
-        </w:rPr>
-        <w:t xml:space="preserve">February </w:t>
-      </w:r>
-      <w:r>
-        <w:rPr>
-          <w:sz w:val="18"/>
-          <w:szCs w:val="18"/>
-        </w:rPr>
-        <w:t>14</w:t>
-      </w:r>
-      <w:r>
-        <w:rPr>
-          <w:sz w:val="18"/>
-          <w:szCs w:val="18"/>
-        </w:rPr>
-        <w:t xml:space="preserve">, </w:t>
-      </w:r>
-      <w:r>
-        <w:rPr>
-          <w:sz w:val="18"/>
-          <w:szCs w:val="18"/>
-        </w:rPr>
-        <w:t>1999</w:t>
-      </w:r>
-      <w:r>
-        <w:rPr>
-          <w:sz w:val="18"/>
-          <w:szCs w:val="18"/>
-        </w:rPr>
-        <w:t>.</w:t>
-      </w:r>
-    </w:p>
-    <w:p>
-      <w:pPr>
-        <w:tabs>
-          <w:tab w:val="left" w:pos="426"/>
-        </w:tabs>
-        <w:ind w:left="426" w:hanging="426"/>
-        <w:jc w:val="both"/>
-        <w:rPr>
-          <w:sz w:val="18"/>
-          <w:szCs w:val="18"/>
-        </w:rPr>
-      </w:pPr>
-      <w:r>
-        <w:rPr>
-          <w:sz w:val="18"/>
-          <w:szCs w:val="18"/>
-        </w:rPr>
-        <w:t>[8]</w:t>
-      </w:r>
-      <w:r>
-        <w:rPr>
-          <w:sz w:val="18"/>
-          <w:szCs w:val="18"/>
-        </w:rPr>
-        <w:tab/>
-      </w:r>
-      <w:r>
-        <w:rPr>
-          <w:sz w:val="18"/>
-          <w:szCs w:val="18"/>
-        </w:rPr>
-        <w:t>S. L. Talleen. (</w:t>
-      </w:r>
-      <w:r>
-        <w:rPr>
-          <w:sz w:val="18"/>
-          <w:szCs w:val="18"/>
-        </w:rPr>
-        <w:t xml:space="preserve">June </w:t>
-      </w:r>
-      <w:r>
-        <w:rPr>
-          <w:sz w:val="18"/>
-          <w:szCs w:val="18"/>
-        </w:rPr>
-        <w:t>1996). The Intranet Architecture: Managing information in the new paradigm. Amdahl Corp., CA. [Online]. http://www.amdahl.com/doc/products/bsg/</w:t>
-      </w:r>
-      <w:r>
-        <w:rPr>
-          <w:sz w:val="18"/>
-          <w:szCs w:val="18"/>
-        </w:rPr>
-        <w:br/>
-        <w:t xml:space="preserve">intra/infra/html. </w:t>
-      </w:r>
-      <w:r>
-        <w:rPr>
-          <w:sz w:val="18"/>
-          <w:szCs w:val="18"/>
-        </w:rPr>
-        <w:t>Accessed</w:t>
-      </w:r>
-      <w:r>
-        <w:rPr>
-          <w:sz w:val="18"/>
-          <w:szCs w:val="18"/>
-        </w:rPr>
-        <w:t xml:space="preserve">: </w:t>
-      </w:r>
-      <w:r>
-        <w:rPr>
-          <w:sz w:val="18"/>
-          <w:szCs w:val="18"/>
-        </w:rPr>
-        <w:t xml:space="preserve">June 8, </w:t>
-      </w:r>
-      <w:r>
-        <w:rPr>
-          <w:sz w:val="18"/>
-          <w:szCs w:val="18"/>
-        </w:rPr>
-        <w:t>1998.</w:t>
       </w:r>
     </w:p>
     <w:p>
@@ -4680,6 +4524,3951 @@
 </w:styles>
 </file>
 
+<file path=word/diagrams/colors1.xml><?xml version="1.0" encoding="utf-8"?>
+<dgm:colorsDef xmlns:dgm="http://schemas.openxmlformats.org/drawingml/2006/diagram" xmlns:a="http://schemas.openxmlformats.org/drawingml/2006/main" uniqueId="urn:microsoft.com/office/officeart/2005/8/colors/colorful4">
+  <dgm:title val=""/>
+  <dgm:desc val=""/>
+  <dgm:catLst>
+    <dgm:cat type="colorful" pri="10400"/>
+  </dgm:catLst>
+  <dgm:styleLbl name="node0">
+    <dgm:fillClrLst meth="repeat">
+      <a:schemeClr val="accent3"/>
+    </dgm:fillClrLst>
+    <dgm:linClrLst meth="repeat">
+      <a:schemeClr val="lt1"/>
+    </dgm:linClrLst>
+    <dgm:effectClrLst/>
+    <dgm:txLinClrLst/>
+    <dgm:txFillClrLst/>
+    <dgm:txEffectClrLst/>
+  </dgm:styleLbl>
+  <dgm:styleLbl name="node1">
+    <dgm:fillClrLst>
+      <a:schemeClr val="accent4"/>
+      <a:schemeClr val="accent5"/>
+    </dgm:fillClrLst>
+    <dgm:linClrLst meth="repeat">
+      <a:schemeClr val="lt1"/>
+    </dgm:linClrLst>
+    <dgm:effectClrLst/>
+    <dgm:txLinClrLst/>
+    <dgm:txFillClrLst/>
+    <dgm:txEffectClrLst/>
+  </dgm:styleLbl>
+  <dgm:styleLbl name="alignNode1">
+    <dgm:fillClrLst>
+      <a:schemeClr val="accent4"/>
+      <a:schemeClr val="accent5"/>
+    </dgm:fillClrLst>
+    <dgm:linClrLst>
+      <a:schemeClr val="accent4"/>
+      <a:schemeClr val="accent5"/>
+    </dgm:linClrLst>
+    <dgm:effectClrLst/>
+    <dgm:txLinClrLst/>
+    <dgm:txFillClrLst/>
+    <dgm:txEffectClrLst/>
+  </dgm:styleLbl>
+  <dgm:styleLbl name="lnNode1">
+    <dgm:fillClrLst>
+      <a:schemeClr val="accent4"/>
+      <a:schemeClr val="accent5"/>
+    </dgm:fillClrLst>
+    <dgm:linClrLst meth="repeat">
+      <a:schemeClr val="lt1"/>
+    </dgm:linClrLst>
+    <dgm:effectClrLst/>
+    <dgm:txLinClrLst/>
+    <dgm:txFillClrLst/>
+    <dgm:txEffectClrLst/>
+  </dgm:styleLbl>
+  <dgm:styleLbl name="vennNode1">
+    <dgm:fillClrLst>
+      <a:schemeClr val="accent4">
+        <a:alpha val="50000"/>
+      </a:schemeClr>
+      <a:schemeClr val="accent5">
+        <a:alpha val="50000"/>
+      </a:schemeClr>
+    </dgm:fillClrLst>
+    <dgm:linClrLst meth="repeat">
+      <a:schemeClr val="lt1"/>
+    </dgm:linClrLst>
+    <dgm:effectClrLst/>
+    <dgm:txLinClrLst/>
+    <dgm:txFillClrLst/>
+    <dgm:txEffectClrLst/>
+  </dgm:styleLbl>
+  <dgm:styleLbl name="node2">
+    <dgm:fillClrLst>
+      <a:schemeClr val="accent5"/>
+    </dgm:fillClrLst>
+    <dgm:linClrLst meth="repeat">
+      <a:schemeClr val="lt1"/>
+    </dgm:linClrLst>
+    <dgm:effectClrLst/>
+    <dgm:txLinClrLst/>
+    <dgm:txFillClrLst/>
+    <dgm:txEffectClrLst/>
+  </dgm:styleLbl>
+  <dgm:styleLbl name="node3">
+    <dgm:fillClrLst>
+      <a:schemeClr val="accent6"/>
+    </dgm:fillClrLst>
+    <dgm:linClrLst meth="repeat">
+      <a:schemeClr val="lt1"/>
+    </dgm:linClrLst>
+    <dgm:effectClrLst/>
+    <dgm:txLinClrLst/>
+    <dgm:txFillClrLst/>
+    <dgm:txEffectClrLst/>
+  </dgm:styleLbl>
+  <dgm:styleLbl name="node4">
+    <dgm:fillClrLst>
+      <a:schemeClr val="accent1"/>
+    </dgm:fillClrLst>
+    <dgm:linClrLst meth="repeat">
+      <a:schemeClr val="lt1"/>
+    </dgm:linClrLst>
+    <dgm:effectClrLst/>
+    <dgm:txLinClrLst/>
+    <dgm:txFillClrLst/>
+    <dgm:txEffectClrLst/>
+  </dgm:styleLbl>
+  <dgm:styleLbl name="fgImgPlace1">
+    <dgm:fillClrLst>
+      <a:schemeClr val="accent4">
+        <a:tint val="50000"/>
+      </a:schemeClr>
+      <a:schemeClr val="accent5">
+        <a:tint val="50000"/>
+      </a:schemeClr>
+    </dgm:fillClrLst>
+    <dgm:linClrLst meth="repeat">
+      <a:schemeClr val="lt1"/>
+    </dgm:linClrLst>
+    <dgm:effectClrLst/>
+    <dgm:txLinClrLst/>
+    <dgm:txFillClrLst meth="repeat">
+      <a:schemeClr val="lt1"/>
+    </dgm:txFillClrLst>
+    <dgm:txEffectClrLst/>
+  </dgm:styleLbl>
+  <dgm:styleLbl name="alignImgPlace1">
+    <dgm:fillClrLst>
+      <a:schemeClr val="accent4">
+        <a:tint val="50000"/>
+      </a:schemeClr>
+      <a:schemeClr val="accent5">
+        <a:tint val="20000"/>
+      </a:schemeClr>
+    </dgm:fillClrLst>
+    <dgm:linClrLst meth="repeat">
+      <a:schemeClr val="lt1"/>
+    </dgm:linClrLst>
+    <dgm:effectClrLst/>
+    <dgm:txLinClrLst/>
+    <dgm:txFillClrLst meth="repeat">
+      <a:schemeClr val="lt1"/>
+    </dgm:txFillClrLst>
+    <dgm:txEffectClrLst/>
+  </dgm:styleLbl>
+  <dgm:styleLbl name="bgImgPlace1">
+    <dgm:fillClrLst>
+      <a:schemeClr val="accent4">
+        <a:tint val="50000"/>
+      </a:schemeClr>
+      <a:schemeClr val="accent5">
+        <a:tint val="20000"/>
+      </a:schemeClr>
+    </dgm:fillClrLst>
+    <dgm:linClrLst meth="repeat">
+      <a:schemeClr val="lt1"/>
+    </dgm:linClrLst>
+    <dgm:effectClrLst/>
+    <dgm:txLinClrLst/>
+    <dgm:txFillClrLst meth="repeat">
+      <a:schemeClr val="lt1"/>
+    </dgm:txFillClrLst>
+    <dgm:txEffectClrLst/>
+  </dgm:styleLbl>
+  <dgm:styleLbl name="sibTrans2D1">
+    <dgm:fillClrLst>
+      <a:schemeClr val="accent4"/>
+      <a:schemeClr val="accent5"/>
+    </dgm:fillClrLst>
+    <dgm:linClrLst meth="repeat">
+      <a:schemeClr val="lt1"/>
+    </dgm:linClrLst>
+    <dgm:effectClrLst/>
+    <dgm:txLinClrLst/>
+    <dgm:txFillClrLst/>
+    <dgm:txEffectClrLst/>
+  </dgm:styleLbl>
+  <dgm:styleLbl name="fgSibTrans2D1">
+    <dgm:fillClrLst>
+      <a:schemeClr val="accent4"/>
+      <a:schemeClr val="accent5"/>
+    </dgm:fillClrLst>
+    <dgm:linClrLst meth="repeat">
+      <a:schemeClr val="lt1"/>
+    </dgm:linClrLst>
+    <dgm:effectClrLst/>
+    <dgm:txLinClrLst/>
+    <dgm:txFillClrLst meth="repeat">
+      <a:schemeClr val="lt1"/>
+    </dgm:txFillClrLst>
+    <dgm:txEffectClrLst/>
+  </dgm:styleLbl>
+  <dgm:styleLbl name="bgSibTrans2D1">
+    <dgm:fillClrLst>
+      <a:schemeClr val="accent4"/>
+      <a:schemeClr val="accent5"/>
+    </dgm:fillClrLst>
+    <dgm:linClrLst meth="repeat">
+      <a:schemeClr val="lt1"/>
+    </dgm:linClrLst>
+    <dgm:effectClrLst/>
+    <dgm:txLinClrLst/>
+    <dgm:txFillClrLst meth="repeat">
+      <a:schemeClr val="lt1"/>
+    </dgm:txFillClrLst>
+    <dgm:txEffectClrLst/>
+  </dgm:styleLbl>
+  <dgm:styleLbl name="sibTrans1D1">
+    <dgm:fillClrLst/>
+    <dgm:linClrLst>
+      <a:schemeClr val="accent4"/>
+      <a:schemeClr val="accent5"/>
+    </dgm:linClrLst>
+    <dgm:effectClrLst/>
+    <dgm:txLinClrLst/>
+    <dgm:txFillClrLst meth="repeat">
+      <a:schemeClr val="tx1"/>
+    </dgm:txFillClrLst>
+    <dgm:txEffectClrLst/>
+  </dgm:styleLbl>
+  <dgm:styleLbl name="callout">
+    <dgm:fillClrLst meth="repeat">
+      <a:schemeClr val="accent4"/>
+    </dgm:fillClrLst>
+    <dgm:linClrLst meth="repeat">
+      <a:schemeClr val="accent4">
+        <a:tint val="50000"/>
+      </a:schemeClr>
+    </dgm:linClrLst>
+    <dgm:effectClrLst/>
+    <dgm:txLinClrLst/>
+    <dgm:txFillClrLst meth="repeat">
+      <a:schemeClr val="tx1"/>
+    </dgm:txFillClrLst>
+    <dgm:txEffectClrLst/>
+  </dgm:styleLbl>
+  <dgm:styleLbl name="asst0">
+    <dgm:fillClrLst meth="repeat">
+      <a:schemeClr val="accent4"/>
+    </dgm:fillClrLst>
+    <dgm:linClrLst meth="repeat">
+      <a:schemeClr val="lt1">
+        <a:shade val="80000"/>
+      </a:schemeClr>
+    </dgm:linClrLst>
+    <dgm:effectClrLst/>
+    <dgm:txLinClrLst/>
+    <dgm:txFillClrLst/>
+    <dgm:txEffectClrLst/>
+  </dgm:styleLbl>
+  <dgm:styleLbl name="asst1">
+    <dgm:fillClrLst meth="repeat">
+      <a:schemeClr val="accent5"/>
+    </dgm:fillClrLst>
+    <dgm:linClrLst meth="repeat">
+      <a:schemeClr val="lt1">
+        <a:shade val="80000"/>
+      </a:schemeClr>
+    </dgm:linClrLst>
+    <dgm:effectClrLst/>
+    <dgm:txLinClrLst/>
+    <dgm:txFillClrLst/>
+    <dgm:txEffectClrLst/>
+  </dgm:styleLbl>
+  <dgm:styleLbl name="asst2">
+    <dgm:fillClrLst>
+      <a:schemeClr val="accent6"/>
+    </dgm:fillClrLst>
+    <dgm:linClrLst meth="repeat">
+      <a:schemeClr val="lt1"/>
+    </dgm:linClrLst>
+    <dgm:effectClrLst/>
+    <dgm:txLinClrLst/>
+    <dgm:txFillClrLst/>
+    <dgm:txEffectClrLst/>
+  </dgm:styleLbl>
+  <dgm:styleLbl name="asst3">
+    <dgm:fillClrLst>
+      <a:schemeClr val="accent1"/>
+    </dgm:fillClrLst>
+    <dgm:linClrLst meth="repeat">
+      <a:schemeClr val="lt1"/>
+    </dgm:linClrLst>
+    <dgm:effectClrLst/>
+    <dgm:txLinClrLst/>
+    <dgm:txFillClrLst/>
+    <dgm:txEffectClrLst/>
+  </dgm:styleLbl>
+  <dgm:styleLbl name="asst4">
+    <dgm:fillClrLst>
+      <a:schemeClr val="accent2"/>
+    </dgm:fillClrLst>
+    <dgm:linClrLst meth="repeat">
+      <a:schemeClr val="lt1"/>
+    </dgm:linClrLst>
+    <dgm:effectClrLst/>
+    <dgm:txLinClrLst/>
+    <dgm:txFillClrLst/>
+    <dgm:txEffectClrLst/>
+  </dgm:styleLbl>
+  <dgm:styleLbl name="parChTrans2D1">
+    <dgm:fillClrLst meth="repeat">
+      <a:schemeClr val="accent4"/>
+    </dgm:fillClrLst>
+    <dgm:linClrLst meth="repeat">
+      <a:schemeClr val="lt1"/>
+    </dgm:linClrLst>
+    <dgm:effectClrLst/>
+    <dgm:txLinClrLst/>
+    <dgm:txFillClrLst meth="repeat">
+      <a:schemeClr val="lt1"/>
+    </dgm:txFillClrLst>
+    <dgm:txEffectClrLst/>
+  </dgm:styleLbl>
+  <dgm:styleLbl name="parChTrans2D2">
+    <dgm:fillClrLst meth="repeat">
+      <a:schemeClr val="accent5"/>
+    </dgm:fillClrLst>
+    <dgm:linClrLst meth="repeat">
+      <a:schemeClr val="lt1"/>
+    </dgm:linClrLst>
+    <dgm:effectClrLst/>
+    <dgm:txLinClrLst/>
+    <dgm:txFillClrLst/>
+    <dgm:txEffectClrLst/>
+  </dgm:styleLbl>
+  <dgm:styleLbl name="parChTrans2D3">
+    <dgm:fillClrLst meth="repeat">
+      <a:schemeClr val="accent5"/>
+    </dgm:fillClrLst>
+    <dgm:linClrLst meth="repeat">
+      <a:schemeClr val="lt1"/>
+    </dgm:linClrLst>
+    <dgm:effectClrLst/>
+    <dgm:txLinClrLst/>
+    <dgm:txFillClrLst/>
+    <dgm:txEffectClrLst/>
+  </dgm:styleLbl>
+  <dgm:styleLbl name="parChTrans2D4">
+    <dgm:fillClrLst meth="repeat">
+      <a:schemeClr val="accent6"/>
+    </dgm:fillClrLst>
+    <dgm:linClrLst meth="repeat">
+      <a:schemeClr val="lt1"/>
+    </dgm:linClrLst>
+    <dgm:effectClrLst/>
+    <dgm:txLinClrLst/>
+    <dgm:txFillClrLst meth="repeat">
+      <a:schemeClr val="lt1"/>
+    </dgm:txFillClrLst>
+    <dgm:txEffectClrLst/>
+  </dgm:styleLbl>
+  <dgm:styleLbl name="parChTrans1D1">
+    <dgm:fillClrLst meth="repeat">
+      <a:schemeClr val="accent4"/>
+    </dgm:fillClrLst>
+    <dgm:linClrLst meth="repeat">
+      <a:schemeClr val="accent4"/>
+    </dgm:linClrLst>
+    <dgm:effectClrLst/>
+    <dgm:txLinClrLst/>
+    <dgm:txFillClrLst meth="repeat">
+      <a:schemeClr val="tx1"/>
+    </dgm:txFillClrLst>
+    <dgm:txEffectClrLst/>
+  </dgm:styleLbl>
+  <dgm:styleLbl name="parChTrans1D2">
+    <dgm:fillClrLst meth="repeat">
+      <a:schemeClr val="accent4">
+        <a:tint val="90000"/>
+      </a:schemeClr>
+    </dgm:fillClrLst>
+    <dgm:linClrLst meth="repeat">
+      <a:schemeClr val="accent5"/>
+    </dgm:linClrLst>
+    <dgm:effectClrLst/>
+    <dgm:txLinClrLst/>
+    <dgm:txFillClrLst meth="repeat">
+      <a:schemeClr val="tx1"/>
+    </dgm:txFillClrLst>
+    <dgm:txEffectClrLst/>
+  </dgm:styleLbl>
+  <dgm:styleLbl name="parChTrans1D3">
+    <dgm:fillClrLst meth="repeat">
+      <a:schemeClr val="accent4">
+        <a:tint val="70000"/>
+      </a:schemeClr>
+    </dgm:fillClrLst>
+    <dgm:linClrLst meth="repeat">
+      <a:schemeClr val="accent6"/>
+    </dgm:linClrLst>
+    <dgm:effectClrLst/>
+    <dgm:txLinClrLst/>
+    <dgm:txFillClrLst meth="repeat">
+      <a:schemeClr val="tx1"/>
+    </dgm:txFillClrLst>
+    <dgm:txEffectClrLst/>
+  </dgm:styleLbl>
+  <dgm:styleLbl name="parChTrans1D4">
+    <dgm:fillClrLst meth="repeat">
+      <a:schemeClr val="accent4">
+        <a:tint val="50000"/>
+      </a:schemeClr>
+    </dgm:fillClrLst>
+    <dgm:linClrLst meth="repeat">
+      <a:schemeClr val="accent1"/>
+    </dgm:linClrLst>
+    <dgm:effectClrLst/>
+    <dgm:txLinClrLst/>
+    <dgm:txFillClrLst meth="repeat">
+      <a:schemeClr val="tx1"/>
+    </dgm:txFillClrLst>
+    <dgm:txEffectClrLst/>
+  </dgm:styleLbl>
+  <dgm:styleLbl name="fgAcc1">
+    <dgm:fillClrLst meth="repeat">
+      <a:schemeClr val="lt1">
+        <a:alpha val="90000"/>
+      </a:schemeClr>
+    </dgm:fillClrLst>
+    <dgm:linClrLst>
+      <a:schemeClr val="accent4"/>
+      <a:schemeClr val="accent5"/>
+    </dgm:linClrLst>
+    <dgm:effectClrLst/>
+    <dgm:txLinClrLst/>
+    <dgm:txFillClrLst meth="repeat">
+      <a:schemeClr val="dk1"/>
+    </dgm:txFillClrLst>
+    <dgm:txEffectClrLst/>
+  </dgm:styleLbl>
+  <dgm:styleLbl name="conFgAcc1">
+    <dgm:fillClrLst meth="repeat">
+      <a:schemeClr val="lt1">
+        <a:alpha val="90000"/>
+      </a:schemeClr>
+    </dgm:fillClrLst>
+    <dgm:linClrLst>
+      <a:schemeClr val="accent4"/>
+      <a:schemeClr val="accent5"/>
+    </dgm:linClrLst>
+    <dgm:effectClrLst/>
+    <dgm:txLinClrLst/>
+    <dgm:txFillClrLst meth="repeat">
+      <a:schemeClr val="dk1"/>
+    </dgm:txFillClrLst>
+    <dgm:txEffectClrLst/>
+  </dgm:styleLbl>
+  <dgm:styleLbl name="alignAcc1">
+    <dgm:fillClrLst meth="repeat">
+      <a:schemeClr val="lt1">
+        <a:alpha val="90000"/>
+      </a:schemeClr>
+    </dgm:fillClrLst>
+    <dgm:linClrLst>
+      <a:schemeClr val="accent4"/>
+      <a:schemeClr val="accent5"/>
+    </dgm:linClrLst>
+    <dgm:effectClrLst/>
+    <dgm:txLinClrLst/>
+    <dgm:txFillClrLst meth="repeat">
+      <a:schemeClr val="dk1"/>
+    </dgm:txFillClrLst>
+    <dgm:txEffectClrLst/>
+  </dgm:styleLbl>
+  <dgm:styleLbl name="trAlignAcc1">
+    <dgm:fillClrLst meth="repeat">
+      <a:schemeClr val="lt1">
+        <a:alpha val="40000"/>
+      </a:schemeClr>
+    </dgm:fillClrLst>
+    <dgm:linClrLst meth="repeat">
+      <a:schemeClr val="accent4"/>
+    </dgm:linClrLst>
+    <dgm:effectClrLst/>
+    <dgm:txLinClrLst/>
+    <dgm:txFillClrLst meth="repeat">
+      <a:schemeClr val="dk1"/>
+    </dgm:txFillClrLst>
+    <dgm:txEffectClrLst/>
+  </dgm:styleLbl>
+  <dgm:styleLbl name="bgAcc1">
+    <dgm:fillClrLst meth="repeat">
+      <a:schemeClr val="lt1">
+        <a:alpha val="90000"/>
+      </a:schemeClr>
+    </dgm:fillClrLst>
+    <dgm:linClrLst>
+      <a:schemeClr val="accent4"/>
+      <a:schemeClr val="accent5"/>
+    </dgm:linClrLst>
+    <dgm:effectClrLst/>
+    <dgm:txLinClrLst/>
+    <dgm:txFillClrLst meth="repeat">
+      <a:schemeClr val="dk1"/>
+    </dgm:txFillClrLst>
+    <dgm:txEffectClrLst/>
+  </dgm:styleLbl>
+  <dgm:styleLbl name="solidFgAcc1">
+    <dgm:fillClrLst meth="repeat">
+      <a:schemeClr val="lt1"/>
+    </dgm:fillClrLst>
+    <dgm:linClrLst>
+      <a:schemeClr val="accent4"/>
+      <a:schemeClr val="accent5"/>
+    </dgm:linClrLst>
+    <dgm:effectClrLst/>
+    <dgm:txLinClrLst/>
+    <dgm:txFillClrLst meth="repeat">
+      <a:schemeClr val="dk1"/>
+    </dgm:txFillClrLst>
+    <dgm:txEffectClrLst/>
+  </dgm:styleLbl>
+  <dgm:styleLbl name="solidAlignAcc1">
+    <dgm:fillClrLst meth="repeat">
+      <a:schemeClr val="lt1"/>
+    </dgm:fillClrLst>
+    <dgm:linClrLst>
+      <a:schemeClr val="accent4"/>
+      <a:schemeClr val="accent5"/>
+    </dgm:linClrLst>
+    <dgm:effectClrLst/>
+    <dgm:txLinClrLst/>
+    <dgm:txFillClrLst meth="repeat">
+      <a:schemeClr val="dk1"/>
+    </dgm:txFillClrLst>
+    <dgm:txEffectClrLst/>
+  </dgm:styleLbl>
+  <dgm:styleLbl name="solidBgAcc1">
+    <dgm:fillClrLst meth="repeat">
+      <a:schemeClr val="lt1"/>
+    </dgm:fillClrLst>
+    <dgm:linClrLst>
+      <a:schemeClr val="accent4"/>
+      <a:schemeClr val="accent5"/>
+    </dgm:linClrLst>
+    <dgm:effectClrLst/>
+    <dgm:txLinClrLst/>
+    <dgm:txFillClrLst meth="repeat">
+      <a:schemeClr val="dk1"/>
+    </dgm:txFillClrLst>
+    <dgm:txEffectClrLst/>
+  </dgm:styleLbl>
+  <dgm:styleLbl name="fgAccFollowNode1">
+    <dgm:fillClrLst>
+      <a:schemeClr val="accent4">
+        <a:tint val="40000"/>
+        <a:alpha val="90000"/>
+      </a:schemeClr>
+      <a:schemeClr val="accent5">
+        <a:tint val="40000"/>
+        <a:alpha val="90000"/>
+      </a:schemeClr>
+    </dgm:fillClrLst>
+    <dgm:linClrLst>
+      <a:schemeClr val="accent4">
+        <a:tint val="40000"/>
+        <a:alpha val="90000"/>
+      </a:schemeClr>
+      <a:schemeClr val="accent5">
+        <a:tint val="40000"/>
+        <a:alpha val="90000"/>
+      </a:schemeClr>
+    </dgm:linClrLst>
+    <dgm:effectClrLst/>
+    <dgm:txLinClrLst/>
+    <dgm:txFillClrLst meth="repeat">
+      <a:schemeClr val="dk1"/>
+    </dgm:txFillClrLst>
+    <dgm:txEffectClrLst/>
+  </dgm:styleLbl>
+  <dgm:styleLbl name="alignAccFollowNode1">
+    <dgm:fillClrLst>
+      <a:schemeClr val="accent4">
+        <a:tint val="40000"/>
+        <a:alpha val="90000"/>
+      </a:schemeClr>
+      <a:schemeClr val="accent5">
+        <a:tint val="40000"/>
+        <a:alpha val="90000"/>
+      </a:schemeClr>
+    </dgm:fillClrLst>
+    <dgm:linClrLst>
+      <a:schemeClr val="accent4">
+        <a:tint val="40000"/>
+        <a:alpha val="90000"/>
+      </a:schemeClr>
+      <a:schemeClr val="accent5">
+        <a:tint val="40000"/>
+        <a:alpha val="90000"/>
+      </a:schemeClr>
+    </dgm:linClrLst>
+    <dgm:effectClrLst/>
+    <dgm:txLinClrLst/>
+    <dgm:txFillClrLst meth="repeat">
+      <a:schemeClr val="dk1"/>
+    </dgm:txFillClrLst>
+    <dgm:txEffectClrLst/>
+  </dgm:styleLbl>
+  <dgm:styleLbl name="bgAccFollowNode1">
+    <dgm:fillClrLst>
+      <a:schemeClr val="accent4">
+        <a:tint val="40000"/>
+        <a:alpha val="90000"/>
+      </a:schemeClr>
+      <a:schemeClr val="accent5">
+        <a:tint val="40000"/>
+        <a:alpha val="90000"/>
+      </a:schemeClr>
+    </dgm:fillClrLst>
+    <dgm:linClrLst>
+      <a:schemeClr val="accent4">
+        <a:tint val="40000"/>
+        <a:alpha val="90000"/>
+      </a:schemeClr>
+      <a:schemeClr val="accent5">
+        <a:tint val="40000"/>
+        <a:alpha val="90000"/>
+      </a:schemeClr>
+    </dgm:linClrLst>
+    <dgm:effectClrLst/>
+    <dgm:txLinClrLst/>
+    <dgm:txFillClrLst meth="repeat">
+      <a:schemeClr val="dk1"/>
+    </dgm:txFillClrLst>
+    <dgm:txEffectClrLst/>
+  </dgm:styleLbl>
+  <dgm:styleLbl name="fgAcc0">
+    <dgm:fillClrLst meth="repeat">
+      <a:schemeClr val="lt1">
+        <a:alpha val="90000"/>
+      </a:schemeClr>
+    </dgm:fillClrLst>
+    <dgm:linClrLst>
+      <a:schemeClr val="accent3"/>
+    </dgm:linClrLst>
+    <dgm:effectClrLst/>
+    <dgm:txLinClrLst/>
+    <dgm:txFillClrLst meth="repeat">
+      <a:schemeClr val="dk1"/>
+    </dgm:txFillClrLst>
+    <dgm:txEffectClrLst/>
+  </dgm:styleLbl>
+  <dgm:styleLbl name="fgAcc2">
+    <dgm:fillClrLst meth="repeat">
+      <a:schemeClr val="lt1">
+        <a:alpha val="90000"/>
+      </a:schemeClr>
+    </dgm:fillClrLst>
+    <dgm:linClrLst>
+      <a:schemeClr val="accent5"/>
+    </dgm:linClrLst>
+    <dgm:effectClrLst/>
+    <dgm:txLinClrLst/>
+    <dgm:txFillClrLst meth="repeat">
+      <a:schemeClr val="dk1"/>
+    </dgm:txFillClrLst>
+    <dgm:txEffectClrLst/>
+  </dgm:styleLbl>
+  <dgm:styleLbl name="fgAcc3">
+    <dgm:fillClrLst meth="repeat">
+      <a:schemeClr val="lt1">
+        <a:alpha val="90000"/>
+      </a:schemeClr>
+    </dgm:fillClrLst>
+    <dgm:linClrLst>
+      <a:schemeClr val="accent6"/>
+    </dgm:linClrLst>
+    <dgm:effectClrLst/>
+    <dgm:txLinClrLst/>
+    <dgm:txFillClrLst meth="repeat">
+      <a:schemeClr val="dk1"/>
+    </dgm:txFillClrLst>
+    <dgm:txEffectClrLst/>
+  </dgm:styleLbl>
+  <dgm:styleLbl name="fgAcc4">
+    <dgm:fillClrLst meth="repeat">
+      <a:schemeClr val="lt1">
+        <a:alpha val="90000"/>
+      </a:schemeClr>
+    </dgm:fillClrLst>
+    <dgm:linClrLst>
+      <a:schemeClr val="accent1"/>
+    </dgm:linClrLst>
+    <dgm:effectClrLst/>
+    <dgm:txLinClrLst/>
+    <dgm:txFillClrLst meth="repeat">
+      <a:schemeClr val="dk1"/>
+    </dgm:txFillClrLst>
+    <dgm:txEffectClrLst/>
+  </dgm:styleLbl>
+  <dgm:styleLbl name="bgShp">
+    <dgm:fillClrLst meth="repeat">
+      <a:schemeClr val="accent4">
+        <a:tint val="40000"/>
+      </a:schemeClr>
+    </dgm:fillClrLst>
+    <dgm:linClrLst meth="repeat">
+      <a:schemeClr val="dk1"/>
+    </dgm:linClrLst>
+    <dgm:effectClrLst/>
+    <dgm:txLinClrLst/>
+    <dgm:txFillClrLst meth="repeat">
+      <a:schemeClr val="dk1"/>
+    </dgm:txFillClrLst>
+    <dgm:txEffectClrLst/>
+  </dgm:styleLbl>
+  <dgm:styleLbl name="dkBgShp">
+    <dgm:fillClrLst meth="repeat">
+      <a:schemeClr val="accent4">
+        <a:shade val="90000"/>
+      </a:schemeClr>
+    </dgm:fillClrLst>
+    <dgm:linClrLst meth="repeat">
+      <a:schemeClr val="dk1"/>
+    </dgm:linClrLst>
+    <dgm:effectClrLst/>
+    <dgm:txLinClrLst/>
+    <dgm:txFillClrLst meth="repeat">
+      <a:schemeClr val="lt1"/>
+    </dgm:txFillClrLst>
+    <dgm:txEffectClrLst/>
+  </dgm:styleLbl>
+  <dgm:styleLbl name="trBgShp">
+    <dgm:fillClrLst meth="repeat">
+      <a:schemeClr val="accent4">
+        <a:tint val="50000"/>
+        <a:alpha val="40000"/>
+      </a:schemeClr>
+    </dgm:fillClrLst>
+    <dgm:linClrLst meth="repeat">
+      <a:schemeClr val="accent4"/>
+    </dgm:linClrLst>
+    <dgm:effectClrLst/>
+    <dgm:txLinClrLst/>
+    <dgm:txFillClrLst meth="repeat">
+      <a:schemeClr val="lt1"/>
+    </dgm:txFillClrLst>
+    <dgm:txEffectClrLst/>
+  </dgm:styleLbl>
+  <dgm:styleLbl name="fgShp">
+    <dgm:fillClrLst meth="repeat">
+      <a:schemeClr val="accent4">
+        <a:tint val="40000"/>
+      </a:schemeClr>
+    </dgm:fillClrLst>
+    <dgm:linClrLst meth="repeat">
+      <a:schemeClr val="lt1"/>
+    </dgm:linClrLst>
+    <dgm:effectClrLst/>
+    <dgm:txLinClrLst/>
+    <dgm:txFillClrLst meth="repeat">
+      <a:schemeClr val="dk1"/>
+    </dgm:txFillClrLst>
+    <dgm:txEffectClrLst/>
+  </dgm:styleLbl>
+  <dgm:styleLbl name="revTx">
+    <dgm:fillClrLst meth="repeat">
+      <a:schemeClr val="lt1">
+        <a:alpha val="0"/>
+      </a:schemeClr>
+    </dgm:fillClrLst>
+    <dgm:linClrLst meth="repeat">
+      <a:schemeClr val="dk1">
+        <a:alpha val="0"/>
+      </a:schemeClr>
+    </dgm:linClrLst>
+    <dgm:effectClrLst/>
+    <dgm:txLinClrLst/>
+    <dgm:txFillClrLst meth="repeat">
+      <a:schemeClr val="tx1"/>
+    </dgm:txFillClrLst>
+    <dgm:txEffectClrLst/>
+  </dgm:styleLbl>
+</dgm:colorsDef>
+</file>
+
+<file path=word/diagrams/data1.xml><?xml version="1.0" encoding="utf-8"?>
+<dgm:dataModel xmlns:dgm="http://schemas.openxmlformats.org/drawingml/2006/diagram" xmlns:a="http://schemas.openxmlformats.org/drawingml/2006/main">
+  <dgm:ptLst>
+    <dgm:pt modelId="{0676452C-A861-4B6A-9A40-AB58D4C6A28F}" type="doc">
+      <dgm:prSet loTypeId="urn:microsoft.com/office/officeart/2005/8/layout/hProcess7" loCatId="list" qsTypeId="urn:microsoft.com/office/officeart/2005/8/quickstyle/simple1" qsCatId="simple" csTypeId="urn:microsoft.com/office/officeart/2005/8/colors/colorful4" csCatId="colorful" phldr="1"/>
+      <dgm:spPr/>
+      <dgm:t>
+        <a:bodyPr/>
+        <a:lstStyle/>
+        <a:p>
+          <a:endParaRPr lang="es-ES"/>
+        </a:p>
+      </dgm:t>
+    </dgm:pt>
+    <dgm:pt modelId="{E723861F-6F66-4348-A4E1-49DE99C4F439}">
+      <dgm:prSet phldrT="[Texto]"/>
+      <dgm:spPr/>
+      <dgm:t>
+        <a:bodyPr/>
+        <a:lstStyle/>
+        <a:p>
+          <a:r>
+            <a:rPr lang="es-ES"/>
+            <a:t>Start Scene</a:t>
+          </a:r>
+        </a:p>
+      </dgm:t>
+    </dgm:pt>
+    <dgm:pt modelId="{A990E138-2B5D-4282-ADE5-5AABE73C100E}" type="parTrans" cxnId="{D3AE2C56-A653-4943-BFCA-7AF6DA2CC3EA}">
+      <dgm:prSet/>
+      <dgm:spPr/>
+      <dgm:t>
+        <a:bodyPr/>
+        <a:lstStyle/>
+        <a:p>
+          <a:endParaRPr lang="es-ES"/>
+        </a:p>
+      </dgm:t>
+    </dgm:pt>
+    <dgm:pt modelId="{62AAF4DC-6078-427E-8889-3F6883099444}" type="sibTrans" cxnId="{D3AE2C56-A653-4943-BFCA-7AF6DA2CC3EA}">
+      <dgm:prSet/>
+      <dgm:spPr/>
+      <dgm:t>
+        <a:bodyPr/>
+        <a:lstStyle/>
+        <a:p>
+          <a:endParaRPr lang="es-ES"/>
+        </a:p>
+      </dgm:t>
+    </dgm:pt>
+    <dgm:pt modelId="{A979E5FD-6FF4-4F0A-AE1E-0CF292C335A4}">
+      <dgm:prSet phldrT="[Texto]"/>
+      <dgm:spPr/>
+      <dgm:t>
+        <a:bodyPr/>
+        <a:lstStyle/>
+        <a:p>
+          <a:r>
+            <a:rPr lang="es-ES"/>
+            <a:t>StartManager</a:t>
+          </a:r>
+        </a:p>
+      </dgm:t>
+    </dgm:pt>
+    <dgm:pt modelId="{59E06F45-5B06-488B-AC17-E0C5FC677306}" type="parTrans" cxnId="{C018BE97-7E79-440F-9CA2-9AA7212A0A2B}">
+      <dgm:prSet/>
+      <dgm:spPr/>
+      <dgm:t>
+        <a:bodyPr/>
+        <a:lstStyle/>
+        <a:p>
+          <a:endParaRPr lang="es-ES"/>
+        </a:p>
+      </dgm:t>
+    </dgm:pt>
+    <dgm:pt modelId="{19FE53C9-0A04-42AB-96D0-09EA555C434B}" type="sibTrans" cxnId="{C018BE97-7E79-440F-9CA2-9AA7212A0A2B}">
+      <dgm:prSet/>
+      <dgm:spPr/>
+      <dgm:t>
+        <a:bodyPr/>
+        <a:lstStyle/>
+        <a:p>
+          <a:endParaRPr lang="es-ES"/>
+        </a:p>
+      </dgm:t>
+    </dgm:pt>
+    <dgm:pt modelId="{D1ECD2D4-5C7A-413D-A388-371670BCFA92}">
+      <dgm:prSet phldrT="[Texto]"/>
+      <dgm:spPr/>
+      <dgm:t>
+        <a:bodyPr/>
+        <a:lstStyle/>
+        <a:p>
+          <a:r>
+            <a:rPr lang="es-ES"/>
+            <a:t>TaskScene</a:t>
+          </a:r>
+        </a:p>
+      </dgm:t>
+    </dgm:pt>
+    <dgm:pt modelId="{0D7605EA-D4D6-4AA8-93DA-FB2A81E31924}" type="parTrans" cxnId="{D5906893-1382-4ADA-9FAE-394517EF0B91}">
+      <dgm:prSet/>
+      <dgm:spPr/>
+      <dgm:t>
+        <a:bodyPr/>
+        <a:lstStyle/>
+        <a:p>
+          <a:endParaRPr lang="es-ES"/>
+        </a:p>
+      </dgm:t>
+    </dgm:pt>
+    <dgm:pt modelId="{D298CCA9-375C-48D2-A063-068CB667787A}" type="sibTrans" cxnId="{D5906893-1382-4ADA-9FAE-394517EF0B91}">
+      <dgm:prSet/>
+      <dgm:spPr/>
+      <dgm:t>
+        <a:bodyPr/>
+        <a:lstStyle/>
+        <a:p>
+          <a:endParaRPr lang="es-ES"/>
+        </a:p>
+      </dgm:t>
+    </dgm:pt>
+    <dgm:pt modelId="{EDBBCCBD-E2EE-4CB5-9CE1-5BE730264018}">
+      <dgm:prSet phldrT="[Texto]"/>
+      <dgm:spPr/>
+      <dgm:t>
+        <a:bodyPr/>
+        <a:lstStyle/>
+        <a:p>
+          <a:r>
+            <a:rPr lang="es-ES"/>
+            <a:t>GameManager2</a:t>
+          </a:r>
+        </a:p>
+      </dgm:t>
+    </dgm:pt>
+    <dgm:pt modelId="{7F5A3C03-D0A8-4C66-96EC-A6892CB77200}" type="parTrans" cxnId="{5DD49B9F-0654-441C-AB65-A500E8091896}">
+      <dgm:prSet/>
+      <dgm:spPr/>
+      <dgm:t>
+        <a:bodyPr/>
+        <a:lstStyle/>
+        <a:p>
+          <a:endParaRPr lang="es-ES"/>
+        </a:p>
+      </dgm:t>
+    </dgm:pt>
+    <dgm:pt modelId="{851D9631-A499-429B-82C1-7DA292A99879}" type="sibTrans" cxnId="{5DD49B9F-0654-441C-AB65-A500E8091896}">
+      <dgm:prSet/>
+      <dgm:spPr/>
+      <dgm:t>
+        <a:bodyPr/>
+        <a:lstStyle/>
+        <a:p>
+          <a:endParaRPr lang="es-ES"/>
+        </a:p>
+      </dgm:t>
+    </dgm:pt>
+    <dgm:pt modelId="{BBE640D1-91CF-4896-B419-779417215B67}">
+      <dgm:prSet phldrT="[Texto]"/>
+      <dgm:spPr/>
+      <dgm:t>
+        <a:bodyPr/>
+        <a:lstStyle/>
+        <a:p>
+          <a:r>
+            <a:rPr lang="es-ES"/>
+            <a:t>PinkSquare (Prefab)</a:t>
+          </a:r>
+        </a:p>
+      </dgm:t>
+    </dgm:pt>
+    <dgm:pt modelId="{08DF7F11-6C2B-48FD-B165-3918FAF0FFDB}" type="parTrans" cxnId="{8280BFAD-7471-4E48-AA34-91AB8146AABE}">
+      <dgm:prSet/>
+      <dgm:spPr/>
+      <dgm:t>
+        <a:bodyPr/>
+        <a:lstStyle/>
+        <a:p>
+          <a:endParaRPr lang="es-ES"/>
+        </a:p>
+      </dgm:t>
+    </dgm:pt>
+    <dgm:pt modelId="{69ACA10D-319E-40B4-A243-1907D4B6CBE4}" type="sibTrans" cxnId="{8280BFAD-7471-4E48-AA34-91AB8146AABE}">
+      <dgm:prSet/>
+      <dgm:spPr/>
+      <dgm:t>
+        <a:bodyPr/>
+        <a:lstStyle/>
+        <a:p>
+          <a:endParaRPr lang="es-ES"/>
+        </a:p>
+      </dgm:t>
+    </dgm:pt>
+    <dgm:pt modelId="{7615855E-F36C-4131-AFB5-D2BE33D0367D}">
+      <dgm:prSet phldrT="[Texto]"/>
+      <dgm:spPr/>
+      <dgm:t>
+        <a:bodyPr/>
+        <a:lstStyle/>
+        <a:p>
+          <a:r>
+            <a:rPr lang="es-ES"/>
+            <a:t>GameOver</a:t>
+          </a:r>
+        </a:p>
+      </dgm:t>
+    </dgm:pt>
+    <dgm:pt modelId="{BF7BE8E9-4865-4B91-82C0-36223FA37BE5}" type="parTrans" cxnId="{8AC09B8E-BEC8-4FEF-910E-D9426582BA5C}">
+      <dgm:prSet/>
+      <dgm:spPr/>
+      <dgm:t>
+        <a:bodyPr/>
+        <a:lstStyle/>
+        <a:p>
+          <a:endParaRPr lang="es-ES"/>
+        </a:p>
+      </dgm:t>
+    </dgm:pt>
+    <dgm:pt modelId="{556A5131-0BBF-4B18-876C-454CC6C38680}" type="sibTrans" cxnId="{8AC09B8E-BEC8-4FEF-910E-D9426582BA5C}">
+      <dgm:prSet/>
+      <dgm:spPr/>
+      <dgm:t>
+        <a:bodyPr/>
+        <a:lstStyle/>
+        <a:p>
+          <a:endParaRPr lang="es-ES"/>
+        </a:p>
+      </dgm:t>
+    </dgm:pt>
+    <dgm:pt modelId="{525C6CC3-7B93-406E-82F6-CA381071CEF1}">
+      <dgm:prSet phldrT="[Texto]"/>
+      <dgm:spPr/>
+      <dgm:t>
+        <a:bodyPr/>
+        <a:lstStyle/>
+        <a:p>
+          <a:r>
+            <a:rPr lang="es-ES"/>
+            <a:t>GameOverManager</a:t>
+          </a:r>
+        </a:p>
+      </dgm:t>
+    </dgm:pt>
+    <dgm:pt modelId="{87F0C485-F0B4-41A8-BAC7-EDF614D72A80}" type="parTrans" cxnId="{1B0E9298-F6C0-4AB7-A062-53F08DAEDB66}">
+      <dgm:prSet/>
+      <dgm:spPr/>
+      <dgm:t>
+        <a:bodyPr/>
+        <a:lstStyle/>
+        <a:p>
+          <a:endParaRPr lang="es-ES"/>
+        </a:p>
+      </dgm:t>
+    </dgm:pt>
+    <dgm:pt modelId="{7E29BDAE-7E20-477D-9F12-47A713ED0FF7}" type="sibTrans" cxnId="{1B0E9298-F6C0-4AB7-A062-53F08DAEDB66}">
+      <dgm:prSet/>
+      <dgm:spPr/>
+      <dgm:t>
+        <a:bodyPr/>
+        <a:lstStyle/>
+        <a:p>
+          <a:endParaRPr lang="es-ES"/>
+        </a:p>
+      </dgm:t>
+    </dgm:pt>
+    <dgm:pt modelId="{D2FA381A-FCAD-47CA-BC1E-7424367697D6}">
+      <dgm:prSet/>
+      <dgm:spPr/>
+      <dgm:t>
+        <a:bodyPr/>
+        <a:lstStyle/>
+        <a:p>
+          <a:r>
+            <a:rPr lang="es-ES"/>
+            <a:t>FileReaderScene</a:t>
+          </a:r>
+        </a:p>
+      </dgm:t>
+    </dgm:pt>
+    <dgm:pt modelId="{831806FA-CF72-4AB5-B8A7-1D1B40A0ACF2}" type="parTrans" cxnId="{42CC0831-7797-4706-8939-16C11121A2C3}">
+      <dgm:prSet/>
+      <dgm:spPr/>
+      <dgm:t>
+        <a:bodyPr/>
+        <a:lstStyle/>
+        <a:p>
+          <a:endParaRPr lang="es-ES"/>
+        </a:p>
+      </dgm:t>
+    </dgm:pt>
+    <dgm:pt modelId="{8AB7A9FD-5CB3-4170-80F0-33183E128E0D}" type="sibTrans" cxnId="{42CC0831-7797-4706-8939-16C11121A2C3}">
+      <dgm:prSet/>
+      <dgm:spPr/>
+      <dgm:t>
+        <a:bodyPr/>
+        <a:lstStyle/>
+        <a:p>
+          <a:endParaRPr lang="es-ES"/>
+        </a:p>
+      </dgm:t>
+    </dgm:pt>
+    <dgm:pt modelId="{E168990E-09D9-40F6-ACAE-75FD8361F98A}">
+      <dgm:prSet/>
+      <dgm:spPr/>
+      <dgm:t>
+        <a:bodyPr/>
+        <a:lstStyle/>
+        <a:p>
+          <a:r>
+            <a:rPr lang="es-ES"/>
+            <a:t>RestScene</a:t>
+          </a:r>
+        </a:p>
+      </dgm:t>
+    </dgm:pt>
+    <dgm:pt modelId="{E568FAC6-9306-41AA-9ED9-FBD347232781}" type="parTrans" cxnId="{B3D7D079-C858-4A55-A116-BAE9CF17AA10}">
+      <dgm:prSet/>
+      <dgm:spPr/>
+      <dgm:t>
+        <a:bodyPr/>
+        <a:lstStyle/>
+        <a:p>
+          <a:endParaRPr lang="es-ES"/>
+        </a:p>
+      </dgm:t>
+    </dgm:pt>
+    <dgm:pt modelId="{FFE9007B-5790-4DDD-92C9-63D48AF5609C}" type="sibTrans" cxnId="{B3D7D079-C858-4A55-A116-BAE9CF17AA10}">
+      <dgm:prSet/>
+      <dgm:spPr/>
+      <dgm:t>
+        <a:bodyPr/>
+        <a:lstStyle/>
+        <a:p>
+          <a:endParaRPr lang="es-ES"/>
+        </a:p>
+      </dgm:t>
+    </dgm:pt>
+    <dgm:pt modelId="{B15B62F5-40FD-46D7-89E8-F08787865123}">
+      <dgm:prSet/>
+      <dgm:spPr/>
+      <dgm:t>
+        <a:bodyPr/>
+        <a:lstStyle/>
+        <a:p>
+          <a:r>
+            <a:rPr lang="es-ES"/>
+            <a:t>FileReader</a:t>
+          </a:r>
+        </a:p>
+      </dgm:t>
+    </dgm:pt>
+    <dgm:pt modelId="{9DDA6CF7-E7DF-4CF8-AC03-46F4E3A5FC69}" type="parTrans" cxnId="{A92C2BCF-E086-4F6A-A9B0-4826FD4B6485}">
+      <dgm:prSet/>
+      <dgm:spPr/>
+      <dgm:t>
+        <a:bodyPr/>
+        <a:lstStyle/>
+        <a:p>
+          <a:endParaRPr lang="es-ES"/>
+        </a:p>
+      </dgm:t>
+    </dgm:pt>
+    <dgm:pt modelId="{28CEBF67-D907-4E7C-9859-2CA91006DE98}" type="sibTrans" cxnId="{A92C2BCF-E086-4F6A-A9B0-4826FD4B6485}">
+      <dgm:prSet/>
+      <dgm:spPr/>
+      <dgm:t>
+        <a:bodyPr/>
+        <a:lstStyle/>
+        <a:p>
+          <a:endParaRPr lang="es-ES"/>
+        </a:p>
+      </dgm:t>
+    </dgm:pt>
+    <dgm:pt modelId="{C46C4CF4-3B88-4E2D-AD82-EC10AC70F42E}">
+      <dgm:prSet/>
+      <dgm:spPr/>
+      <dgm:t>
+        <a:bodyPr/>
+        <a:lstStyle/>
+        <a:p>
+          <a:r>
+            <a:rPr lang="es-ES"/>
+            <a:t>SceneLoader (GLOBAL)</a:t>
+          </a:r>
+        </a:p>
+      </dgm:t>
+    </dgm:pt>
+    <dgm:pt modelId="{9A9B41E7-103D-42E2-B386-C13DDE7A38DE}" type="parTrans" cxnId="{AF52FEFD-6C33-45FD-99D4-EF7A369326F8}">
+      <dgm:prSet/>
+      <dgm:spPr/>
+      <dgm:t>
+        <a:bodyPr/>
+        <a:lstStyle/>
+        <a:p>
+          <a:endParaRPr lang="es-ES"/>
+        </a:p>
+      </dgm:t>
+    </dgm:pt>
+    <dgm:pt modelId="{7532134A-1622-46F2-A436-66F47B2554D8}" type="sibTrans" cxnId="{AF52FEFD-6C33-45FD-99D4-EF7A369326F8}">
+      <dgm:prSet/>
+      <dgm:spPr/>
+      <dgm:t>
+        <a:bodyPr/>
+        <a:lstStyle/>
+        <a:p>
+          <a:endParaRPr lang="es-ES"/>
+        </a:p>
+      </dgm:t>
+    </dgm:pt>
+    <dgm:pt modelId="{BE415966-8AE8-414A-AD9E-583B58C2123E}">
+      <dgm:prSet/>
+      <dgm:spPr/>
+      <dgm:t>
+        <a:bodyPr/>
+        <a:lstStyle/>
+        <a:p>
+          <a:r>
+            <a:rPr lang="es-ES"/>
+            <a:t>TCP SERVER (GLOBAL)</a:t>
+          </a:r>
+        </a:p>
+      </dgm:t>
+    </dgm:pt>
+    <dgm:pt modelId="{6E6E6A11-4FEF-4615-B834-6E044396C17A}" type="parTrans" cxnId="{7B23F806-A0E7-4121-A4F5-D634F59627C9}">
+      <dgm:prSet/>
+      <dgm:spPr/>
+      <dgm:t>
+        <a:bodyPr/>
+        <a:lstStyle/>
+        <a:p>
+          <a:endParaRPr lang="es-ES"/>
+        </a:p>
+      </dgm:t>
+    </dgm:pt>
+    <dgm:pt modelId="{D0482245-C8EE-4534-A0C7-8E6ABD380476}" type="sibTrans" cxnId="{7B23F806-A0E7-4121-A4F5-D634F59627C9}">
+      <dgm:prSet/>
+      <dgm:spPr/>
+      <dgm:t>
+        <a:bodyPr/>
+        <a:lstStyle/>
+        <a:p>
+          <a:endParaRPr lang="es-ES"/>
+        </a:p>
+      </dgm:t>
+    </dgm:pt>
+    <dgm:pt modelId="{29DEC3D4-35C0-4622-8587-8A4B3FDECD28}">
+      <dgm:prSet/>
+      <dgm:spPr/>
+      <dgm:t>
+        <a:bodyPr/>
+        <a:lstStyle/>
+        <a:p>
+          <a:r>
+            <a:rPr lang="es-ES"/>
+            <a:t>3D Camera</a:t>
+          </a:r>
+        </a:p>
+      </dgm:t>
+    </dgm:pt>
+    <dgm:pt modelId="{8EB11B6D-9ACB-4F33-9896-516FB1B5E634}" type="parTrans" cxnId="{AC3520D9-ED3D-4F0D-BD21-F8E9A63521F7}">
+      <dgm:prSet/>
+      <dgm:spPr/>
+      <dgm:t>
+        <a:bodyPr/>
+        <a:lstStyle/>
+        <a:p>
+          <a:endParaRPr lang="es-ES"/>
+        </a:p>
+      </dgm:t>
+    </dgm:pt>
+    <dgm:pt modelId="{01B01063-60F1-4A08-942A-67FD2A659698}" type="sibTrans" cxnId="{AC3520D9-ED3D-4F0D-BD21-F8E9A63521F7}">
+      <dgm:prSet/>
+      <dgm:spPr/>
+      <dgm:t>
+        <a:bodyPr/>
+        <a:lstStyle/>
+        <a:p>
+          <a:endParaRPr lang="es-ES"/>
+        </a:p>
+      </dgm:t>
+    </dgm:pt>
+    <dgm:pt modelId="{36D0FD86-4846-478F-B497-42785C5E3B7E}" type="pres">
+      <dgm:prSet presAssocID="{0676452C-A861-4B6A-9A40-AB58D4C6A28F}" presName="Name0" presStyleCnt="0">
+        <dgm:presLayoutVars>
+          <dgm:dir/>
+          <dgm:animLvl val="lvl"/>
+          <dgm:resizeHandles val="exact"/>
+        </dgm:presLayoutVars>
+      </dgm:prSet>
+      <dgm:spPr/>
+    </dgm:pt>
+    <dgm:pt modelId="{A2CAD142-2866-44B0-9485-E656A83D67EB}" type="pres">
+      <dgm:prSet presAssocID="{E723861F-6F66-4348-A4E1-49DE99C4F439}" presName="compositeNode" presStyleCnt="0">
+        <dgm:presLayoutVars>
+          <dgm:bulletEnabled val="1"/>
+        </dgm:presLayoutVars>
+      </dgm:prSet>
+      <dgm:spPr/>
+    </dgm:pt>
+    <dgm:pt modelId="{6A75EEE4-1766-4F71-B512-A04ABD4C6651}" type="pres">
+      <dgm:prSet presAssocID="{E723861F-6F66-4348-A4E1-49DE99C4F439}" presName="bgRect" presStyleLbl="node1" presStyleIdx="0" presStyleCnt="5"/>
+      <dgm:spPr/>
+    </dgm:pt>
+    <dgm:pt modelId="{6114C545-31D4-45EB-BFE6-0E5296B7EA9C}" type="pres">
+      <dgm:prSet presAssocID="{E723861F-6F66-4348-A4E1-49DE99C4F439}" presName="parentNode" presStyleLbl="node1" presStyleIdx="0" presStyleCnt="5">
+        <dgm:presLayoutVars>
+          <dgm:chMax val="0"/>
+          <dgm:bulletEnabled val="1"/>
+        </dgm:presLayoutVars>
+      </dgm:prSet>
+      <dgm:spPr/>
+    </dgm:pt>
+    <dgm:pt modelId="{AAA934C8-CDC6-4654-B63D-80B9A41090B0}" type="pres">
+      <dgm:prSet presAssocID="{E723861F-6F66-4348-A4E1-49DE99C4F439}" presName="childNode" presStyleLbl="node1" presStyleIdx="0" presStyleCnt="5">
+        <dgm:presLayoutVars>
+          <dgm:bulletEnabled val="1"/>
+        </dgm:presLayoutVars>
+      </dgm:prSet>
+      <dgm:spPr/>
+    </dgm:pt>
+    <dgm:pt modelId="{1316D293-21CD-4F54-BA60-20F9D77DB88C}" type="pres">
+      <dgm:prSet presAssocID="{62AAF4DC-6078-427E-8889-3F6883099444}" presName="hSp" presStyleCnt="0"/>
+      <dgm:spPr/>
+    </dgm:pt>
+    <dgm:pt modelId="{B936AD1F-8EAA-4F60-B93C-379F62023BD4}" type="pres">
+      <dgm:prSet presAssocID="{62AAF4DC-6078-427E-8889-3F6883099444}" presName="vProcSp" presStyleCnt="0"/>
+      <dgm:spPr/>
+    </dgm:pt>
+    <dgm:pt modelId="{71AE7ED4-BC8B-4EB7-A32E-F8FD06AF5B90}" type="pres">
+      <dgm:prSet presAssocID="{62AAF4DC-6078-427E-8889-3F6883099444}" presName="vSp1" presStyleCnt="0"/>
+      <dgm:spPr/>
+    </dgm:pt>
+    <dgm:pt modelId="{77E4199E-F3F7-45FA-AD88-4AC2685FE1E0}" type="pres">
+      <dgm:prSet presAssocID="{62AAF4DC-6078-427E-8889-3F6883099444}" presName="simulatedConn" presStyleLbl="solidFgAcc1" presStyleIdx="0" presStyleCnt="4"/>
+      <dgm:spPr/>
+    </dgm:pt>
+    <dgm:pt modelId="{9A1A3639-9E67-4FCE-86EF-8169B3687553}" type="pres">
+      <dgm:prSet presAssocID="{62AAF4DC-6078-427E-8889-3F6883099444}" presName="vSp2" presStyleCnt="0"/>
+      <dgm:spPr/>
+    </dgm:pt>
+    <dgm:pt modelId="{6F601E9A-2526-4231-A2E3-3780C97C14A9}" type="pres">
+      <dgm:prSet presAssocID="{62AAF4DC-6078-427E-8889-3F6883099444}" presName="sibTrans" presStyleCnt="0"/>
+      <dgm:spPr/>
+    </dgm:pt>
+    <dgm:pt modelId="{54835E00-457C-407E-AC54-3772DE73D221}" type="pres">
+      <dgm:prSet presAssocID="{D2FA381A-FCAD-47CA-BC1E-7424367697D6}" presName="compositeNode" presStyleCnt="0">
+        <dgm:presLayoutVars>
+          <dgm:bulletEnabled val="1"/>
+        </dgm:presLayoutVars>
+      </dgm:prSet>
+      <dgm:spPr/>
+    </dgm:pt>
+    <dgm:pt modelId="{C4E1F752-8776-42D2-9EA6-39A43639C843}" type="pres">
+      <dgm:prSet presAssocID="{D2FA381A-FCAD-47CA-BC1E-7424367697D6}" presName="bgRect" presStyleLbl="node1" presStyleIdx="1" presStyleCnt="5"/>
+      <dgm:spPr/>
+    </dgm:pt>
+    <dgm:pt modelId="{37C570A9-454A-4F33-8912-0E668463361A}" type="pres">
+      <dgm:prSet presAssocID="{D2FA381A-FCAD-47CA-BC1E-7424367697D6}" presName="parentNode" presStyleLbl="node1" presStyleIdx="1" presStyleCnt="5">
+        <dgm:presLayoutVars>
+          <dgm:chMax val="0"/>
+          <dgm:bulletEnabled val="1"/>
+        </dgm:presLayoutVars>
+      </dgm:prSet>
+      <dgm:spPr/>
+    </dgm:pt>
+    <dgm:pt modelId="{82E04613-A060-46F5-A675-331A0B98E576}" type="pres">
+      <dgm:prSet presAssocID="{D2FA381A-FCAD-47CA-BC1E-7424367697D6}" presName="childNode" presStyleLbl="node1" presStyleIdx="1" presStyleCnt="5">
+        <dgm:presLayoutVars>
+          <dgm:bulletEnabled val="1"/>
+        </dgm:presLayoutVars>
+      </dgm:prSet>
+      <dgm:spPr/>
+    </dgm:pt>
+    <dgm:pt modelId="{862D50E7-AADE-4025-9585-20E84F20568D}" type="pres">
+      <dgm:prSet presAssocID="{8AB7A9FD-5CB3-4170-80F0-33183E128E0D}" presName="hSp" presStyleCnt="0"/>
+      <dgm:spPr/>
+    </dgm:pt>
+    <dgm:pt modelId="{DE007B61-D501-437E-B930-02CA887A5A81}" type="pres">
+      <dgm:prSet presAssocID="{8AB7A9FD-5CB3-4170-80F0-33183E128E0D}" presName="vProcSp" presStyleCnt="0"/>
+      <dgm:spPr/>
+    </dgm:pt>
+    <dgm:pt modelId="{B6F6F175-2546-428C-9F4B-10DB688314DD}" type="pres">
+      <dgm:prSet presAssocID="{8AB7A9FD-5CB3-4170-80F0-33183E128E0D}" presName="vSp1" presStyleCnt="0"/>
+      <dgm:spPr/>
+    </dgm:pt>
+    <dgm:pt modelId="{93688C30-2B27-45E6-9A9C-89505C9166B8}" type="pres">
+      <dgm:prSet presAssocID="{8AB7A9FD-5CB3-4170-80F0-33183E128E0D}" presName="simulatedConn" presStyleLbl="solidFgAcc1" presStyleIdx="1" presStyleCnt="4"/>
+      <dgm:spPr/>
+    </dgm:pt>
+    <dgm:pt modelId="{863B88E1-C058-4E24-A63A-85D8F0212999}" type="pres">
+      <dgm:prSet presAssocID="{8AB7A9FD-5CB3-4170-80F0-33183E128E0D}" presName="vSp2" presStyleCnt="0"/>
+      <dgm:spPr/>
+    </dgm:pt>
+    <dgm:pt modelId="{7F6A7275-5B96-4045-B8C4-67215F4DF762}" type="pres">
+      <dgm:prSet presAssocID="{8AB7A9FD-5CB3-4170-80F0-33183E128E0D}" presName="sibTrans" presStyleCnt="0"/>
+      <dgm:spPr/>
+    </dgm:pt>
+    <dgm:pt modelId="{BDE6BBA5-C654-47A9-883B-64B86B6F2610}" type="pres">
+      <dgm:prSet presAssocID="{E168990E-09D9-40F6-ACAE-75FD8361F98A}" presName="compositeNode" presStyleCnt="0">
+        <dgm:presLayoutVars>
+          <dgm:bulletEnabled val="1"/>
+        </dgm:presLayoutVars>
+      </dgm:prSet>
+      <dgm:spPr/>
+    </dgm:pt>
+    <dgm:pt modelId="{9847C118-AE63-492C-BF49-695B1C1A4628}" type="pres">
+      <dgm:prSet presAssocID="{E168990E-09D9-40F6-ACAE-75FD8361F98A}" presName="bgRect" presStyleLbl="node1" presStyleIdx="2" presStyleCnt="5"/>
+      <dgm:spPr/>
+    </dgm:pt>
+    <dgm:pt modelId="{950B88E6-17C5-4DC9-818A-2F6EB00B232A}" type="pres">
+      <dgm:prSet presAssocID="{E168990E-09D9-40F6-ACAE-75FD8361F98A}" presName="parentNode" presStyleLbl="node1" presStyleIdx="2" presStyleCnt="5">
+        <dgm:presLayoutVars>
+          <dgm:chMax val="0"/>
+          <dgm:bulletEnabled val="1"/>
+        </dgm:presLayoutVars>
+      </dgm:prSet>
+      <dgm:spPr/>
+    </dgm:pt>
+    <dgm:pt modelId="{18A683F4-8BAF-4EC1-A13F-F3B6C484C389}" type="pres">
+      <dgm:prSet presAssocID="{E168990E-09D9-40F6-ACAE-75FD8361F98A}" presName="childNode" presStyleLbl="node1" presStyleIdx="2" presStyleCnt="5">
+        <dgm:presLayoutVars>
+          <dgm:bulletEnabled val="1"/>
+        </dgm:presLayoutVars>
+      </dgm:prSet>
+      <dgm:spPr/>
+    </dgm:pt>
+    <dgm:pt modelId="{45C0B0A9-D749-4A6B-8D3C-14C98116D03E}" type="pres">
+      <dgm:prSet presAssocID="{FFE9007B-5790-4DDD-92C9-63D48AF5609C}" presName="hSp" presStyleCnt="0"/>
+      <dgm:spPr/>
+    </dgm:pt>
+    <dgm:pt modelId="{7B98813E-638E-4191-84E7-0F90BB1A6FD0}" type="pres">
+      <dgm:prSet presAssocID="{FFE9007B-5790-4DDD-92C9-63D48AF5609C}" presName="vProcSp" presStyleCnt="0"/>
+      <dgm:spPr/>
+    </dgm:pt>
+    <dgm:pt modelId="{A3B6E877-33EA-4BC9-847E-4C7949964896}" type="pres">
+      <dgm:prSet presAssocID="{FFE9007B-5790-4DDD-92C9-63D48AF5609C}" presName="vSp1" presStyleCnt="0"/>
+      <dgm:spPr/>
+    </dgm:pt>
+    <dgm:pt modelId="{EB0371F5-63F4-4840-AF6B-5FC9AB576FD2}" type="pres">
+      <dgm:prSet presAssocID="{FFE9007B-5790-4DDD-92C9-63D48AF5609C}" presName="simulatedConn" presStyleLbl="solidFgAcc1" presStyleIdx="2" presStyleCnt="4"/>
+      <dgm:spPr/>
+    </dgm:pt>
+    <dgm:pt modelId="{560971F4-AD65-419B-9097-DB003713366B}" type="pres">
+      <dgm:prSet presAssocID="{FFE9007B-5790-4DDD-92C9-63D48AF5609C}" presName="vSp2" presStyleCnt="0"/>
+      <dgm:spPr/>
+    </dgm:pt>
+    <dgm:pt modelId="{B7B4846E-8862-44B4-9D44-3C929B7AD263}" type="pres">
+      <dgm:prSet presAssocID="{FFE9007B-5790-4DDD-92C9-63D48AF5609C}" presName="sibTrans" presStyleCnt="0"/>
+      <dgm:spPr/>
+    </dgm:pt>
+    <dgm:pt modelId="{35A27973-A148-4ED6-BA3A-55163CB6B136}" type="pres">
+      <dgm:prSet presAssocID="{D1ECD2D4-5C7A-413D-A388-371670BCFA92}" presName="compositeNode" presStyleCnt="0">
+        <dgm:presLayoutVars>
+          <dgm:bulletEnabled val="1"/>
+        </dgm:presLayoutVars>
+      </dgm:prSet>
+      <dgm:spPr/>
+    </dgm:pt>
+    <dgm:pt modelId="{4819ABEE-5C6F-4B5E-AF44-FD79D367601E}" type="pres">
+      <dgm:prSet presAssocID="{D1ECD2D4-5C7A-413D-A388-371670BCFA92}" presName="bgRect" presStyleLbl="node1" presStyleIdx="3" presStyleCnt="5"/>
+      <dgm:spPr/>
+    </dgm:pt>
+    <dgm:pt modelId="{C71C5E18-25A5-4843-BBF0-DCD2DB80979E}" type="pres">
+      <dgm:prSet presAssocID="{D1ECD2D4-5C7A-413D-A388-371670BCFA92}" presName="parentNode" presStyleLbl="node1" presStyleIdx="3" presStyleCnt="5">
+        <dgm:presLayoutVars>
+          <dgm:chMax val="0"/>
+          <dgm:bulletEnabled val="1"/>
+        </dgm:presLayoutVars>
+      </dgm:prSet>
+      <dgm:spPr/>
+    </dgm:pt>
+    <dgm:pt modelId="{876BA7FD-168B-401C-B088-FC8892738811}" type="pres">
+      <dgm:prSet presAssocID="{D1ECD2D4-5C7A-413D-A388-371670BCFA92}" presName="childNode" presStyleLbl="node1" presStyleIdx="3" presStyleCnt="5">
+        <dgm:presLayoutVars>
+          <dgm:bulletEnabled val="1"/>
+        </dgm:presLayoutVars>
+      </dgm:prSet>
+      <dgm:spPr/>
+    </dgm:pt>
+    <dgm:pt modelId="{1B07286A-0846-4306-9167-F3E1A96641D6}" type="pres">
+      <dgm:prSet presAssocID="{D298CCA9-375C-48D2-A063-068CB667787A}" presName="hSp" presStyleCnt="0"/>
+      <dgm:spPr/>
+    </dgm:pt>
+    <dgm:pt modelId="{C167A354-116A-47E3-94B2-6FC5D72D00C7}" type="pres">
+      <dgm:prSet presAssocID="{D298CCA9-375C-48D2-A063-068CB667787A}" presName="vProcSp" presStyleCnt="0"/>
+      <dgm:spPr/>
+    </dgm:pt>
+    <dgm:pt modelId="{8B6EC155-0CF9-4B2F-A4F9-DD1AC41A80BF}" type="pres">
+      <dgm:prSet presAssocID="{D298CCA9-375C-48D2-A063-068CB667787A}" presName="vSp1" presStyleCnt="0"/>
+      <dgm:spPr/>
+    </dgm:pt>
+    <dgm:pt modelId="{D06CB32D-8BDD-4A32-9728-FF0E77ED59BA}" type="pres">
+      <dgm:prSet presAssocID="{D298CCA9-375C-48D2-A063-068CB667787A}" presName="simulatedConn" presStyleLbl="solidFgAcc1" presStyleIdx="3" presStyleCnt="4"/>
+      <dgm:spPr/>
+    </dgm:pt>
+    <dgm:pt modelId="{9EF57371-3C47-439D-BBF0-2B3042946303}" type="pres">
+      <dgm:prSet presAssocID="{D298CCA9-375C-48D2-A063-068CB667787A}" presName="vSp2" presStyleCnt="0"/>
+      <dgm:spPr/>
+    </dgm:pt>
+    <dgm:pt modelId="{1678DDF6-DE9E-4C82-864F-B33BFAFAE5A4}" type="pres">
+      <dgm:prSet presAssocID="{D298CCA9-375C-48D2-A063-068CB667787A}" presName="sibTrans" presStyleCnt="0"/>
+      <dgm:spPr/>
+    </dgm:pt>
+    <dgm:pt modelId="{059D3956-69D1-4507-AB33-713FC0F5DE39}" type="pres">
+      <dgm:prSet presAssocID="{7615855E-F36C-4131-AFB5-D2BE33D0367D}" presName="compositeNode" presStyleCnt="0">
+        <dgm:presLayoutVars>
+          <dgm:bulletEnabled val="1"/>
+        </dgm:presLayoutVars>
+      </dgm:prSet>
+      <dgm:spPr/>
+    </dgm:pt>
+    <dgm:pt modelId="{C0718D90-7076-4EB2-BD9E-7BDEF7BFF51E}" type="pres">
+      <dgm:prSet presAssocID="{7615855E-F36C-4131-AFB5-D2BE33D0367D}" presName="bgRect" presStyleLbl="node1" presStyleIdx="4" presStyleCnt="5"/>
+      <dgm:spPr/>
+    </dgm:pt>
+    <dgm:pt modelId="{FE08C2D9-74F7-4BA0-BDE2-5081595E01AB}" type="pres">
+      <dgm:prSet presAssocID="{7615855E-F36C-4131-AFB5-D2BE33D0367D}" presName="parentNode" presStyleLbl="node1" presStyleIdx="4" presStyleCnt="5">
+        <dgm:presLayoutVars>
+          <dgm:chMax val="0"/>
+          <dgm:bulletEnabled val="1"/>
+        </dgm:presLayoutVars>
+      </dgm:prSet>
+      <dgm:spPr/>
+    </dgm:pt>
+    <dgm:pt modelId="{50E6F71C-D92D-44CD-9C99-DB53527FF3D9}" type="pres">
+      <dgm:prSet presAssocID="{7615855E-F36C-4131-AFB5-D2BE33D0367D}" presName="childNode" presStyleLbl="node1" presStyleIdx="4" presStyleCnt="5">
+        <dgm:presLayoutVars>
+          <dgm:bulletEnabled val="1"/>
+        </dgm:presLayoutVars>
+      </dgm:prSet>
+      <dgm:spPr/>
+    </dgm:pt>
+  </dgm:ptLst>
+  <dgm:cxnLst>
+    <dgm:cxn modelId="{98C11D06-1467-41C5-8BE5-1D0B680F94E7}" type="presOf" srcId="{D2FA381A-FCAD-47CA-BC1E-7424367697D6}" destId="{37C570A9-454A-4F33-8912-0E668463361A}" srcOrd="1" destOrd="0" presId="urn:microsoft.com/office/officeart/2005/8/layout/hProcess7"/>
+    <dgm:cxn modelId="{7B23F806-A0E7-4121-A4F5-D634F59627C9}" srcId="{D2FA381A-FCAD-47CA-BC1E-7424367697D6}" destId="{BE415966-8AE8-414A-AD9E-583B58C2123E}" srcOrd="2" destOrd="0" parTransId="{6E6E6A11-4FEF-4615-B834-6E044396C17A}" sibTransId="{D0482245-C8EE-4534-A0C7-8E6ABD380476}"/>
+    <dgm:cxn modelId="{F45E8408-4A62-4A7E-BC7F-4CABBA28F0F8}" type="presOf" srcId="{A979E5FD-6FF4-4F0A-AE1E-0CF292C335A4}" destId="{AAA934C8-CDC6-4654-B63D-80B9A41090B0}" srcOrd="0" destOrd="0" presId="urn:microsoft.com/office/officeart/2005/8/layout/hProcess7"/>
+    <dgm:cxn modelId="{47DFA70E-A6B7-4E7D-B2B3-88D30674BA67}" type="presOf" srcId="{D2FA381A-FCAD-47CA-BC1E-7424367697D6}" destId="{C4E1F752-8776-42D2-9EA6-39A43639C843}" srcOrd="0" destOrd="0" presId="urn:microsoft.com/office/officeart/2005/8/layout/hProcess7"/>
+    <dgm:cxn modelId="{E510FB1F-4ABE-4B65-A216-8CF08368DBAF}" type="presOf" srcId="{C46C4CF4-3B88-4E2D-AD82-EC10AC70F42E}" destId="{82E04613-A060-46F5-A675-331A0B98E576}" srcOrd="0" destOrd="1" presId="urn:microsoft.com/office/officeart/2005/8/layout/hProcess7"/>
+    <dgm:cxn modelId="{42CC0831-7797-4706-8939-16C11121A2C3}" srcId="{0676452C-A861-4B6A-9A40-AB58D4C6A28F}" destId="{D2FA381A-FCAD-47CA-BC1E-7424367697D6}" srcOrd="1" destOrd="0" parTransId="{831806FA-CF72-4AB5-B8A7-1D1B40A0ACF2}" sibTransId="{8AB7A9FD-5CB3-4170-80F0-33183E128E0D}"/>
+    <dgm:cxn modelId="{C9F0CC35-0E20-4430-9C9C-FD2A0EADB28A}" type="presOf" srcId="{29DEC3D4-35C0-4622-8587-8A4B3FDECD28}" destId="{18A683F4-8BAF-4EC1-A13F-F3B6C484C389}" srcOrd="0" destOrd="0" presId="urn:microsoft.com/office/officeart/2005/8/layout/hProcess7"/>
+    <dgm:cxn modelId="{A994CE5B-5C94-41F0-A599-783E45B755DF}" type="presOf" srcId="{525C6CC3-7B93-406E-82F6-CA381071CEF1}" destId="{50E6F71C-D92D-44CD-9C99-DB53527FF3D9}" srcOrd="0" destOrd="0" presId="urn:microsoft.com/office/officeart/2005/8/layout/hProcess7"/>
+    <dgm:cxn modelId="{DF6E9663-ECF0-4C53-B2E0-BCF64F733965}" type="presOf" srcId="{EDBBCCBD-E2EE-4CB5-9CE1-5BE730264018}" destId="{876BA7FD-168B-401C-B088-FC8892738811}" srcOrd="0" destOrd="0" presId="urn:microsoft.com/office/officeart/2005/8/layout/hProcess7"/>
+    <dgm:cxn modelId="{9CA1D66C-F835-45B1-8238-3CE62B7E6261}" type="presOf" srcId="{B15B62F5-40FD-46D7-89E8-F08787865123}" destId="{82E04613-A060-46F5-A675-331A0B98E576}" srcOrd="0" destOrd="0" presId="urn:microsoft.com/office/officeart/2005/8/layout/hProcess7"/>
+    <dgm:cxn modelId="{64302771-09A1-4BCC-94BF-02C48B6B93F8}" type="presOf" srcId="{D1ECD2D4-5C7A-413D-A388-371670BCFA92}" destId="{4819ABEE-5C6F-4B5E-AF44-FD79D367601E}" srcOrd="0" destOrd="0" presId="urn:microsoft.com/office/officeart/2005/8/layout/hProcess7"/>
+    <dgm:cxn modelId="{7C91BD71-6F4B-4BEC-B804-728E5DE5DB36}" type="presOf" srcId="{BE415966-8AE8-414A-AD9E-583B58C2123E}" destId="{82E04613-A060-46F5-A675-331A0B98E576}" srcOrd="0" destOrd="2" presId="urn:microsoft.com/office/officeart/2005/8/layout/hProcess7"/>
+    <dgm:cxn modelId="{D3AE2C56-A653-4943-BFCA-7AF6DA2CC3EA}" srcId="{0676452C-A861-4B6A-9A40-AB58D4C6A28F}" destId="{E723861F-6F66-4348-A4E1-49DE99C4F439}" srcOrd="0" destOrd="0" parTransId="{A990E138-2B5D-4282-ADE5-5AABE73C100E}" sibTransId="{62AAF4DC-6078-427E-8889-3F6883099444}"/>
+    <dgm:cxn modelId="{B3D7D079-C858-4A55-A116-BAE9CF17AA10}" srcId="{0676452C-A861-4B6A-9A40-AB58D4C6A28F}" destId="{E168990E-09D9-40F6-ACAE-75FD8361F98A}" srcOrd="2" destOrd="0" parTransId="{E568FAC6-9306-41AA-9ED9-FBD347232781}" sibTransId="{FFE9007B-5790-4DDD-92C9-63D48AF5609C}"/>
+    <dgm:cxn modelId="{8AC09B8E-BEC8-4FEF-910E-D9426582BA5C}" srcId="{0676452C-A861-4B6A-9A40-AB58D4C6A28F}" destId="{7615855E-F36C-4131-AFB5-D2BE33D0367D}" srcOrd="4" destOrd="0" parTransId="{BF7BE8E9-4865-4B91-82C0-36223FA37BE5}" sibTransId="{556A5131-0BBF-4B18-876C-454CC6C38680}"/>
+    <dgm:cxn modelId="{D5906893-1382-4ADA-9FAE-394517EF0B91}" srcId="{0676452C-A861-4B6A-9A40-AB58D4C6A28F}" destId="{D1ECD2D4-5C7A-413D-A388-371670BCFA92}" srcOrd="3" destOrd="0" parTransId="{0D7605EA-D4D6-4AA8-93DA-FB2A81E31924}" sibTransId="{D298CCA9-375C-48D2-A063-068CB667787A}"/>
+    <dgm:cxn modelId="{C018BE97-7E79-440F-9CA2-9AA7212A0A2B}" srcId="{E723861F-6F66-4348-A4E1-49DE99C4F439}" destId="{A979E5FD-6FF4-4F0A-AE1E-0CF292C335A4}" srcOrd="0" destOrd="0" parTransId="{59E06F45-5B06-488B-AC17-E0C5FC677306}" sibTransId="{19FE53C9-0A04-42AB-96D0-09EA555C434B}"/>
+    <dgm:cxn modelId="{1B0E9298-F6C0-4AB7-A062-53F08DAEDB66}" srcId="{7615855E-F36C-4131-AFB5-D2BE33D0367D}" destId="{525C6CC3-7B93-406E-82F6-CA381071CEF1}" srcOrd="0" destOrd="0" parTransId="{87F0C485-F0B4-41A8-BAC7-EDF614D72A80}" sibTransId="{7E29BDAE-7E20-477D-9F12-47A713ED0FF7}"/>
+    <dgm:cxn modelId="{E496A59C-EE1F-4A20-8D64-5F348EC27F61}" type="presOf" srcId="{E168990E-09D9-40F6-ACAE-75FD8361F98A}" destId="{950B88E6-17C5-4DC9-818A-2F6EB00B232A}" srcOrd="1" destOrd="0" presId="urn:microsoft.com/office/officeart/2005/8/layout/hProcess7"/>
+    <dgm:cxn modelId="{5DD49B9F-0654-441C-AB65-A500E8091896}" srcId="{D1ECD2D4-5C7A-413D-A388-371670BCFA92}" destId="{EDBBCCBD-E2EE-4CB5-9CE1-5BE730264018}" srcOrd="0" destOrd="0" parTransId="{7F5A3C03-D0A8-4C66-96EC-A6892CB77200}" sibTransId="{851D9631-A499-429B-82C1-7DA292A99879}"/>
+    <dgm:cxn modelId="{8770C4A1-D7B2-47CF-9EF3-DAE1C151218C}" type="presOf" srcId="{E723861F-6F66-4348-A4E1-49DE99C4F439}" destId="{6A75EEE4-1766-4F71-B512-A04ABD4C6651}" srcOrd="0" destOrd="0" presId="urn:microsoft.com/office/officeart/2005/8/layout/hProcess7"/>
+    <dgm:cxn modelId="{33A455AD-0B56-485B-814D-FC5D05407259}" type="presOf" srcId="{0676452C-A861-4B6A-9A40-AB58D4C6A28F}" destId="{36D0FD86-4846-478F-B497-42785C5E3B7E}" srcOrd="0" destOrd="0" presId="urn:microsoft.com/office/officeart/2005/8/layout/hProcess7"/>
+    <dgm:cxn modelId="{8280BFAD-7471-4E48-AA34-91AB8146AABE}" srcId="{D1ECD2D4-5C7A-413D-A388-371670BCFA92}" destId="{BBE640D1-91CF-4896-B419-779417215B67}" srcOrd="1" destOrd="0" parTransId="{08DF7F11-6C2B-48FD-B165-3918FAF0FFDB}" sibTransId="{69ACA10D-319E-40B4-A243-1907D4B6CBE4}"/>
+    <dgm:cxn modelId="{F135D0C3-FC6A-4BC4-ADF1-F65116EA2B9F}" type="presOf" srcId="{BBE640D1-91CF-4896-B419-779417215B67}" destId="{876BA7FD-168B-401C-B088-FC8892738811}" srcOrd="0" destOrd="1" presId="urn:microsoft.com/office/officeart/2005/8/layout/hProcess7"/>
+    <dgm:cxn modelId="{8D1496C9-A987-462A-A6D9-2875439F228B}" type="presOf" srcId="{D1ECD2D4-5C7A-413D-A388-371670BCFA92}" destId="{C71C5E18-25A5-4843-BBF0-DCD2DB80979E}" srcOrd="1" destOrd="0" presId="urn:microsoft.com/office/officeart/2005/8/layout/hProcess7"/>
+    <dgm:cxn modelId="{A92C2BCF-E086-4F6A-A9B0-4826FD4B6485}" srcId="{D2FA381A-FCAD-47CA-BC1E-7424367697D6}" destId="{B15B62F5-40FD-46D7-89E8-F08787865123}" srcOrd="0" destOrd="0" parTransId="{9DDA6CF7-E7DF-4CF8-AC03-46F4E3A5FC69}" sibTransId="{28CEBF67-D907-4E7C-9859-2CA91006DE98}"/>
+    <dgm:cxn modelId="{AC3520D9-ED3D-4F0D-BD21-F8E9A63521F7}" srcId="{E168990E-09D9-40F6-ACAE-75FD8361F98A}" destId="{29DEC3D4-35C0-4622-8587-8A4B3FDECD28}" srcOrd="0" destOrd="0" parTransId="{8EB11B6D-9ACB-4F33-9896-516FB1B5E634}" sibTransId="{01B01063-60F1-4A08-942A-67FD2A659698}"/>
+    <dgm:cxn modelId="{103F99DF-BFEB-432F-9A6A-C6007C666355}" type="presOf" srcId="{E168990E-09D9-40F6-ACAE-75FD8361F98A}" destId="{9847C118-AE63-492C-BF49-695B1C1A4628}" srcOrd="0" destOrd="0" presId="urn:microsoft.com/office/officeart/2005/8/layout/hProcess7"/>
+    <dgm:cxn modelId="{9FD962E1-1991-40C1-A500-BA24818A6957}" type="presOf" srcId="{7615855E-F36C-4131-AFB5-D2BE33D0367D}" destId="{FE08C2D9-74F7-4BA0-BDE2-5081595E01AB}" srcOrd="1" destOrd="0" presId="urn:microsoft.com/office/officeart/2005/8/layout/hProcess7"/>
+    <dgm:cxn modelId="{D9AC1EE8-913C-4C9D-9E75-2D1B8137C406}" type="presOf" srcId="{7615855E-F36C-4131-AFB5-D2BE33D0367D}" destId="{C0718D90-7076-4EB2-BD9E-7BDEF7BFF51E}" srcOrd="0" destOrd="0" presId="urn:microsoft.com/office/officeart/2005/8/layout/hProcess7"/>
+    <dgm:cxn modelId="{840160EC-7FE2-45E4-8DA9-CDD86DB95CB0}" type="presOf" srcId="{E723861F-6F66-4348-A4E1-49DE99C4F439}" destId="{6114C545-31D4-45EB-BFE6-0E5296B7EA9C}" srcOrd="1" destOrd="0" presId="urn:microsoft.com/office/officeart/2005/8/layout/hProcess7"/>
+    <dgm:cxn modelId="{AF52FEFD-6C33-45FD-99D4-EF7A369326F8}" srcId="{D2FA381A-FCAD-47CA-BC1E-7424367697D6}" destId="{C46C4CF4-3B88-4E2D-AD82-EC10AC70F42E}" srcOrd="1" destOrd="0" parTransId="{9A9B41E7-103D-42E2-B386-C13DDE7A38DE}" sibTransId="{7532134A-1622-46F2-A436-66F47B2554D8}"/>
+    <dgm:cxn modelId="{53E27673-09B2-470E-8E7E-2AF829E7E204}" type="presParOf" srcId="{36D0FD86-4846-478F-B497-42785C5E3B7E}" destId="{A2CAD142-2866-44B0-9485-E656A83D67EB}" srcOrd="0" destOrd="0" presId="urn:microsoft.com/office/officeart/2005/8/layout/hProcess7"/>
+    <dgm:cxn modelId="{E13DBF94-97C3-4961-B365-C2D2CA7970D2}" type="presParOf" srcId="{A2CAD142-2866-44B0-9485-E656A83D67EB}" destId="{6A75EEE4-1766-4F71-B512-A04ABD4C6651}" srcOrd="0" destOrd="0" presId="urn:microsoft.com/office/officeart/2005/8/layout/hProcess7"/>
+    <dgm:cxn modelId="{232BE19A-B06C-43BC-9BFA-A09CEED59858}" type="presParOf" srcId="{A2CAD142-2866-44B0-9485-E656A83D67EB}" destId="{6114C545-31D4-45EB-BFE6-0E5296B7EA9C}" srcOrd="1" destOrd="0" presId="urn:microsoft.com/office/officeart/2005/8/layout/hProcess7"/>
+    <dgm:cxn modelId="{16DE9CFD-21EC-423A-86AF-F602C4976929}" type="presParOf" srcId="{A2CAD142-2866-44B0-9485-E656A83D67EB}" destId="{AAA934C8-CDC6-4654-B63D-80B9A41090B0}" srcOrd="2" destOrd="0" presId="urn:microsoft.com/office/officeart/2005/8/layout/hProcess7"/>
+    <dgm:cxn modelId="{E1BA0BE4-002A-4726-A2CF-7CDD16A7683E}" type="presParOf" srcId="{36D0FD86-4846-478F-B497-42785C5E3B7E}" destId="{1316D293-21CD-4F54-BA60-20F9D77DB88C}" srcOrd="1" destOrd="0" presId="urn:microsoft.com/office/officeart/2005/8/layout/hProcess7"/>
+    <dgm:cxn modelId="{5850B808-684F-40EE-AE29-43E5C547D7F3}" type="presParOf" srcId="{36D0FD86-4846-478F-B497-42785C5E3B7E}" destId="{B936AD1F-8EAA-4F60-B93C-379F62023BD4}" srcOrd="2" destOrd="0" presId="urn:microsoft.com/office/officeart/2005/8/layout/hProcess7"/>
+    <dgm:cxn modelId="{E199B152-626D-4A35-95FD-5CB2749E8448}" type="presParOf" srcId="{B936AD1F-8EAA-4F60-B93C-379F62023BD4}" destId="{71AE7ED4-BC8B-4EB7-A32E-F8FD06AF5B90}" srcOrd="0" destOrd="0" presId="urn:microsoft.com/office/officeart/2005/8/layout/hProcess7"/>
+    <dgm:cxn modelId="{8676AB34-776F-4264-A7D4-11E44CC84A6C}" type="presParOf" srcId="{B936AD1F-8EAA-4F60-B93C-379F62023BD4}" destId="{77E4199E-F3F7-45FA-AD88-4AC2685FE1E0}" srcOrd="1" destOrd="0" presId="urn:microsoft.com/office/officeart/2005/8/layout/hProcess7"/>
+    <dgm:cxn modelId="{A3AE9488-3B22-4F34-B15F-5F53CF591133}" type="presParOf" srcId="{B936AD1F-8EAA-4F60-B93C-379F62023BD4}" destId="{9A1A3639-9E67-4FCE-86EF-8169B3687553}" srcOrd="2" destOrd="0" presId="urn:microsoft.com/office/officeart/2005/8/layout/hProcess7"/>
+    <dgm:cxn modelId="{987B7D06-2DCB-44EA-8AA1-B0F097CC96CA}" type="presParOf" srcId="{36D0FD86-4846-478F-B497-42785C5E3B7E}" destId="{6F601E9A-2526-4231-A2E3-3780C97C14A9}" srcOrd="3" destOrd="0" presId="urn:microsoft.com/office/officeart/2005/8/layout/hProcess7"/>
+    <dgm:cxn modelId="{8CB781B4-324B-49A7-9F38-D4837ADC45AA}" type="presParOf" srcId="{36D0FD86-4846-478F-B497-42785C5E3B7E}" destId="{54835E00-457C-407E-AC54-3772DE73D221}" srcOrd="4" destOrd="0" presId="urn:microsoft.com/office/officeart/2005/8/layout/hProcess7"/>
+    <dgm:cxn modelId="{A2EEDFCD-DA8F-42F4-9BAD-24F365A92EAF}" type="presParOf" srcId="{54835E00-457C-407E-AC54-3772DE73D221}" destId="{C4E1F752-8776-42D2-9EA6-39A43639C843}" srcOrd="0" destOrd="0" presId="urn:microsoft.com/office/officeart/2005/8/layout/hProcess7"/>
+    <dgm:cxn modelId="{31F86802-0379-4760-959E-4B7020962BE5}" type="presParOf" srcId="{54835E00-457C-407E-AC54-3772DE73D221}" destId="{37C570A9-454A-4F33-8912-0E668463361A}" srcOrd="1" destOrd="0" presId="urn:microsoft.com/office/officeart/2005/8/layout/hProcess7"/>
+    <dgm:cxn modelId="{01C22384-7327-44EF-B37E-2948ECA08BE3}" type="presParOf" srcId="{54835E00-457C-407E-AC54-3772DE73D221}" destId="{82E04613-A060-46F5-A675-331A0B98E576}" srcOrd="2" destOrd="0" presId="urn:microsoft.com/office/officeart/2005/8/layout/hProcess7"/>
+    <dgm:cxn modelId="{EF8E291E-3476-452D-AED6-DC4D6DED89FF}" type="presParOf" srcId="{36D0FD86-4846-478F-B497-42785C5E3B7E}" destId="{862D50E7-AADE-4025-9585-20E84F20568D}" srcOrd="5" destOrd="0" presId="urn:microsoft.com/office/officeart/2005/8/layout/hProcess7"/>
+    <dgm:cxn modelId="{B41C9B3A-9C52-4AF0-90D1-570119837490}" type="presParOf" srcId="{36D0FD86-4846-478F-B497-42785C5E3B7E}" destId="{DE007B61-D501-437E-B930-02CA887A5A81}" srcOrd="6" destOrd="0" presId="urn:microsoft.com/office/officeart/2005/8/layout/hProcess7"/>
+    <dgm:cxn modelId="{0CBB9E4B-6B6D-4DDB-96BF-A29E687E4EDB}" type="presParOf" srcId="{DE007B61-D501-437E-B930-02CA887A5A81}" destId="{B6F6F175-2546-428C-9F4B-10DB688314DD}" srcOrd="0" destOrd="0" presId="urn:microsoft.com/office/officeart/2005/8/layout/hProcess7"/>
+    <dgm:cxn modelId="{1178AC15-3C52-4195-9D85-2066D0AFF38E}" type="presParOf" srcId="{DE007B61-D501-437E-B930-02CA887A5A81}" destId="{93688C30-2B27-45E6-9A9C-89505C9166B8}" srcOrd="1" destOrd="0" presId="urn:microsoft.com/office/officeart/2005/8/layout/hProcess7"/>
+    <dgm:cxn modelId="{E2F2D682-0ACA-4C1F-A044-CDDD2B320555}" type="presParOf" srcId="{DE007B61-D501-437E-B930-02CA887A5A81}" destId="{863B88E1-C058-4E24-A63A-85D8F0212999}" srcOrd="2" destOrd="0" presId="urn:microsoft.com/office/officeart/2005/8/layout/hProcess7"/>
+    <dgm:cxn modelId="{97E14BE6-72F5-4AA2-8BC4-378EBD1FE3AA}" type="presParOf" srcId="{36D0FD86-4846-478F-B497-42785C5E3B7E}" destId="{7F6A7275-5B96-4045-B8C4-67215F4DF762}" srcOrd="7" destOrd="0" presId="urn:microsoft.com/office/officeart/2005/8/layout/hProcess7"/>
+    <dgm:cxn modelId="{CA44CDCA-C471-4F11-B4B3-0852DD262B71}" type="presParOf" srcId="{36D0FD86-4846-478F-B497-42785C5E3B7E}" destId="{BDE6BBA5-C654-47A9-883B-64B86B6F2610}" srcOrd="8" destOrd="0" presId="urn:microsoft.com/office/officeart/2005/8/layout/hProcess7"/>
+    <dgm:cxn modelId="{97FA4C19-D340-40C0-8672-89957C36C310}" type="presParOf" srcId="{BDE6BBA5-C654-47A9-883B-64B86B6F2610}" destId="{9847C118-AE63-492C-BF49-695B1C1A4628}" srcOrd="0" destOrd="0" presId="urn:microsoft.com/office/officeart/2005/8/layout/hProcess7"/>
+    <dgm:cxn modelId="{180CC8F8-A3D7-4AAB-9C47-6A5979B643E2}" type="presParOf" srcId="{BDE6BBA5-C654-47A9-883B-64B86B6F2610}" destId="{950B88E6-17C5-4DC9-818A-2F6EB00B232A}" srcOrd="1" destOrd="0" presId="urn:microsoft.com/office/officeart/2005/8/layout/hProcess7"/>
+    <dgm:cxn modelId="{F52965D4-0D13-470D-B79C-F98D9A02B882}" type="presParOf" srcId="{BDE6BBA5-C654-47A9-883B-64B86B6F2610}" destId="{18A683F4-8BAF-4EC1-A13F-F3B6C484C389}" srcOrd="2" destOrd="0" presId="urn:microsoft.com/office/officeart/2005/8/layout/hProcess7"/>
+    <dgm:cxn modelId="{00257710-3B23-41DD-9482-DAE0E374C604}" type="presParOf" srcId="{36D0FD86-4846-478F-B497-42785C5E3B7E}" destId="{45C0B0A9-D749-4A6B-8D3C-14C98116D03E}" srcOrd="9" destOrd="0" presId="urn:microsoft.com/office/officeart/2005/8/layout/hProcess7"/>
+    <dgm:cxn modelId="{DC0D732D-0E77-498A-B8AC-1B5097051FC2}" type="presParOf" srcId="{36D0FD86-4846-478F-B497-42785C5E3B7E}" destId="{7B98813E-638E-4191-84E7-0F90BB1A6FD0}" srcOrd="10" destOrd="0" presId="urn:microsoft.com/office/officeart/2005/8/layout/hProcess7"/>
+    <dgm:cxn modelId="{AAB1753A-A7A5-4203-BC0A-20D4A244DFBC}" type="presParOf" srcId="{7B98813E-638E-4191-84E7-0F90BB1A6FD0}" destId="{A3B6E877-33EA-4BC9-847E-4C7949964896}" srcOrd="0" destOrd="0" presId="urn:microsoft.com/office/officeart/2005/8/layout/hProcess7"/>
+    <dgm:cxn modelId="{C0254323-F5AE-4444-88EC-590E489AC020}" type="presParOf" srcId="{7B98813E-638E-4191-84E7-0F90BB1A6FD0}" destId="{EB0371F5-63F4-4840-AF6B-5FC9AB576FD2}" srcOrd="1" destOrd="0" presId="urn:microsoft.com/office/officeart/2005/8/layout/hProcess7"/>
+    <dgm:cxn modelId="{A13F79C3-DEA2-4297-80C9-FCDA137DD6E9}" type="presParOf" srcId="{7B98813E-638E-4191-84E7-0F90BB1A6FD0}" destId="{560971F4-AD65-419B-9097-DB003713366B}" srcOrd="2" destOrd="0" presId="urn:microsoft.com/office/officeart/2005/8/layout/hProcess7"/>
+    <dgm:cxn modelId="{6E6DDD5D-174E-4BD3-8C42-019826749B5E}" type="presParOf" srcId="{36D0FD86-4846-478F-B497-42785C5E3B7E}" destId="{B7B4846E-8862-44B4-9D44-3C929B7AD263}" srcOrd="11" destOrd="0" presId="urn:microsoft.com/office/officeart/2005/8/layout/hProcess7"/>
+    <dgm:cxn modelId="{9CA99330-3A1A-483F-8D6B-D1F9F5E4E9A4}" type="presParOf" srcId="{36D0FD86-4846-478F-B497-42785C5E3B7E}" destId="{35A27973-A148-4ED6-BA3A-55163CB6B136}" srcOrd="12" destOrd="0" presId="urn:microsoft.com/office/officeart/2005/8/layout/hProcess7"/>
+    <dgm:cxn modelId="{5758C8E9-9B11-4B90-BAF4-3253C3CAB71A}" type="presParOf" srcId="{35A27973-A148-4ED6-BA3A-55163CB6B136}" destId="{4819ABEE-5C6F-4B5E-AF44-FD79D367601E}" srcOrd="0" destOrd="0" presId="urn:microsoft.com/office/officeart/2005/8/layout/hProcess7"/>
+    <dgm:cxn modelId="{94C23A82-A9FC-4397-9F8A-9E570A692F83}" type="presParOf" srcId="{35A27973-A148-4ED6-BA3A-55163CB6B136}" destId="{C71C5E18-25A5-4843-BBF0-DCD2DB80979E}" srcOrd="1" destOrd="0" presId="urn:microsoft.com/office/officeart/2005/8/layout/hProcess7"/>
+    <dgm:cxn modelId="{90E53B3D-070C-46E6-AEE3-A65F9739947D}" type="presParOf" srcId="{35A27973-A148-4ED6-BA3A-55163CB6B136}" destId="{876BA7FD-168B-401C-B088-FC8892738811}" srcOrd="2" destOrd="0" presId="urn:microsoft.com/office/officeart/2005/8/layout/hProcess7"/>
+    <dgm:cxn modelId="{03EFABB3-D6FF-4722-814D-1360D8185A9E}" type="presParOf" srcId="{36D0FD86-4846-478F-B497-42785C5E3B7E}" destId="{1B07286A-0846-4306-9167-F3E1A96641D6}" srcOrd="13" destOrd="0" presId="urn:microsoft.com/office/officeart/2005/8/layout/hProcess7"/>
+    <dgm:cxn modelId="{CC868959-100D-4B2D-8870-CE37A3F8C1C7}" type="presParOf" srcId="{36D0FD86-4846-478F-B497-42785C5E3B7E}" destId="{C167A354-116A-47E3-94B2-6FC5D72D00C7}" srcOrd="14" destOrd="0" presId="urn:microsoft.com/office/officeart/2005/8/layout/hProcess7"/>
+    <dgm:cxn modelId="{54E41183-FA52-4B22-88E4-101699699945}" type="presParOf" srcId="{C167A354-116A-47E3-94B2-6FC5D72D00C7}" destId="{8B6EC155-0CF9-4B2F-A4F9-DD1AC41A80BF}" srcOrd="0" destOrd="0" presId="urn:microsoft.com/office/officeart/2005/8/layout/hProcess7"/>
+    <dgm:cxn modelId="{6683DD57-3EA5-47B2-B488-92E94F197177}" type="presParOf" srcId="{C167A354-116A-47E3-94B2-6FC5D72D00C7}" destId="{D06CB32D-8BDD-4A32-9728-FF0E77ED59BA}" srcOrd="1" destOrd="0" presId="urn:microsoft.com/office/officeart/2005/8/layout/hProcess7"/>
+    <dgm:cxn modelId="{5CC72A74-4B02-4B44-B033-9CBE7BECA775}" type="presParOf" srcId="{C167A354-116A-47E3-94B2-6FC5D72D00C7}" destId="{9EF57371-3C47-439D-BBF0-2B3042946303}" srcOrd="2" destOrd="0" presId="urn:microsoft.com/office/officeart/2005/8/layout/hProcess7"/>
+    <dgm:cxn modelId="{B06F793F-16BE-46B9-814A-097CADBF549D}" type="presParOf" srcId="{36D0FD86-4846-478F-B497-42785C5E3B7E}" destId="{1678DDF6-DE9E-4C82-864F-B33BFAFAE5A4}" srcOrd="15" destOrd="0" presId="urn:microsoft.com/office/officeart/2005/8/layout/hProcess7"/>
+    <dgm:cxn modelId="{C72A89BB-98CE-4FC9-A955-5CC1C573DDB0}" type="presParOf" srcId="{36D0FD86-4846-478F-B497-42785C5E3B7E}" destId="{059D3956-69D1-4507-AB33-713FC0F5DE39}" srcOrd="16" destOrd="0" presId="urn:microsoft.com/office/officeart/2005/8/layout/hProcess7"/>
+    <dgm:cxn modelId="{D3F55A05-EBAF-4664-BAD7-96C5FB297797}" type="presParOf" srcId="{059D3956-69D1-4507-AB33-713FC0F5DE39}" destId="{C0718D90-7076-4EB2-BD9E-7BDEF7BFF51E}" srcOrd="0" destOrd="0" presId="urn:microsoft.com/office/officeart/2005/8/layout/hProcess7"/>
+    <dgm:cxn modelId="{1F5CBAFC-E586-4819-90BF-4DDBF7D359C0}" type="presParOf" srcId="{059D3956-69D1-4507-AB33-713FC0F5DE39}" destId="{FE08C2D9-74F7-4BA0-BDE2-5081595E01AB}" srcOrd="1" destOrd="0" presId="urn:microsoft.com/office/officeart/2005/8/layout/hProcess7"/>
+    <dgm:cxn modelId="{2FDEF043-180F-41C5-AA33-0058A48C0A5B}" type="presParOf" srcId="{059D3956-69D1-4507-AB33-713FC0F5DE39}" destId="{50E6F71C-D92D-44CD-9C99-DB53527FF3D9}" srcOrd="2" destOrd="0" presId="urn:microsoft.com/office/officeart/2005/8/layout/hProcess7"/>
+  </dgm:cxnLst>
+  <dgm:bg/>
+  <dgm:whole/>
+  <dgm:extLst>
+    <a:ext uri="http://schemas.microsoft.com/office/drawing/2008/diagram">
+      <dsp:dataModelExt xmlns:dsp="http://schemas.microsoft.com/office/drawing/2008/diagram" relId="rId15" minVer="http://schemas.openxmlformats.org/drawingml/2006/diagram"/>
+    </a:ext>
+  </dgm:extLst>
+</dgm:dataModel>
+</file>
+
+<file path=word/diagrams/drawing1.xml><?xml version="1.0" encoding="utf-8"?>
+<dsp:drawing xmlns:dgm="http://schemas.openxmlformats.org/drawingml/2006/diagram" xmlns:dsp="http://schemas.microsoft.com/office/drawing/2008/diagram" xmlns:a="http://schemas.openxmlformats.org/drawingml/2006/main">
+  <dsp:spTree>
+    <dsp:nvGrpSpPr>
+      <dsp:cNvPr id="0" name=""/>
+      <dsp:cNvGrpSpPr/>
+    </dsp:nvGrpSpPr>
+    <dsp:grpSpPr/>
+    <dsp:sp modelId="{6A75EEE4-1766-4F71-B512-A04ABD4C6651}">
+      <dsp:nvSpPr>
+        <dsp:cNvPr id="0" name=""/>
+        <dsp:cNvSpPr/>
+      </dsp:nvSpPr>
+      <dsp:spPr>
+        <a:xfrm>
+          <a:off x="3407" y="1486827"/>
+          <a:ext cx="1189608" cy="1427529"/>
+        </a:xfrm>
+        <a:prstGeom prst="roundRect">
+          <a:avLst>
+            <a:gd name="adj" fmla="val 5000"/>
+          </a:avLst>
+        </a:prstGeom>
+        <a:solidFill>
+          <a:schemeClr val="accent4">
+            <a:hueOff val="0"/>
+            <a:satOff val="0"/>
+            <a:lumOff val="0"/>
+            <a:alphaOff val="0"/>
+          </a:schemeClr>
+        </a:solidFill>
+        <a:ln w="25400" cap="flat" cmpd="sng" algn="ctr">
+          <a:solidFill>
+            <a:schemeClr val="lt1">
+              <a:hueOff val="0"/>
+              <a:satOff val="0"/>
+              <a:lumOff val="0"/>
+              <a:alphaOff val="0"/>
+            </a:schemeClr>
+          </a:solidFill>
+          <a:prstDash val="solid"/>
+        </a:ln>
+        <a:effectLst/>
+      </dsp:spPr>
+      <dsp:style>
+        <a:lnRef idx="2">
+          <a:scrgbClr r="0" g="0" b="0"/>
+        </a:lnRef>
+        <a:fillRef idx="1">
+          <a:scrgbClr r="0" g="0" b="0"/>
+        </a:fillRef>
+        <a:effectRef idx="0">
+          <a:scrgbClr r="0" g="0" b="0"/>
+        </a:effectRef>
+        <a:fontRef idx="minor">
+          <a:schemeClr val="lt1"/>
+        </a:fontRef>
+      </dsp:style>
+      <dsp:txBody>
+        <a:bodyPr spcFirstLastPara="0" vert="horz" wrap="square" lIns="0" tIns="44577" rIns="57785" bIns="0" numCol="1" spcCol="1270" anchor="t" anchorCtr="0">
+          <a:noAutofit/>
+        </a:bodyPr>
+        <a:lstStyle/>
+        <a:p>
+          <a:pPr marL="0" lvl="0" indent="0" algn="r" defTabSz="577850">
+            <a:lnSpc>
+              <a:spcPct val="90000"/>
+            </a:lnSpc>
+            <a:spcBef>
+              <a:spcPct val="0"/>
+            </a:spcBef>
+            <a:spcAft>
+              <a:spcPct val="35000"/>
+            </a:spcAft>
+            <a:buNone/>
+          </a:pPr>
+          <a:r>
+            <a:rPr lang="es-ES" sz="1300" kern="1200"/>
+            <a:t>Start Scene</a:t>
+          </a:r>
+        </a:p>
+      </dsp:txBody>
+      <dsp:txXfrm rot="16200000">
+        <a:off x="-462918" y="1953154"/>
+        <a:ext cx="1170574" cy="237921"/>
+      </dsp:txXfrm>
+    </dsp:sp>
+    <dsp:sp modelId="{AAA934C8-CDC6-4654-B63D-80B9A41090B0}">
+      <dsp:nvSpPr>
+        <dsp:cNvPr id="0" name=""/>
+        <dsp:cNvSpPr/>
+      </dsp:nvSpPr>
+      <dsp:spPr>
+        <a:xfrm>
+          <a:off x="241329" y="1486827"/>
+          <a:ext cx="886257" cy="1427529"/>
+        </a:xfrm>
+        <a:prstGeom prst="rect">
+          <a:avLst/>
+        </a:prstGeom>
+        <a:noFill/>
+        <a:ln w="25400" cap="flat" cmpd="sng" algn="ctr">
+          <a:noFill/>
+          <a:prstDash val="solid"/>
+        </a:ln>
+        <a:effectLst/>
+        <a:sp3d/>
+      </dsp:spPr>
+      <dsp:style>
+        <a:lnRef idx="2">
+          <a:scrgbClr r="0" g="0" b="0"/>
+        </a:lnRef>
+        <a:fillRef idx="1">
+          <a:scrgbClr r="0" g="0" b="0"/>
+        </a:fillRef>
+        <a:effectRef idx="0">
+          <a:scrgbClr r="0" g="0" b="0"/>
+        </a:effectRef>
+        <a:fontRef idx="minor">
+          <a:schemeClr val="lt1"/>
+        </a:fontRef>
+      </dsp:style>
+      <dsp:txBody>
+        <a:bodyPr spcFirstLastPara="0" vert="horz" wrap="square" lIns="0" tIns="27432" rIns="0" bIns="0" numCol="1" spcCol="1270" anchor="t" anchorCtr="0">
+          <a:noAutofit/>
+        </a:bodyPr>
+        <a:lstStyle/>
+        <a:p>
+          <a:pPr marL="0" lvl="0" indent="0" algn="l" defTabSz="355600">
+            <a:lnSpc>
+              <a:spcPct val="90000"/>
+            </a:lnSpc>
+            <a:spcBef>
+              <a:spcPct val="0"/>
+            </a:spcBef>
+            <a:spcAft>
+              <a:spcPct val="35000"/>
+            </a:spcAft>
+            <a:buNone/>
+          </a:pPr>
+          <a:r>
+            <a:rPr lang="es-ES" sz="800" kern="1200"/>
+            <a:t>StartManager</a:t>
+          </a:r>
+        </a:p>
+      </dsp:txBody>
+      <dsp:txXfrm>
+        <a:off x="241329" y="1486827"/>
+        <a:ext cx="886257" cy="1427529"/>
+      </dsp:txXfrm>
+    </dsp:sp>
+    <dsp:sp modelId="{C4E1F752-8776-42D2-9EA6-39A43639C843}">
+      <dsp:nvSpPr>
+        <dsp:cNvPr id="0" name=""/>
+        <dsp:cNvSpPr/>
+      </dsp:nvSpPr>
+      <dsp:spPr>
+        <a:xfrm>
+          <a:off x="1234651" y="1486827"/>
+          <a:ext cx="1189608" cy="1427529"/>
+        </a:xfrm>
+        <a:prstGeom prst="roundRect">
+          <a:avLst>
+            <a:gd name="adj" fmla="val 5000"/>
+          </a:avLst>
+        </a:prstGeom>
+        <a:solidFill>
+          <a:schemeClr val="accent4">
+            <a:hueOff val="-1116192"/>
+            <a:satOff val="6725"/>
+            <a:lumOff val="539"/>
+            <a:alphaOff val="0"/>
+          </a:schemeClr>
+        </a:solidFill>
+        <a:ln w="25400" cap="flat" cmpd="sng" algn="ctr">
+          <a:solidFill>
+            <a:schemeClr val="lt1">
+              <a:hueOff val="0"/>
+              <a:satOff val="0"/>
+              <a:lumOff val="0"/>
+              <a:alphaOff val="0"/>
+            </a:schemeClr>
+          </a:solidFill>
+          <a:prstDash val="solid"/>
+        </a:ln>
+        <a:effectLst/>
+      </dsp:spPr>
+      <dsp:style>
+        <a:lnRef idx="2">
+          <a:scrgbClr r="0" g="0" b="0"/>
+        </a:lnRef>
+        <a:fillRef idx="1">
+          <a:scrgbClr r="0" g="0" b="0"/>
+        </a:fillRef>
+        <a:effectRef idx="0">
+          <a:scrgbClr r="0" g="0" b="0"/>
+        </a:effectRef>
+        <a:fontRef idx="minor">
+          <a:schemeClr val="lt1"/>
+        </a:fontRef>
+      </dsp:style>
+      <dsp:txBody>
+        <a:bodyPr spcFirstLastPara="0" vert="horz" wrap="square" lIns="0" tIns="44577" rIns="57785" bIns="0" numCol="1" spcCol="1270" anchor="t" anchorCtr="0">
+          <a:noAutofit/>
+        </a:bodyPr>
+        <a:lstStyle/>
+        <a:p>
+          <a:pPr marL="0" lvl="0" indent="0" algn="r" defTabSz="577850">
+            <a:lnSpc>
+              <a:spcPct val="90000"/>
+            </a:lnSpc>
+            <a:spcBef>
+              <a:spcPct val="0"/>
+            </a:spcBef>
+            <a:spcAft>
+              <a:spcPct val="35000"/>
+            </a:spcAft>
+            <a:buNone/>
+          </a:pPr>
+          <a:r>
+            <a:rPr lang="es-ES" sz="1300" kern="1200"/>
+            <a:t>FileReaderScene</a:t>
+          </a:r>
+        </a:p>
+      </dsp:txBody>
+      <dsp:txXfrm rot="16200000">
+        <a:off x="768325" y="1953154"/>
+        <a:ext cx="1170574" cy="237921"/>
+      </dsp:txXfrm>
+    </dsp:sp>
+    <dsp:sp modelId="{77E4199E-F3F7-45FA-AD88-4AC2685FE1E0}">
+      <dsp:nvSpPr>
+        <dsp:cNvPr id="0" name=""/>
+        <dsp:cNvSpPr/>
+      </dsp:nvSpPr>
+      <dsp:spPr>
+        <a:xfrm rot="5400000">
+          <a:off x="1135636" y="2622183"/>
+          <a:ext cx="209927" cy="178441"/>
+        </a:xfrm>
+        <a:prstGeom prst="flowChartExtract">
+          <a:avLst/>
+        </a:prstGeom>
+        <a:solidFill>
+          <a:schemeClr val="lt1">
+            <a:hueOff val="0"/>
+            <a:satOff val="0"/>
+            <a:lumOff val="0"/>
+            <a:alphaOff val="0"/>
+          </a:schemeClr>
+        </a:solidFill>
+        <a:ln w="25400" cap="flat" cmpd="sng" algn="ctr">
+          <a:solidFill>
+            <a:schemeClr val="accent4">
+              <a:hueOff val="0"/>
+              <a:satOff val="0"/>
+              <a:lumOff val="0"/>
+              <a:alphaOff val="0"/>
+            </a:schemeClr>
+          </a:solidFill>
+          <a:prstDash val="solid"/>
+        </a:ln>
+        <a:effectLst/>
+      </dsp:spPr>
+      <dsp:style>
+        <a:lnRef idx="2">
+          <a:scrgbClr r="0" g="0" b="0"/>
+        </a:lnRef>
+        <a:fillRef idx="1">
+          <a:scrgbClr r="0" g="0" b="0"/>
+        </a:fillRef>
+        <a:effectRef idx="0">
+          <a:scrgbClr r="0" g="0" b="0"/>
+        </a:effectRef>
+        <a:fontRef idx="minor"/>
+      </dsp:style>
+    </dsp:sp>
+    <dsp:sp modelId="{82E04613-A060-46F5-A675-331A0B98E576}">
+      <dsp:nvSpPr>
+        <dsp:cNvPr id="0" name=""/>
+        <dsp:cNvSpPr/>
+      </dsp:nvSpPr>
+      <dsp:spPr>
+        <a:xfrm>
+          <a:off x="1472573" y="1486827"/>
+          <a:ext cx="886257" cy="1427529"/>
+        </a:xfrm>
+        <a:prstGeom prst="rect">
+          <a:avLst/>
+        </a:prstGeom>
+        <a:noFill/>
+        <a:ln w="25400" cap="flat" cmpd="sng" algn="ctr">
+          <a:noFill/>
+          <a:prstDash val="solid"/>
+        </a:ln>
+        <a:effectLst/>
+        <a:sp3d/>
+      </dsp:spPr>
+      <dsp:style>
+        <a:lnRef idx="2">
+          <a:scrgbClr r="0" g="0" b="0"/>
+        </a:lnRef>
+        <a:fillRef idx="1">
+          <a:scrgbClr r="0" g="0" b="0"/>
+        </a:fillRef>
+        <a:effectRef idx="0">
+          <a:scrgbClr r="0" g="0" b="0"/>
+        </a:effectRef>
+        <a:fontRef idx="minor">
+          <a:schemeClr val="lt1"/>
+        </a:fontRef>
+      </dsp:style>
+      <dsp:txBody>
+        <a:bodyPr spcFirstLastPara="0" vert="horz" wrap="square" lIns="0" tIns="27432" rIns="0" bIns="0" numCol="1" spcCol="1270" anchor="t" anchorCtr="0">
+          <a:noAutofit/>
+        </a:bodyPr>
+        <a:lstStyle/>
+        <a:p>
+          <a:pPr marL="0" lvl="0" indent="0" algn="l" defTabSz="355600">
+            <a:lnSpc>
+              <a:spcPct val="90000"/>
+            </a:lnSpc>
+            <a:spcBef>
+              <a:spcPct val="0"/>
+            </a:spcBef>
+            <a:spcAft>
+              <a:spcPct val="35000"/>
+            </a:spcAft>
+            <a:buNone/>
+          </a:pPr>
+          <a:r>
+            <a:rPr lang="es-ES" sz="800" kern="1200"/>
+            <a:t>FileReader</a:t>
+          </a:r>
+        </a:p>
+        <a:p>
+          <a:pPr marL="0" lvl="0" indent="0" algn="l" defTabSz="355600">
+            <a:lnSpc>
+              <a:spcPct val="90000"/>
+            </a:lnSpc>
+            <a:spcBef>
+              <a:spcPct val="0"/>
+            </a:spcBef>
+            <a:spcAft>
+              <a:spcPct val="35000"/>
+            </a:spcAft>
+            <a:buNone/>
+          </a:pPr>
+          <a:r>
+            <a:rPr lang="es-ES" sz="800" kern="1200"/>
+            <a:t>SceneLoader (GLOBAL)</a:t>
+          </a:r>
+        </a:p>
+        <a:p>
+          <a:pPr marL="0" lvl="0" indent="0" algn="l" defTabSz="355600">
+            <a:lnSpc>
+              <a:spcPct val="90000"/>
+            </a:lnSpc>
+            <a:spcBef>
+              <a:spcPct val="0"/>
+            </a:spcBef>
+            <a:spcAft>
+              <a:spcPct val="35000"/>
+            </a:spcAft>
+            <a:buNone/>
+          </a:pPr>
+          <a:r>
+            <a:rPr lang="es-ES" sz="800" kern="1200"/>
+            <a:t>TCP SERVER (GLOBAL)</a:t>
+          </a:r>
+        </a:p>
+      </dsp:txBody>
+      <dsp:txXfrm>
+        <a:off x="1472573" y="1486827"/>
+        <a:ext cx="886257" cy="1427529"/>
+      </dsp:txXfrm>
+    </dsp:sp>
+    <dsp:sp modelId="{9847C118-AE63-492C-BF49-695B1C1A4628}">
+      <dsp:nvSpPr>
+        <dsp:cNvPr id="0" name=""/>
+        <dsp:cNvSpPr/>
+      </dsp:nvSpPr>
+      <dsp:spPr>
+        <a:xfrm>
+          <a:off x="2465895" y="1486827"/>
+          <a:ext cx="1189608" cy="1427529"/>
+        </a:xfrm>
+        <a:prstGeom prst="roundRect">
+          <a:avLst>
+            <a:gd name="adj" fmla="val 5000"/>
+          </a:avLst>
+        </a:prstGeom>
+        <a:solidFill>
+          <a:schemeClr val="accent4">
+            <a:hueOff val="-2232385"/>
+            <a:satOff val="13449"/>
+            <a:lumOff val="1078"/>
+            <a:alphaOff val="0"/>
+          </a:schemeClr>
+        </a:solidFill>
+        <a:ln w="25400" cap="flat" cmpd="sng" algn="ctr">
+          <a:solidFill>
+            <a:schemeClr val="lt1">
+              <a:hueOff val="0"/>
+              <a:satOff val="0"/>
+              <a:lumOff val="0"/>
+              <a:alphaOff val="0"/>
+            </a:schemeClr>
+          </a:solidFill>
+          <a:prstDash val="solid"/>
+        </a:ln>
+        <a:effectLst/>
+      </dsp:spPr>
+      <dsp:style>
+        <a:lnRef idx="2">
+          <a:scrgbClr r="0" g="0" b="0"/>
+        </a:lnRef>
+        <a:fillRef idx="1">
+          <a:scrgbClr r="0" g="0" b="0"/>
+        </a:fillRef>
+        <a:effectRef idx="0">
+          <a:scrgbClr r="0" g="0" b="0"/>
+        </a:effectRef>
+        <a:fontRef idx="minor">
+          <a:schemeClr val="lt1"/>
+        </a:fontRef>
+      </dsp:style>
+      <dsp:txBody>
+        <a:bodyPr spcFirstLastPara="0" vert="horz" wrap="square" lIns="0" tIns="44577" rIns="57785" bIns="0" numCol="1" spcCol="1270" anchor="t" anchorCtr="0">
+          <a:noAutofit/>
+        </a:bodyPr>
+        <a:lstStyle/>
+        <a:p>
+          <a:pPr marL="0" lvl="0" indent="0" algn="r" defTabSz="577850">
+            <a:lnSpc>
+              <a:spcPct val="90000"/>
+            </a:lnSpc>
+            <a:spcBef>
+              <a:spcPct val="0"/>
+            </a:spcBef>
+            <a:spcAft>
+              <a:spcPct val="35000"/>
+            </a:spcAft>
+            <a:buNone/>
+          </a:pPr>
+          <a:r>
+            <a:rPr lang="es-ES" sz="1300" kern="1200"/>
+            <a:t>RestScene</a:t>
+          </a:r>
+        </a:p>
+      </dsp:txBody>
+      <dsp:txXfrm rot="16200000">
+        <a:off x="1999569" y="1953154"/>
+        <a:ext cx="1170574" cy="237921"/>
+      </dsp:txXfrm>
+    </dsp:sp>
+    <dsp:sp modelId="{93688C30-2B27-45E6-9A9C-89505C9166B8}">
+      <dsp:nvSpPr>
+        <dsp:cNvPr id="0" name=""/>
+        <dsp:cNvSpPr/>
+      </dsp:nvSpPr>
+      <dsp:spPr>
+        <a:xfrm rot="5400000">
+          <a:off x="2366880" y="2622183"/>
+          <a:ext cx="209927" cy="178441"/>
+        </a:xfrm>
+        <a:prstGeom prst="flowChartExtract">
+          <a:avLst/>
+        </a:prstGeom>
+        <a:solidFill>
+          <a:schemeClr val="lt1">
+            <a:hueOff val="0"/>
+            <a:satOff val="0"/>
+            <a:lumOff val="0"/>
+            <a:alphaOff val="0"/>
+          </a:schemeClr>
+        </a:solidFill>
+        <a:ln w="25400" cap="flat" cmpd="sng" algn="ctr">
+          <a:solidFill>
+            <a:schemeClr val="accent4">
+              <a:hueOff val="-1488257"/>
+              <a:satOff val="8966"/>
+              <a:lumOff val="719"/>
+              <a:alphaOff val="0"/>
+            </a:schemeClr>
+          </a:solidFill>
+          <a:prstDash val="solid"/>
+        </a:ln>
+        <a:effectLst/>
+      </dsp:spPr>
+      <dsp:style>
+        <a:lnRef idx="2">
+          <a:scrgbClr r="0" g="0" b="0"/>
+        </a:lnRef>
+        <a:fillRef idx="1">
+          <a:scrgbClr r="0" g="0" b="0"/>
+        </a:fillRef>
+        <a:effectRef idx="0">
+          <a:scrgbClr r="0" g="0" b="0"/>
+        </a:effectRef>
+        <a:fontRef idx="minor"/>
+      </dsp:style>
+    </dsp:sp>
+    <dsp:sp modelId="{18A683F4-8BAF-4EC1-A13F-F3B6C484C389}">
+      <dsp:nvSpPr>
+        <dsp:cNvPr id="0" name=""/>
+        <dsp:cNvSpPr/>
+      </dsp:nvSpPr>
+      <dsp:spPr>
+        <a:xfrm>
+          <a:off x="2703817" y="1486827"/>
+          <a:ext cx="886257" cy="1427529"/>
+        </a:xfrm>
+        <a:prstGeom prst="rect">
+          <a:avLst/>
+        </a:prstGeom>
+        <a:noFill/>
+        <a:ln w="25400" cap="flat" cmpd="sng" algn="ctr">
+          <a:noFill/>
+          <a:prstDash val="solid"/>
+        </a:ln>
+        <a:effectLst/>
+        <a:sp3d/>
+      </dsp:spPr>
+      <dsp:style>
+        <a:lnRef idx="2">
+          <a:scrgbClr r="0" g="0" b="0"/>
+        </a:lnRef>
+        <a:fillRef idx="1">
+          <a:scrgbClr r="0" g="0" b="0"/>
+        </a:fillRef>
+        <a:effectRef idx="0">
+          <a:scrgbClr r="0" g="0" b="0"/>
+        </a:effectRef>
+        <a:fontRef idx="minor">
+          <a:schemeClr val="lt1"/>
+        </a:fontRef>
+      </dsp:style>
+      <dsp:txBody>
+        <a:bodyPr spcFirstLastPara="0" vert="horz" wrap="square" lIns="0" tIns="27432" rIns="0" bIns="0" numCol="1" spcCol="1270" anchor="t" anchorCtr="0">
+          <a:noAutofit/>
+        </a:bodyPr>
+        <a:lstStyle/>
+        <a:p>
+          <a:pPr marL="0" lvl="0" indent="0" algn="l" defTabSz="355600">
+            <a:lnSpc>
+              <a:spcPct val="90000"/>
+            </a:lnSpc>
+            <a:spcBef>
+              <a:spcPct val="0"/>
+            </a:spcBef>
+            <a:spcAft>
+              <a:spcPct val="35000"/>
+            </a:spcAft>
+            <a:buNone/>
+          </a:pPr>
+          <a:r>
+            <a:rPr lang="es-ES" sz="800" kern="1200"/>
+            <a:t>3D Camera</a:t>
+          </a:r>
+        </a:p>
+      </dsp:txBody>
+      <dsp:txXfrm>
+        <a:off x="2703817" y="1486827"/>
+        <a:ext cx="886257" cy="1427529"/>
+      </dsp:txXfrm>
+    </dsp:sp>
+    <dsp:sp modelId="{4819ABEE-5C6F-4B5E-AF44-FD79D367601E}">
+      <dsp:nvSpPr>
+        <dsp:cNvPr id="0" name=""/>
+        <dsp:cNvSpPr/>
+      </dsp:nvSpPr>
+      <dsp:spPr>
+        <a:xfrm>
+          <a:off x="3697140" y="1486827"/>
+          <a:ext cx="1189608" cy="1427529"/>
+        </a:xfrm>
+        <a:prstGeom prst="roundRect">
+          <a:avLst>
+            <a:gd name="adj" fmla="val 5000"/>
+          </a:avLst>
+        </a:prstGeom>
+        <a:solidFill>
+          <a:schemeClr val="accent4">
+            <a:hueOff val="-3348577"/>
+            <a:satOff val="20174"/>
+            <a:lumOff val="1617"/>
+            <a:alphaOff val="0"/>
+          </a:schemeClr>
+        </a:solidFill>
+        <a:ln w="25400" cap="flat" cmpd="sng" algn="ctr">
+          <a:solidFill>
+            <a:schemeClr val="lt1">
+              <a:hueOff val="0"/>
+              <a:satOff val="0"/>
+              <a:lumOff val="0"/>
+              <a:alphaOff val="0"/>
+            </a:schemeClr>
+          </a:solidFill>
+          <a:prstDash val="solid"/>
+        </a:ln>
+        <a:effectLst/>
+      </dsp:spPr>
+      <dsp:style>
+        <a:lnRef idx="2">
+          <a:scrgbClr r="0" g="0" b="0"/>
+        </a:lnRef>
+        <a:fillRef idx="1">
+          <a:scrgbClr r="0" g="0" b="0"/>
+        </a:fillRef>
+        <a:effectRef idx="0">
+          <a:scrgbClr r="0" g="0" b="0"/>
+        </a:effectRef>
+        <a:fontRef idx="minor">
+          <a:schemeClr val="lt1"/>
+        </a:fontRef>
+      </dsp:style>
+      <dsp:txBody>
+        <a:bodyPr spcFirstLastPara="0" vert="horz" wrap="square" lIns="0" tIns="44577" rIns="57785" bIns="0" numCol="1" spcCol="1270" anchor="t" anchorCtr="0">
+          <a:noAutofit/>
+        </a:bodyPr>
+        <a:lstStyle/>
+        <a:p>
+          <a:pPr marL="0" lvl="0" indent="0" algn="r" defTabSz="577850">
+            <a:lnSpc>
+              <a:spcPct val="90000"/>
+            </a:lnSpc>
+            <a:spcBef>
+              <a:spcPct val="0"/>
+            </a:spcBef>
+            <a:spcAft>
+              <a:spcPct val="35000"/>
+            </a:spcAft>
+            <a:buNone/>
+          </a:pPr>
+          <a:r>
+            <a:rPr lang="es-ES" sz="1300" kern="1200"/>
+            <a:t>TaskScene</a:t>
+          </a:r>
+        </a:p>
+      </dsp:txBody>
+      <dsp:txXfrm rot="16200000">
+        <a:off x="3230813" y="1953154"/>
+        <a:ext cx="1170574" cy="237921"/>
+      </dsp:txXfrm>
+    </dsp:sp>
+    <dsp:sp modelId="{EB0371F5-63F4-4840-AF6B-5FC9AB576FD2}">
+      <dsp:nvSpPr>
+        <dsp:cNvPr id="0" name=""/>
+        <dsp:cNvSpPr/>
+      </dsp:nvSpPr>
+      <dsp:spPr>
+        <a:xfrm rot="5400000">
+          <a:off x="3598124" y="2622183"/>
+          <a:ext cx="209927" cy="178441"/>
+        </a:xfrm>
+        <a:prstGeom prst="flowChartExtract">
+          <a:avLst/>
+        </a:prstGeom>
+        <a:solidFill>
+          <a:schemeClr val="lt1">
+            <a:hueOff val="0"/>
+            <a:satOff val="0"/>
+            <a:lumOff val="0"/>
+            <a:alphaOff val="0"/>
+          </a:schemeClr>
+        </a:solidFill>
+        <a:ln w="25400" cap="flat" cmpd="sng" algn="ctr">
+          <a:solidFill>
+            <a:schemeClr val="accent4">
+              <a:hueOff val="-2976513"/>
+              <a:satOff val="17933"/>
+              <a:lumOff val="1437"/>
+              <a:alphaOff val="0"/>
+            </a:schemeClr>
+          </a:solidFill>
+          <a:prstDash val="solid"/>
+        </a:ln>
+        <a:effectLst/>
+      </dsp:spPr>
+      <dsp:style>
+        <a:lnRef idx="2">
+          <a:scrgbClr r="0" g="0" b="0"/>
+        </a:lnRef>
+        <a:fillRef idx="1">
+          <a:scrgbClr r="0" g="0" b="0"/>
+        </a:fillRef>
+        <a:effectRef idx="0">
+          <a:scrgbClr r="0" g="0" b="0"/>
+        </a:effectRef>
+        <a:fontRef idx="minor"/>
+      </dsp:style>
+    </dsp:sp>
+    <dsp:sp modelId="{876BA7FD-168B-401C-B088-FC8892738811}">
+      <dsp:nvSpPr>
+        <dsp:cNvPr id="0" name=""/>
+        <dsp:cNvSpPr/>
+      </dsp:nvSpPr>
+      <dsp:spPr>
+        <a:xfrm>
+          <a:off x="3935061" y="1486827"/>
+          <a:ext cx="886257" cy="1427529"/>
+        </a:xfrm>
+        <a:prstGeom prst="rect">
+          <a:avLst/>
+        </a:prstGeom>
+        <a:noFill/>
+        <a:ln w="25400" cap="flat" cmpd="sng" algn="ctr">
+          <a:noFill/>
+          <a:prstDash val="solid"/>
+        </a:ln>
+        <a:effectLst/>
+        <a:sp3d/>
+      </dsp:spPr>
+      <dsp:style>
+        <a:lnRef idx="2">
+          <a:scrgbClr r="0" g="0" b="0"/>
+        </a:lnRef>
+        <a:fillRef idx="1">
+          <a:scrgbClr r="0" g="0" b="0"/>
+        </a:fillRef>
+        <a:effectRef idx="0">
+          <a:scrgbClr r="0" g="0" b="0"/>
+        </a:effectRef>
+        <a:fontRef idx="minor">
+          <a:schemeClr val="lt1"/>
+        </a:fontRef>
+      </dsp:style>
+      <dsp:txBody>
+        <a:bodyPr spcFirstLastPara="0" vert="horz" wrap="square" lIns="0" tIns="27432" rIns="0" bIns="0" numCol="1" spcCol="1270" anchor="t" anchorCtr="0">
+          <a:noAutofit/>
+        </a:bodyPr>
+        <a:lstStyle/>
+        <a:p>
+          <a:pPr marL="0" lvl="0" indent="0" algn="l" defTabSz="355600">
+            <a:lnSpc>
+              <a:spcPct val="90000"/>
+            </a:lnSpc>
+            <a:spcBef>
+              <a:spcPct val="0"/>
+            </a:spcBef>
+            <a:spcAft>
+              <a:spcPct val="35000"/>
+            </a:spcAft>
+            <a:buNone/>
+          </a:pPr>
+          <a:r>
+            <a:rPr lang="es-ES" sz="800" kern="1200"/>
+            <a:t>GameManager2</a:t>
+          </a:r>
+        </a:p>
+        <a:p>
+          <a:pPr marL="0" lvl="0" indent="0" algn="l" defTabSz="355600">
+            <a:lnSpc>
+              <a:spcPct val="90000"/>
+            </a:lnSpc>
+            <a:spcBef>
+              <a:spcPct val="0"/>
+            </a:spcBef>
+            <a:spcAft>
+              <a:spcPct val="35000"/>
+            </a:spcAft>
+            <a:buNone/>
+          </a:pPr>
+          <a:r>
+            <a:rPr lang="es-ES" sz="800" kern="1200"/>
+            <a:t>PinkSquare (Prefab)</a:t>
+          </a:r>
+        </a:p>
+      </dsp:txBody>
+      <dsp:txXfrm>
+        <a:off x="3935061" y="1486827"/>
+        <a:ext cx="886257" cy="1427529"/>
+      </dsp:txXfrm>
+    </dsp:sp>
+    <dsp:sp modelId="{C0718D90-7076-4EB2-BD9E-7BDEF7BFF51E}">
+      <dsp:nvSpPr>
+        <dsp:cNvPr id="0" name=""/>
+        <dsp:cNvSpPr/>
+      </dsp:nvSpPr>
+      <dsp:spPr>
+        <a:xfrm>
+          <a:off x="4928384" y="1486827"/>
+          <a:ext cx="1189608" cy="1427529"/>
+        </a:xfrm>
+        <a:prstGeom prst="roundRect">
+          <a:avLst>
+            <a:gd name="adj" fmla="val 5000"/>
+          </a:avLst>
+        </a:prstGeom>
+        <a:solidFill>
+          <a:schemeClr val="accent4">
+            <a:hueOff val="-4464770"/>
+            <a:satOff val="26899"/>
+            <a:lumOff val="2156"/>
+            <a:alphaOff val="0"/>
+          </a:schemeClr>
+        </a:solidFill>
+        <a:ln w="25400" cap="flat" cmpd="sng" algn="ctr">
+          <a:solidFill>
+            <a:schemeClr val="lt1">
+              <a:hueOff val="0"/>
+              <a:satOff val="0"/>
+              <a:lumOff val="0"/>
+              <a:alphaOff val="0"/>
+            </a:schemeClr>
+          </a:solidFill>
+          <a:prstDash val="solid"/>
+        </a:ln>
+        <a:effectLst/>
+      </dsp:spPr>
+      <dsp:style>
+        <a:lnRef idx="2">
+          <a:scrgbClr r="0" g="0" b="0"/>
+        </a:lnRef>
+        <a:fillRef idx="1">
+          <a:scrgbClr r="0" g="0" b="0"/>
+        </a:fillRef>
+        <a:effectRef idx="0">
+          <a:scrgbClr r="0" g="0" b="0"/>
+        </a:effectRef>
+        <a:fontRef idx="minor">
+          <a:schemeClr val="lt1"/>
+        </a:fontRef>
+      </dsp:style>
+      <dsp:txBody>
+        <a:bodyPr spcFirstLastPara="0" vert="horz" wrap="square" lIns="0" tIns="44577" rIns="57785" bIns="0" numCol="1" spcCol="1270" anchor="t" anchorCtr="0">
+          <a:noAutofit/>
+        </a:bodyPr>
+        <a:lstStyle/>
+        <a:p>
+          <a:pPr marL="0" lvl="0" indent="0" algn="r" defTabSz="577850">
+            <a:lnSpc>
+              <a:spcPct val="90000"/>
+            </a:lnSpc>
+            <a:spcBef>
+              <a:spcPct val="0"/>
+            </a:spcBef>
+            <a:spcAft>
+              <a:spcPct val="35000"/>
+            </a:spcAft>
+            <a:buNone/>
+          </a:pPr>
+          <a:r>
+            <a:rPr lang="es-ES" sz="1300" kern="1200"/>
+            <a:t>GameOver</a:t>
+          </a:r>
+        </a:p>
+      </dsp:txBody>
+      <dsp:txXfrm rot="16200000">
+        <a:off x="4462058" y="1953154"/>
+        <a:ext cx="1170574" cy="237921"/>
+      </dsp:txXfrm>
+    </dsp:sp>
+    <dsp:sp modelId="{D06CB32D-8BDD-4A32-9728-FF0E77ED59BA}">
+      <dsp:nvSpPr>
+        <dsp:cNvPr id="0" name=""/>
+        <dsp:cNvSpPr/>
+      </dsp:nvSpPr>
+      <dsp:spPr>
+        <a:xfrm rot="5400000">
+          <a:off x="4829368" y="2622183"/>
+          <a:ext cx="209927" cy="178441"/>
+        </a:xfrm>
+        <a:prstGeom prst="flowChartExtract">
+          <a:avLst/>
+        </a:prstGeom>
+        <a:solidFill>
+          <a:schemeClr val="lt1">
+            <a:hueOff val="0"/>
+            <a:satOff val="0"/>
+            <a:lumOff val="0"/>
+            <a:alphaOff val="0"/>
+          </a:schemeClr>
+        </a:solidFill>
+        <a:ln w="25400" cap="flat" cmpd="sng" algn="ctr">
+          <a:solidFill>
+            <a:schemeClr val="accent4">
+              <a:hueOff val="-4464770"/>
+              <a:satOff val="26899"/>
+              <a:lumOff val="2156"/>
+              <a:alphaOff val="0"/>
+            </a:schemeClr>
+          </a:solidFill>
+          <a:prstDash val="solid"/>
+        </a:ln>
+        <a:effectLst/>
+      </dsp:spPr>
+      <dsp:style>
+        <a:lnRef idx="2">
+          <a:scrgbClr r="0" g="0" b="0"/>
+        </a:lnRef>
+        <a:fillRef idx="1">
+          <a:scrgbClr r="0" g="0" b="0"/>
+        </a:fillRef>
+        <a:effectRef idx="0">
+          <a:scrgbClr r="0" g="0" b="0"/>
+        </a:effectRef>
+        <a:fontRef idx="minor"/>
+      </dsp:style>
+    </dsp:sp>
+    <dsp:sp modelId="{50E6F71C-D92D-44CD-9C99-DB53527FF3D9}">
+      <dsp:nvSpPr>
+        <dsp:cNvPr id="0" name=""/>
+        <dsp:cNvSpPr/>
+      </dsp:nvSpPr>
+      <dsp:spPr>
+        <a:xfrm>
+          <a:off x="5166306" y="1486827"/>
+          <a:ext cx="886257" cy="1427529"/>
+        </a:xfrm>
+        <a:prstGeom prst="rect">
+          <a:avLst/>
+        </a:prstGeom>
+        <a:noFill/>
+        <a:ln w="25400" cap="flat" cmpd="sng" algn="ctr">
+          <a:noFill/>
+          <a:prstDash val="solid"/>
+        </a:ln>
+        <a:effectLst/>
+        <a:sp3d/>
+      </dsp:spPr>
+      <dsp:style>
+        <a:lnRef idx="2">
+          <a:scrgbClr r="0" g="0" b="0"/>
+        </a:lnRef>
+        <a:fillRef idx="1">
+          <a:scrgbClr r="0" g="0" b="0"/>
+        </a:fillRef>
+        <a:effectRef idx="0">
+          <a:scrgbClr r="0" g="0" b="0"/>
+        </a:effectRef>
+        <a:fontRef idx="minor">
+          <a:schemeClr val="lt1"/>
+        </a:fontRef>
+      </dsp:style>
+      <dsp:txBody>
+        <a:bodyPr spcFirstLastPara="0" vert="horz" wrap="square" lIns="0" tIns="27432" rIns="0" bIns="0" numCol="1" spcCol="1270" anchor="t" anchorCtr="0">
+          <a:noAutofit/>
+        </a:bodyPr>
+        <a:lstStyle/>
+        <a:p>
+          <a:pPr marL="0" lvl="0" indent="0" algn="l" defTabSz="355600">
+            <a:lnSpc>
+              <a:spcPct val="90000"/>
+            </a:lnSpc>
+            <a:spcBef>
+              <a:spcPct val="0"/>
+            </a:spcBef>
+            <a:spcAft>
+              <a:spcPct val="35000"/>
+            </a:spcAft>
+            <a:buNone/>
+          </a:pPr>
+          <a:r>
+            <a:rPr lang="es-ES" sz="800" kern="1200"/>
+            <a:t>GameOverManager</a:t>
+          </a:r>
+        </a:p>
+      </dsp:txBody>
+      <dsp:txXfrm>
+        <a:off x="5166306" y="1486827"/>
+        <a:ext cx="886257" cy="1427529"/>
+      </dsp:txXfrm>
+    </dsp:sp>
+  </dsp:spTree>
+</dsp:drawing>
+</file>
+
+<file path=word/diagrams/layout1.xml><?xml version="1.0" encoding="utf-8"?>
+<dgm:layoutDef xmlns:dgm="http://schemas.openxmlformats.org/drawingml/2006/diagram" xmlns:a="http://schemas.openxmlformats.org/drawingml/2006/main" uniqueId="urn:microsoft.com/office/officeart/2005/8/layout/hProcess7">
+  <dgm:title val=""/>
+  <dgm:desc val=""/>
+  <dgm:catLst>
+    <dgm:cat type="process" pri="21000"/>
+    <dgm:cat type="list" pri="9000"/>
+  </dgm:catLst>
+  <dgm:sampData>
+    <dgm:dataModel>
+      <dgm:ptLst>
+        <dgm:pt modelId="0" type="doc"/>
+        <dgm:pt modelId="1">
+          <dgm:prSet phldr="1"/>
+        </dgm:pt>
+        <dgm:pt modelId="11">
+          <dgm:prSet phldr="1"/>
+        </dgm:pt>
+        <dgm:pt modelId="2">
+          <dgm:prSet phldr="1"/>
+        </dgm:pt>
+        <dgm:pt modelId="21">
+          <dgm:prSet phldr="1"/>
+        </dgm:pt>
+        <dgm:pt modelId="3">
+          <dgm:prSet phldr="1"/>
+        </dgm:pt>
+        <dgm:pt modelId="31">
+          <dgm:prSet phldr="1"/>
+        </dgm:pt>
+      </dgm:ptLst>
+      <dgm:cxnLst>
+        <dgm:cxn modelId="4" srcId="0" destId="1" srcOrd="0" destOrd="0"/>
+        <dgm:cxn modelId="5" srcId="0" destId="2" srcOrd="1" destOrd="0"/>
+        <dgm:cxn modelId="6" srcId="0" destId="3" srcOrd="2" destOrd="0"/>
+        <dgm:cxn modelId="13" srcId="1" destId="11" srcOrd="0" destOrd="0"/>
+        <dgm:cxn modelId="23" srcId="2" destId="21" srcOrd="0" destOrd="0"/>
+        <dgm:cxn modelId="33" srcId="3" destId="31" srcOrd="0" destOrd="0"/>
+      </dgm:cxnLst>
+      <dgm:bg/>
+      <dgm:whole/>
+    </dgm:dataModel>
+  </dgm:sampData>
+  <dgm:styleData>
+    <dgm:dataModel>
+      <dgm:ptLst>
+        <dgm:pt modelId="0" type="doc"/>
+        <dgm:pt modelId="1"/>
+        <dgm:pt modelId="11"/>
+        <dgm:pt modelId="2"/>
+        <dgm:pt modelId="21"/>
+      </dgm:ptLst>
+      <dgm:cxnLst>
+        <dgm:cxn modelId="4" srcId="0" destId="1" srcOrd="0" destOrd="0"/>
+        <dgm:cxn modelId="5" srcId="0" destId="2" srcOrd="1" destOrd="0"/>
+        <dgm:cxn modelId="13" srcId="1" destId="11" srcOrd="0" destOrd="0"/>
+        <dgm:cxn modelId="23" srcId="2" destId="21" srcOrd="0" destOrd="0"/>
+      </dgm:cxnLst>
+      <dgm:bg/>
+      <dgm:whole/>
+    </dgm:dataModel>
+  </dgm:styleData>
+  <dgm:clrData>
+    <dgm:dataModel>
+      <dgm:ptLst>
+        <dgm:pt modelId="0" type="doc"/>
+        <dgm:pt modelId="1"/>
+        <dgm:pt modelId="11"/>
+        <dgm:pt modelId="2"/>
+        <dgm:pt modelId="21"/>
+        <dgm:pt modelId="3"/>
+        <dgm:pt modelId="31"/>
+        <dgm:pt modelId="4"/>
+        <dgm:pt modelId="41"/>
+      </dgm:ptLst>
+      <dgm:cxnLst>
+        <dgm:cxn modelId="5" srcId="0" destId="1" srcOrd="0" destOrd="0"/>
+        <dgm:cxn modelId="6" srcId="0" destId="2" srcOrd="1" destOrd="0"/>
+        <dgm:cxn modelId="7" srcId="0" destId="3" srcOrd="2" destOrd="0"/>
+        <dgm:cxn modelId="8" srcId="0" destId="4" srcOrd="3" destOrd="0"/>
+        <dgm:cxn modelId="13" srcId="1" destId="11" srcOrd="0" destOrd="0"/>
+        <dgm:cxn modelId="23" srcId="2" destId="21" srcOrd="0" destOrd="0"/>
+        <dgm:cxn modelId="33" srcId="3" destId="31" srcOrd="0" destOrd="0"/>
+        <dgm:cxn modelId="43" srcId="4" destId="41" srcOrd="0" destOrd="0"/>
+      </dgm:cxnLst>
+      <dgm:bg/>
+      <dgm:whole/>
+    </dgm:dataModel>
+  </dgm:clrData>
+  <dgm:layoutNode name="Name0">
+    <dgm:varLst>
+      <dgm:dir/>
+      <dgm:animLvl val="lvl"/>
+      <dgm:resizeHandles val="exact"/>
+    </dgm:varLst>
+    <dgm:choose name="Name1">
+      <dgm:if name="Name2" func="var" arg="dir" op="equ" val="norm">
+        <dgm:alg type="lin">
+          <dgm:param type="linDir" val="fromL"/>
+          <dgm:param type="nodeVertAlign" val="t"/>
+        </dgm:alg>
+      </dgm:if>
+      <dgm:else name="Name3">
+        <dgm:alg type="lin">
+          <dgm:param type="linDir" val="fromR"/>
+          <dgm:param type="nodeVertAlign" val="t"/>
+        </dgm:alg>
+      </dgm:else>
+    </dgm:choose>
+    <dgm:shape xmlns:r="http://schemas.openxmlformats.org/officeDocument/2006/relationships" r:blip="">
+      <dgm:adjLst/>
+    </dgm:shape>
+    <dgm:presOf/>
+    <dgm:constrLst>
+      <dgm:constr type="h" for="ch" forName="compositeNode" refType="h"/>
+      <dgm:constr type="w" for="ch" forName="compositeNode" refType="w"/>
+      <dgm:constr type="w" for="ch" forName="hSp" refType="w" refFor="ch" refForName="compositeNode" fact="-0.035"/>
+      <dgm:constr type="w" for="des" forName="simulatedConn" refType="w" refFor="ch" refForName="compositeNode" fact="0.15"/>
+      <dgm:constr type="h" for="des" forName="simulatedConn" refType="w" refFor="des" refForName="simulatedConn"/>
+      <dgm:constr type="h" for="des" forName="vSp1" refType="w" refFor="ch" refForName="compositeNode" fact="0.8"/>
+      <dgm:constr type="h" for="des" forName="vSp2" refType="w" refFor="ch" refForName="compositeNode" fact="0.07"/>
+      <dgm:constr type="w" for="ch" forName="vProcSp" refType="w" refFor="des" refForName="simulatedConn" op="equ"/>
+      <dgm:constr type="h" for="ch" forName="vProcSp" refType="h" refFor="ch" refForName="compositeNode" op="equ"/>
+      <dgm:constr type="w" for="ch" forName="sibTrans" refType="w" refFor="ch" refForName="compositeNode" fact="-0.08"/>
+      <dgm:constr type="primFontSz" for="des" forName="parentNode" op="equ"/>
+      <dgm:constr type="primFontSz" for="des" forName="childNode" op="equ"/>
+    </dgm:constrLst>
+    <dgm:ruleLst/>
+    <dgm:forEach name="Name4" axis="ch" ptType="node">
+      <dgm:layoutNode name="compositeNode">
+        <dgm:varLst>
+          <dgm:bulletEnabled val="1"/>
+        </dgm:varLst>
+        <dgm:alg type="composite"/>
+        <dgm:choose name="Name5">
+          <dgm:if name="Name6" func="var" arg="dir" op="equ" val="norm">
+            <dgm:constrLst>
+              <dgm:constr type="h" refType="w" op="lte" fact="1.2"/>
+              <dgm:constr type="w" for="ch" forName="bgRect" refType="w"/>
+              <dgm:constr type="h" for="ch" forName="bgRect" refType="h"/>
+              <dgm:constr type="t" for="ch" forName="bgRect"/>
+              <dgm:constr type="l" for="ch" forName="bgRect"/>
+              <dgm:constr type="w" for="ch" forName="parentNode" refType="w" refFor="ch" refForName="bgRect" fact="0.2"/>
+              <dgm:constr type="h" for="ch" forName="parentNode" refType="h" fact="0.82"/>
+              <dgm:constr type="t" for="ch" forName="parentNode"/>
+              <dgm:constr type="l" for="ch" forName="parentNode"/>
+              <dgm:constr type="r" for="ch" forName="childNode" refType="r" refFor="ch" refForName="bgRect" fact="0.945"/>
+              <dgm:constr type="h" for="ch" forName="childNode" refType="h" refFor="ch" refForName="bgRect" op="equ"/>
+              <dgm:constr type="t" for="ch" forName="childNode"/>
+              <dgm:constr type="l" for="ch" forName="childNode" refType="r" refFor="ch" refForName="parentNode"/>
+            </dgm:constrLst>
+          </dgm:if>
+          <dgm:else name="Name7">
+            <dgm:constrLst>
+              <dgm:constr type="h" refType="w" op="lte" fact="1.2"/>
+              <dgm:constr type="w" for="ch" forName="bgRect" refType="w"/>
+              <dgm:constr type="h" for="ch" forName="bgRect" refType="h"/>
+              <dgm:constr type="t" for="ch" forName="bgRect"/>
+              <dgm:constr type="r" for="ch" forName="bgRect" refType="w"/>
+              <dgm:constr type="w" for="ch" forName="parentNode" refType="w" refFor="ch" refForName="bgRect" fact="0.2"/>
+              <dgm:constr type="h" for="ch" forName="parentNode" refType="h" fact="0.82"/>
+              <dgm:constr type="t" for="ch" forName="parentNode"/>
+              <dgm:constr type="r" for="ch" forName="parentNode" refType="w"/>
+              <dgm:constr type="h" for="ch" forName="childNode" refType="h" refFor="ch" refForName="bgRect"/>
+              <dgm:constr type="t" for="ch" forName="childNode"/>
+              <dgm:constr type="r" for="ch" forName="childNode" refType="l" refFor="ch" refForName="parentNode"/>
+              <dgm:constr type="l" for="ch" forName="childNode" refType="w" refFor="ch" refForName="bgRect" fact="0.055"/>
+            </dgm:constrLst>
+          </dgm:else>
+        </dgm:choose>
+        <dgm:ruleLst>
+          <dgm:rule type="w" for="ch" forName="childNode" val="NaN" fact="NaN" max="30"/>
+        </dgm:ruleLst>
+        <dgm:layoutNode name="bgRect" styleLbl="node1">
+          <dgm:alg type="sp"/>
+          <dgm:shape xmlns:r="http://schemas.openxmlformats.org/officeDocument/2006/relationships" type="roundRect" r:blip="" zOrderOff="-1">
+            <dgm:adjLst>
+              <dgm:adj idx="1" val="0.05"/>
+            </dgm:adjLst>
+          </dgm:shape>
+          <dgm:presOf axis="self"/>
+          <dgm:constrLst/>
+          <dgm:ruleLst/>
+        </dgm:layoutNode>
+        <dgm:layoutNode name="parentNode" styleLbl="node1">
+          <dgm:varLst>
+            <dgm:chMax val="0"/>
+            <dgm:bulletEnabled val="1"/>
+          </dgm:varLst>
+          <dgm:presOf axis="self"/>
+          <dgm:choose name="Name8">
+            <dgm:if name="Name9" func="var" arg="dir" op="equ" val="norm">
+              <dgm:alg type="tx">
+                <dgm:param type="autoTxRot" val="grav"/>
+                <dgm:param type="txAnchorVert" val="t"/>
+                <dgm:param type="parTxLTRAlign" val="r"/>
+                <dgm:param type="parTxRTLAlign" val="r"/>
+              </dgm:alg>
+              <dgm:shape xmlns:r="http://schemas.openxmlformats.org/officeDocument/2006/relationships" rot="270" type="rect" r:blip="" hideGeom="1">
+                <dgm:adjLst/>
+              </dgm:shape>
+              <dgm:constrLst>
+                <dgm:constr type="primFontSz" val="65"/>
+                <dgm:constr type="lMarg"/>
+                <dgm:constr type="rMarg" refType="primFontSz" fact="0.35"/>
+                <dgm:constr type="tMarg" refType="primFontSz" fact="0.27"/>
+                <dgm:constr type="bMarg"/>
+              </dgm:constrLst>
+            </dgm:if>
+            <dgm:else name="Name10">
+              <dgm:alg type="tx">
+                <dgm:param type="autoTxRot" val="grav"/>
+                <dgm:param type="txAnchorVert" val="t"/>
+                <dgm:param type="parTxLTRAlign" val="l"/>
+                <dgm:param type="parTxRTLAlign" val="l"/>
+              </dgm:alg>
+              <dgm:shape xmlns:r="http://schemas.openxmlformats.org/officeDocument/2006/relationships" rot="90" type="rect" r:blip="" hideGeom="1">
+                <dgm:adjLst/>
+              </dgm:shape>
+              <dgm:constrLst>
+                <dgm:constr type="primFontSz" val="65"/>
+                <dgm:constr type="lMarg" refType="primFontSz" fact="0.35"/>
+                <dgm:constr type="rMarg"/>
+                <dgm:constr type="tMarg" refType="primFontSz" fact="0.27"/>
+                <dgm:constr type="bMarg"/>
+              </dgm:constrLst>
+            </dgm:else>
+          </dgm:choose>
+          <dgm:ruleLst>
+            <dgm:rule type="primFontSz" val="5" fact="NaN" max="NaN"/>
+          </dgm:ruleLst>
+        </dgm:layoutNode>
+        <dgm:choose name="Name11">
+          <dgm:if name="Name12" axis="ch" ptType="node" func="cnt" op="gte" val="1">
+            <dgm:layoutNode name="childNode" styleLbl="node1" moveWith="bgRect">
+              <dgm:varLst>
+                <dgm:bulletEnabled val="1"/>
+              </dgm:varLst>
+              <dgm:alg type="tx">
+                <dgm:param type="parTxLTRAlign" val="l"/>
+                <dgm:param type="parTxRTLAlign" val="r"/>
+                <dgm:param type="txAnchorVert" val="t"/>
+              </dgm:alg>
+              <dgm:shape xmlns:r="http://schemas.openxmlformats.org/officeDocument/2006/relationships" type="rect" r:blip="" hideGeom="1">
+                <dgm:adjLst/>
+              </dgm:shape>
+              <dgm:presOf axis="des" ptType="node"/>
+              <dgm:constrLst>
+                <dgm:constr type="primFontSz" val="65"/>
+                <dgm:constr type="lMarg"/>
+                <dgm:constr type="bMarg"/>
+                <dgm:constr type="tMarg" refType="primFontSz" fact="0.27"/>
+                <dgm:constr type="rMarg"/>
+              </dgm:constrLst>
+              <dgm:ruleLst>
+                <dgm:rule type="primFontSz" val="5" fact="NaN" max="NaN"/>
+              </dgm:ruleLst>
+            </dgm:layoutNode>
+          </dgm:if>
+          <dgm:else name="Name13"/>
+        </dgm:choose>
+      </dgm:layoutNode>
+      <dgm:forEach name="Name14" axis="followSib" ptType="sibTrans" cnt="1">
+        <dgm:layoutNode name="hSp">
+          <dgm:alg type="sp"/>
+          <dgm:shape xmlns:r="http://schemas.openxmlformats.org/officeDocument/2006/relationships" r:blip="">
+            <dgm:adjLst/>
+          </dgm:shape>
+          <dgm:presOf/>
+          <dgm:constrLst/>
+          <dgm:ruleLst/>
+        </dgm:layoutNode>
+        <dgm:layoutNode name="vProcSp" moveWith="bgRect">
+          <dgm:alg type="lin">
+            <dgm:param type="linDir" val="fromT"/>
+          </dgm:alg>
+          <dgm:shape xmlns:r="http://schemas.openxmlformats.org/officeDocument/2006/relationships" r:blip="">
+            <dgm:adjLst/>
+          </dgm:shape>
+          <dgm:presOf/>
+          <dgm:constrLst>
+            <dgm:constr type="w" for="ch" forName="vSp1" refType="w"/>
+            <dgm:constr type="w" for="ch" forName="simulatedConn" refType="w"/>
+            <dgm:constr type="w" for="ch" forName="vSp2" refType="w"/>
+          </dgm:constrLst>
+          <dgm:ruleLst/>
+          <dgm:layoutNode name="vSp1">
+            <dgm:alg type="sp"/>
+            <dgm:shape xmlns:r="http://schemas.openxmlformats.org/officeDocument/2006/relationships" r:blip="">
+              <dgm:adjLst/>
+            </dgm:shape>
+            <dgm:presOf/>
+            <dgm:constrLst/>
+            <dgm:ruleLst/>
+          </dgm:layoutNode>
+          <dgm:layoutNode name="simulatedConn" styleLbl="solidFgAcc1">
+            <dgm:alg type="sp"/>
+            <dgm:choose name="Name15">
+              <dgm:if name="Name16" func="var" arg="dir" op="equ" val="norm">
+                <dgm:shape xmlns:r="http://schemas.openxmlformats.org/officeDocument/2006/relationships" rot="90" type="flowChartExtract" r:blip="">
+                  <dgm:adjLst/>
+                </dgm:shape>
+              </dgm:if>
+              <dgm:else name="Name17">
+                <dgm:shape xmlns:r="http://schemas.openxmlformats.org/officeDocument/2006/relationships" rot="-90" type="flowChartExtract" r:blip="">
+                  <dgm:adjLst/>
+                </dgm:shape>
+              </dgm:else>
+            </dgm:choose>
+            <dgm:presOf/>
+            <dgm:constrLst/>
+            <dgm:ruleLst/>
+          </dgm:layoutNode>
+          <dgm:layoutNode name="vSp2">
+            <dgm:alg type="sp"/>
+            <dgm:shape xmlns:r="http://schemas.openxmlformats.org/officeDocument/2006/relationships" r:blip="">
+              <dgm:adjLst/>
+            </dgm:shape>
+            <dgm:presOf/>
+            <dgm:constrLst/>
+            <dgm:ruleLst/>
+          </dgm:layoutNode>
+        </dgm:layoutNode>
+        <dgm:layoutNode name="sibTrans">
+          <dgm:alg type="sp"/>
+          <dgm:shape xmlns:r="http://schemas.openxmlformats.org/officeDocument/2006/relationships" r:blip="">
+            <dgm:adjLst/>
+          </dgm:shape>
+          <dgm:presOf/>
+          <dgm:constrLst/>
+          <dgm:ruleLst/>
+        </dgm:layoutNode>
+      </dgm:forEach>
+    </dgm:forEach>
+  </dgm:layoutNode>
+</dgm:layoutDef>
+</file>
+
+<file path=word/diagrams/quickStyle1.xml><?xml version="1.0" encoding="utf-8"?>
+<dgm:styleDef xmlns:dgm="http://schemas.openxmlformats.org/drawingml/2006/diagram" xmlns:a="http://schemas.openxmlformats.org/drawingml/2006/main" uniqueId="urn:microsoft.com/office/officeart/2005/8/quickstyle/simple1">
+  <dgm:title val=""/>
+  <dgm:desc val=""/>
+  <dgm:catLst>
+    <dgm:cat type="simple" pri="10100"/>
+  </dgm:catLst>
+  <dgm:scene3d>
+    <a:camera prst="orthographicFront"/>
+    <a:lightRig rig="threePt" dir="t"/>
+  </dgm:scene3d>
+  <dgm:styleLbl name="node0">
+    <dgm:scene3d>
+      <a:camera prst="orthographicFront"/>
+      <a:lightRig rig="threePt" dir="t"/>
+    </dgm:scene3d>
+    <dgm:sp3d/>
+    <dgm:txPr/>
+    <dgm:style>
+      <a:lnRef idx="2">
+        <a:scrgbClr r="0" g="0" b="0"/>
+      </a:lnRef>
+      <a:fillRef idx="1">
+        <a:scrgbClr r="0" g="0" b="0"/>
+      </a:fillRef>
+      <a:effectRef idx="0">
+        <a:scrgbClr r="0" g="0" b="0"/>
+      </a:effectRef>
+      <a:fontRef idx="minor">
+        <a:schemeClr val="lt1"/>
+      </a:fontRef>
+    </dgm:style>
+  </dgm:styleLbl>
+  <dgm:styleLbl name="lnNode1">
+    <dgm:scene3d>
+      <a:camera prst="orthographicFront"/>
+      <a:lightRig rig="threePt" dir="t"/>
+    </dgm:scene3d>
+    <dgm:sp3d/>
+    <dgm:txPr/>
+    <dgm:style>
+      <a:lnRef idx="2">
+        <a:scrgbClr r="0" g="0" b="0"/>
+      </a:lnRef>
+      <a:fillRef idx="1">
+        <a:scrgbClr r="0" g="0" b="0"/>
+      </a:fillRef>
+      <a:effectRef idx="0">
+        <a:scrgbClr r="0" g="0" b="0"/>
+      </a:effectRef>
+      <a:fontRef idx="minor">
+        <a:schemeClr val="lt1"/>
+      </a:fontRef>
+    </dgm:style>
+  </dgm:styleLbl>
+  <dgm:styleLbl name="vennNode1">
+    <dgm:scene3d>
+      <a:camera prst="orthographicFront"/>
+      <a:lightRig rig="threePt" dir="t"/>
+    </dgm:scene3d>
+    <dgm:sp3d/>
+    <dgm:txPr/>
+    <dgm:style>
+      <a:lnRef idx="2">
+        <a:scrgbClr r="0" g="0" b="0"/>
+      </a:lnRef>
+      <a:fillRef idx="1">
+        <a:scrgbClr r="0" g="0" b="0"/>
+      </a:fillRef>
+      <a:effectRef idx="0">
+        <a:scrgbClr r="0" g="0" b="0"/>
+      </a:effectRef>
+      <a:fontRef idx="minor">
+        <a:schemeClr val="tx1"/>
+      </a:fontRef>
+    </dgm:style>
+  </dgm:styleLbl>
+  <dgm:styleLbl name="alignNode1">
+    <dgm:scene3d>
+      <a:camera prst="orthographicFront"/>
+      <a:lightRig rig="threePt" dir="t"/>
+    </dgm:scene3d>
+    <dgm:sp3d/>
+    <dgm:txPr/>
+    <dgm:style>
+      <a:lnRef idx="2">
+        <a:scrgbClr r="0" g="0" b="0"/>
+      </a:lnRef>
+      <a:fillRef idx="1">
+        <a:scrgbClr r="0" g="0" b="0"/>
+      </a:fillRef>
+      <a:effectRef idx="0">
+        <a:scrgbClr r="0" g="0" b="0"/>
+      </a:effectRef>
+      <a:fontRef idx="minor">
+        <a:schemeClr val="lt1"/>
+      </a:fontRef>
+    </dgm:style>
+  </dgm:styleLbl>
+  <dgm:styleLbl name="node1">
+    <dgm:scene3d>
+      <a:camera prst="orthographicFront"/>
+      <a:lightRig rig="threePt" dir="t"/>
+    </dgm:scene3d>
+    <dgm:sp3d/>
+    <dgm:txPr/>
+    <dgm:style>
+      <a:lnRef idx="2">
+        <a:scrgbClr r="0" g="0" b="0"/>
+      </a:lnRef>
+      <a:fillRef idx="1">
+        <a:scrgbClr r="0" g="0" b="0"/>
+      </a:fillRef>
+      <a:effectRef idx="0">
+        <a:scrgbClr r="0" g="0" b="0"/>
+      </a:effectRef>
+      <a:fontRef idx="minor">
+        <a:schemeClr val="lt1"/>
+      </a:fontRef>
+    </dgm:style>
+  </dgm:styleLbl>
+  <dgm:styleLbl name="node2">
+    <dgm:scene3d>
+      <a:camera prst="orthographicFront"/>
+      <a:lightRig rig="threePt" dir="t"/>
+    </dgm:scene3d>
+    <dgm:sp3d/>
+    <dgm:txPr/>
+    <dgm:style>
+      <a:lnRef idx="2">
+        <a:scrgbClr r="0" g="0" b="0"/>
+      </a:lnRef>
+      <a:fillRef idx="1">
+        <a:scrgbClr r="0" g="0" b="0"/>
+      </a:fillRef>
+      <a:effectRef idx="0">
+        <a:scrgbClr r="0" g="0" b="0"/>
+      </a:effectRef>
+      <a:fontRef idx="minor">
+        <a:schemeClr val="lt1"/>
+      </a:fontRef>
+    </dgm:style>
+  </dgm:styleLbl>
+  <dgm:styleLbl name="node3">
+    <dgm:scene3d>
+      <a:camera prst="orthographicFront"/>
+      <a:lightRig rig="threePt" dir="t"/>
+    </dgm:scene3d>
+    <dgm:sp3d/>
+    <dgm:txPr/>
+    <dgm:style>
+      <a:lnRef idx="2">
+        <a:scrgbClr r="0" g="0" b="0"/>
+      </a:lnRef>
+      <a:fillRef idx="1">
+        <a:scrgbClr r="0" g="0" b="0"/>
+      </a:fillRef>
+      <a:effectRef idx="0">
+        <a:scrgbClr r="0" g="0" b="0"/>
+      </a:effectRef>
+      <a:fontRef idx="minor">
+        <a:schemeClr val="lt1"/>
+      </a:fontRef>
+    </dgm:style>
+  </dgm:styleLbl>
+  <dgm:styleLbl name="node4">
+    <dgm:scene3d>
+      <a:camera prst="orthographicFront"/>
+      <a:lightRig rig="threePt" dir="t"/>
+    </dgm:scene3d>
+    <dgm:sp3d/>
+    <dgm:txPr/>
+    <dgm:style>
+      <a:lnRef idx="2">
+        <a:scrgbClr r="0" g="0" b="0"/>
+      </a:lnRef>
+      <a:fillRef idx="1">
+        <a:scrgbClr r="0" g="0" b="0"/>
+      </a:fillRef>
+      <a:effectRef idx="0">
+        <a:scrgbClr r="0" g="0" b="0"/>
+      </a:effectRef>
+      <a:fontRef idx="minor">
+        <a:schemeClr val="lt1"/>
+      </a:fontRef>
+    </dgm:style>
+  </dgm:styleLbl>
+  <dgm:styleLbl name="fgImgPlace1">
+    <dgm:scene3d>
+      <a:camera prst="orthographicFront"/>
+      <a:lightRig rig="threePt" dir="t"/>
+    </dgm:scene3d>
+    <dgm:sp3d/>
+    <dgm:txPr/>
+    <dgm:style>
+      <a:lnRef idx="2">
+        <a:scrgbClr r="0" g="0" b="0"/>
+      </a:lnRef>
+      <a:fillRef idx="1">
+        <a:scrgbClr r="0" g="0" b="0"/>
+      </a:fillRef>
+      <a:effectRef idx="0">
+        <a:scrgbClr r="0" g="0" b="0"/>
+      </a:effectRef>
+      <a:fontRef idx="minor"/>
+    </dgm:style>
+  </dgm:styleLbl>
+  <dgm:styleLbl name="alignImgPlace1">
+    <dgm:scene3d>
+      <a:camera prst="orthographicFront"/>
+      <a:lightRig rig="threePt" dir="t"/>
+    </dgm:scene3d>
+    <dgm:sp3d/>
+    <dgm:txPr/>
+    <dgm:style>
+      <a:lnRef idx="2">
+        <a:scrgbClr r="0" g="0" b="0"/>
+      </a:lnRef>
+      <a:fillRef idx="1">
+        <a:scrgbClr r="0" g="0" b="0"/>
+      </a:fillRef>
+      <a:effectRef idx="0">
+        <a:scrgbClr r="0" g="0" b="0"/>
+      </a:effectRef>
+      <a:fontRef idx="minor"/>
+    </dgm:style>
+  </dgm:styleLbl>
+  <dgm:styleLbl name="bgImgPlace1">
+    <dgm:scene3d>
+      <a:camera prst="orthographicFront"/>
+      <a:lightRig rig="threePt" dir="t"/>
+    </dgm:scene3d>
+    <dgm:sp3d/>
+    <dgm:txPr/>
+    <dgm:style>
+      <a:lnRef idx="2">
+        <a:scrgbClr r="0" g="0" b="0"/>
+      </a:lnRef>
+      <a:fillRef idx="1">
+        <a:scrgbClr r="0" g="0" b="0"/>
+      </a:fillRef>
+      <a:effectRef idx="0">
+        <a:scrgbClr r="0" g="0" b="0"/>
+      </a:effectRef>
+      <a:fontRef idx="minor"/>
+    </dgm:style>
+  </dgm:styleLbl>
+  <dgm:styleLbl name="sibTrans2D1">
+    <dgm:scene3d>
+      <a:camera prst="orthographicFront"/>
+      <a:lightRig rig="threePt" dir="t"/>
+    </dgm:scene3d>
+    <dgm:sp3d/>
+    <dgm:txPr/>
+    <dgm:style>
+      <a:lnRef idx="0">
+        <a:scrgbClr r="0" g="0" b="0"/>
+      </a:lnRef>
+      <a:fillRef idx="1">
+        <a:scrgbClr r="0" g="0" b="0"/>
+      </a:fillRef>
+      <a:effectRef idx="0">
+        <a:scrgbClr r="0" g="0" b="0"/>
+      </a:effectRef>
+      <a:fontRef idx="minor">
+        <a:schemeClr val="lt1"/>
+      </a:fontRef>
+    </dgm:style>
+  </dgm:styleLbl>
+  <dgm:styleLbl name="fgSibTrans2D1">
+    <dgm:scene3d>
+      <a:camera prst="orthographicFront"/>
+      <a:lightRig rig="threePt" dir="t"/>
+    </dgm:scene3d>
+    <dgm:sp3d/>
+    <dgm:txPr/>
+    <dgm:style>
+      <a:lnRef idx="0">
+        <a:scrgbClr r="0" g="0" b="0"/>
+      </a:lnRef>
+      <a:fillRef idx="1">
+        <a:scrgbClr r="0" g="0" b="0"/>
+      </a:fillRef>
+      <a:effectRef idx="0">
+        <a:scrgbClr r="0" g="0" b="0"/>
+      </a:effectRef>
+      <a:fontRef idx="minor">
+        <a:schemeClr val="lt1"/>
+      </a:fontRef>
+    </dgm:style>
+  </dgm:styleLbl>
+  <dgm:styleLbl name="bgSibTrans2D1">
+    <dgm:scene3d>
+      <a:camera prst="orthographicFront"/>
+      <a:lightRig rig="threePt" dir="t"/>
+    </dgm:scene3d>
+    <dgm:sp3d/>
+    <dgm:txPr/>
+    <dgm:style>
+      <a:lnRef idx="0">
+        <a:scrgbClr r="0" g="0" b="0"/>
+      </a:lnRef>
+      <a:fillRef idx="1">
+        <a:scrgbClr r="0" g="0" b="0"/>
+      </a:fillRef>
+      <a:effectRef idx="0">
+        <a:scrgbClr r="0" g="0" b="0"/>
+      </a:effectRef>
+      <a:fontRef idx="minor">
+        <a:schemeClr val="lt1"/>
+      </a:fontRef>
+    </dgm:style>
+  </dgm:styleLbl>
+  <dgm:styleLbl name="sibTrans1D1">
+    <dgm:scene3d>
+      <a:camera prst="orthographicFront"/>
+      <a:lightRig rig="threePt" dir="t"/>
+    </dgm:scene3d>
+    <dgm:sp3d/>
+    <dgm:txPr/>
+    <dgm:style>
+      <a:lnRef idx="1">
+        <a:scrgbClr r="0" g="0" b="0"/>
+      </a:lnRef>
+      <a:fillRef idx="0">
+        <a:scrgbClr r="0" g="0" b="0"/>
+      </a:fillRef>
+      <a:effectRef idx="0">
+        <a:scrgbClr r="0" g="0" b="0"/>
+      </a:effectRef>
+      <a:fontRef idx="minor"/>
+    </dgm:style>
+  </dgm:styleLbl>
+  <dgm:styleLbl name="callout">
+    <dgm:scene3d>
+      <a:camera prst="orthographicFront"/>
+      <a:lightRig rig="threePt" dir="t"/>
+    </dgm:scene3d>
+    <dgm:sp3d/>
+    <dgm:txPr/>
+    <dgm:style>
+      <a:lnRef idx="2">
+        <a:scrgbClr r="0" g="0" b="0"/>
+      </a:lnRef>
+      <a:fillRef idx="1">
+        <a:scrgbClr r="0" g="0" b="0"/>
+      </a:fillRef>
+      <a:effectRef idx="0">
+        <a:scrgbClr r="0" g="0" b="0"/>
+      </a:effectRef>
+      <a:fontRef idx="minor"/>
+    </dgm:style>
+  </dgm:styleLbl>
+  <dgm:styleLbl name="asst0">
+    <dgm:scene3d>
+      <a:camera prst="orthographicFront"/>
+      <a:lightRig rig="threePt" dir="t"/>
+    </dgm:scene3d>
+    <dgm:sp3d/>
+    <dgm:txPr/>
+    <dgm:style>
+      <a:lnRef idx="2">
+        <a:scrgbClr r="0" g="0" b="0"/>
+      </a:lnRef>
+      <a:fillRef idx="1">
+        <a:scrgbClr r="0" g="0" b="0"/>
+      </a:fillRef>
+      <a:effectRef idx="0">
+        <a:scrgbClr r="0" g="0" b="0"/>
+      </a:effectRef>
+      <a:fontRef idx="minor">
+        <a:schemeClr val="lt1"/>
+      </a:fontRef>
+    </dgm:style>
+  </dgm:styleLbl>
+  <dgm:styleLbl name="asst1">
+    <dgm:scene3d>
+      <a:camera prst="orthographicFront"/>
+      <a:lightRig rig="threePt" dir="t"/>
+    </dgm:scene3d>
+    <dgm:sp3d/>
+    <dgm:txPr/>
+    <dgm:style>
+      <a:lnRef idx="2">
+        <a:scrgbClr r="0" g="0" b="0"/>
+      </a:lnRef>
+      <a:fillRef idx="1">
+        <a:scrgbClr r="0" g="0" b="0"/>
+      </a:fillRef>
+      <a:effectRef idx="0">
+        <a:scrgbClr r="0" g="0" b="0"/>
+      </a:effectRef>
+      <a:fontRef idx="minor">
+        <a:schemeClr val="lt1"/>
+      </a:fontRef>
+    </dgm:style>
+  </dgm:styleLbl>
+  <dgm:styleLbl name="asst2">
+    <dgm:scene3d>
+      <a:camera prst="orthographicFront"/>
+      <a:lightRig rig="threePt" dir="t"/>
+    </dgm:scene3d>
+    <dgm:sp3d/>
+    <dgm:txPr/>
+    <dgm:style>
+      <a:lnRef idx="2">
+        <a:scrgbClr r="0" g="0" b="0"/>
+      </a:lnRef>
+      <a:fillRef idx="1">
+        <a:scrgbClr r="0" g="0" b="0"/>
+      </a:fillRef>
+      <a:effectRef idx="0">
+        <a:scrgbClr r="0" g="0" b="0"/>
+      </a:effectRef>
+      <a:fontRef idx="minor">
+        <a:schemeClr val="lt1"/>
+      </a:fontRef>
+    </dgm:style>
+  </dgm:styleLbl>
+  <dgm:styleLbl name="asst3">
+    <dgm:scene3d>
+      <a:camera prst="orthographicFront"/>
+      <a:lightRig rig="threePt" dir="t"/>
+    </dgm:scene3d>
+    <dgm:sp3d/>
+    <dgm:txPr/>
+    <dgm:style>
+      <a:lnRef idx="2">
+        <a:scrgbClr r="0" g="0" b="0"/>
+      </a:lnRef>
+      <a:fillRef idx="1">
+        <a:scrgbClr r="0" g="0" b="0"/>
+      </a:fillRef>
+      <a:effectRef idx="0">
+        <a:scrgbClr r="0" g="0" b="0"/>
+      </a:effectRef>
+      <a:fontRef idx="minor">
+        <a:schemeClr val="lt1"/>
+      </a:fontRef>
+    </dgm:style>
+  </dgm:styleLbl>
+  <dgm:styleLbl name="asst4">
+    <dgm:scene3d>
+      <a:camera prst="orthographicFront"/>
+      <a:lightRig rig="threePt" dir="t"/>
+    </dgm:scene3d>
+    <dgm:sp3d/>
+    <dgm:txPr/>
+    <dgm:style>
+      <a:lnRef idx="2">
+        <a:scrgbClr r="0" g="0" b="0"/>
+      </a:lnRef>
+      <a:fillRef idx="1">
+        <a:scrgbClr r="0" g="0" b="0"/>
+      </a:fillRef>
+      <a:effectRef idx="0">
+        <a:scrgbClr r="0" g="0" b="0"/>
+      </a:effectRef>
+      <a:fontRef idx="minor">
+        <a:schemeClr val="lt1"/>
+      </a:fontRef>
+    </dgm:style>
+  </dgm:styleLbl>
+  <dgm:styleLbl name="parChTrans2D1">
+    <dgm:scene3d>
+      <a:camera prst="orthographicFront"/>
+      <a:lightRig rig="threePt" dir="t"/>
+    </dgm:scene3d>
+    <dgm:sp3d/>
+    <dgm:txPr/>
+    <dgm:style>
+      <a:lnRef idx="2">
+        <a:scrgbClr r="0" g="0" b="0"/>
+      </a:lnRef>
+      <a:fillRef idx="1">
+        <a:scrgbClr r="0" g="0" b="0"/>
+      </a:fillRef>
+      <a:effectRef idx="0">
+        <a:scrgbClr r="0" g="0" b="0"/>
+      </a:effectRef>
+      <a:fontRef idx="minor">
+        <a:schemeClr val="lt1"/>
+      </a:fontRef>
+    </dgm:style>
+  </dgm:styleLbl>
+  <dgm:styleLbl name="parChTrans2D2">
+    <dgm:scene3d>
+      <a:camera prst="orthographicFront"/>
+      <a:lightRig rig="threePt" dir="t"/>
+    </dgm:scene3d>
+    <dgm:sp3d/>
+    <dgm:txPr/>
+    <dgm:style>
+      <a:lnRef idx="2">
+        <a:scrgbClr r="0" g="0" b="0"/>
+      </a:lnRef>
+      <a:fillRef idx="1">
+        <a:scrgbClr r="0" g="0" b="0"/>
+      </a:fillRef>
+      <a:effectRef idx="0">
+        <a:scrgbClr r="0" g="0" b="0"/>
+      </a:effectRef>
+      <a:fontRef idx="minor">
+        <a:schemeClr val="lt1"/>
+      </a:fontRef>
+    </dgm:style>
+  </dgm:styleLbl>
+  <dgm:styleLbl name="parChTrans2D3">
+    <dgm:scene3d>
+      <a:camera prst="orthographicFront"/>
+      <a:lightRig rig="threePt" dir="t"/>
+    </dgm:scene3d>
+    <dgm:sp3d/>
+    <dgm:txPr/>
+    <dgm:style>
+      <a:lnRef idx="2">
+        <a:scrgbClr r="0" g="0" b="0"/>
+      </a:lnRef>
+      <a:fillRef idx="1">
+        <a:scrgbClr r="0" g="0" b="0"/>
+      </a:fillRef>
+      <a:effectRef idx="0">
+        <a:scrgbClr r="0" g="0" b="0"/>
+      </a:effectRef>
+      <a:fontRef idx="minor">
+        <a:schemeClr val="lt1"/>
+      </a:fontRef>
+    </dgm:style>
+  </dgm:styleLbl>
+  <dgm:styleLbl name="parChTrans2D4">
+    <dgm:scene3d>
+      <a:camera prst="orthographicFront"/>
+      <a:lightRig rig="threePt" dir="t"/>
+    </dgm:scene3d>
+    <dgm:sp3d/>
+    <dgm:txPr/>
+    <dgm:style>
+      <a:lnRef idx="2">
+        <a:scrgbClr r="0" g="0" b="0"/>
+      </a:lnRef>
+      <a:fillRef idx="1">
+        <a:scrgbClr r="0" g="0" b="0"/>
+      </a:fillRef>
+      <a:effectRef idx="0">
+        <a:scrgbClr r="0" g="0" b="0"/>
+      </a:effectRef>
+      <a:fontRef idx="minor">
+        <a:schemeClr val="lt1"/>
+      </a:fontRef>
+    </dgm:style>
+  </dgm:styleLbl>
+  <dgm:styleLbl name="parChTrans1D1">
+    <dgm:scene3d>
+      <a:camera prst="orthographicFront"/>
+      <a:lightRig rig="threePt" dir="t"/>
+    </dgm:scene3d>
+    <dgm:sp3d/>
+    <dgm:txPr/>
+    <dgm:style>
+      <a:lnRef idx="2">
+        <a:scrgbClr r="0" g="0" b="0"/>
+      </a:lnRef>
+      <a:fillRef idx="0">
+        <a:scrgbClr r="0" g="0" b="0"/>
+      </a:fillRef>
+      <a:effectRef idx="0">
+        <a:scrgbClr r="0" g="0" b="0"/>
+      </a:effectRef>
+      <a:fontRef idx="minor"/>
+    </dgm:style>
+  </dgm:styleLbl>
+  <dgm:styleLbl name="parChTrans1D2">
+    <dgm:scene3d>
+      <a:camera prst="orthographicFront"/>
+      <a:lightRig rig="threePt" dir="t"/>
+    </dgm:scene3d>
+    <dgm:sp3d/>
+    <dgm:txPr/>
+    <dgm:style>
+      <a:lnRef idx="2">
+        <a:scrgbClr r="0" g="0" b="0"/>
+      </a:lnRef>
+      <a:fillRef idx="0">
+        <a:scrgbClr r="0" g="0" b="0"/>
+      </a:fillRef>
+      <a:effectRef idx="0">
+        <a:scrgbClr r="0" g="0" b="0"/>
+      </a:effectRef>
+      <a:fontRef idx="minor"/>
+    </dgm:style>
+  </dgm:styleLbl>
+  <dgm:styleLbl name="parChTrans1D3">
+    <dgm:scene3d>
+      <a:camera prst="orthographicFront"/>
+      <a:lightRig rig="threePt" dir="t"/>
+    </dgm:scene3d>
+    <dgm:sp3d/>
+    <dgm:txPr/>
+    <dgm:style>
+      <a:lnRef idx="2">
+        <a:scrgbClr r="0" g="0" b="0"/>
+      </a:lnRef>
+      <a:fillRef idx="0">
+        <a:scrgbClr r="0" g="0" b="0"/>
+      </a:fillRef>
+      <a:effectRef idx="0">
+        <a:scrgbClr r="0" g="0" b="0"/>
+      </a:effectRef>
+      <a:fontRef idx="minor"/>
+    </dgm:style>
+  </dgm:styleLbl>
+  <dgm:styleLbl name="parChTrans1D4">
+    <dgm:scene3d>
+      <a:camera prst="orthographicFront"/>
+      <a:lightRig rig="threePt" dir="t"/>
+    </dgm:scene3d>
+    <dgm:sp3d/>
+    <dgm:txPr/>
+    <dgm:style>
+      <a:lnRef idx="2">
+        <a:scrgbClr r="0" g="0" b="0"/>
+      </a:lnRef>
+      <a:fillRef idx="0">
+        <a:scrgbClr r="0" g="0" b="0"/>
+      </a:fillRef>
+      <a:effectRef idx="0">
+        <a:scrgbClr r="0" g="0" b="0"/>
+      </a:effectRef>
+      <a:fontRef idx="minor"/>
+    </dgm:style>
+  </dgm:styleLbl>
+  <dgm:styleLbl name="fgAcc1">
+    <dgm:scene3d>
+      <a:camera prst="orthographicFront"/>
+      <a:lightRig rig="threePt" dir="t"/>
+    </dgm:scene3d>
+    <dgm:sp3d/>
+    <dgm:txPr/>
+    <dgm:style>
+      <a:lnRef idx="2">
+        <a:scrgbClr r="0" g="0" b="0"/>
+      </a:lnRef>
+      <a:fillRef idx="1">
+        <a:scrgbClr r="0" g="0" b="0"/>
+      </a:fillRef>
+      <a:effectRef idx="0">
+        <a:scrgbClr r="0" g="0" b="0"/>
+      </a:effectRef>
+      <a:fontRef idx="minor"/>
+    </dgm:style>
+  </dgm:styleLbl>
+  <dgm:styleLbl name="conFgAcc1">
+    <dgm:scene3d>
+      <a:camera prst="orthographicFront"/>
+      <a:lightRig rig="threePt" dir="t"/>
+    </dgm:scene3d>
+    <dgm:sp3d/>
+    <dgm:txPr/>
+    <dgm:style>
+      <a:lnRef idx="2">
+        <a:scrgbClr r="0" g="0" b="0"/>
+      </a:lnRef>
+      <a:fillRef idx="1">
+        <a:scrgbClr r="0" g="0" b="0"/>
+      </a:fillRef>
+      <a:effectRef idx="0">
+        <a:scrgbClr r="0" g="0" b="0"/>
+      </a:effectRef>
+      <a:fontRef idx="minor"/>
+    </dgm:style>
+  </dgm:styleLbl>
+  <dgm:styleLbl name="alignAcc1">
+    <dgm:scene3d>
+      <a:camera prst="orthographicFront"/>
+      <a:lightRig rig="threePt" dir="t"/>
+    </dgm:scene3d>
+    <dgm:sp3d/>
+    <dgm:txPr/>
+    <dgm:style>
+      <a:lnRef idx="2">
+        <a:scrgbClr r="0" g="0" b="0"/>
+      </a:lnRef>
+      <a:fillRef idx="1">
+        <a:scrgbClr r="0" g="0" b="0"/>
+      </a:fillRef>
+      <a:effectRef idx="0">
+        <a:scrgbClr r="0" g="0" b="0"/>
+      </a:effectRef>
+      <a:fontRef idx="minor"/>
+    </dgm:style>
+  </dgm:styleLbl>
+  <dgm:styleLbl name="trAlignAcc1">
+    <dgm:scene3d>
+      <a:camera prst="orthographicFront"/>
+      <a:lightRig rig="threePt" dir="t"/>
+    </dgm:scene3d>
+    <dgm:sp3d/>
+    <dgm:txPr/>
+    <dgm:style>
+      <a:lnRef idx="1">
+        <a:scrgbClr r="0" g="0" b="0"/>
+      </a:lnRef>
+      <a:fillRef idx="1">
+        <a:scrgbClr r="0" g="0" b="0"/>
+      </a:fillRef>
+      <a:effectRef idx="0">
+        <a:scrgbClr r="0" g="0" b="0"/>
+      </a:effectRef>
+      <a:fontRef idx="minor"/>
+    </dgm:style>
+  </dgm:styleLbl>
+  <dgm:styleLbl name="bgAcc1">
+    <dgm:scene3d>
+      <a:camera prst="orthographicFront"/>
+      <a:lightRig rig="threePt" dir="t"/>
+    </dgm:scene3d>
+    <dgm:sp3d/>
+    <dgm:txPr/>
+    <dgm:style>
+      <a:lnRef idx="2">
+        <a:scrgbClr r="0" g="0" b="0"/>
+      </a:lnRef>
+      <a:fillRef idx="1">
+        <a:scrgbClr r="0" g="0" b="0"/>
+      </a:fillRef>
+      <a:effectRef idx="0">
+        <a:scrgbClr r="0" g="0" b="0"/>
+      </a:effectRef>
+      <a:fontRef idx="minor"/>
+    </dgm:style>
+  </dgm:styleLbl>
+  <dgm:styleLbl name="solidFgAcc1">
+    <dgm:scene3d>
+      <a:camera prst="orthographicFront"/>
+      <a:lightRig rig="threePt" dir="t"/>
+    </dgm:scene3d>
+    <dgm:sp3d/>
+    <dgm:txPr/>
+    <dgm:style>
+      <a:lnRef idx="2">
+        <a:scrgbClr r="0" g="0" b="0"/>
+      </a:lnRef>
+      <a:fillRef idx="1">
+        <a:scrgbClr r="0" g="0" b="0"/>
+      </a:fillRef>
+      <a:effectRef idx="0">
+        <a:scrgbClr r="0" g="0" b="0"/>
+      </a:effectRef>
+      <a:fontRef idx="minor"/>
+    </dgm:style>
+  </dgm:styleLbl>
+  <dgm:styleLbl name="solidAlignAcc1">
+    <dgm:scene3d>
+      <a:camera prst="orthographicFront"/>
+      <a:lightRig rig="threePt" dir="t"/>
+    </dgm:scene3d>
+    <dgm:sp3d/>
+    <dgm:txPr/>
+    <dgm:style>
+      <a:lnRef idx="2">
+        <a:scrgbClr r="0" g="0" b="0"/>
+      </a:lnRef>
+      <a:fillRef idx="1">
+        <a:scrgbClr r="0" g="0" b="0"/>
+      </a:fillRef>
+      <a:effectRef idx="0">
+        <a:scrgbClr r="0" g="0" b="0"/>
+      </a:effectRef>
+      <a:fontRef idx="minor"/>
+    </dgm:style>
+  </dgm:styleLbl>
+  <dgm:styleLbl name="solidBgAcc1">
+    <dgm:scene3d>
+      <a:camera prst="orthographicFront"/>
+      <a:lightRig rig="threePt" dir="t"/>
+    </dgm:scene3d>
+    <dgm:sp3d/>
+    <dgm:txPr/>
+    <dgm:style>
+      <a:lnRef idx="2">
+        <a:scrgbClr r="0" g="0" b="0"/>
+      </a:lnRef>
+      <a:fillRef idx="1">
+        <a:scrgbClr r="0" g="0" b="0"/>
+      </a:fillRef>
+      <a:effectRef idx="0">
+        <a:scrgbClr r="0" g="0" b="0"/>
+      </a:effectRef>
+      <a:fontRef idx="minor"/>
+    </dgm:style>
+  </dgm:styleLbl>
+  <dgm:styleLbl name="fgAccFollowNode1">
+    <dgm:scene3d>
+      <a:camera prst="orthographicFront"/>
+      <a:lightRig rig="threePt" dir="t"/>
+    </dgm:scene3d>
+    <dgm:sp3d/>
+    <dgm:txPr/>
+    <dgm:style>
+      <a:lnRef idx="2">
+        <a:scrgbClr r="0" g="0" b="0"/>
+      </a:lnRef>
+      <a:fillRef idx="1">
+        <a:scrgbClr r="0" g="0" b="0"/>
+      </a:fillRef>
+      <a:effectRef idx="0">
+        <a:scrgbClr r="0" g="0" b="0"/>
+      </a:effectRef>
+      <a:fontRef idx="minor"/>
+    </dgm:style>
+  </dgm:styleLbl>
+  <dgm:styleLbl name="alignAccFollowNode1">
+    <dgm:scene3d>
+      <a:camera prst="orthographicFront"/>
+      <a:lightRig rig="threePt" dir="t"/>
+    </dgm:scene3d>
+    <dgm:sp3d/>
+    <dgm:txPr/>
+    <dgm:style>
+      <a:lnRef idx="2">
+        <a:scrgbClr r="0" g="0" b="0"/>
+      </a:lnRef>
+      <a:fillRef idx="1">
+        <a:scrgbClr r="0" g="0" b="0"/>
+      </a:fillRef>
+      <a:effectRef idx="0">
+        <a:scrgbClr r="0" g="0" b="0"/>
+      </a:effectRef>
+      <a:fontRef idx="minor"/>
+    </dgm:style>
+  </dgm:styleLbl>
+  <dgm:styleLbl name="bgAccFollowNode1">
+    <dgm:scene3d>
+      <a:camera prst="orthographicFront"/>
+      <a:lightRig rig="threePt" dir="t"/>
+    </dgm:scene3d>
+    <dgm:sp3d/>
+    <dgm:txPr/>
+    <dgm:style>
+      <a:lnRef idx="2">
+        <a:scrgbClr r="0" g="0" b="0"/>
+      </a:lnRef>
+      <a:fillRef idx="1">
+        <a:scrgbClr r="0" g="0" b="0"/>
+      </a:fillRef>
+      <a:effectRef idx="0">
+        <a:scrgbClr r="0" g="0" b="0"/>
+      </a:effectRef>
+      <a:fontRef idx="minor"/>
+    </dgm:style>
+  </dgm:styleLbl>
+  <dgm:styleLbl name="fgAcc0">
+    <dgm:scene3d>
+      <a:camera prst="orthographicFront"/>
+      <a:lightRig rig="threePt" dir="t"/>
+    </dgm:scene3d>
+    <dgm:sp3d/>
+    <dgm:txPr/>
+    <dgm:style>
+      <a:lnRef idx="2">
+        <a:scrgbClr r="0" g="0" b="0"/>
+      </a:lnRef>
+      <a:fillRef idx="1">
+        <a:scrgbClr r="0" g="0" b="0"/>
+      </a:fillRef>
+      <a:effectRef idx="0">
+        <a:scrgbClr r="0" g="0" b="0"/>
+      </a:effectRef>
+      <a:fontRef idx="minor"/>
+    </dgm:style>
+  </dgm:styleLbl>
+  <dgm:styleLbl name="fgAcc2">
+    <dgm:scene3d>
+      <a:camera prst="orthographicFront"/>
+      <a:lightRig rig="threePt" dir="t"/>
+    </dgm:scene3d>
+    <dgm:sp3d/>
+    <dgm:txPr/>
+    <dgm:style>
+      <a:lnRef idx="2">
+        <a:scrgbClr r="0" g="0" b="0"/>
+      </a:lnRef>
+      <a:fillRef idx="1">
+        <a:scrgbClr r="0" g="0" b="0"/>
+      </a:fillRef>
+      <a:effectRef idx="0">
+        <a:scrgbClr r="0" g="0" b="0"/>
+      </a:effectRef>
+      <a:fontRef idx="minor"/>
+    </dgm:style>
+  </dgm:styleLbl>
+  <dgm:styleLbl name="fgAcc3">
+    <dgm:scene3d>
+      <a:camera prst="orthographicFront"/>
+      <a:lightRig rig="threePt" dir="t"/>
+    </dgm:scene3d>
+    <dgm:sp3d/>
+    <dgm:txPr/>
+    <dgm:style>
+      <a:lnRef idx="2">
+        <a:scrgbClr r="0" g="0" b="0"/>
+      </a:lnRef>
+      <a:fillRef idx="1">
+        <a:scrgbClr r="0" g="0" b="0"/>
+      </a:fillRef>
+      <a:effectRef idx="0">
+        <a:scrgbClr r="0" g="0" b="0"/>
+      </a:effectRef>
+      <a:fontRef idx="minor"/>
+    </dgm:style>
+  </dgm:styleLbl>
+  <dgm:styleLbl name="fgAcc4">
+    <dgm:scene3d>
+      <a:camera prst="orthographicFront"/>
+      <a:lightRig rig="threePt" dir="t"/>
+    </dgm:scene3d>
+    <dgm:sp3d/>
+    <dgm:txPr/>
+    <dgm:style>
+      <a:lnRef idx="2">
+        <a:scrgbClr r="0" g="0" b="0"/>
+      </a:lnRef>
+      <a:fillRef idx="1">
+        <a:scrgbClr r="0" g="0" b="0"/>
+      </a:fillRef>
+      <a:effectRef idx="0">
+        <a:scrgbClr r="0" g="0" b="0"/>
+      </a:effectRef>
+      <a:fontRef idx="minor"/>
+    </dgm:style>
+  </dgm:styleLbl>
+  <dgm:styleLbl name="bgShp">
+    <dgm:scene3d>
+      <a:camera prst="orthographicFront"/>
+      <a:lightRig rig="threePt" dir="t"/>
+    </dgm:scene3d>
+    <dgm:sp3d/>
+    <dgm:txPr/>
+    <dgm:style>
+      <a:lnRef idx="0">
+        <a:scrgbClr r="0" g="0" b="0"/>
+      </a:lnRef>
+      <a:fillRef idx="1">
+        <a:scrgbClr r="0" g="0" b="0"/>
+      </a:fillRef>
+      <a:effectRef idx="0">
+        <a:scrgbClr r="0" g="0" b="0"/>
+      </a:effectRef>
+      <a:fontRef idx="minor"/>
+    </dgm:style>
+  </dgm:styleLbl>
+  <dgm:styleLbl name="dkBgShp">
+    <dgm:scene3d>
+      <a:camera prst="orthographicFront"/>
+      <a:lightRig rig="threePt" dir="t"/>
+    </dgm:scene3d>
+    <dgm:sp3d/>
+    <dgm:txPr/>
+    <dgm:style>
+      <a:lnRef idx="0">
+        <a:scrgbClr r="0" g="0" b="0"/>
+      </a:lnRef>
+      <a:fillRef idx="1">
+        <a:scrgbClr r="0" g="0" b="0"/>
+      </a:fillRef>
+      <a:effectRef idx="0">
+        <a:scrgbClr r="0" g="0" b="0"/>
+      </a:effectRef>
+      <a:fontRef idx="minor"/>
+    </dgm:style>
+  </dgm:styleLbl>
+  <dgm:styleLbl name="trBgShp">
+    <dgm:scene3d>
+      <a:camera prst="orthographicFront"/>
+      <a:lightRig rig="threePt" dir="t"/>
+    </dgm:scene3d>
+    <dgm:sp3d/>
+    <dgm:txPr/>
+    <dgm:style>
+      <a:lnRef idx="0">
+        <a:scrgbClr r="0" g="0" b="0"/>
+      </a:lnRef>
+      <a:fillRef idx="1">
+        <a:scrgbClr r="0" g="0" b="0"/>
+      </a:fillRef>
+      <a:effectRef idx="0">
+        <a:scrgbClr r="0" g="0" b="0"/>
+      </a:effectRef>
+      <a:fontRef idx="minor"/>
+    </dgm:style>
+  </dgm:styleLbl>
+  <dgm:styleLbl name="fgShp">
+    <dgm:scene3d>
+      <a:camera prst="orthographicFront"/>
+      <a:lightRig rig="threePt" dir="t"/>
+    </dgm:scene3d>
+    <dgm:sp3d/>
+    <dgm:txPr/>
+    <dgm:style>
+      <a:lnRef idx="2">
+        <a:scrgbClr r="0" g="0" b="0"/>
+      </a:lnRef>
+      <a:fillRef idx="1">
+        <a:scrgbClr r="0" g="0" b="0"/>
+      </a:fillRef>
+      <a:effectRef idx="0">
+        <a:scrgbClr r="0" g="0" b="0"/>
+      </a:effectRef>
+      <a:fontRef idx="minor"/>
+    </dgm:style>
+  </dgm:styleLbl>
+  <dgm:styleLbl name="revTx">
+    <dgm:scene3d>
+      <a:camera prst="orthographicFront"/>
+      <a:lightRig rig="threePt" dir="t"/>
+    </dgm:scene3d>
+    <dgm:sp3d/>
+    <dgm:txPr/>
+    <dgm:style>
+      <a:lnRef idx="0">
+        <a:scrgbClr r="0" g="0" b="0"/>
+      </a:lnRef>
+      <a:fillRef idx="0">
+        <a:scrgbClr r="0" g="0" b="0"/>
+      </a:fillRef>
+      <a:effectRef idx="0">
+        <a:scrgbClr r="0" g="0" b="0"/>
+      </a:effectRef>
+      <a:fontRef idx="minor"/>
+    </dgm:style>
+  </dgm:styleLbl>
+</dgm:styleDef>
+</file>
+
 <file path=word/theme/theme1.xml><?xml version="1.0" encoding="utf-8"?>
 <a:theme xmlns:a="http://schemas.openxmlformats.org/drawingml/2006/main" name="Office Theme">
   <a:themeElements>
@@ -4968,7 +8757,7 @@
 </file>
 
 <file path=customXml/itemProps1.xml><?xml version="1.0" encoding="utf-8"?>
-<ds:datastoreItem xmlns:ds="http://schemas.openxmlformats.org/officeDocument/2006/customXml" ds:itemID="{544611B3-A281-4DB2-984D-EBCFF2B090B5}">
+<ds:datastoreItem xmlns:ds="http://schemas.openxmlformats.org/officeDocument/2006/customXml" ds:itemID="{932749C3-2BBD-44A4-B627-FDDBFEA291B0}">
   <ds:schemaRefs>
     <ds:schemaRef ds:uri="http://schemas.openxmlformats.org/officeDocument/2006/bibliography"/>
   </ds:schemaRefs>
